--- a/Dies Irae.docx
+++ b/Dies Irae.docx
@@ -585,23 +585,7 @@
           <w:sz w:val="28"/>
           <w:szCs w:val="28"/>
         </w:rPr>
-        <w:t xml:space="preserve"> and it writing "I love my </w:t>
-      </w:r>
-      <w:proofErr w:type="spellStart"/>
-      <w:r>
-        <w:rPr>
-          <w:sz w:val="28"/>
-          <w:szCs w:val="28"/>
-        </w:rPr>
-        <w:t>famili</w:t>
-      </w:r>
-      <w:proofErr w:type="spellEnd"/>
-      <w:r>
-        <w:rPr>
-          <w:sz w:val="28"/>
-          <w:szCs w:val="28"/>
-        </w:rPr>
-        <w:t>"</w:t>
+        <w:t xml:space="preserve"> and it writing "I love my famili"</w:t>
       </w:r>
     </w:p>
     <w:p>
@@ -1056,23 +1040,7 @@
           <w:sz w:val="28"/>
           <w:szCs w:val="28"/>
         </w:rPr>
-        <w:t xml:space="preserve">e Macabre- Skeleton conductor like boss, </w:t>
-      </w:r>
-      <w:proofErr w:type="gramStart"/>
-      <w:r>
-        <w:rPr>
-          <w:sz w:val="28"/>
-          <w:szCs w:val="28"/>
-        </w:rPr>
-        <w:t>spawns</w:t>
-      </w:r>
-      <w:proofErr w:type="gramEnd"/>
-      <w:r>
-        <w:rPr>
-          <w:sz w:val="28"/>
-          <w:szCs w:val="28"/>
-        </w:rPr>
-        <w:t xml:space="preserve"> skeleton enemies, plays "Hungarian dance"</w:t>
+        <w:t>e Macabre- Skeleton conductor like boss, spawns skeleton enemies, plays "Hungarian dance"</w:t>
       </w:r>
     </w:p>
     <w:p>
@@ -1991,21 +1959,12 @@
           <w:szCs w:val="28"/>
         </w:rPr>
       </w:pPr>
-      <w:proofErr w:type="spellStart"/>
-      <w:r>
-        <w:rPr>
-          <w:sz w:val="28"/>
-          <w:szCs w:val="28"/>
-        </w:rPr>
-        <w:t>Soulbound</w:t>
-      </w:r>
-      <w:proofErr w:type="spellEnd"/>
-      <w:r>
-        <w:rPr>
-          <w:sz w:val="28"/>
-          <w:szCs w:val="28"/>
-        </w:rPr>
-        <w:t xml:space="preserve"> tear- Creates a line between Isaac and an enemy, drains HP slowly with a small chance to heal Isaac's hearts.</w:t>
+      <w:r>
+        <w:rPr>
+          <w:sz w:val="28"/>
+          <w:szCs w:val="28"/>
+        </w:rPr>
+        <w:t>Soulbound tear- Creates a line between Isaac and an enemy, drains HP slowly with a small chance to heal Isaac's hearts.</w:t>
       </w:r>
     </w:p>
     <w:p>
@@ -2803,7 +2762,21 @@
           <w:sz w:val="28"/>
           <w:szCs w:val="28"/>
         </w:rPr>
-        <w:t>has sacrifice room spices when entering and leaving the room</w:t>
+        <w:t>has sacrifice room spi</w:t>
+      </w:r>
+      <w:r>
+        <w:rPr>
+          <w:sz w:val="28"/>
+          <w:szCs w:val="28"/>
+        </w:rPr>
+        <w:t>c</w:t>
+      </w:r>
+      <w:r>
+        <w:rPr>
+          <w:sz w:val="28"/>
+          <w:szCs w:val="28"/>
+        </w:rPr>
+        <w:t>es when entering and leaving the room</w:t>
       </w:r>
       <w:r>
         <w:rPr>
@@ -3526,23 +3499,7 @@
           <w:sz w:val="28"/>
           <w:szCs w:val="28"/>
         </w:rPr>
-        <w:t xml:space="preserve">up and creates a small shockwave around Isaac when he shoots (The shockwave hurt enemies and cause </w:t>
-      </w:r>
-      <w:proofErr w:type="spellStart"/>
-      <w:r>
-        <w:rPr>
-          <w:sz w:val="28"/>
-          <w:szCs w:val="28"/>
-        </w:rPr>
-        <w:t>knowback</w:t>
-      </w:r>
-      <w:proofErr w:type="spellEnd"/>
-      <w:r>
-        <w:rPr>
-          <w:sz w:val="28"/>
-          <w:szCs w:val="28"/>
-        </w:rPr>
-        <w:t>)</w:t>
+        <w:t>up and creates a small shockwave around Isaac when he shoots (The shockwave hurt enemies and cause knowback)</w:t>
       </w:r>
       <w:r>
         <w:rPr>
@@ -3574,7 +3531,6 @@
         </w:rPr>
         <w:t xml:space="preserve">Isaac's sinful music- +2 </w:t>
       </w:r>
-      <w:proofErr w:type="gramStart"/>
       <w:r>
         <w:rPr>
           <w:sz w:val="28"/>
@@ -3582,7 +3538,6 @@
         </w:rPr>
         <w:t>attack</w:t>
       </w:r>
-      <w:proofErr w:type="gramEnd"/>
       <w:r>
         <w:rPr>
           <w:sz w:val="28"/>
@@ -3595,7 +3550,7 @@
           <w:sz w:val="28"/>
           <w:szCs w:val="28"/>
         </w:rPr>
-        <w:t>a small shock wave that does the same as Dad's old playlist but cause poison instead of damage.</w:t>
+        <w:t>a small shockwave that does the same as Dad's old playlist but cause poison instead of damage.</w:t>
       </w:r>
     </w:p>
     <w:p>
@@ -3889,21 +3844,7 @@
           <w:sz w:val="28"/>
           <w:szCs w:val="28"/>
         </w:rPr>
-        <w:t xml:space="preserve">Massive damage against </w:t>
-      </w:r>
-      <w:r>
-        <w:rPr>
-          <w:sz w:val="28"/>
-          <w:szCs w:val="28"/>
-        </w:rPr>
-        <w:t xml:space="preserve">regular enemies. </w:t>
-      </w:r>
-      <w:r>
-        <w:rPr>
-          <w:sz w:val="28"/>
-          <w:szCs w:val="28"/>
-        </w:rPr>
-        <w:t>Starts with Holy-wood item.</w:t>
+        <w:t xml:space="preserve">Start with a random black parade familiar. </w:t>
       </w:r>
     </w:p>
     <w:p>
@@ -3924,6 +3865,41 @@
           <w:sz w:val="28"/>
           <w:szCs w:val="28"/>
         </w:rPr>
+        <w:t xml:space="preserve">100% for dishelmed throne room where he can buy another </w:t>
+      </w:r>
+      <w:r>
+        <w:rPr>
+          <w:sz w:val="28"/>
+          <w:szCs w:val="28"/>
+        </w:rPr>
+        <w:t xml:space="preserve">black parade </w:t>
+      </w:r>
+      <w:r>
+        <w:rPr>
+          <w:sz w:val="28"/>
+          <w:szCs w:val="28"/>
+        </w:rPr>
+        <w:t>familiar with hearts or get a devil/ angel item with the cost of the familiar(s)</w:t>
+      </w:r>
+    </w:p>
+    <w:p>
+      <w:pPr>
+        <w:pStyle w:val="a3"/>
+        <w:numPr>
+          <w:ilvl w:val="0"/>
+          <w:numId w:val="15"/>
+        </w:numPr>
+        <w:bidi w:val="0"/>
+        <w:rPr>
+          <w:sz w:val="28"/>
+          <w:szCs w:val="28"/>
+        </w:rPr>
+      </w:pPr>
+      <w:r>
+        <w:rPr>
+          <w:sz w:val="28"/>
+          <w:szCs w:val="28"/>
+        </w:rPr>
         <w:t xml:space="preserve">Birthright- </w:t>
       </w:r>
       <w:r>
@@ -3931,7 +3907,21 @@
           <w:sz w:val="28"/>
           <w:szCs w:val="28"/>
         </w:rPr>
-        <w:t>David's black parade- Spawn 4 familiars. Each one shoots a random color tear (Red, Blue, Green, Yellow, White, black, grey)</w:t>
+        <w:t xml:space="preserve">David's black parade- Spawn </w:t>
+      </w:r>
+      <w:r>
+        <w:rPr>
+          <w:sz w:val="28"/>
+          <w:szCs w:val="28"/>
+        </w:rPr>
+        <w:t>3</w:t>
+      </w:r>
+      <w:r>
+        <w:rPr>
+          <w:sz w:val="28"/>
+          <w:szCs w:val="28"/>
+        </w:rPr>
+        <w:t xml:space="preserve"> familiars. Each one shoots a random color tear (Red, Blue, Green, Yellow, White, black, grey)</w:t>
       </w:r>
     </w:p>
     <w:p>
@@ -3952,6 +3942,7 @@
           <w:sz w:val="28"/>
           <w:szCs w:val="28"/>
         </w:rPr>
+        <w:lastRenderedPageBreak/>
         <w:t xml:space="preserve">All of his tears a "broken" music </w:t>
       </w:r>
       <w:r>
@@ -3967,6 +3958,104 @@
           <w:szCs w:val="28"/>
         </w:rPr>
         <w:t>.</w:t>
+      </w:r>
+    </w:p>
+    <w:p>
+      <w:pPr>
+        <w:pStyle w:val="a3"/>
+        <w:numPr>
+          <w:ilvl w:val="0"/>
+          <w:numId w:val="15"/>
+        </w:numPr>
+        <w:bidi w:val="0"/>
+        <w:rPr>
+          <w:sz w:val="28"/>
+          <w:szCs w:val="28"/>
+        </w:rPr>
+      </w:pPr>
+      <w:r>
+        <w:rPr>
+          <w:sz w:val="28"/>
+          <w:szCs w:val="28"/>
+        </w:rPr>
+        <w:t>Red black parade familiars- Tuba player: Shoots monstro lungs shots. Electric guitar player: Shoots stronger tears.</w:t>
+      </w:r>
+    </w:p>
+    <w:p>
+      <w:pPr>
+        <w:pStyle w:val="a3"/>
+        <w:numPr>
+          <w:ilvl w:val="0"/>
+          <w:numId w:val="15"/>
+        </w:numPr>
+        <w:bidi w:val="0"/>
+        <w:rPr>
+          <w:sz w:val="28"/>
+          <w:szCs w:val="28"/>
+        </w:rPr>
+      </w:pPr>
+      <w:r>
+        <w:rPr>
+          <w:sz w:val="28"/>
+          <w:szCs w:val="28"/>
+        </w:rPr>
+        <w:t xml:space="preserve">Blue parade familiars- </w:t>
+      </w:r>
+      <w:r>
+        <w:rPr>
+          <w:sz w:val="28"/>
+          <w:szCs w:val="28"/>
+        </w:rPr>
+        <w:t>Drummer: Shoots bouncing tears</w:t>
+      </w:r>
+      <w:r>
+        <w:rPr>
+          <w:sz w:val="28"/>
+          <w:szCs w:val="28"/>
+        </w:rPr>
+        <w:t xml:space="preserve"> at random directions</w:t>
+      </w:r>
+    </w:p>
+    <w:p>
+      <w:pPr>
+        <w:pStyle w:val="a3"/>
+        <w:numPr>
+          <w:ilvl w:val="0"/>
+          <w:numId w:val="15"/>
+        </w:numPr>
+        <w:bidi w:val="0"/>
+        <w:rPr>
+          <w:sz w:val="28"/>
+          <w:szCs w:val="28"/>
+        </w:rPr>
+      </w:pPr>
+      <w:r>
+        <w:rPr>
+          <w:sz w:val="28"/>
+          <w:szCs w:val="28"/>
+        </w:rPr>
+        <w:t>Green familiars- Flute player: Shoots poison tears. Maracas: Shoots booger tears</w:t>
+      </w:r>
+    </w:p>
+    <w:p>
+      <w:pPr>
+        <w:pStyle w:val="a3"/>
+        <w:numPr>
+          <w:ilvl w:val="0"/>
+          <w:numId w:val="15"/>
+        </w:numPr>
+        <w:bidi w:val="0"/>
+        <w:rPr>
+          <w:sz w:val="28"/>
+          <w:szCs w:val="28"/>
+        </w:rPr>
+      </w:pPr>
+      <w:r>
+        <w:rPr>
+          <w:sz w:val="28"/>
+          <w:szCs w:val="28"/>
+        </w:rPr>
+        <w:t>Yellow familiars-</w:t>
       </w:r>
     </w:p>
     <w:p>
@@ -4008,7 +4097,6 @@
           <w:sz w:val="28"/>
           <w:szCs w:val="28"/>
         </w:rPr>
-        <w:lastRenderedPageBreak/>
         <w:t xml:space="preserve">Attacks with </w:t>
       </w:r>
       <w:r>
@@ -4394,6 +4482,7 @@
           <w:sz w:val="28"/>
           <w:szCs w:val="28"/>
         </w:rPr>
+        <w:lastRenderedPageBreak/>
         <w:t>All pickups' caps at 999 instead of 99</w:t>
       </w:r>
     </w:p>
@@ -4436,23 +4525,7 @@
           <w:sz w:val="28"/>
           <w:szCs w:val="28"/>
         </w:rPr>
-        <w:t xml:space="preserve">Birthright- All special beggars </w:t>
-      </w:r>
-      <w:proofErr w:type="gramStart"/>
-      <w:r>
-        <w:rPr>
-          <w:sz w:val="28"/>
-          <w:szCs w:val="28"/>
-        </w:rPr>
-        <w:t>gives</w:t>
-      </w:r>
-      <w:proofErr w:type="gramEnd"/>
-      <w:r>
-        <w:rPr>
-          <w:sz w:val="28"/>
-          <w:szCs w:val="28"/>
-        </w:rPr>
-        <w:t xml:space="preserve"> two pedestals</w:t>
+        <w:t>Birthright- All special beggars gives two pedestals</w:t>
       </w:r>
     </w:p>
     <w:p>
@@ -4523,7 +4596,6 @@
           <w:sz w:val="28"/>
           <w:szCs w:val="28"/>
         </w:rPr>
-        <w:lastRenderedPageBreak/>
         <w:t xml:space="preserve">Losing my religion- Defeat Nightmare the first time, unlocks sinful characters. Unlocks Sinful Begger. </w:t>
       </w:r>
     </w:p>
@@ -4671,17 +4743,8 @@
           <w:sz w:val="28"/>
           <w:szCs w:val="28"/>
         </w:rPr>
-        <w:t xml:space="preserve">The death of childhood- Defeat an imaginary friend </w:t>
-      </w:r>
-      <w:proofErr w:type="spellStart"/>
-      <w:r>
-        <w:rPr>
-          <w:sz w:val="28"/>
-          <w:szCs w:val="28"/>
-        </w:rPr>
-        <w:t>miniboss</w:t>
-      </w:r>
-      <w:proofErr w:type="spellEnd"/>
+        <w:t>The death of childhood- Defeat an imaginary friend miniboss</w:t>
+      </w:r>
     </w:p>
     <w:p>
       <w:pPr>
@@ -5060,6 +5123,7 @@
           <w:sz w:val="28"/>
           <w:szCs w:val="28"/>
         </w:rPr>
+        <w:lastRenderedPageBreak/>
         <w:t>Money for nothing (Trinket)- Shops and devil deals are free, can only take one. Taking an item f</w:t>
       </w:r>
       <w:r>
@@ -5124,15 +5188,565 @@
           <w:sz w:val="28"/>
           <w:szCs w:val="28"/>
         </w:rPr>
+        <w:t>In a broken dream</w:t>
+      </w:r>
+      <w:r>
+        <w:rPr>
+          <w:sz w:val="28"/>
+          <w:szCs w:val="28"/>
+        </w:rPr>
+        <w:t xml:space="preserve"> (Trinket)- Delerium's portal will be available after each endgame boss</w:t>
+      </w:r>
+    </w:p>
+    <w:p>
+      <w:pPr>
+        <w:pStyle w:val="a3"/>
+        <w:numPr>
+          <w:ilvl w:val="0"/>
+          <w:numId w:val="6"/>
+        </w:numPr>
+        <w:bidi w:val="0"/>
+        <w:rPr>
+          <w:sz w:val="28"/>
+          <w:szCs w:val="28"/>
+        </w:rPr>
+      </w:pPr>
+      <w:r>
+        <w:rPr>
+          <w:sz w:val="28"/>
+          <w:szCs w:val="28"/>
+        </w:rPr>
+        <w:t>Rotten food (Trinket)- All red heart pickups will be rotten heart</w:t>
+      </w:r>
+    </w:p>
+    <w:p>
+      <w:pPr>
+        <w:pStyle w:val="a3"/>
+        <w:numPr>
+          <w:ilvl w:val="0"/>
+          <w:numId w:val="6"/>
+        </w:numPr>
+        <w:bidi w:val="0"/>
+        <w:rPr>
+          <w:sz w:val="28"/>
+          <w:szCs w:val="28"/>
+        </w:rPr>
+      </w:pPr>
+      <w:r>
+        <w:rPr>
+          <w:sz w:val="28"/>
+          <w:szCs w:val="28"/>
+          <w:highlight w:val="green"/>
+        </w:rPr>
+        <w:t>Good vibes</w:t>
+      </w:r>
+      <w:r>
+        <w:rPr>
+          <w:sz w:val="28"/>
+          <w:szCs w:val="28"/>
+        </w:rPr>
+        <w:t xml:space="preserve"> (Active)- Transform a red heart pickup to a soul heart pickup. 3 charges. Quality- 3. </w:t>
+      </w:r>
+      <w:r>
+        <w:rPr>
+          <w:sz w:val="28"/>
+          <w:szCs w:val="28"/>
+        </w:rPr>
+        <w:t>Item pool: Treasure, boss</w:t>
+      </w:r>
+    </w:p>
+    <w:p>
+      <w:pPr>
+        <w:pStyle w:val="a3"/>
+        <w:numPr>
+          <w:ilvl w:val="0"/>
+          <w:numId w:val="6"/>
+        </w:numPr>
+        <w:bidi w:val="0"/>
+        <w:rPr>
+          <w:sz w:val="28"/>
+          <w:szCs w:val="28"/>
+        </w:rPr>
+      </w:pPr>
+      <w:r>
+        <w:rPr>
+          <w:sz w:val="28"/>
+          <w:szCs w:val="28"/>
+          <w:highlight w:val="green"/>
+        </w:rPr>
+        <w:t>Scared shoes</w:t>
+      </w:r>
+      <w:r>
+        <w:rPr>
+          <w:sz w:val="28"/>
+          <w:szCs w:val="28"/>
+        </w:rPr>
+        <w:t xml:space="preserve"> (Passive)- When there's no enemies in a room</w:t>
+      </w:r>
+      <w:r>
+        <w:rPr>
+          <w:sz w:val="28"/>
+          <w:szCs w:val="28"/>
+        </w:rPr>
+        <w:t>,</w:t>
+      </w:r>
+      <w:r>
+        <w:rPr>
+          <w:sz w:val="28"/>
+          <w:szCs w:val="28"/>
+        </w:rPr>
+        <w:t xml:space="preserve"> Isaac's speed will be 2</w:t>
+      </w:r>
+      <w:r>
+        <w:rPr>
+          <w:sz w:val="28"/>
+          <w:szCs w:val="28"/>
+        </w:rPr>
+        <w:t>, sometimes "pees" in a hostile room</w:t>
+      </w:r>
+      <w:r>
+        <w:rPr>
+          <w:sz w:val="28"/>
+          <w:szCs w:val="28"/>
+        </w:rPr>
+        <w:t>. Quality- 0. Item pool: Basement, yellow chest.</w:t>
+      </w:r>
+    </w:p>
+    <w:p>
+      <w:pPr>
+        <w:pStyle w:val="a3"/>
+        <w:numPr>
+          <w:ilvl w:val="0"/>
+          <w:numId w:val="6"/>
+        </w:numPr>
+        <w:bidi w:val="0"/>
+        <w:rPr>
+          <w:sz w:val="28"/>
+          <w:szCs w:val="28"/>
+        </w:rPr>
+      </w:pPr>
+      <w:r>
+        <w:rPr>
+          <w:sz w:val="28"/>
+          <w:szCs w:val="28"/>
+        </w:rPr>
+        <w:t>Treasure map (Passive)- Adds extra treasure room</w:t>
+      </w:r>
+      <w:r>
+        <w:rPr>
+          <w:sz w:val="28"/>
+          <w:szCs w:val="28"/>
+        </w:rPr>
+        <w:t>, costs one heart to enter</w:t>
+      </w:r>
+      <w:r>
+        <w:rPr>
+          <w:sz w:val="28"/>
+          <w:szCs w:val="28"/>
+        </w:rPr>
+        <w:t>, also add treasure room on floor 4 and beyond. Quality-4. Item pool- Lost adventurer</w:t>
+      </w:r>
+    </w:p>
+    <w:p>
+      <w:pPr>
+        <w:pStyle w:val="a3"/>
+        <w:numPr>
+          <w:ilvl w:val="0"/>
+          <w:numId w:val="6"/>
+        </w:numPr>
+        <w:bidi w:val="0"/>
+        <w:rPr>
+          <w:sz w:val="28"/>
+          <w:szCs w:val="28"/>
+        </w:rPr>
+      </w:pPr>
+      <w:r>
+        <w:rPr>
+          <w:sz w:val="28"/>
+          <w:szCs w:val="28"/>
+        </w:rPr>
+        <w:t>Buried</w:t>
+      </w:r>
+      <w:r>
+        <w:rPr>
+          <w:sz w:val="28"/>
+          <w:szCs w:val="28"/>
+        </w:rPr>
+        <w:t xml:space="preserve"> treasure (Passive)- </w:t>
+      </w:r>
+      <w:r>
+        <w:rPr>
+          <w:sz w:val="28"/>
+          <w:szCs w:val="28"/>
+        </w:rPr>
+        <w:t>Spawn</w:t>
+      </w:r>
+      <w:r>
+        <w:rPr>
+          <w:sz w:val="28"/>
+          <w:szCs w:val="28"/>
+        </w:rPr>
+        <w:t xml:space="preserve"> a crawl space </w:t>
+      </w:r>
+      <w:r>
+        <w:rPr>
+          <w:sz w:val="28"/>
+          <w:szCs w:val="28"/>
+        </w:rPr>
+        <w:t xml:space="preserve">in the </w:t>
+      </w:r>
+      <w:r>
+        <w:rPr>
+          <w:sz w:val="28"/>
+          <w:szCs w:val="28"/>
+        </w:rPr>
+        <w:t>super-</w:t>
+      </w:r>
+      <w:r>
+        <w:rPr>
+          <w:sz w:val="28"/>
+          <w:szCs w:val="28"/>
+        </w:rPr>
+        <w:t>secret room</w:t>
+      </w:r>
+      <w:r>
+        <w:rPr>
+          <w:sz w:val="28"/>
+          <w:szCs w:val="28"/>
+        </w:rPr>
+        <w:t>. Quality-</w:t>
+      </w:r>
+      <w:r>
+        <w:rPr>
+          <w:sz w:val="28"/>
+          <w:szCs w:val="28"/>
+        </w:rPr>
+        <w:t>2</w:t>
+      </w:r>
+      <w:r>
+        <w:rPr>
+          <w:sz w:val="28"/>
+          <w:szCs w:val="28"/>
+        </w:rPr>
+        <w:t>. Item pool- shop</w:t>
+      </w:r>
+      <w:r>
+        <w:rPr>
+          <w:sz w:val="28"/>
+          <w:szCs w:val="28"/>
+        </w:rPr>
+        <w:t>, Lost adventurer</w:t>
+      </w:r>
+    </w:p>
+    <w:p>
+      <w:pPr>
+        <w:pStyle w:val="a3"/>
+        <w:numPr>
+          <w:ilvl w:val="0"/>
+          <w:numId w:val="6"/>
+        </w:numPr>
+        <w:bidi w:val="0"/>
+        <w:rPr>
+          <w:sz w:val="28"/>
+          <w:szCs w:val="28"/>
+        </w:rPr>
+      </w:pPr>
+      <w:r>
+        <w:rPr>
+          <w:sz w:val="28"/>
+          <w:szCs w:val="28"/>
+        </w:rPr>
+        <w:t xml:space="preserve">Red </w:t>
+      </w:r>
+      <w:r>
+        <w:rPr>
+          <w:sz w:val="28"/>
+          <w:szCs w:val="28"/>
+        </w:rPr>
+        <w:t>compass</w:t>
+      </w:r>
+      <w:r>
+        <w:rPr>
+          <w:sz w:val="28"/>
+          <w:szCs w:val="28"/>
+        </w:rPr>
+        <w:t xml:space="preserve"> (Passive)- When clearing a room, it has a chance to open red room nearby. Quality-2. Item pool- </w:t>
+      </w:r>
+      <w:r>
+        <w:rPr>
+          <w:sz w:val="28"/>
+          <w:szCs w:val="28"/>
+        </w:rPr>
+        <w:t>Treasure</w:t>
+      </w:r>
+      <w:r>
+        <w:rPr>
+          <w:sz w:val="28"/>
+          <w:szCs w:val="28"/>
+        </w:rPr>
+        <w:t>, shops</w:t>
+      </w:r>
+      <w:r>
+        <w:rPr>
+          <w:sz w:val="28"/>
+          <w:szCs w:val="28"/>
+        </w:rPr>
+        <w:t>, Lost adventurer</w:t>
+      </w:r>
+    </w:p>
+    <w:p>
+      <w:pPr>
+        <w:pStyle w:val="a3"/>
+        <w:numPr>
+          <w:ilvl w:val="0"/>
+          <w:numId w:val="6"/>
+        </w:numPr>
+        <w:bidi w:val="0"/>
+        <w:rPr>
+          <w:sz w:val="28"/>
+          <w:szCs w:val="28"/>
+        </w:rPr>
+      </w:pPr>
+      <w:r>
+        <w:rPr>
+          <w:sz w:val="28"/>
+          <w:szCs w:val="28"/>
+        </w:rPr>
+        <w:t xml:space="preserve">Weird map (Passive)- Add I AM ERROR </w:t>
+      </w:r>
+      <w:r>
+        <w:rPr>
+          <w:sz w:val="28"/>
+          <w:szCs w:val="28"/>
+        </w:rPr>
+        <w:t>door</w:t>
+      </w:r>
+      <w:r>
+        <w:rPr>
+          <w:sz w:val="28"/>
+          <w:szCs w:val="28"/>
+        </w:rPr>
+        <w:t xml:space="preserve"> </w:t>
+      </w:r>
+      <w:r>
+        <w:rPr>
+          <w:sz w:val="28"/>
+          <w:szCs w:val="28"/>
+        </w:rPr>
+        <w:t>on</w:t>
+      </w:r>
+      <w:r>
+        <w:rPr>
+          <w:sz w:val="28"/>
+          <w:szCs w:val="28"/>
+        </w:rPr>
+        <w:t xml:space="preserve"> the </w:t>
+      </w:r>
+      <w:r>
+        <w:rPr>
+          <w:sz w:val="28"/>
+          <w:szCs w:val="28"/>
+        </w:rPr>
+        <w:t>floor to</w:t>
+      </w:r>
+      <w:r>
+        <w:rPr>
+          <w:sz w:val="28"/>
+          <w:szCs w:val="28"/>
+        </w:rPr>
+        <w:t xml:space="preserve"> access it. </w:t>
+      </w:r>
+      <w:r>
+        <w:rPr>
+          <w:sz w:val="28"/>
+          <w:szCs w:val="28"/>
+        </w:rPr>
+        <w:t xml:space="preserve">Quality- </w:t>
+      </w:r>
+      <w:r>
+        <w:rPr>
+          <w:sz w:val="28"/>
+          <w:szCs w:val="28"/>
+        </w:rPr>
+        <w:t>1</w:t>
+      </w:r>
+      <w:r>
+        <w:rPr>
+          <w:sz w:val="28"/>
+          <w:szCs w:val="28"/>
+        </w:rPr>
+        <w:t>. Item pool- Secret</w:t>
+      </w:r>
+      <w:r>
+        <w:rPr>
+          <w:sz w:val="28"/>
+          <w:szCs w:val="28"/>
+        </w:rPr>
+        <w:t>, Lost adventurer</w:t>
+      </w:r>
+    </w:p>
+    <w:p>
+      <w:pPr>
+        <w:pStyle w:val="a3"/>
+        <w:numPr>
+          <w:ilvl w:val="0"/>
+          <w:numId w:val="6"/>
+        </w:numPr>
+        <w:bidi w:val="0"/>
+        <w:rPr>
+          <w:sz w:val="28"/>
+          <w:szCs w:val="28"/>
+        </w:rPr>
+      </w:pPr>
+      <w:r>
+        <w:rPr>
+          <w:sz w:val="28"/>
+          <w:szCs w:val="28"/>
+        </w:rPr>
+        <w:t xml:space="preserve">Boss </w:t>
+      </w:r>
+      <w:r>
+        <w:rPr>
+          <w:sz w:val="28"/>
+          <w:szCs w:val="28"/>
+        </w:rPr>
+        <w:t>compass</w:t>
+      </w:r>
+      <w:r>
+        <w:rPr>
+          <w:sz w:val="28"/>
+          <w:szCs w:val="28"/>
+        </w:rPr>
+        <w:t xml:space="preserve"> (Passive)- S</w:t>
+      </w:r>
+      <w:r>
+        <w:rPr>
+          <w:sz w:val="28"/>
+          <w:szCs w:val="28"/>
+        </w:rPr>
+        <w:t>pawn the boss room nearby the first room on the floor</w:t>
+      </w:r>
+      <w:r>
+        <w:rPr>
+          <w:sz w:val="28"/>
+          <w:szCs w:val="28"/>
+        </w:rPr>
+        <w:t>, starting next floor</w:t>
+      </w:r>
+      <w:r>
+        <w:rPr>
+          <w:sz w:val="28"/>
+          <w:szCs w:val="28"/>
+        </w:rPr>
+        <w:t>. Quality-1. Item pool- Shop, Treasure</w:t>
+      </w:r>
+      <w:r>
+        <w:rPr>
+          <w:sz w:val="28"/>
+          <w:szCs w:val="28"/>
+        </w:rPr>
+        <w:t>, Lost adventurer</w:t>
+      </w:r>
+    </w:p>
+    <w:p>
+      <w:pPr>
+        <w:pStyle w:val="a3"/>
+        <w:numPr>
+          <w:ilvl w:val="0"/>
+          <w:numId w:val="6"/>
+        </w:numPr>
+        <w:bidi w:val="0"/>
+        <w:rPr>
+          <w:sz w:val="28"/>
+          <w:szCs w:val="28"/>
+        </w:rPr>
+      </w:pPr>
+      <w:r>
+        <w:rPr>
+          <w:sz w:val="28"/>
+          <w:szCs w:val="28"/>
+          <w:highlight w:val="green"/>
+        </w:rPr>
+        <w:t xml:space="preserve">Ultra </w:t>
+      </w:r>
+      <w:r>
+        <w:rPr>
+          <w:sz w:val="28"/>
+          <w:szCs w:val="28"/>
+          <w:highlight w:val="green"/>
+        </w:rPr>
+        <w:t>Secret map</w:t>
+      </w:r>
+      <w:r>
+        <w:rPr>
+          <w:sz w:val="28"/>
+          <w:szCs w:val="28"/>
+        </w:rPr>
+        <w:t xml:space="preserve"> (Passive)- </w:t>
+      </w:r>
+      <w:r>
+        <w:rPr>
+          <w:sz w:val="28"/>
+          <w:szCs w:val="28"/>
+        </w:rPr>
+        <w:t>Shows where is the ultra-secret room on the map, drops cracked key in the secret room, Quality-2. Item pool- Shop, treasure</w:t>
+      </w:r>
+      <w:r>
+        <w:rPr>
+          <w:sz w:val="28"/>
+          <w:szCs w:val="28"/>
+        </w:rPr>
+        <w:t>, Lost adventurer</w:t>
+      </w:r>
+      <w:r>
+        <w:rPr>
+          <w:sz w:val="28"/>
+          <w:szCs w:val="28"/>
+        </w:rPr>
+        <w:t>, ultra secret room</w:t>
+      </w:r>
+    </w:p>
+    <w:p>
+      <w:pPr>
+        <w:pStyle w:val="a3"/>
+        <w:numPr>
+          <w:ilvl w:val="0"/>
+          <w:numId w:val="6"/>
+        </w:numPr>
+        <w:bidi w:val="0"/>
+        <w:rPr>
+          <w:sz w:val="28"/>
+          <w:szCs w:val="28"/>
+        </w:rPr>
+      </w:pPr>
+      <w:r>
+        <w:rPr>
+          <w:sz w:val="28"/>
+          <w:szCs w:val="28"/>
+        </w:rPr>
+        <w:t>Traveler logbook (Passive)- Give Isaac minor stat boost for every unique room he explores</w:t>
+      </w:r>
+      <w:r>
+        <w:rPr>
+          <w:sz w:val="28"/>
+          <w:szCs w:val="28"/>
+        </w:rPr>
+        <w:t xml:space="preserve"> for the floor only</w:t>
+      </w:r>
+      <w:r>
+        <w:rPr>
+          <w:sz w:val="28"/>
+          <w:szCs w:val="28"/>
+        </w:rPr>
+        <w:t xml:space="preserve"> (Double the stat boost </w:t>
+      </w:r>
+      <w:r>
+        <w:rPr>
+          <w:sz w:val="28"/>
+          <w:szCs w:val="28"/>
+        </w:rPr>
         <w:lastRenderedPageBreak/>
-        <w:t>In a broken dream</w:t>
-      </w:r>
-      <w:r>
-        <w:rPr>
-          <w:sz w:val="28"/>
-          <w:szCs w:val="28"/>
-        </w:rPr>
-        <w:t xml:space="preserve"> (Trinket)- Delerium's portal will be available after each endgame boss</w:t>
+        <w:t>when exploring I AM ERROR room). Quality- 2. Item pool- Treasure, shop, Lost adventurer</w:t>
       </w:r>
     </w:p>
     <w:p>
@@ -5153,7 +5767,49 @@
           <w:sz w:val="28"/>
           <w:szCs w:val="28"/>
         </w:rPr>
-        <w:t>Rotten food (Trinket)- All red heart pickups will be rotten heart</w:t>
+        <w:t>Shining light (Passive)- Disable every curse of the lost or curse of darkness</w:t>
+      </w:r>
+      <w:r>
+        <w:rPr>
+          <w:sz w:val="28"/>
+          <w:szCs w:val="28"/>
+        </w:rPr>
+        <w:t xml:space="preserve"> for the rest of the run</w:t>
+      </w:r>
+      <w:r>
+        <w:rPr>
+          <w:sz w:val="28"/>
+          <w:szCs w:val="28"/>
+        </w:rPr>
+        <w:t>, guarantee angel rooms</w:t>
+      </w:r>
+      <w:r>
+        <w:rPr>
+          <w:sz w:val="28"/>
+          <w:szCs w:val="28"/>
+        </w:rPr>
+        <w:t xml:space="preserve">. Quality- </w:t>
+      </w:r>
+      <w:r>
+        <w:rPr>
+          <w:sz w:val="28"/>
+          <w:szCs w:val="28"/>
+        </w:rPr>
+        <w:t>3</w:t>
+      </w:r>
+      <w:r>
+        <w:rPr>
+          <w:sz w:val="28"/>
+          <w:szCs w:val="28"/>
+        </w:rPr>
+        <w:t>. Item pool: Angel</w:t>
+      </w:r>
+      <w:r>
+        <w:rPr>
+          <w:sz w:val="28"/>
+          <w:szCs w:val="28"/>
+        </w:rPr>
+        <w:t>.</w:t>
       </w:r>
     </w:p>
     <w:p>
@@ -5173,23 +5829,142 @@
         <w:rPr>
           <w:sz w:val="28"/>
           <w:szCs w:val="28"/>
+        </w:rPr>
+        <w:t>Fixed metabolism</w:t>
+      </w:r>
+      <w:r>
+        <w:rPr>
+          <w:sz w:val="28"/>
+          <w:szCs w:val="28"/>
+        </w:rPr>
+        <w:t xml:space="preserve"> (Trinket)- </w:t>
+      </w:r>
+      <w:r>
+        <w:rPr>
+          <w:sz w:val="28"/>
+          <w:szCs w:val="28"/>
+        </w:rPr>
+        <w:t>Red poops will be regular poops</w:t>
+      </w:r>
+      <w:r>
+        <w:rPr>
+          <w:sz w:val="28"/>
+          <w:szCs w:val="28"/>
+        </w:rPr>
+        <w:t>.</w:t>
+      </w:r>
+    </w:p>
+    <w:p>
+      <w:pPr>
+        <w:pStyle w:val="a3"/>
+        <w:numPr>
+          <w:ilvl w:val="0"/>
+          <w:numId w:val="6"/>
+        </w:numPr>
+        <w:bidi w:val="0"/>
+        <w:rPr>
+          <w:sz w:val="28"/>
+          <w:szCs w:val="28"/>
+        </w:rPr>
+      </w:pPr>
+      <w:r>
+        <w:rPr>
+          <w:sz w:val="28"/>
+          <w:szCs w:val="28"/>
+        </w:rPr>
+        <w:t>Bitter candy (Pick up)- Turn all of Isaac red hearts to black hearts</w:t>
+      </w:r>
+    </w:p>
+    <w:p>
+      <w:pPr>
+        <w:pStyle w:val="a3"/>
+        <w:numPr>
+          <w:ilvl w:val="0"/>
+          <w:numId w:val="6"/>
+        </w:numPr>
+        <w:bidi w:val="0"/>
+        <w:rPr>
+          <w:sz w:val="28"/>
+          <w:szCs w:val="28"/>
+        </w:rPr>
+      </w:pPr>
+      <w:r>
+        <w:rPr>
+          <w:sz w:val="28"/>
+          <w:szCs w:val="28"/>
+        </w:rPr>
+        <w:t>Sweet candy (Pick up)- Heals all of Isaac's red hearts</w:t>
+      </w:r>
+    </w:p>
+    <w:p>
+      <w:pPr>
+        <w:pStyle w:val="a3"/>
+        <w:numPr>
+          <w:ilvl w:val="0"/>
+          <w:numId w:val="6"/>
+        </w:numPr>
+        <w:bidi w:val="0"/>
+        <w:rPr>
+          <w:sz w:val="28"/>
+          <w:szCs w:val="28"/>
+        </w:rPr>
+      </w:pPr>
+      <w:r>
+        <w:rPr>
+          <w:sz w:val="28"/>
+          <w:szCs w:val="28"/>
           <w:highlight w:val="green"/>
         </w:rPr>
-        <w:t>Good vibes</w:t>
-      </w:r>
-      <w:r>
-        <w:rPr>
-          <w:sz w:val="28"/>
-          <w:szCs w:val="28"/>
-        </w:rPr>
-        <w:t xml:space="preserve"> (Active)- Transform a red heart pickup to a soul heart pickup. 3 charges. Quality- 3. </w:t>
-      </w:r>
-      <w:r>
-        <w:rPr>
-          <w:sz w:val="28"/>
-          <w:szCs w:val="28"/>
-        </w:rPr>
-        <w:t>Item pool: Treasure, boss</w:t>
+        <w:t>Mom's dress</w:t>
+      </w:r>
+      <w:r>
+        <w:rPr>
+          <w:sz w:val="28"/>
+          <w:szCs w:val="28"/>
+        </w:rPr>
+        <w:t xml:space="preserve"> (Passive)- Grant holy mantle </w:t>
+      </w:r>
+      <w:r>
+        <w:rPr>
+          <w:sz w:val="28"/>
+          <w:szCs w:val="28"/>
+        </w:rPr>
+        <w:t>in</w:t>
+      </w:r>
+      <w:r>
+        <w:rPr>
+          <w:sz w:val="28"/>
+          <w:szCs w:val="28"/>
+        </w:rPr>
+        <w:t xml:space="preserve"> </w:t>
+      </w:r>
+      <w:r>
+        <w:rPr>
+          <w:sz w:val="28"/>
+          <w:szCs w:val="28"/>
+        </w:rPr>
+        <w:t xml:space="preserve">random rooms, spawn 2 rotten hearts when picked up. </w:t>
+      </w:r>
+      <w:r>
+        <w:rPr>
+          <w:sz w:val="28"/>
+          <w:szCs w:val="28"/>
+        </w:rPr>
+        <w:t>Quality- 3. Item pool: secret, curse</w:t>
+      </w:r>
+      <w:r>
+        <w:rPr>
+          <w:sz w:val="28"/>
+          <w:szCs w:val="28"/>
+        </w:rPr>
+        <w:t>,</w:t>
+      </w:r>
+      <w:r>
+        <w:rPr>
+          <w:sz w:val="28"/>
+          <w:szCs w:val="28"/>
+        </w:rPr>
+        <w:t xml:space="preserve"> mom</w:t>
       </w:r>
     </w:p>
     <w:p>
@@ -5209,44 +5984,142 @@
         <w:rPr>
           <w:sz w:val="28"/>
           <w:szCs w:val="28"/>
+        </w:rPr>
+        <w:t>Mom's purple toy (Passive)- Swings like the sword, cause Isaac vibrate just a bit, high knockback, may cause charm on enemies. Quality-3. Item pool- mom, treasure</w:t>
+      </w:r>
+    </w:p>
+    <w:p>
+      <w:pPr>
+        <w:pStyle w:val="a3"/>
+        <w:numPr>
+          <w:ilvl w:val="0"/>
+          <w:numId w:val="6"/>
+        </w:numPr>
+        <w:bidi w:val="0"/>
+        <w:rPr>
+          <w:sz w:val="28"/>
+          <w:szCs w:val="28"/>
+        </w:rPr>
+      </w:pPr>
+      <w:r>
+        <w:rPr>
+          <w:sz w:val="28"/>
+          <w:szCs w:val="28"/>
+        </w:rPr>
+        <w:t xml:space="preserve">Devil's pie (Passive)- Grant </w:t>
+      </w:r>
+      <w:r>
+        <w:rPr>
+          <w:sz w:val="28"/>
+          <w:szCs w:val="28"/>
+        </w:rPr>
+        <w:t>max</w:t>
+      </w:r>
+      <w:r>
+        <w:rPr>
+          <w:sz w:val="28"/>
+          <w:szCs w:val="28"/>
+        </w:rPr>
+        <w:t xml:space="preserve"> heart containers and fill them with red hearts (Or different hearts depend on character). Each hit causes broken heart. Quality- </w:t>
+      </w:r>
+      <w:r>
+        <w:rPr>
+          <w:sz w:val="28"/>
+          <w:szCs w:val="28"/>
+        </w:rPr>
+        <w:t>2</w:t>
+      </w:r>
+      <w:r>
+        <w:rPr>
+          <w:sz w:val="28"/>
+          <w:szCs w:val="28"/>
+        </w:rPr>
+        <w:t>. Item pool- Devil</w:t>
+      </w:r>
+    </w:p>
+    <w:p>
+      <w:pPr>
+        <w:pStyle w:val="a3"/>
+        <w:numPr>
+          <w:ilvl w:val="0"/>
+          <w:numId w:val="6"/>
+        </w:numPr>
+        <w:bidi w:val="0"/>
+        <w:rPr>
+          <w:sz w:val="28"/>
+          <w:szCs w:val="28"/>
+        </w:rPr>
+      </w:pPr>
+      <w:r>
+        <w:rPr>
+          <w:sz w:val="28"/>
+          <w:szCs w:val="28"/>
           <w:highlight w:val="green"/>
         </w:rPr>
-        <w:t>Scared shoes</w:t>
-      </w:r>
-      <w:r>
-        <w:rPr>
-          <w:sz w:val="28"/>
-          <w:szCs w:val="28"/>
-        </w:rPr>
-        <w:t xml:space="preserve"> (Passive)- When there's no enemies in a room</w:t>
-      </w:r>
-      <w:r>
-        <w:rPr>
-          <w:sz w:val="28"/>
-          <w:szCs w:val="28"/>
-        </w:rPr>
-        <w:t>,</w:t>
-      </w:r>
-      <w:r>
-        <w:rPr>
-          <w:sz w:val="28"/>
-          <w:szCs w:val="28"/>
-        </w:rPr>
-        <w:t xml:space="preserve"> Isaac's speed will be 2</w:t>
-      </w:r>
-      <w:r>
-        <w:rPr>
-          <w:sz w:val="28"/>
-          <w:szCs w:val="28"/>
-        </w:rPr>
-        <w:t>, sometimes "pees" in a hostile room</w:t>
-      </w:r>
-      <w:r>
-        <w:rPr>
-          <w:sz w:val="28"/>
-          <w:szCs w:val="28"/>
-        </w:rPr>
-        <w:t>. Quality- 0. Item pool: Basement, yellow chest.</w:t>
+        <w:t>Devil's luck</w:t>
+      </w:r>
+      <w:r>
+        <w:rPr>
+          <w:sz w:val="28"/>
+          <w:szCs w:val="28"/>
+        </w:rPr>
+        <w:t xml:space="preserve"> (Passive)- </w:t>
+      </w:r>
+      <w:r>
+        <w:rPr>
+          <w:sz w:val="28"/>
+          <w:szCs w:val="28"/>
+        </w:rPr>
+        <w:t>-</w:t>
+      </w:r>
+      <w:r>
+        <w:rPr>
+          <w:sz w:val="28"/>
+          <w:szCs w:val="28"/>
+        </w:rPr>
+        <w:t>6</w:t>
+      </w:r>
+      <w:r>
+        <w:rPr>
+          <w:sz w:val="28"/>
+          <w:szCs w:val="28"/>
+        </w:rPr>
+        <w:t xml:space="preserve"> luck. P</w:t>
+      </w:r>
+      <w:r>
+        <w:rPr>
+          <w:sz w:val="28"/>
+          <w:szCs w:val="28"/>
+        </w:rPr>
+        <w:t>ick</w:t>
+      </w:r>
+      <w:r>
+        <w:rPr>
+          <w:sz w:val="28"/>
+          <w:szCs w:val="28"/>
+        </w:rPr>
+        <w:t xml:space="preserve">- </w:t>
+      </w:r>
+      <w:r>
+        <w:rPr>
+          <w:sz w:val="28"/>
+          <w:szCs w:val="28"/>
+        </w:rPr>
+        <w:t xml:space="preserve">ups have 50% chance to disappear and grants a 0.05+ damage when disappear. Quality- </w:t>
+      </w:r>
+      <w:r>
+        <w:rPr>
+          <w:sz w:val="28"/>
+          <w:szCs w:val="28"/>
+        </w:rPr>
+        <w:t>2</w:t>
+      </w:r>
+      <w:r>
+        <w:rPr>
+          <w:sz w:val="28"/>
+          <w:szCs w:val="28"/>
+        </w:rPr>
+        <w:t xml:space="preserve">. Item pool- Devil </w:t>
       </w:r>
     </w:p>
     <w:p>
@@ -5267,21 +6140,21 @@
           <w:sz w:val="28"/>
           <w:szCs w:val="28"/>
         </w:rPr>
-        <w:t>Treasure map (Passive)- Adds extra treasure room</w:t>
-      </w:r>
-      <w:r>
-        <w:rPr>
-          <w:sz w:val="28"/>
-          <w:szCs w:val="28"/>
-        </w:rPr>
-        <w:t>, costs one heart to enter</w:t>
-      </w:r>
-      <w:r>
-        <w:rPr>
-          <w:sz w:val="28"/>
-          <w:szCs w:val="28"/>
-        </w:rPr>
-        <w:t>, also add treasure room on floor 4 and beyond. Quality-4. Item pool- Lost adventurer</w:t>
+        <w:t xml:space="preserve">Skull crasher (Passive)- Isaac can kill skulls enemies. Quality- </w:t>
+      </w:r>
+      <w:r>
+        <w:rPr>
+          <w:sz w:val="28"/>
+          <w:szCs w:val="28"/>
+        </w:rPr>
+        <w:t>2</w:t>
+      </w:r>
+      <w:r>
+        <w:rPr>
+          <w:sz w:val="28"/>
+          <w:szCs w:val="28"/>
+        </w:rPr>
+        <w:t>. Item pool -Treasure, boss</w:t>
       </w:r>
     </w:p>
     <w:p>
@@ -5302,35 +6175,502 @@
           <w:sz w:val="28"/>
           <w:szCs w:val="28"/>
         </w:rPr>
-        <w:t>Buried</w:t>
-      </w:r>
-      <w:r>
-        <w:rPr>
-          <w:sz w:val="28"/>
-          <w:szCs w:val="28"/>
-        </w:rPr>
-        <w:t xml:space="preserve"> treasure (Passive)- </w:t>
-      </w:r>
-      <w:r>
-        <w:rPr>
-          <w:sz w:val="28"/>
-          <w:szCs w:val="28"/>
-        </w:rPr>
-        <w:t>Spawn</w:t>
-      </w:r>
-      <w:r>
-        <w:rPr>
-          <w:sz w:val="28"/>
-          <w:szCs w:val="28"/>
-        </w:rPr>
-        <w:t xml:space="preserve"> a crawl space </w:t>
-      </w:r>
-      <w:r>
-        <w:rPr>
-          <w:sz w:val="28"/>
-          <w:szCs w:val="28"/>
-        </w:rPr>
-        <w:t>in the secret room</w:t>
+        <w:t>Heart of gold (Trinket) – Higher golden heart chances, when getting destroyed it gives more coins. Golden Trinket- Higher chance.</w:t>
+      </w:r>
+    </w:p>
+    <w:p>
+      <w:pPr>
+        <w:pStyle w:val="a3"/>
+        <w:numPr>
+          <w:ilvl w:val="0"/>
+          <w:numId w:val="6"/>
+        </w:numPr>
+        <w:bidi w:val="0"/>
+        <w:rPr>
+          <w:sz w:val="28"/>
+          <w:szCs w:val="28"/>
+        </w:rPr>
+      </w:pPr>
+      <w:r>
+        <w:rPr>
+          <w:sz w:val="28"/>
+          <w:szCs w:val="28"/>
+        </w:rPr>
+        <w:t>Clear vase (Trinket)- All pots won't contain spider</w:t>
+      </w:r>
+      <w:r>
+        <w:rPr>
+          <w:sz w:val="28"/>
+          <w:szCs w:val="28"/>
+        </w:rPr>
+        <w:t>s</w:t>
+      </w:r>
+      <w:r>
+        <w:rPr>
+          <w:sz w:val="28"/>
+          <w:szCs w:val="28"/>
+        </w:rPr>
+        <w:t xml:space="preserve"> but won't contain hearts </w:t>
+      </w:r>
+      <w:r>
+        <w:rPr>
+          <w:sz w:val="28"/>
+          <w:szCs w:val="28"/>
+        </w:rPr>
+        <w:t xml:space="preserve">or coins </w:t>
+      </w:r>
+      <w:r>
+        <w:rPr>
+          <w:sz w:val="28"/>
+          <w:szCs w:val="28"/>
+        </w:rPr>
+        <w:t>as well. Golden trinket- They have a chance to contain coins and hearts like usual.</w:t>
+      </w:r>
+    </w:p>
+    <w:p>
+      <w:pPr>
+        <w:pStyle w:val="a3"/>
+        <w:numPr>
+          <w:ilvl w:val="0"/>
+          <w:numId w:val="6"/>
+        </w:numPr>
+        <w:bidi w:val="0"/>
+        <w:rPr>
+          <w:sz w:val="28"/>
+          <w:szCs w:val="28"/>
+        </w:rPr>
+      </w:pPr>
+      <w:r>
+        <w:rPr>
+          <w:sz w:val="28"/>
+          <w:szCs w:val="28"/>
+          <w:highlight w:val="green"/>
+        </w:rPr>
+        <w:t>Stab wound</w:t>
+      </w:r>
+      <w:r>
+        <w:rPr>
+          <w:sz w:val="28"/>
+          <w:szCs w:val="28"/>
+        </w:rPr>
+        <w:t xml:space="preserve"> (Passive)- +0.5 tears up, +1 damage. Quality- 3. Item pool- boss</w:t>
+      </w:r>
+    </w:p>
+    <w:p>
+      <w:pPr>
+        <w:pStyle w:val="a3"/>
+        <w:numPr>
+          <w:ilvl w:val="0"/>
+          <w:numId w:val="6"/>
+        </w:numPr>
+        <w:bidi w:val="0"/>
+        <w:rPr>
+          <w:sz w:val="28"/>
+          <w:szCs w:val="28"/>
+        </w:rPr>
+      </w:pPr>
+      <w:r>
+        <w:rPr>
+          <w:sz w:val="28"/>
+          <w:szCs w:val="28"/>
+          <w:highlight w:val="green"/>
+        </w:rPr>
+        <w:t>Enjoyment of the unlucky</w:t>
+      </w:r>
+      <w:r>
+        <w:rPr>
+          <w:sz w:val="28"/>
+          <w:szCs w:val="28"/>
+        </w:rPr>
+        <w:t xml:space="preserve"> (Passive)- The lower the luck the higher the </w:t>
+      </w:r>
+      <w:r>
+        <w:rPr>
+          <w:sz w:val="28"/>
+          <w:szCs w:val="28"/>
+        </w:rPr>
+        <w:t>stat</w:t>
+      </w:r>
+      <w:r>
+        <w:rPr>
+          <w:sz w:val="28"/>
+          <w:szCs w:val="28"/>
+        </w:rPr>
+        <w:t xml:space="preserve"> bonus. Quality- </w:t>
+      </w:r>
+      <w:r>
+        <w:rPr>
+          <w:sz w:val="28"/>
+          <w:szCs w:val="28"/>
+        </w:rPr>
+        <w:t>2</w:t>
+      </w:r>
+      <w:r>
+        <w:rPr>
+          <w:sz w:val="28"/>
+          <w:szCs w:val="28"/>
+        </w:rPr>
+        <w:t>. Item pool- Devil</w:t>
+      </w:r>
+    </w:p>
+    <w:p>
+      <w:pPr>
+        <w:pStyle w:val="a3"/>
+        <w:numPr>
+          <w:ilvl w:val="0"/>
+          <w:numId w:val="6"/>
+        </w:numPr>
+        <w:bidi w:val="0"/>
+        <w:rPr>
+          <w:sz w:val="28"/>
+          <w:szCs w:val="28"/>
+        </w:rPr>
+      </w:pPr>
+      <w:r>
+        <w:rPr>
+          <w:sz w:val="28"/>
+          <w:szCs w:val="28"/>
+        </w:rPr>
+        <w:t>Friendless child (Passive)- Kills all of Isaac's familiars</w:t>
+      </w:r>
+      <w:r>
+        <w:rPr>
+          <w:sz w:val="28"/>
+          <w:szCs w:val="28"/>
+        </w:rPr>
+        <w:t xml:space="preserve">, when getting a familiar </w:t>
+      </w:r>
+      <w:r>
+        <w:rPr>
+          <w:sz w:val="28"/>
+          <w:szCs w:val="28"/>
+        </w:rPr>
+        <w:t>item,</w:t>
+      </w:r>
+      <w:r>
+        <w:rPr>
+          <w:sz w:val="28"/>
+          <w:szCs w:val="28"/>
+        </w:rPr>
+        <w:t xml:space="preserve"> it will give the stat boost instead</w:t>
+      </w:r>
+      <w:r>
+        <w:rPr>
+          <w:sz w:val="28"/>
+          <w:szCs w:val="28"/>
+        </w:rPr>
+        <w:t>. Grant a stat boost depends on their quality</w:t>
+      </w:r>
+      <w:r>
+        <w:rPr>
+          <w:sz w:val="28"/>
+          <w:szCs w:val="28"/>
+        </w:rPr>
+        <w:t>.</w:t>
+      </w:r>
+      <w:r>
+        <w:rPr>
+          <w:sz w:val="28"/>
+          <w:szCs w:val="28"/>
+        </w:rPr>
+        <w:t xml:space="preserve"> Quality- </w:t>
+      </w:r>
+      <w:r>
+        <w:rPr>
+          <w:sz w:val="28"/>
+          <w:szCs w:val="28"/>
+        </w:rPr>
+        <w:t>3</w:t>
+      </w:r>
+      <w:r>
+        <w:rPr>
+          <w:sz w:val="28"/>
+          <w:szCs w:val="28"/>
+        </w:rPr>
+        <w:t>. Item pool- Devil</w:t>
+      </w:r>
+    </w:p>
+    <w:p>
+      <w:pPr>
+        <w:pStyle w:val="a3"/>
+        <w:numPr>
+          <w:ilvl w:val="0"/>
+          <w:numId w:val="6"/>
+        </w:numPr>
+        <w:bidi w:val="0"/>
+        <w:rPr>
+          <w:sz w:val="28"/>
+          <w:szCs w:val="28"/>
+        </w:rPr>
+      </w:pPr>
+      <w:r>
+        <w:rPr>
+          <w:sz w:val="28"/>
+          <w:szCs w:val="28"/>
+          <w:highlight w:val="green"/>
+        </w:rPr>
+        <w:lastRenderedPageBreak/>
+        <w:t>Echo</w:t>
+      </w:r>
+      <w:r>
+        <w:rPr>
+          <w:sz w:val="28"/>
+          <w:szCs w:val="28"/>
+        </w:rPr>
+        <w:t xml:space="preserve"> (Passive)- Gives Isaac 25% chance to get another Planetarium on each floor</w:t>
+      </w:r>
+      <w:r>
+        <w:rPr>
+          <w:sz w:val="28"/>
+          <w:szCs w:val="28"/>
+        </w:rPr>
+        <w:t>, 10% on womb and after</w:t>
+      </w:r>
+      <w:r>
+        <w:rPr>
+          <w:sz w:val="28"/>
+          <w:szCs w:val="28"/>
+        </w:rPr>
+        <w:t xml:space="preserve">. Quality- 2. Item pool- </w:t>
+      </w:r>
+      <w:r>
+        <w:rPr>
+          <w:sz w:val="28"/>
+          <w:szCs w:val="28"/>
+        </w:rPr>
+        <w:t>Treasure</w:t>
+      </w:r>
+    </w:p>
+    <w:p>
+      <w:pPr>
+        <w:pStyle w:val="a3"/>
+        <w:numPr>
+          <w:ilvl w:val="0"/>
+          <w:numId w:val="6"/>
+        </w:numPr>
+        <w:bidi w:val="0"/>
+        <w:rPr>
+          <w:sz w:val="28"/>
+          <w:szCs w:val="28"/>
+        </w:rPr>
+      </w:pPr>
+      <w:r>
+        <w:rPr>
+          <w:sz w:val="28"/>
+          <w:szCs w:val="28"/>
+        </w:rPr>
+        <w:t>Sir Poopy McPoopoop (Passive)- Familiar. Spawn random clear poops in a hostile room. Quality-3. Item pool- baby shop, shop, treasure</w:t>
+      </w:r>
+    </w:p>
+    <w:p>
+      <w:pPr>
+        <w:pStyle w:val="a3"/>
+        <w:numPr>
+          <w:ilvl w:val="0"/>
+          <w:numId w:val="6"/>
+        </w:numPr>
+        <w:bidi w:val="0"/>
+        <w:rPr>
+          <w:sz w:val="28"/>
+          <w:szCs w:val="28"/>
+        </w:rPr>
+      </w:pPr>
+      <w:r>
+        <w:rPr>
+          <w:sz w:val="28"/>
+          <w:szCs w:val="28"/>
+        </w:rPr>
+        <w:t>Gravity falls (Active)- Tears emerge from the ground and targets nearby enemies, random tear effects, double the damage. 4- chargers. Item pool- Treasure, shop</w:t>
+      </w:r>
+    </w:p>
+    <w:p>
+      <w:pPr>
+        <w:pStyle w:val="a3"/>
+        <w:numPr>
+          <w:ilvl w:val="0"/>
+          <w:numId w:val="6"/>
+        </w:numPr>
+        <w:bidi w:val="0"/>
+        <w:rPr>
+          <w:sz w:val="28"/>
+          <w:szCs w:val="28"/>
+        </w:rPr>
+      </w:pPr>
+      <w:r>
+        <w:rPr>
+          <w:sz w:val="28"/>
+          <w:szCs w:val="28"/>
+        </w:rPr>
+        <w:t>Filthy rich (Passive): Isaac gets a damaging aura.</w:t>
+      </w:r>
+      <w:r>
+        <w:rPr>
+          <w:sz w:val="28"/>
+          <w:szCs w:val="28"/>
+        </w:rPr>
+        <w:t xml:space="preserve"> The</w:t>
+      </w:r>
+      <w:r>
+        <w:rPr>
+          <w:sz w:val="28"/>
+          <w:szCs w:val="28"/>
+        </w:rPr>
+        <w:t xml:space="preserve"> more coins Isaac have, the bigger damaging aura Isaac got, Isaac coins can get up to </w:t>
+      </w:r>
+      <w:r>
+        <w:rPr>
+          <w:sz w:val="28"/>
+          <w:szCs w:val="28"/>
+        </w:rPr>
+        <w:t>199 instead of 99</w:t>
+      </w:r>
+      <w:r>
+        <w:rPr>
+          <w:sz w:val="28"/>
+          <w:szCs w:val="28"/>
+        </w:rPr>
+        <w:t>.</w:t>
+      </w:r>
+      <w:r>
+        <w:rPr>
+          <w:sz w:val="28"/>
+          <w:szCs w:val="28"/>
+        </w:rPr>
+        <w:t xml:space="preserve"> Quality-3. Item pool: Shop</w:t>
+      </w:r>
+    </w:p>
+    <w:p>
+      <w:pPr>
+        <w:pStyle w:val="a3"/>
+        <w:numPr>
+          <w:ilvl w:val="0"/>
+          <w:numId w:val="6"/>
+        </w:numPr>
+        <w:bidi w:val="0"/>
+        <w:rPr>
+          <w:sz w:val="28"/>
+          <w:szCs w:val="28"/>
+        </w:rPr>
+      </w:pPr>
+      <w:r>
+        <w:rPr>
+          <w:sz w:val="28"/>
+          <w:szCs w:val="28"/>
+        </w:rPr>
+        <w:t>Dad's dumbbell (Passive): +2 damage, sometimes</w:t>
+      </w:r>
+      <w:r>
+        <w:rPr>
+          <w:sz w:val="28"/>
+          <w:szCs w:val="28"/>
+        </w:rPr>
+        <w:t>, when it applied the tear shoots in a random direction (Looks like it hit Isaac's head)</w:t>
+      </w:r>
+      <w:r>
+        <w:rPr>
+          <w:sz w:val="28"/>
+          <w:szCs w:val="28"/>
+        </w:rPr>
+        <w:t>.</w:t>
+      </w:r>
+      <w:r>
+        <w:rPr>
+          <w:sz w:val="28"/>
+          <w:szCs w:val="28"/>
+        </w:rPr>
+        <w:t xml:space="preserve"> Quality-</w:t>
+      </w:r>
+      <w:r>
+        <w:rPr>
+          <w:sz w:val="28"/>
+          <w:szCs w:val="28"/>
+        </w:rPr>
+        <w:t>1</w:t>
+      </w:r>
+      <w:r>
+        <w:rPr>
+          <w:sz w:val="28"/>
+          <w:szCs w:val="28"/>
+        </w:rPr>
+        <w:t>.</w:t>
+      </w:r>
+      <w:r>
+        <w:rPr>
+          <w:sz w:val="28"/>
+          <w:szCs w:val="28"/>
+        </w:rPr>
+        <w:t xml:space="preserve"> Item pool: Boss</w:t>
+      </w:r>
+      <w:r>
+        <w:rPr>
+          <w:sz w:val="28"/>
+          <w:szCs w:val="28"/>
+        </w:rPr>
+        <w:t xml:space="preserve"> </w:t>
+      </w:r>
+    </w:p>
+    <w:p>
+      <w:pPr>
+        <w:pStyle w:val="a3"/>
+        <w:numPr>
+          <w:ilvl w:val="0"/>
+          <w:numId w:val="6"/>
+        </w:numPr>
+        <w:bidi w:val="0"/>
+        <w:rPr>
+          <w:sz w:val="28"/>
+          <w:szCs w:val="28"/>
+        </w:rPr>
+      </w:pPr>
+      <w:r>
+        <w:rPr>
+          <w:sz w:val="28"/>
+          <w:szCs w:val="28"/>
+          <w:highlight w:val="green"/>
+        </w:rPr>
+        <w:t>Thought contagion</w:t>
+      </w:r>
+      <w:r>
+        <w:rPr>
+          <w:sz w:val="28"/>
+          <w:szCs w:val="28"/>
+        </w:rPr>
+        <w:t xml:space="preserve"> (Passive): When enemy </w:t>
+      </w:r>
+      <w:r>
+        <w:rPr>
+          <w:sz w:val="28"/>
+          <w:szCs w:val="28"/>
+        </w:rPr>
+        <w:t xml:space="preserve">takes damage share it </w:t>
+      </w:r>
+      <w:r>
+        <w:rPr>
+          <w:sz w:val="28"/>
+          <w:szCs w:val="28"/>
+        </w:rPr>
+        <w:t>to nearby enemie</w:t>
+      </w:r>
+      <w:r>
+        <w:rPr>
+          <w:sz w:val="28"/>
+          <w:szCs w:val="28"/>
+        </w:rPr>
+        <w:t>s</w:t>
+      </w:r>
+      <w:r>
+        <w:rPr>
+          <w:sz w:val="28"/>
+          <w:szCs w:val="28"/>
+        </w:rPr>
+        <w:t xml:space="preserve"> in a specific radius as if they got hit </w:t>
+      </w:r>
+      <w:r>
+        <w:rPr>
+          <w:sz w:val="28"/>
+          <w:szCs w:val="28"/>
+        </w:rPr>
+        <w:t>themselves, no effects (like fear, poison) that doesn't supposed to hurt the nearby enemies apply to them</w:t>
       </w:r>
       <w:r>
         <w:rPr>
@@ -5344,6 +6684,486 @@
           <w:sz w:val="28"/>
           <w:szCs w:val="28"/>
         </w:rPr>
+        <w:t>4</w:t>
+      </w:r>
+      <w:r>
+        <w:rPr>
+          <w:sz w:val="28"/>
+          <w:szCs w:val="28"/>
+        </w:rPr>
+        <w:t>. Item pool: Treasure</w:t>
+      </w:r>
+    </w:p>
+    <w:p>
+      <w:pPr>
+        <w:pStyle w:val="a3"/>
+        <w:numPr>
+          <w:ilvl w:val="0"/>
+          <w:numId w:val="6"/>
+        </w:numPr>
+        <w:bidi w:val="0"/>
+        <w:rPr>
+          <w:sz w:val="28"/>
+          <w:szCs w:val="28"/>
+        </w:rPr>
+      </w:pPr>
+      <w:r>
+        <w:rPr>
+          <w:sz w:val="28"/>
+          <w:szCs w:val="28"/>
+        </w:rPr>
+        <w:t>Friendly Baby (Passive): Familiar. Gets stronger the more familiars Isaac have. Quality-2. Item pool: Treasure, shop baby</w:t>
+      </w:r>
+    </w:p>
+    <w:p>
+      <w:pPr>
+        <w:pStyle w:val="a3"/>
+        <w:bidi w:val="0"/>
+        <w:rPr>
+          <w:sz w:val="28"/>
+          <w:szCs w:val="28"/>
+        </w:rPr>
+      </w:pPr>
+      <w:r>
+        <w:rPr>
+          <w:sz w:val="28"/>
+          <w:szCs w:val="28"/>
+          <w:highlight w:val="green"/>
+        </w:rPr>
+        <w:t>Protein powder</w:t>
+      </w:r>
+      <w:r>
+        <w:rPr>
+          <w:sz w:val="28"/>
+          <w:szCs w:val="28"/>
+        </w:rPr>
+        <w:t xml:space="preserve"> (Passive): First time +1 damage. Second time +2 damage and so on. Until +4, remove </w:t>
+      </w:r>
+      <w:r>
+        <w:rPr>
+          <w:sz w:val="28"/>
+          <w:szCs w:val="28"/>
+        </w:rPr>
+        <w:t xml:space="preserve">from item pools </w:t>
+      </w:r>
+      <w:r>
+        <w:rPr>
+          <w:sz w:val="28"/>
+          <w:szCs w:val="28"/>
+        </w:rPr>
+        <w:t>after 4</w:t>
+      </w:r>
+      <w:r>
+        <w:rPr>
+          <w:sz w:val="28"/>
+          <w:szCs w:val="28"/>
+          <w:vertAlign w:val="superscript"/>
+        </w:rPr>
+        <w:t>th</w:t>
+      </w:r>
+      <w:r>
+        <w:rPr>
+          <w:sz w:val="28"/>
+          <w:szCs w:val="28"/>
+        </w:rPr>
+        <w:t xml:space="preserve"> take. Item pool: Treasure, shop, secret, boss</w:t>
+      </w:r>
+      <w:r>
+        <w:rPr>
+          <w:sz w:val="28"/>
+          <w:szCs w:val="28"/>
+        </w:rPr>
+        <w:t>, bum</w:t>
+      </w:r>
+    </w:p>
+    <w:p>
+      <w:pPr>
+        <w:pStyle w:val="a3"/>
+        <w:numPr>
+          <w:ilvl w:val="0"/>
+          <w:numId w:val="6"/>
+        </w:numPr>
+        <w:bidi w:val="0"/>
+        <w:rPr>
+          <w:sz w:val="28"/>
+          <w:szCs w:val="28"/>
+        </w:rPr>
+      </w:pPr>
+      <w:r>
+        <w:rPr>
+          <w:sz w:val="28"/>
+          <w:szCs w:val="28"/>
+          <w:highlight w:val="green"/>
+        </w:rPr>
+        <w:t>Golden day</w:t>
+      </w:r>
+      <w:r>
+        <w:rPr>
+          <w:sz w:val="28"/>
+          <w:szCs w:val="28"/>
+        </w:rPr>
+        <w:t xml:space="preserve"> (Passive): Gives Isaac either golden bomb or golden key</w:t>
+      </w:r>
+      <w:r>
+        <w:rPr>
+          <w:sz w:val="28"/>
+          <w:szCs w:val="28"/>
+        </w:rPr>
+        <w:t xml:space="preserve"> or golden coin</w:t>
+      </w:r>
+      <w:r>
+        <w:rPr>
+          <w:sz w:val="28"/>
+          <w:szCs w:val="28"/>
+        </w:rPr>
+        <w:t>, has a 50% chance to spawn one of the three in the secret room each floor</w:t>
+      </w:r>
+      <w:r>
+        <w:rPr>
+          <w:sz w:val="28"/>
+          <w:szCs w:val="28"/>
+        </w:rPr>
+        <w:t>. Quality-</w:t>
+      </w:r>
+      <w:r>
+        <w:rPr>
+          <w:sz w:val="28"/>
+          <w:szCs w:val="28"/>
+        </w:rPr>
+        <w:t>0</w:t>
+      </w:r>
+      <w:r>
+        <w:rPr>
+          <w:sz w:val="28"/>
+          <w:szCs w:val="28"/>
+        </w:rPr>
+        <w:t>. Item pool: Boss</w:t>
+      </w:r>
+    </w:p>
+    <w:p>
+      <w:pPr>
+        <w:pStyle w:val="a3"/>
+        <w:numPr>
+          <w:ilvl w:val="0"/>
+          <w:numId w:val="6"/>
+        </w:numPr>
+        <w:bidi w:val="0"/>
+        <w:rPr>
+          <w:sz w:val="28"/>
+          <w:szCs w:val="28"/>
+        </w:rPr>
+      </w:pPr>
+      <w:r>
+        <w:rPr>
+          <w:sz w:val="28"/>
+          <w:szCs w:val="28"/>
+        </w:rPr>
+        <w:t xml:space="preserve">Cardboard armor (Passive): From the next floor onward- If Isaac clears the floor without taking damage, he will get a heart container and </w:t>
+      </w:r>
+      <w:r>
+        <w:rPr>
+          <w:sz w:val="28"/>
+          <w:szCs w:val="28"/>
+        </w:rPr>
+        <w:t>+1 damage</w:t>
+      </w:r>
+      <w:r>
+        <w:rPr>
+          <w:sz w:val="28"/>
+          <w:szCs w:val="28"/>
+        </w:rPr>
+        <w:t xml:space="preserve">. When taking damage Isaac </w:t>
+      </w:r>
+      <w:r>
+        <w:rPr>
+          <w:sz w:val="28"/>
+          <w:szCs w:val="28"/>
+        </w:rPr>
+        <w:t>loses all the damage up gained from this item.</w:t>
+      </w:r>
+      <w:r>
+        <w:rPr>
+          <w:sz w:val="28"/>
+          <w:szCs w:val="28"/>
+        </w:rPr>
+        <w:t xml:space="preserve"> Quality-1. </w:t>
+      </w:r>
+      <w:r>
+        <w:rPr>
+          <w:sz w:val="28"/>
+          <w:szCs w:val="28"/>
+        </w:rPr>
+        <w:t>Item pool: Treasure</w:t>
+      </w:r>
+    </w:p>
+    <w:p>
+      <w:pPr>
+        <w:pStyle w:val="a3"/>
+        <w:numPr>
+          <w:ilvl w:val="0"/>
+          <w:numId w:val="6"/>
+        </w:numPr>
+        <w:bidi w:val="0"/>
+        <w:rPr>
+          <w:sz w:val="28"/>
+          <w:szCs w:val="28"/>
+        </w:rPr>
+      </w:pPr>
+      <w:r>
+        <w:rPr>
+          <w:sz w:val="28"/>
+          <w:szCs w:val="28"/>
+        </w:rPr>
+        <w:t>Patience baby (Passive): Familiar, attack real slow but does 1.5% of Isaac's damage</w:t>
+      </w:r>
+      <w:r>
+        <w:rPr>
+          <w:sz w:val="28"/>
+          <w:szCs w:val="28"/>
+        </w:rPr>
+        <w:t>. Quality-2. Item pool: Treasure, baby shop</w:t>
+      </w:r>
+    </w:p>
+    <w:p>
+      <w:pPr>
+        <w:pStyle w:val="a3"/>
+        <w:numPr>
+          <w:ilvl w:val="0"/>
+          <w:numId w:val="6"/>
+        </w:numPr>
+        <w:bidi w:val="0"/>
+        <w:rPr>
+          <w:sz w:val="28"/>
+          <w:szCs w:val="28"/>
+        </w:rPr>
+      </w:pPr>
+      <w:r>
+        <w:rPr>
+          <w:sz w:val="28"/>
+          <w:szCs w:val="28"/>
+          <w:highlight w:val="green"/>
+        </w:rPr>
+        <w:t>Solar Flare</w:t>
+      </w:r>
+      <w:r>
+        <w:rPr>
+          <w:sz w:val="28"/>
+          <w:szCs w:val="28"/>
+        </w:rPr>
+        <w:t xml:space="preserve"> (Passive)- </w:t>
+      </w:r>
+      <w:r>
+        <w:rPr>
+          <w:sz w:val="28"/>
+          <w:szCs w:val="28"/>
+        </w:rPr>
+        <w:t>Charged attack like brimstone, when charged and released let go of a burst of fire</w:t>
+      </w:r>
+      <w:r>
+        <w:rPr>
+          <w:sz w:val="28"/>
+          <w:szCs w:val="28"/>
+        </w:rPr>
+        <w:t xml:space="preserve"> tears</w:t>
+      </w:r>
+      <w:r>
+        <w:rPr>
+          <w:sz w:val="28"/>
+          <w:szCs w:val="28"/>
+        </w:rPr>
+        <w:t xml:space="preserve"> from </w:t>
+      </w:r>
+      <w:r>
+        <w:rPr>
+          <w:sz w:val="28"/>
+          <w:szCs w:val="28"/>
+        </w:rPr>
+        <w:t>Isaac</w:t>
+      </w:r>
+      <w:r>
+        <w:rPr>
+          <w:sz w:val="28"/>
+          <w:szCs w:val="28"/>
+        </w:rPr>
+        <w:t xml:space="preserve"> (Like monstro </w:t>
+      </w:r>
+      <w:r>
+        <w:rPr>
+          <w:sz w:val="28"/>
+          <w:szCs w:val="28"/>
+        </w:rPr>
+        <w:lastRenderedPageBreak/>
+        <w:t>lungs)</w:t>
+      </w:r>
+      <w:r>
+        <w:rPr>
+          <w:sz w:val="28"/>
+          <w:szCs w:val="28"/>
+        </w:rPr>
+        <w:t>, -1 range</w:t>
+      </w:r>
+      <w:r>
+        <w:rPr>
+          <w:sz w:val="28"/>
+          <w:szCs w:val="28"/>
+        </w:rPr>
+        <w:t xml:space="preserve">, also attacking with a </w:t>
+      </w:r>
+      <w:r>
+        <w:rPr>
+          <w:sz w:val="28"/>
+          <w:szCs w:val="28"/>
+        </w:rPr>
+        <w:t>jest of flames</w:t>
+      </w:r>
+      <w:r>
+        <w:rPr>
+          <w:sz w:val="28"/>
+          <w:szCs w:val="28"/>
+        </w:rPr>
+        <w:t xml:space="preserve"> like the black knight monster</w:t>
+      </w:r>
+      <w:r>
+        <w:rPr>
+          <w:sz w:val="28"/>
+          <w:szCs w:val="28"/>
+        </w:rPr>
+        <w:t xml:space="preserve">. </w:t>
+      </w:r>
+      <w:r>
+        <w:rPr>
+          <w:sz w:val="28"/>
+          <w:szCs w:val="28"/>
+        </w:rPr>
+        <w:t>Quality-</w:t>
+      </w:r>
+      <w:r>
+        <w:rPr>
+          <w:sz w:val="28"/>
+          <w:szCs w:val="28"/>
+        </w:rPr>
+        <w:t>3</w:t>
+      </w:r>
+      <w:r>
+        <w:rPr>
+          <w:sz w:val="28"/>
+          <w:szCs w:val="28"/>
+        </w:rPr>
+        <w:t xml:space="preserve">. Item pool- </w:t>
+      </w:r>
+      <w:r>
+        <w:rPr>
+          <w:sz w:val="28"/>
+          <w:szCs w:val="28"/>
+        </w:rPr>
+        <w:t>Planetarium</w:t>
+      </w:r>
+    </w:p>
+    <w:p>
+      <w:pPr>
+        <w:pStyle w:val="a3"/>
+        <w:numPr>
+          <w:ilvl w:val="0"/>
+          <w:numId w:val="6"/>
+        </w:numPr>
+        <w:bidi w:val="0"/>
+        <w:rPr>
+          <w:sz w:val="28"/>
+          <w:szCs w:val="28"/>
+        </w:rPr>
+      </w:pPr>
+      <w:r>
+        <w:rPr>
+          <w:sz w:val="28"/>
+          <w:szCs w:val="28"/>
+        </w:rPr>
+        <w:t xml:space="preserve">Magnetar (Passive)- All of Isaac tear surrounded by electricity that deals damage to any nearby enemies, can move to other enemies as well, stans for a bit the enemies. Quality- 3. Item pool- </w:t>
+      </w:r>
+      <w:r>
+        <w:rPr>
+          <w:sz w:val="28"/>
+          <w:szCs w:val="28"/>
+        </w:rPr>
+        <w:t>Planetarium</w:t>
+      </w:r>
+    </w:p>
+    <w:p>
+      <w:pPr>
+        <w:pStyle w:val="a3"/>
+        <w:numPr>
+          <w:ilvl w:val="0"/>
+          <w:numId w:val="6"/>
+        </w:numPr>
+        <w:bidi w:val="0"/>
+        <w:rPr>
+          <w:sz w:val="28"/>
+          <w:szCs w:val="28"/>
+        </w:rPr>
+      </w:pPr>
+      <w:r>
+        <w:rPr>
+          <w:sz w:val="28"/>
+          <w:szCs w:val="28"/>
+        </w:rPr>
+        <w:t xml:space="preserve">masochism (Passive)- Every time Isaac gets damage he gets a random stat boost. Quality-2. Item pool: </w:t>
+      </w:r>
+      <w:r>
+        <w:rPr>
+          <w:sz w:val="28"/>
+          <w:szCs w:val="28"/>
+        </w:rPr>
+        <w:t>Treasure</w:t>
+      </w:r>
+      <w:r>
+        <w:rPr>
+          <w:sz w:val="28"/>
+          <w:szCs w:val="28"/>
+        </w:rPr>
+        <w:t>, curse</w:t>
+      </w:r>
+    </w:p>
+    <w:p>
+      <w:pPr>
+        <w:pStyle w:val="a3"/>
+        <w:numPr>
+          <w:ilvl w:val="0"/>
+          <w:numId w:val="6"/>
+        </w:numPr>
+        <w:bidi w:val="0"/>
+        <w:rPr>
+          <w:sz w:val="28"/>
+          <w:szCs w:val="28"/>
+        </w:rPr>
+      </w:pPr>
+      <w:r>
+        <w:rPr>
+          <w:sz w:val="28"/>
+          <w:szCs w:val="28"/>
+          <w:highlight w:val="green"/>
+        </w:rPr>
+        <w:t>Mom's diary</w:t>
+      </w:r>
+      <w:r>
+        <w:rPr>
+          <w:sz w:val="28"/>
+          <w:szCs w:val="28"/>
+        </w:rPr>
+        <w:t xml:space="preserve"> (Active)-</w:t>
+      </w:r>
+      <w:r>
+        <w:rPr>
+          <w:sz w:val="28"/>
+          <w:szCs w:val="28"/>
+        </w:rPr>
+        <w:t xml:space="preserve"> Grants a random item. Charges- 12. Charged only by taking damage. Quality-</w:t>
+      </w:r>
+      <w:r>
+        <w:rPr>
+          <w:rFonts w:hint="cs"/>
+          <w:sz w:val="28"/>
+          <w:szCs w:val="28"/>
+          <w:rtl/>
+        </w:rPr>
         <w:t>2</w:t>
       </w:r>
       <w:r>
@@ -5351,14 +7171,28 @@
           <w:sz w:val="28"/>
           <w:szCs w:val="28"/>
         </w:rPr>
-        <w:t>. Item pool- shop</w:t>
-      </w:r>
-      <w:r>
-        <w:rPr>
-          <w:sz w:val="28"/>
-          <w:szCs w:val="28"/>
-        </w:rPr>
-        <w:t>, Lost adventurer</w:t>
+        <w:t xml:space="preserve">. </w:t>
+      </w:r>
+      <w:r>
+        <w:rPr>
+          <w:sz w:val="28"/>
+          <w:szCs w:val="28"/>
+        </w:rPr>
+        <w:t>Item pool- Devil</w:t>
+      </w:r>
+      <w:r>
+        <w:rPr>
+          <w:sz w:val="28"/>
+          <w:szCs w:val="28"/>
+        </w:rPr>
+        <w:t>, Library</w:t>
+      </w:r>
+      <w:r>
+        <w:rPr>
+          <w:sz w:val="28"/>
+          <w:szCs w:val="28"/>
+        </w:rPr>
+        <w:t>, mom</w:t>
       </w:r>
     </w:p>
     <w:p>
@@ -5378,22 +7212,312 @@
         <w:rPr>
           <w:sz w:val="28"/>
           <w:szCs w:val="28"/>
-        </w:rPr>
-        <w:t xml:space="preserve">Red </w:t>
-      </w:r>
-      <w:r>
-        <w:rPr>
-          <w:sz w:val="28"/>
-          <w:szCs w:val="28"/>
-        </w:rPr>
-        <w:t>compass</w:t>
-      </w:r>
-      <w:r>
-        <w:rPr>
-          <w:sz w:val="28"/>
-          <w:szCs w:val="28"/>
-        </w:rPr>
-        <w:t xml:space="preserve"> (Passive)- When clearing a room, it has a chance to open red room nearby. Quality-2. Item pool- </w:t>
+          <w:highlight w:val="green"/>
+        </w:rPr>
+        <w:t>Devil's Heart</w:t>
+      </w:r>
+      <w:r>
+        <w:rPr>
+          <w:sz w:val="28"/>
+          <w:szCs w:val="28"/>
+        </w:rPr>
+        <w:t xml:space="preserve"> (Active)- Grant a heart container or broken heart.</w:t>
+      </w:r>
+      <w:r>
+        <w:rPr>
+          <w:sz w:val="28"/>
+          <w:szCs w:val="28"/>
+        </w:rPr>
+        <w:t xml:space="preserve"> 4 charges. Quality- 2. Item pool: Devil</w:t>
+      </w:r>
+    </w:p>
+    <w:p>
+      <w:pPr>
+        <w:pStyle w:val="a3"/>
+        <w:numPr>
+          <w:ilvl w:val="0"/>
+          <w:numId w:val="6"/>
+        </w:numPr>
+        <w:bidi w:val="0"/>
+        <w:rPr>
+          <w:sz w:val="28"/>
+          <w:szCs w:val="28"/>
+        </w:rPr>
+      </w:pPr>
+      <w:r>
+        <w:rPr>
+          <w:sz w:val="28"/>
+          <w:szCs w:val="28"/>
+          <w:highlight w:val="green"/>
+        </w:rPr>
+        <w:t>Monsters under the bad</w:t>
+      </w:r>
+      <w:r>
+        <w:rPr>
+          <w:sz w:val="28"/>
+          <w:szCs w:val="28"/>
+        </w:rPr>
+        <w:t xml:space="preserve"> (Passive)- The more enemies in the room- the higher the tear rate. Quality-</w:t>
+      </w:r>
+      <w:r>
+        <w:rPr>
+          <w:sz w:val="28"/>
+          <w:szCs w:val="28"/>
+        </w:rPr>
+        <w:t>4</w:t>
+      </w:r>
+      <w:r>
+        <w:rPr>
+          <w:sz w:val="28"/>
+          <w:szCs w:val="28"/>
+        </w:rPr>
+        <w:t>. Item pool: Treasure</w:t>
+      </w:r>
+    </w:p>
+    <w:p>
+      <w:pPr>
+        <w:pStyle w:val="a3"/>
+        <w:numPr>
+          <w:ilvl w:val="0"/>
+          <w:numId w:val="6"/>
+        </w:numPr>
+        <w:bidi w:val="0"/>
+        <w:rPr>
+          <w:sz w:val="28"/>
+          <w:szCs w:val="28"/>
+        </w:rPr>
+      </w:pPr>
+      <w:r>
+        <w:rPr>
+          <w:sz w:val="28"/>
+          <w:szCs w:val="28"/>
+          <w:highlight w:val="green"/>
+        </w:rPr>
+        <w:t>Another Medium</w:t>
+      </w:r>
+      <w:r>
+        <w:rPr>
+          <w:sz w:val="28"/>
+          <w:szCs w:val="28"/>
+        </w:rPr>
+        <w:t xml:space="preserve"> (Active)- Swap one random passive item. </w:t>
+      </w:r>
+      <w:r>
+        <w:rPr>
+          <w:sz w:val="28"/>
+          <w:szCs w:val="28"/>
+        </w:rPr>
+        <w:t xml:space="preserve">Once per floor. </w:t>
+      </w:r>
+      <w:r>
+        <w:rPr>
+          <w:sz w:val="28"/>
+          <w:szCs w:val="28"/>
+        </w:rPr>
+        <w:t>Quality- 2. Item pool- Secret, Treasure</w:t>
+      </w:r>
+    </w:p>
+    <w:p>
+      <w:pPr>
+        <w:pStyle w:val="a3"/>
+        <w:numPr>
+          <w:ilvl w:val="0"/>
+          <w:numId w:val="6"/>
+        </w:numPr>
+        <w:bidi w:val="0"/>
+        <w:rPr>
+          <w:sz w:val="28"/>
+          <w:szCs w:val="28"/>
+        </w:rPr>
+      </w:pPr>
+      <w:r>
+        <w:rPr>
+          <w:sz w:val="28"/>
+          <w:szCs w:val="28"/>
+        </w:rPr>
+        <w:t xml:space="preserve">Satan's </w:t>
+      </w:r>
+      <w:r>
+        <w:rPr>
+          <w:sz w:val="28"/>
+          <w:szCs w:val="28"/>
+        </w:rPr>
+        <w:t>remote shop</w:t>
+      </w:r>
+      <w:r>
+        <w:rPr>
+          <w:sz w:val="28"/>
+          <w:szCs w:val="28"/>
+        </w:rPr>
+        <w:t xml:space="preserve"> </w:t>
+      </w:r>
+      <w:r>
+        <w:rPr>
+          <w:sz w:val="28"/>
+          <w:szCs w:val="28"/>
+        </w:rPr>
+        <w:t>(Active)- Sacrifice one heart container</w:t>
+      </w:r>
+      <w:r>
+        <w:rPr>
+          <w:sz w:val="28"/>
+          <w:szCs w:val="28"/>
+        </w:rPr>
+        <w:t xml:space="preserve"> and gives one broken heart, spawn a </w:t>
+      </w:r>
+      <w:r>
+        <w:rPr>
+          <w:sz w:val="28"/>
+          <w:szCs w:val="28"/>
+        </w:rPr>
+        <w:t xml:space="preserve">random pedestal free devil item, </w:t>
+      </w:r>
+      <w:r>
+        <w:rPr>
+          <w:sz w:val="28"/>
+          <w:szCs w:val="28"/>
+        </w:rPr>
+        <w:t>can be u</w:t>
+      </w:r>
+      <w:r>
+        <w:rPr>
+          <w:sz w:val="28"/>
+          <w:szCs w:val="28"/>
+        </w:rPr>
+        <w:t>sed once per floor. Quality-2. Item pool- Devil</w:t>
+      </w:r>
+    </w:p>
+    <w:p>
+      <w:pPr>
+        <w:pStyle w:val="a3"/>
+        <w:numPr>
+          <w:ilvl w:val="0"/>
+          <w:numId w:val="6"/>
+        </w:numPr>
+        <w:bidi w:val="0"/>
+        <w:rPr>
+          <w:sz w:val="28"/>
+          <w:szCs w:val="28"/>
+        </w:rPr>
+      </w:pPr>
+      <w:r>
+        <w:rPr>
+          <w:sz w:val="28"/>
+          <w:szCs w:val="28"/>
+        </w:rPr>
+        <w:t>D6.66 (Active)- Rerolls one of the current curses</w:t>
+      </w:r>
+      <w:r>
+        <w:rPr>
+          <w:sz w:val="28"/>
+          <w:szCs w:val="28"/>
+        </w:rPr>
+        <w:t xml:space="preserve">, if there's </w:t>
+      </w:r>
+      <w:r>
+        <w:rPr>
+          <w:sz w:val="28"/>
+          <w:szCs w:val="28"/>
+        </w:rPr>
+        <w:t>none</w:t>
+      </w:r>
+      <w:r>
+        <w:rPr>
+          <w:sz w:val="28"/>
+          <w:szCs w:val="28"/>
+        </w:rPr>
+        <w:t>, grant one</w:t>
+      </w:r>
+      <w:r>
+        <w:rPr>
+          <w:sz w:val="28"/>
+          <w:szCs w:val="28"/>
+        </w:rPr>
+        <w:t xml:space="preserve">. Quality-0. </w:t>
+      </w:r>
+      <w:r>
+        <w:rPr>
+          <w:sz w:val="28"/>
+          <w:szCs w:val="28"/>
+        </w:rPr>
+        <w:t>8 charges</w:t>
+      </w:r>
+      <w:r>
+        <w:rPr>
+          <w:sz w:val="28"/>
+          <w:szCs w:val="28"/>
+        </w:rPr>
+        <w:t>. Item pool- Curse</w:t>
+      </w:r>
+      <w:r>
+        <w:rPr>
+          <w:sz w:val="28"/>
+          <w:szCs w:val="28"/>
+        </w:rPr>
+        <w:t>, secret</w:t>
+      </w:r>
+    </w:p>
+    <w:p>
+      <w:pPr>
+        <w:pStyle w:val="a3"/>
+        <w:numPr>
+          <w:ilvl w:val="0"/>
+          <w:numId w:val="6"/>
+        </w:numPr>
+        <w:bidi w:val="0"/>
+        <w:rPr>
+          <w:sz w:val="28"/>
+          <w:szCs w:val="28"/>
+        </w:rPr>
+      </w:pPr>
+      <w:r>
+        <w:rPr>
+          <w:sz w:val="28"/>
+          <w:szCs w:val="28"/>
+        </w:rPr>
+        <w:t>Eye sacrifice (Passive)- Isaac shoots only from his right eye</w:t>
+      </w:r>
+      <w:r>
+        <w:rPr>
+          <w:sz w:val="28"/>
+          <w:szCs w:val="28"/>
+        </w:rPr>
+        <w:t xml:space="preserve">, </w:t>
+      </w:r>
+      <w:r>
+        <w:rPr>
+          <w:sz w:val="28"/>
+          <w:szCs w:val="28"/>
+        </w:rPr>
+        <w:t>gets</w:t>
+      </w:r>
+      <w:r>
+        <w:rPr>
+          <w:sz w:val="28"/>
+          <w:szCs w:val="28"/>
+        </w:rPr>
+        <w:t xml:space="preserve"> to pick 1 free devil deal</w:t>
+      </w:r>
+      <w:r>
+        <w:rPr>
+          <w:sz w:val="28"/>
+          <w:szCs w:val="28"/>
+        </w:rPr>
+        <w:t xml:space="preserve"> when entering the devil deal room</w:t>
+      </w:r>
+      <w:r>
+        <w:rPr>
+          <w:sz w:val="28"/>
+          <w:szCs w:val="28"/>
+        </w:rPr>
+        <w:t>.</w:t>
+      </w:r>
+      <w:r>
+        <w:rPr>
+          <w:sz w:val="28"/>
+          <w:szCs w:val="28"/>
+        </w:rPr>
+        <w:t xml:space="preserve"> Quality-3. Item pool: </w:t>
       </w:r>
       <w:r>
         <w:rPr>
@@ -5407,14 +7531,7 @@
           <w:sz w:val="28"/>
           <w:szCs w:val="28"/>
         </w:rPr>
-        <w:t>, shops</w:t>
-      </w:r>
-      <w:r>
-        <w:rPr>
-          <w:sz w:val="28"/>
-          <w:szCs w:val="28"/>
-        </w:rPr>
-        <w:t>, Lost adventurer</w:t>
+        <w:t>, Boss</w:t>
       </w:r>
     </w:p>
     <w:p>
@@ -5435,14 +7552,206 @@
           <w:sz w:val="28"/>
           <w:szCs w:val="28"/>
         </w:rPr>
-        <w:t xml:space="preserve">Weird map (Passive)- Add I AM ERROR </w:t>
-      </w:r>
-      <w:r>
-        <w:rPr>
-          <w:sz w:val="28"/>
-          <w:szCs w:val="28"/>
-        </w:rPr>
-        <w:t>door</w:t>
+        <w:t>Sinner's soul- All soul hearts pickups will be black heart. Cannot get angel room. Quality- 3. Item pool: Devil</w:t>
+      </w:r>
+    </w:p>
+    <w:p>
+      <w:pPr>
+        <w:pStyle w:val="a3"/>
+        <w:numPr>
+          <w:ilvl w:val="0"/>
+          <w:numId w:val="6"/>
+        </w:numPr>
+        <w:bidi w:val="0"/>
+        <w:rPr>
+          <w:sz w:val="28"/>
+          <w:szCs w:val="28"/>
+        </w:rPr>
+      </w:pPr>
+      <w:r>
+        <w:rPr>
+          <w:sz w:val="28"/>
+          <w:szCs w:val="28"/>
+        </w:rPr>
+        <w:t xml:space="preserve">Mom's miscarriage (Passive)- </w:t>
+      </w:r>
+      <w:r>
+        <w:rPr>
+          <w:sz w:val="28"/>
+          <w:szCs w:val="28"/>
+        </w:rPr>
+        <w:t>Fetus</w:t>
+      </w:r>
+      <w:r>
+        <w:rPr>
+          <w:sz w:val="28"/>
+          <w:szCs w:val="28"/>
+        </w:rPr>
+        <w:t xml:space="preserve"> orbits around </w:t>
+      </w:r>
+      <w:r>
+        <w:rPr>
+          <w:sz w:val="28"/>
+          <w:szCs w:val="28"/>
+        </w:rPr>
+        <w:t>Isaac</w:t>
+      </w:r>
+      <w:r>
+        <w:rPr>
+          <w:sz w:val="28"/>
+          <w:szCs w:val="28"/>
+        </w:rPr>
+        <w:t>, attack nearby enemies.</w:t>
+      </w:r>
+      <w:r>
+        <w:rPr>
+          <w:sz w:val="28"/>
+          <w:szCs w:val="28"/>
+        </w:rPr>
+        <w:t xml:space="preserve"> Quality-3. Item pool: mom, treasure</w:t>
+      </w:r>
+    </w:p>
+    <w:p>
+      <w:pPr>
+        <w:pStyle w:val="a3"/>
+        <w:numPr>
+          <w:ilvl w:val="0"/>
+          <w:numId w:val="6"/>
+        </w:numPr>
+        <w:bidi w:val="0"/>
+        <w:rPr>
+          <w:sz w:val="28"/>
+          <w:szCs w:val="28"/>
+        </w:rPr>
+      </w:pPr>
+      <w:r>
+        <w:rPr>
+          <w:sz w:val="28"/>
+          <w:szCs w:val="28"/>
+        </w:rPr>
+        <w:t xml:space="preserve">Sack of necessity (Passive)- Familiar. After clearing </w:t>
+      </w:r>
+      <w:r>
+        <w:rPr>
+          <w:sz w:val="28"/>
+          <w:szCs w:val="28"/>
+        </w:rPr>
+        <w:t>2-3</w:t>
+      </w:r>
+      <w:r>
+        <w:rPr>
+          <w:sz w:val="28"/>
+          <w:szCs w:val="28"/>
+        </w:rPr>
+        <w:t xml:space="preserve"> rooms drops the pickup Isaac has the lowest. Quality- 3. Item pool: Treasure</w:t>
+      </w:r>
+    </w:p>
+    <w:p>
+      <w:pPr>
+        <w:pStyle w:val="a3"/>
+        <w:numPr>
+          <w:ilvl w:val="0"/>
+          <w:numId w:val="6"/>
+        </w:numPr>
+        <w:bidi w:val="0"/>
+        <w:rPr>
+          <w:sz w:val="28"/>
+          <w:szCs w:val="28"/>
+        </w:rPr>
+      </w:pPr>
+      <w:r>
+        <w:rPr>
+          <w:sz w:val="28"/>
+          <w:szCs w:val="28"/>
+        </w:rPr>
+        <w:t>Sack of chests (Passive)- Familiar. After clearing 5-6 rooms drops a random chest. Quality- 3. Item pool: Treasure</w:t>
+      </w:r>
+    </w:p>
+    <w:p>
+      <w:pPr>
+        <w:pStyle w:val="a3"/>
+        <w:numPr>
+          <w:ilvl w:val="0"/>
+          <w:numId w:val="6"/>
+        </w:numPr>
+        <w:bidi w:val="0"/>
+        <w:rPr>
+          <w:sz w:val="28"/>
+          <w:szCs w:val="28"/>
+        </w:rPr>
+      </w:pPr>
+      <w:r>
+        <w:rPr>
+          <w:sz w:val="28"/>
+          <w:szCs w:val="28"/>
+        </w:rPr>
+        <w:t>Book of the morgue (Active)- Gives section C tears for the room. Quality-3. Charges- 5.</w:t>
+      </w:r>
+    </w:p>
+    <w:p>
+      <w:pPr>
+        <w:pStyle w:val="a3"/>
+        <w:numPr>
+          <w:ilvl w:val="0"/>
+          <w:numId w:val="6"/>
+        </w:numPr>
+        <w:bidi w:val="0"/>
+        <w:rPr>
+          <w:sz w:val="28"/>
+          <w:szCs w:val="28"/>
+        </w:rPr>
+      </w:pPr>
+      <w:r>
+        <w:rPr>
+          <w:sz w:val="28"/>
+          <w:szCs w:val="28"/>
+          <w:highlight w:val="green"/>
+        </w:rPr>
+        <w:lastRenderedPageBreak/>
+        <w:t>Fragile ego</w:t>
+      </w:r>
+      <w:r>
+        <w:rPr>
+          <w:sz w:val="28"/>
+          <w:szCs w:val="28"/>
+        </w:rPr>
+        <w:t xml:space="preserve"> (Passive)- Gain a stat boost when clearing a room, when getting hit it may cause a broken heart and Isaac loses all the stat boosts.</w:t>
+      </w:r>
+      <w:r>
+        <w:rPr>
+          <w:sz w:val="28"/>
+          <w:szCs w:val="28"/>
+        </w:rPr>
+        <w:t xml:space="preserve">  </w:t>
+      </w:r>
+      <w:r>
+        <w:rPr>
+          <w:sz w:val="28"/>
+          <w:szCs w:val="28"/>
+        </w:rPr>
+        <w:t>Quality-2. Item pool: Treasure, Devil</w:t>
+      </w:r>
+    </w:p>
+    <w:p>
+      <w:pPr>
+        <w:pStyle w:val="a3"/>
+        <w:numPr>
+          <w:ilvl w:val="0"/>
+          <w:numId w:val="6"/>
+        </w:numPr>
+        <w:bidi w:val="0"/>
+        <w:rPr>
+          <w:sz w:val="28"/>
+          <w:szCs w:val="28"/>
+        </w:rPr>
+      </w:pPr>
+      <w:r>
+        <w:rPr>
+          <w:sz w:val="28"/>
+          <w:szCs w:val="28"/>
+          <w:highlight w:val="green"/>
+        </w:rPr>
+        <w:t>Creatine overdose</w:t>
       </w:r>
       <w:r>
         <w:rPr>
@@ -5456,56 +7765,42 @@
           <w:sz w:val="28"/>
           <w:szCs w:val="28"/>
         </w:rPr>
-        <w:t>on</w:t>
-      </w:r>
-      <w:r>
-        <w:rPr>
-          <w:sz w:val="28"/>
-          <w:szCs w:val="28"/>
-        </w:rPr>
-        <w:t xml:space="preserve"> the </w:t>
-      </w:r>
-      <w:r>
-        <w:rPr>
-          <w:sz w:val="28"/>
-          <w:szCs w:val="28"/>
-        </w:rPr>
-        <w:t>floor to</w:t>
-      </w:r>
-      <w:r>
-        <w:rPr>
-          <w:sz w:val="28"/>
-          <w:szCs w:val="28"/>
-        </w:rPr>
-        <w:t xml:space="preserve"> access it. </w:t>
-      </w:r>
-      <w:r>
-        <w:rPr>
-          <w:sz w:val="28"/>
-          <w:szCs w:val="28"/>
-        </w:rPr>
-        <w:t xml:space="preserve">Quality- </w:t>
-      </w:r>
-      <w:r>
-        <w:rPr>
-          <w:sz w:val="28"/>
-          <w:szCs w:val="28"/>
-        </w:rPr>
-        <w:t>1</w:t>
-      </w:r>
-      <w:r>
-        <w:rPr>
-          <w:sz w:val="28"/>
-          <w:szCs w:val="28"/>
-        </w:rPr>
-        <w:t>. Item pool- Secret</w:t>
-      </w:r>
-      <w:r>
-        <w:rPr>
-          <w:sz w:val="28"/>
-          <w:szCs w:val="28"/>
-        </w:rPr>
-        <w:t>, Lost adventurer</w:t>
+        <w:t>(</w:t>
+      </w:r>
+      <w:r>
+        <w:rPr>
+          <w:sz w:val="28"/>
+          <w:szCs w:val="28"/>
+        </w:rPr>
+        <w:t xml:space="preserve">Passive)- +0.2 damage. 20% </w:t>
+      </w:r>
+      <w:r>
+        <w:rPr>
+          <w:sz w:val="28"/>
+          <w:szCs w:val="28"/>
+        </w:rPr>
+        <w:t xml:space="preserve">extra </w:t>
+      </w:r>
+      <w:r>
+        <w:rPr>
+          <w:sz w:val="28"/>
+          <w:szCs w:val="28"/>
+        </w:rPr>
+        <w:t>Damage for any damage up</w:t>
+      </w:r>
+      <w:r>
+        <w:rPr>
+          <w:sz w:val="28"/>
+          <w:szCs w:val="28"/>
+        </w:rPr>
+        <w:t xml:space="preserve"> bonus</w:t>
+      </w:r>
+      <w:r>
+        <w:rPr>
+          <w:sz w:val="28"/>
+          <w:szCs w:val="28"/>
+        </w:rPr>
+        <w:t>. Quality-3. Item pool: Boss, treasure</w:t>
       </w:r>
     </w:p>
     <w:p>
@@ -5526,49 +7821,21 @@
           <w:sz w:val="28"/>
           <w:szCs w:val="28"/>
         </w:rPr>
-        <w:t xml:space="preserve">Boss </w:t>
-      </w:r>
-      <w:r>
-        <w:rPr>
-          <w:sz w:val="28"/>
-          <w:szCs w:val="28"/>
-        </w:rPr>
-        <w:t>compass</w:t>
-      </w:r>
-      <w:r>
-        <w:rPr>
-          <w:sz w:val="28"/>
-          <w:szCs w:val="28"/>
-        </w:rPr>
-        <w:t xml:space="preserve"> (Passive)- S</w:t>
-      </w:r>
-      <w:r>
-        <w:rPr>
-          <w:sz w:val="28"/>
-          <w:szCs w:val="28"/>
-        </w:rPr>
-        <w:t>pawn the boss room nearby the first room on the floor</w:t>
-      </w:r>
-      <w:r>
-        <w:rPr>
-          <w:sz w:val="28"/>
-          <w:szCs w:val="28"/>
-        </w:rPr>
-        <w:t>, starting next floor</w:t>
-      </w:r>
-      <w:r>
-        <w:rPr>
-          <w:sz w:val="28"/>
-          <w:szCs w:val="28"/>
-        </w:rPr>
-        <w:t>. Quality-1. Item pool- Shop, Treasure</w:t>
-      </w:r>
-      <w:r>
-        <w:rPr>
-          <w:sz w:val="28"/>
-          <w:szCs w:val="28"/>
-        </w:rPr>
-        <w:t>, Lost adventurer</w:t>
+        <w:t xml:space="preserve">Change baby (passive)- Familiar. Every room he </w:t>
+      </w:r>
+      <w:r>
+        <w:rPr>
+          <w:sz w:val="28"/>
+          <w:szCs w:val="28"/>
+        </w:rPr>
+        <w:t>transforms</w:t>
+      </w:r>
+      <w:r>
+        <w:rPr>
+          <w:sz w:val="28"/>
+          <w:szCs w:val="28"/>
+        </w:rPr>
+        <w:t xml:space="preserve"> into a random familiar.</w:t>
       </w:r>
     </w:p>
     <w:p>
@@ -5588,45 +7855,73 @@
         <w:rPr>
           <w:sz w:val="28"/>
           <w:szCs w:val="28"/>
+        </w:rPr>
+        <w:t>Back in anger (passive)- Isaac shoots stronger tears from his back.</w:t>
+      </w:r>
+      <w:r>
+        <w:rPr>
+          <w:sz w:val="28"/>
+          <w:szCs w:val="28"/>
+        </w:rPr>
+        <w:t xml:space="preserve"> Quality-2. Item pool: Devil</w:t>
+      </w:r>
+    </w:p>
+    <w:p>
+      <w:pPr>
+        <w:pStyle w:val="a3"/>
+        <w:numPr>
+          <w:ilvl w:val="0"/>
+          <w:numId w:val="6"/>
+        </w:numPr>
+        <w:bidi w:val="0"/>
+        <w:rPr>
+          <w:sz w:val="28"/>
+          <w:szCs w:val="28"/>
+        </w:rPr>
+      </w:pPr>
+      <w:r>
+        <w:rPr>
+          <w:sz w:val="28"/>
+          <w:szCs w:val="28"/>
           <w:highlight w:val="green"/>
         </w:rPr>
-        <w:t xml:space="preserve">Ultra </w:t>
-      </w:r>
+        <w:t>Big shot</w:t>
+      </w:r>
+      <w:r>
+        <w:rPr>
+          <w:sz w:val="28"/>
+          <w:szCs w:val="28"/>
+        </w:rPr>
+        <w:t xml:space="preserve"> (Passive)- Change Isaac tears to chargeable, single piercing, spectral, fast and must strongly tear. Like sniper.</w:t>
+      </w:r>
+    </w:p>
+    <w:p>
+      <w:pPr>
+        <w:pStyle w:val="a3"/>
+        <w:numPr>
+          <w:ilvl w:val="0"/>
+          <w:numId w:val="6"/>
+        </w:numPr>
+        <w:bidi w:val="0"/>
+        <w:rPr>
+          <w:sz w:val="28"/>
+          <w:szCs w:val="28"/>
+        </w:rPr>
+      </w:pPr>
       <w:r>
         <w:rPr>
           <w:sz w:val="28"/>
           <w:szCs w:val="28"/>
           <w:highlight w:val="green"/>
         </w:rPr>
-        <w:t>Secret map</w:t>
-      </w:r>
-      <w:r>
-        <w:rPr>
-          <w:sz w:val="28"/>
-          <w:szCs w:val="28"/>
-        </w:rPr>
-        <w:t xml:space="preserve"> (Passive)- </w:t>
-      </w:r>
-      <w:r>
-        <w:rPr>
-          <w:sz w:val="28"/>
-          <w:szCs w:val="28"/>
-        </w:rPr>
-        <w:t>Shows where is the ultra-secret room on the map, drops cracked key in the secret room, Quality-2. Item pool- Shop, treasure</w:t>
-      </w:r>
-      <w:r>
-        <w:rPr>
-          <w:sz w:val="28"/>
-          <w:szCs w:val="28"/>
-        </w:rPr>
-        <w:t>, Lost adventurer</w:t>
-      </w:r>
-      <w:r>
-        <w:rPr>
-          <w:sz w:val="28"/>
-          <w:szCs w:val="28"/>
-        </w:rPr>
-        <w:t>, ultra secret room</w:t>
+        <w:t>Beggar's tears</w:t>
+      </w:r>
+      <w:r>
+        <w:rPr>
+          <w:sz w:val="28"/>
+          <w:szCs w:val="28"/>
+        </w:rPr>
+        <w:t xml:space="preserve"> (passive)- Tears can take any pickup. Quality-1.</w:t>
       </w:r>
     </w:p>
     <w:p>
@@ -5646,22 +7941,16 @@
         <w:rPr>
           <w:sz w:val="28"/>
           <w:szCs w:val="28"/>
-        </w:rPr>
-        <w:t>Traveler logbook (Passive)- Give Isaac minor stat boost for every unique room he explores</w:t>
-      </w:r>
-      <w:r>
-        <w:rPr>
-          <w:sz w:val="28"/>
-          <w:szCs w:val="28"/>
-        </w:rPr>
-        <w:t xml:space="preserve"> for the floor only</w:t>
-      </w:r>
-      <w:r>
-        <w:rPr>
-          <w:sz w:val="28"/>
-          <w:szCs w:val="28"/>
-        </w:rPr>
-        <w:t xml:space="preserve"> (Double the stat boost when exploring I AM ERROR room). Quality- 2. Item pool- Treasure, shop, Lost adventurer</w:t>
+          <w:highlight w:val="green"/>
+        </w:rPr>
+        <w:t>Second Breakfast</w:t>
+      </w:r>
+      <w:r>
+        <w:rPr>
+          <w:sz w:val="28"/>
+          <w:szCs w:val="28"/>
+        </w:rPr>
+        <w:t xml:space="preserve"> (Trinket)- Every food item gives double the stats.</w:t>
       </w:r>
     </w:p>
     <w:p>
@@ -5681,43 +7970,23 @@
         <w:rPr>
           <w:sz w:val="28"/>
           <w:szCs w:val="28"/>
-        </w:rPr>
-        <w:t>Shining light (Passive)- Disable every curse of the lost or curse of darkness</w:t>
-      </w:r>
-      <w:r>
-        <w:rPr>
-          <w:sz w:val="28"/>
-          <w:szCs w:val="28"/>
-        </w:rPr>
-        <w:t xml:space="preserve"> for the rest of the run</w:t>
-      </w:r>
-      <w:r>
-        <w:rPr>
-          <w:sz w:val="28"/>
-          <w:szCs w:val="28"/>
-        </w:rPr>
-        <w:t>, guarantee angel rooms</w:t>
-      </w:r>
-      <w:r>
-        <w:rPr>
-          <w:sz w:val="28"/>
-          <w:szCs w:val="28"/>
-        </w:rPr>
-        <w:t xml:space="preserve">. Quality- </w:t>
-      </w:r>
-      <w:r>
-        <w:rPr>
-          <w:sz w:val="28"/>
-          <w:szCs w:val="28"/>
-        </w:rPr>
-        <w:t>2</w:t>
-      </w:r>
-      <w:r>
-        <w:rPr>
-          <w:sz w:val="28"/>
-          <w:szCs w:val="28"/>
-        </w:rPr>
-        <w:t>. Item pool: Angel</w:t>
+          <w:highlight w:val="green"/>
+        </w:rPr>
+        <w:t>Big Kahuna Burger</w:t>
+      </w:r>
+      <w:r>
+        <w:rPr>
+          <w:sz w:val="28"/>
+          <w:szCs w:val="28"/>
+        </w:rPr>
+        <w:t xml:space="preserve"> (Passive)- +1-3 Heart containers. Random. Item pool- Boss. Quality-</w:t>
+      </w:r>
+      <w:r>
+        <w:rPr>
+          <w:sz w:val="28"/>
+          <w:szCs w:val="28"/>
+        </w:rPr>
+        <w:t>3</w:t>
       </w:r>
       <w:r>
         <w:rPr>
@@ -5744,29 +8013,37 @@
         <w:rPr>
           <w:sz w:val="28"/>
           <w:szCs w:val="28"/>
-        </w:rPr>
-        <w:t>Fixed metabolism</w:t>
-      </w:r>
-      <w:r>
-        <w:rPr>
-          <w:sz w:val="28"/>
-          <w:szCs w:val="28"/>
-        </w:rPr>
-        <w:t xml:space="preserve"> (Trinket)- </w:t>
-      </w:r>
-      <w:r>
-        <w:rPr>
-          <w:sz w:val="28"/>
-          <w:szCs w:val="28"/>
-        </w:rPr>
-        <w:t>Red poops will be regular poops</w:t>
-      </w:r>
-      <w:r>
-        <w:rPr>
-          <w:sz w:val="28"/>
-          <w:szCs w:val="28"/>
-        </w:rPr>
-        <w:t>.</w:t>
+          <w:highlight w:val="green"/>
+        </w:rPr>
+        <w:t>Dad's empty wallet</w:t>
+      </w:r>
+      <w:r>
+        <w:rPr>
+          <w:sz w:val="28"/>
+          <w:szCs w:val="28"/>
+        </w:rPr>
+        <w:t xml:space="preserve"> (Passive)- The less coins Isaac </w:t>
+      </w:r>
+      <w:r>
+        <w:rPr>
+          <w:sz w:val="28"/>
+          <w:szCs w:val="28"/>
+        </w:rPr>
+        <w:t>has</w:t>
+      </w:r>
+      <w:r>
+        <w:rPr>
+          <w:sz w:val="28"/>
+          <w:szCs w:val="28"/>
+        </w:rPr>
+        <w:t xml:space="preserve">- The higher the tear rate. </w:t>
+      </w:r>
+      <w:r>
+        <w:rPr>
+          <w:sz w:val="28"/>
+          <w:szCs w:val="28"/>
+        </w:rPr>
+        <w:t>Quality-2. Item pool: Shop</w:t>
       </w:r>
     </w:p>
     <w:p>
@@ -5787,7 +8064,42 @@
           <w:sz w:val="28"/>
           <w:szCs w:val="28"/>
         </w:rPr>
-        <w:t>Bitter candy (Pick up)- Turn all of Isaac red hearts to black hearts</w:t>
+        <w:t>The path of the righteous (</w:t>
+      </w:r>
+      <w:r>
+        <w:rPr>
+          <w:sz w:val="28"/>
+          <w:szCs w:val="28"/>
+        </w:rPr>
+        <w:t xml:space="preserve">Passive)- </w:t>
+      </w:r>
+      <w:r>
+        <w:rPr>
+          <w:sz w:val="28"/>
+          <w:szCs w:val="28"/>
+        </w:rPr>
+        <w:t>Removes devil deal rooms and devil path.</w:t>
+      </w:r>
+      <w:r>
+        <w:rPr>
+          <w:sz w:val="28"/>
+          <w:szCs w:val="28"/>
+        </w:rPr>
+        <w:t xml:space="preserve"> Quality-3. Item pool</w:t>
+      </w:r>
+      <w:r>
+        <w:rPr>
+          <w:sz w:val="28"/>
+          <w:szCs w:val="28"/>
+        </w:rPr>
+        <w:t>:</w:t>
+      </w:r>
+      <w:r>
+        <w:rPr>
+          <w:sz w:val="28"/>
+          <w:szCs w:val="28"/>
+        </w:rPr>
+        <w:t xml:space="preserve"> Angel</w:t>
       </w:r>
     </w:p>
     <w:p>
@@ -5808,7 +8120,35 @@
           <w:sz w:val="28"/>
           <w:szCs w:val="28"/>
         </w:rPr>
-        <w:t>Sweet candy (Pick up)- Heals all of Isaac's red hearts</w:t>
+        <w:t>Ringo clock</w:t>
+      </w:r>
+      <w:r>
+        <w:rPr>
+          <w:sz w:val="28"/>
+          <w:szCs w:val="28"/>
+        </w:rPr>
+        <w:t xml:space="preserve"> (Active)- Rewind the room 3 seconds back (Enemies, Isaac</w:t>
+      </w:r>
+      <w:r>
+        <w:rPr>
+          <w:sz w:val="28"/>
+          <w:szCs w:val="28"/>
+        </w:rPr>
+        <w:t xml:space="preserve"> and</w:t>
+      </w:r>
+      <w:r>
+        <w:rPr>
+          <w:sz w:val="28"/>
+          <w:szCs w:val="28"/>
+        </w:rPr>
+        <w:t xml:space="preserve"> projectiles return back to where they were three seconds before)</w:t>
+      </w:r>
+      <w:r>
+        <w:rPr>
+          <w:sz w:val="28"/>
+          <w:szCs w:val="28"/>
+        </w:rPr>
+        <w:t>. Timed: 10 seconds. Quality-3. Item pool: Shop, treasure</w:t>
       </w:r>
     </w:p>
     <w:p>
@@ -5828,24 +8168,57 @@
         <w:rPr>
           <w:sz w:val="28"/>
           <w:szCs w:val="28"/>
-          <w:highlight w:val="green"/>
-        </w:rPr>
-        <w:lastRenderedPageBreak/>
-        <w:t>Mom's dress</w:t>
-      </w:r>
-      <w:r>
-        <w:rPr>
-          <w:sz w:val="28"/>
-          <w:szCs w:val="28"/>
-        </w:rPr>
-        <w:t xml:space="preserve"> (Passive)- Grant holy mantle </w:t>
-      </w:r>
-      <w:r>
-        <w:rPr>
-          <w:sz w:val="28"/>
-          <w:szCs w:val="28"/>
-        </w:rPr>
-        <w:t>in</w:t>
+        </w:rPr>
+        <w:t>Wall bouncer (Passive)- When a tear hits a wall the tear increases the shot speed and target the closest enemy (Like ricochet). Quality-2. Item pool: Treasure.</w:t>
+      </w:r>
+    </w:p>
+    <w:p>
+      <w:pPr>
+        <w:pStyle w:val="a3"/>
+        <w:numPr>
+          <w:ilvl w:val="0"/>
+          <w:numId w:val="6"/>
+        </w:numPr>
+        <w:bidi w:val="0"/>
+        <w:rPr>
+          <w:sz w:val="28"/>
+          <w:szCs w:val="28"/>
+        </w:rPr>
+      </w:pPr>
+      <w:r>
+        <w:rPr>
+          <w:sz w:val="28"/>
+          <w:szCs w:val="28"/>
+        </w:rPr>
+        <w:t>Headbanger</w:t>
+      </w:r>
+      <w:r>
+        <w:rPr>
+          <w:sz w:val="28"/>
+          <w:szCs w:val="28"/>
+        </w:rPr>
+        <w:t xml:space="preserve"> (Active)- Isaac spins his head and shoots in all direction fast. Active when active manually. Quality- 2. Item pool: Treasure</w:t>
+      </w:r>
+    </w:p>
+    <w:p>
+      <w:pPr>
+        <w:pStyle w:val="a3"/>
+        <w:numPr>
+          <w:ilvl w:val="0"/>
+          <w:numId w:val="6"/>
+        </w:numPr>
+        <w:bidi w:val="0"/>
+        <w:rPr>
+          <w:sz w:val="28"/>
+          <w:szCs w:val="28"/>
+        </w:rPr>
+      </w:pPr>
+      <w:r>
+        <w:rPr>
+          <w:sz w:val="28"/>
+          <w:szCs w:val="28"/>
+        </w:rPr>
+        <w:t>Fair game (Trinket)- All homing enemy tears becomes regular.</w:t>
       </w:r>
       <w:r>
         <w:rPr>
@@ -5854,34 +8227,6 @@
         </w:rPr>
         <w:t xml:space="preserve"> </w:t>
       </w:r>
-      <w:r>
-        <w:rPr>
-          <w:sz w:val="28"/>
-          <w:szCs w:val="28"/>
-        </w:rPr>
-        <w:t xml:space="preserve">random rooms, spawn 2 rotten hearts when picked up. </w:t>
-      </w:r>
-      <w:r>
-        <w:rPr>
-          <w:sz w:val="28"/>
-          <w:szCs w:val="28"/>
-        </w:rPr>
-        <w:t>Quality- 3. Item pool: secret, curse</w:t>
-      </w:r>
-      <w:r>
-        <w:rPr>
-          <w:sz w:val="28"/>
-          <w:szCs w:val="28"/>
-        </w:rPr>
-        <w:t>,</w:t>
-      </w:r>
-      <w:r>
-        <w:rPr>
-          <w:sz w:val="28"/>
-          <w:szCs w:val="28"/>
-        </w:rPr>
-        <w:t xml:space="preserve"> mom</w:t>
-      </w:r>
     </w:p>
     <w:p>
       <w:pPr>
@@ -5901,1946 +8246,7 @@
           <w:sz w:val="28"/>
           <w:szCs w:val="28"/>
         </w:rPr>
-        <w:t>Mom's purple toy (Passive)- Swings like the sword, cause Isaac vibrate just a bit, high knockback, may cause charm on enemies. Quality-3. Item pool- mom, treasure</w:t>
-      </w:r>
-    </w:p>
-    <w:p>
-      <w:pPr>
-        <w:pStyle w:val="a3"/>
-        <w:numPr>
-          <w:ilvl w:val="0"/>
-          <w:numId w:val="6"/>
-        </w:numPr>
-        <w:bidi w:val="0"/>
-        <w:rPr>
-          <w:sz w:val="28"/>
-          <w:szCs w:val="28"/>
-        </w:rPr>
-      </w:pPr>
-      <w:r>
-        <w:rPr>
-          <w:sz w:val="28"/>
-          <w:szCs w:val="28"/>
-        </w:rPr>
-        <w:t xml:space="preserve">Devil's pie (Passive)- Grant </w:t>
-      </w:r>
-      <w:r>
-        <w:rPr>
-          <w:sz w:val="28"/>
-          <w:szCs w:val="28"/>
-        </w:rPr>
-        <w:t>max</w:t>
-      </w:r>
-      <w:r>
-        <w:rPr>
-          <w:sz w:val="28"/>
-          <w:szCs w:val="28"/>
-        </w:rPr>
-        <w:t xml:space="preserve"> heart containers and fill them with red hearts (Or different hearts depend on character). Each hit causes broken heart. Quality- </w:t>
-      </w:r>
-      <w:r>
-        <w:rPr>
-          <w:sz w:val="28"/>
-          <w:szCs w:val="28"/>
-        </w:rPr>
-        <w:t>2</w:t>
-      </w:r>
-      <w:r>
-        <w:rPr>
-          <w:sz w:val="28"/>
-          <w:szCs w:val="28"/>
-        </w:rPr>
-        <w:t>. Item pool- Devil</w:t>
-      </w:r>
-    </w:p>
-    <w:p>
-      <w:pPr>
-        <w:pStyle w:val="a3"/>
-        <w:numPr>
-          <w:ilvl w:val="0"/>
-          <w:numId w:val="6"/>
-        </w:numPr>
-        <w:bidi w:val="0"/>
-        <w:rPr>
-          <w:sz w:val="28"/>
-          <w:szCs w:val="28"/>
-        </w:rPr>
-      </w:pPr>
-      <w:r>
-        <w:rPr>
-          <w:sz w:val="28"/>
-          <w:szCs w:val="28"/>
-          <w:highlight w:val="green"/>
-        </w:rPr>
-        <w:t>Devil's luck</w:t>
-      </w:r>
-      <w:r>
-        <w:rPr>
-          <w:sz w:val="28"/>
-          <w:szCs w:val="28"/>
-        </w:rPr>
-        <w:t xml:space="preserve"> (Passive)- </w:t>
-      </w:r>
-      <w:r>
-        <w:rPr>
-          <w:sz w:val="28"/>
-          <w:szCs w:val="28"/>
-        </w:rPr>
-        <w:t>-</w:t>
-      </w:r>
-      <w:r>
-        <w:rPr>
-          <w:sz w:val="28"/>
-          <w:szCs w:val="28"/>
-        </w:rPr>
-        <w:t>6</w:t>
-      </w:r>
-      <w:r>
-        <w:rPr>
-          <w:sz w:val="28"/>
-          <w:szCs w:val="28"/>
-        </w:rPr>
-        <w:t xml:space="preserve"> luck. P</w:t>
-      </w:r>
-      <w:r>
-        <w:rPr>
-          <w:sz w:val="28"/>
-          <w:szCs w:val="28"/>
-        </w:rPr>
-        <w:t>ick</w:t>
-      </w:r>
-      <w:r>
-        <w:rPr>
-          <w:sz w:val="28"/>
-          <w:szCs w:val="28"/>
-        </w:rPr>
-        <w:t xml:space="preserve">- </w:t>
-      </w:r>
-      <w:r>
-        <w:rPr>
-          <w:sz w:val="28"/>
-          <w:szCs w:val="28"/>
-        </w:rPr>
-        <w:t xml:space="preserve">ups have 50% chance to disappear and grants a 0.05+ damage when disappear. Quality- </w:t>
-      </w:r>
-      <w:r>
-        <w:rPr>
-          <w:sz w:val="28"/>
-          <w:szCs w:val="28"/>
-        </w:rPr>
-        <w:t>2</w:t>
-      </w:r>
-      <w:r>
-        <w:rPr>
-          <w:sz w:val="28"/>
-          <w:szCs w:val="28"/>
-        </w:rPr>
-        <w:t xml:space="preserve">. Item pool- Devil </w:t>
-      </w:r>
-    </w:p>
-    <w:p>
-      <w:pPr>
-        <w:pStyle w:val="a3"/>
-        <w:numPr>
-          <w:ilvl w:val="0"/>
-          <w:numId w:val="6"/>
-        </w:numPr>
-        <w:bidi w:val="0"/>
-        <w:rPr>
-          <w:sz w:val="28"/>
-          <w:szCs w:val="28"/>
-        </w:rPr>
-      </w:pPr>
-      <w:r>
-        <w:rPr>
-          <w:sz w:val="28"/>
-          <w:szCs w:val="28"/>
-        </w:rPr>
-        <w:t xml:space="preserve">Skull crasher (Passive)- Isaac can kill skulls enemies. Quality- </w:t>
-      </w:r>
-      <w:r>
-        <w:rPr>
-          <w:sz w:val="28"/>
-          <w:szCs w:val="28"/>
-        </w:rPr>
-        <w:t>2</w:t>
-      </w:r>
-      <w:r>
-        <w:rPr>
-          <w:sz w:val="28"/>
-          <w:szCs w:val="28"/>
-        </w:rPr>
-        <w:t>. Item pool -Treasure, boss</w:t>
-      </w:r>
-    </w:p>
-    <w:p>
-      <w:pPr>
-        <w:pStyle w:val="a3"/>
-        <w:numPr>
-          <w:ilvl w:val="0"/>
-          <w:numId w:val="6"/>
-        </w:numPr>
-        <w:bidi w:val="0"/>
-        <w:rPr>
-          <w:sz w:val="28"/>
-          <w:szCs w:val="28"/>
-        </w:rPr>
-      </w:pPr>
-      <w:r>
-        <w:rPr>
-          <w:sz w:val="28"/>
-          <w:szCs w:val="28"/>
-        </w:rPr>
-        <w:t>Heart of gold (Trinket) – Higher golden heart chances, when getting destroyed it gives more coins. Golden Trinket- Higher chance.</w:t>
-      </w:r>
-    </w:p>
-    <w:p>
-      <w:pPr>
-        <w:pStyle w:val="a3"/>
-        <w:numPr>
-          <w:ilvl w:val="0"/>
-          <w:numId w:val="6"/>
-        </w:numPr>
-        <w:bidi w:val="0"/>
-        <w:rPr>
-          <w:sz w:val="28"/>
-          <w:szCs w:val="28"/>
-        </w:rPr>
-      </w:pPr>
-      <w:r>
-        <w:rPr>
-          <w:sz w:val="28"/>
-          <w:szCs w:val="28"/>
-        </w:rPr>
-        <w:t>Clear vase (Trinket)- All pots won't contain spider</w:t>
-      </w:r>
-      <w:r>
-        <w:rPr>
-          <w:sz w:val="28"/>
-          <w:szCs w:val="28"/>
-        </w:rPr>
-        <w:t>s</w:t>
-      </w:r>
-      <w:r>
-        <w:rPr>
-          <w:sz w:val="28"/>
-          <w:szCs w:val="28"/>
-        </w:rPr>
-        <w:t xml:space="preserve"> but won't contain hearts </w:t>
-      </w:r>
-      <w:r>
-        <w:rPr>
-          <w:sz w:val="28"/>
-          <w:szCs w:val="28"/>
-        </w:rPr>
-        <w:t xml:space="preserve">or coins </w:t>
-      </w:r>
-      <w:r>
-        <w:rPr>
-          <w:sz w:val="28"/>
-          <w:szCs w:val="28"/>
-        </w:rPr>
-        <w:t>as well. Golden trinket- They have a chance to contain coins and hearts like usual.</w:t>
-      </w:r>
-    </w:p>
-    <w:p>
-      <w:pPr>
-        <w:pStyle w:val="a3"/>
-        <w:numPr>
-          <w:ilvl w:val="0"/>
-          <w:numId w:val="6"/>
-        </w:numPr>
-        <w:bidi w:val="0"/>
-        <w:rPr>
-          <w:sz w:val="28"/>
-          <w:szCs w:val="28"/>
-        </w:rPr>
-      </w:pPr>
-      <w:r>
-        <w:rPr>
-          <w:sz w:val="28"/>
-          <w:szCs w:val="28"/>
-          <w:highlight w:val="green"/>
-        </w:rPr>
-        <w:t>Stab wound</w:t>
-      </w:r>
-      <w:r>
-        <w:rPr>
-          <w:sz w:val="28"/>
-          <w:szCs w:val="28"/>
-        </w:rPr>
-        <w:t xml:space="preserve"> (Passive)- +0.5 tears up, +1 damage. Quality- 3. Item pool- boss</w:t>
-      </w:r>
-    </w:p>
-    <w:p>
-      <w:pPr>
-        <w:pStyle w:val="a3"/>
-        <w:numPr>
-          <w:ilvl w:val="0"/>
-          <w:numId w:val="6"/>
-        </w:numPr>
-        <w:bidi w:val="0"/>
-        <w:rPr>
-          <w:sz w:val="28"/>
-          <w:szCs w:val="28"/>
-        </w:rPr>
-      </w:pPr>
-      <w:r>
-        <w:rPr>
-          <w:sz w:val="28"/>
-          <w:szCs w:val="28"/>
-          <w:highlight w:val="green"/>
-        </w:rPr>
-        <w:t>Enjoyment of the unlucky</w:t>
-      </w:r>
-      <w:r>
-        <w:rPr>
-          <w:sz w:val="28"/>
-          <w:szCs w:val="28"/>
-        </w:rPr>
-        <w:t xml:space="preserve"> (Passive)- The lower the luck the higher the </w:t>
-      </w:r>
-      <w:r>
-        <w:rPr>
-          <w:sz w:val="28"/>
-          <w:szCs w:val="28"/>
-        </w:rPr>
-        <w:t>stat</w:t>
-      </w:r>
-      <w:r>
-        <w:rPr>
-          <w:sz w:val="28"/>
-          <w:szCs w:val="28"/>
-        </w:rPr>
-        <w:t xml:space="preserve"> bonus. Quality- </w:t>
-      </w:r>
-      <w:r>
-        <w:rPr>
-          <w:sz w:val="28"/>
-          <w:szCs w:val="28"/>
-        </w:rPr>
-        <w:t>2</w:t>
-      </w:r>
-      <w:r>
-        <w:rPr>
-          <w:sz w:val="28"/>
-          <w:szCs w:val="28"/>
-        </w:rPr>
-        <w:t>. Item pool- Devil</w:t>
-      </w:r>
-    </w:p>
-    <w:p>
-      <w:pPr>
-        <w:pStyle w:val="a3"/>
-        <w:numPr>
-          <w:ilvl w:val="0"/>
-          <w:numId w:val="6"/>
-        </w:numPr>
-        <w:bidi w:val="0"/>
-        <w:rPr>
-          <w:sz w:val="28"/>
-          <w:szCs w:val="28"/>
-        </w:rPr>
-      </w:pPr>
-      <w:r>
-        <w:rPr>
-          <w:sz w:val="28"/>
-          <w:szCs w:val="28"/>
-        </w:rPr>
-        <w:t>Friendless child (Passive)- Kills all of Isaac's familiars</w:t>
-      </w:r>
-      <w:r>
-        <w:rPr>
-          <w:sz w:val="28"/>
-          <w:szCs w:val="28"/>
-        </w:rPr>
-        <w:t xml:space="preserve">, when getting a familiar </w:t>
-      </w:r>
-      <w:r>
-        <w:rPr>
-          <w:sz w:val="28"/>
-          <w:szCs w:val="28"/>
-        </w:rPr>
-        <w:t>item,</w:t>
-      </w:r>
-      <w:r>
-        <w:rPr>
-          <w:sz w:val="28"/>
-          <w:szCs w:val="28"/>
-        </w:rPr>
-        <w:t xml:space="preserve"> it will give the stat boost instead</w:t>
-      </w:r>
-      <w:r>
-        <w:rPr>
-          <w:sz w:val="28"/>
-          <w:szCs w:val="28"/>
-        </w:rPr>
-        <w:t>. Grant a stat boost depends on their quality</w:t>
-      </w:r>
-      <w:r>
-        <w:rPr>
-          <w:sz w:val="28"/>
-          <w:szCs w:val="28"/>
-        </w:rPr>
-        <w:t>.</w:t>
-      </w:r>
-      <w:r>
-        <w:rPr>
-          <w:sz w:val="28"/>
-          <w:szCs w:val="28"/>
-        </w:rPr>
-        <w:t xml:space="preserve"> Quality- </w:t>
-      </w:r>
-      <w:r>
-        <w:rPr>
-          <w:sz w:val="28"/>
-          <w:szCs w:val="28"/>
-        </w:rPr>
-        <w:t>3</w:t>
-      </w:r>
-      <w:r>
-        <w:rPr>
-          <w:sz w:val="28"/>
-          <w:szCs w:val="28"/>
-        </w:rPr>
-        <w:t>. Item pool- Devil</w:t>
-      </w:r>
-    </w:p>
-    <w:p>
-      <w:pPr>
-        <w:pStyle w:val="a3"/>
-        <w:numPr>
-          <w:ilvl w:val="0"/>
-          <w:numId w:val="6"/>
-        </w:numPr>
-        <w:bidi w:val="0"/>
-        <w:rPr>
-          <w:sz w:val="28"/>
-          <w:szCs w:val="28"/>
-        </w:rPr>
-      </w:pPr>
-      <w:r>
-        <w:rPr>
-          <w:sz w:val="28"/>
-          <w:szCs w:val="28"/>
-          <w:highlight w:val="green"/>
-        </w:rPr>
-        <w:t>Echo</w:t>
-      </w:r>
-      <w:r>
-        <w:rPr>
-          <w:sz w:val="28"/>
-          <w:szCs w:val="28"/>
-        </w:rPr>
-        <w:t xml:space="preserve"> (Passive)- Gives Isaac 25% chance to get another Planetarium on each floor</w:t>
-      </w:r>
-      <w:r>
-        <w:rPr>
-          <w:sz w:val="28"/>
-          <w:szCs w:val="28"/>
-        </w:rPr>
-        <w:t>, 10% on womb and after</w:t>
-      </w:r>
-      <w:r>
-        <w:rPr>
-          <w:sz w:val="28"/>
-          <w:szCs w:val="28"/>
-        </w:rPr>
-        <w:t xml:space="preserve">. Quality- 2. Item pool- </w:t>
-      </w:r>
-      <w:r>
-        <w:rPr>
-          <w:sz w:val="28"/>
-          <w:szCs w:val="28"/>
-        </w:rPr>
-        <w:t>Treasure</w:t>
-      </w:r>
-    </w:p>
-    <w:p>
-      <w:pPr>
-        <w:pStyle w:val="a3"/>
-        <w:numPr>
-          <w:ilvl w:val="0"/>
-          <w:numId w:val="6"/>
-        </w:numPr>
-        <w:bidi w:val="0"/>
-        <w:rPr>
-          <w:sz w:val="28"/>
-          <w:szCs w:val="28"/>
-        </w:rPr>
-      </w:pPr>
-      <w:r>
-        <w:rPr>
-          <w:sz w:val="28"/>
-          <w:szCs w:val="28"/>
-        </w:rPr>
-        <w:t>Sir Poopy McPoopoop (Passive)- Familiar. Spawn random clear poops in a hostile room. Quality-3. Item pool- baby shop, shop, treasure</w:t>
-      </w:r>
-    </w:p>
-    <w:p>
-      <w:pPr>
-        <w:pStyle w:val="a3"/>
-        <w:numPr>
-          <w:ilvl w:val="0"/>
-          <w:numId w:val="6"/>
-        </w:numPr>
-        <w:bidi w:val="0"/>
-        <w:rPr>
-          <w:sz w:val="28"/>
-          <w:szCs w:val="28"/>
-        </w:rPr>
-      </w:pPr>
-      <w:r>
-        <w:rPr>
-          <w:sz w:val="28"/>
-          <w:szCs w:val="28"/>
-        </w:rPr>
-        <w:lastRenderedPageBreak/>
-        <w:t>Gravity falls (Active)- Tears emerge from the ground and targets nearby enemies, random tear effects, double the damage. 4- chargers. Item pool- Treasure, shop</w:t>
-      </w:r>
-    </w:p>
-    <w:p>
-      <w:pPr>
-        <w:pStyle w:val="a3"/>
-        <w:numPr>
-          <w:ilvl w:val="0"/>
-          <w:numId w:val="6"/>
-        </w:numPr>
-        <w:bidi w:val="0"/>
-        <w:rPr>
-          <w:sz w:val="28"/>
-          <w:szCs w:val="28"/>
-        </w:rPr>
-      </w:pPr>
-      <w:r>
-        <w:rPr>
-          <w:sz w:val="28"/>
-          <w:szCs w:val="28"/>
-        </w:rPr>
-        <w:t xml:space="preserve">Filthy rich (Passive): Isaac gets a damaging aura. He more coins Isaac have, the bigger damaging aura Isaac got, Isaac coins can get up to </w:t>
-      </w:r>
-      <w:r>
-        <w:rPr>
-          <w:sz w:val="28"/>
-          <w:szCs w:val="28"/>
-        </w:rPr>
-        <w:t>199 instead of 99</w:t>
-      </w:r>
-      <w:r>
-        <w:rPr>
-          <w:sz w:val="28"/>
-          <w:szCs w:val="28"/>
-        </w:rPr>
-        <w:t>.</w:t>
-      </w:r>
-      <w:r>
-        <w:rPr>
-          <w:sz w:val="28"/>
-          <w:szCs w:val="28"/>
-        </w:rPr>
-        <w:t xml:space="preserve"> Quality-3. Item pool: Shop</w:t>
-      </w:r>
-    </w:p>
-    <w:p>
-      <w:pPr>
-        <w:pStyle w:val="a3"/>
-        <w:numPr>
-          <w:ilvl w:val="0"/>
-          <w:numId w:val="6"/>
-        </w:numPr>
-        <w:bidi w:val="0"/>
-        <w:rPr>
-          <w:sz w:val="28"/>
-          <w:szCs w:val="28"/>
-        </w:rPr>
-      </w:pPr>
-      <w:r>
-        <w:rPr>
-          <w:sz w:val="28"/>
-          <w:szCs w:val="28"/>
-        </w:rPr>
-        <w:t>Dad's dumbbell (Passive): +2 damage, sometimes</w:t>
-      </w:r>
-      <w:r>
-        <w:rPr>
-          <w:sz w:val="28"/>
-          <w:szCs w:val="28"/>
-        </w:rPr>
-        <w:t>, when it applied the tear shoots in a random direction (Looks like it hit Isaac's head)</w:t>
-      </w:r>
-      <w:r>
-        <w:rPr>
-          <w:sz w:val="28"/>
-          <w:szCs w:val="28"/>
-        </w:rPr>
-        <w:t>.</w:t>
-      </w:r>
-      <w:r>
-        <w:rPr>
-          <w:sz w:val="28"/>
-          <w:szCs w:val="28"/>
-        </w:rPr>
-        <w:t xml:space="preserve"> Quality-</w:t>
-      </w:r>
-      <w:r>
-        <w:rPr>
-          <w:sz w:val="28"/>
-          <w:szCs w:val="28"/>
-        </w:rPr>
-        <w:t>1</w:t>
-      </w:r>
-      <w:r>
-        <w:rPr>
-          <w:sz w:val="28"/>
-          <w:szCs w:val="28"/>
-        </w:rPr>
-        <w:t>.</w:t>
-      </w:r>
-      <w:r>
-        <w:rPr>
-          <w:sz w:val="28"/>
-          <w:szCs w:val="28"/>
-        </w:rPr>
-        <w:t xml:space="preserve"> Item pool: Boss</w:t>
-      </w:r>
-      <w:r>
-        <w:rPr>
-          <w:sz w:val="28"/>
-          <w:szCs w:val="28"/>
-        </w:rPr>
-        <w:t xml:space="preserve"> </w:t>
-      </w:r>
-    </w:p>
-    <w:p>
-      <w:pPr>
-        <w:pStyle w:val="a3"/>
-        <w:numPr>
-          <w:ilvl w:val="0"/>
-          <w:numId w:val="6"/>
-        </w:numPr>
-        <w:bidi w:val="0"/>
-        <w:rPr>
-          <w:sz w:val="28"/>
-          <w:szCs w:val="28"/>
-        </w:rPr>
-      </w:pPr>
-      <w:r>
-        <w:rPr>
-          <w:sz w:val="28"/>
-          <w:szCs w:val="28"/>
-          <w:highlight w:val="green"/>
-        </w:rPr>
-        <w:t>Thought contagion</w:t>
-      </w:r>
-      <w:r>
-        <w:rPr>
-          <w:sz w:val="28"/>
-          <w:szCs w:val="28"/>
-        </w:rPr>
-        <w:t xml:space="preserve"> (Passive): When enemy </w:t>
-      </w:r>
-      <w:r>
-        <w:rPr>
-          <w:sz w:val="28"/>
-          <w:szCs w:val="28"/>
-        </w:rPr>
-        <w:t xml:space="preserve">takes damage share it </w:t>
-      </w:r>
-      <w:r>
-        <w:rPr>
-          <w:sz w:val="28"/>
-          <w:szCs w:val="28"/>
-        </w:rPr>
-        <w:t>to nearby enemie</w:t>
-      </w:r>
-      <w:r>
-        <w:rPr>
-          <w:sz w:val="28"/>
-          <w:szCs w:val="28"/>
-        </w:rPr>
-        <w:t>s</w:t>
-      </w:r>
-      <w:r>
-        <w:rPr>
-          <w:sz w:val="28"/>
-          <w:szCs w:val="28"/>
-        </w:rPr>
-        <w:t xml:space="preserve"> in a specific radius as if they got hit </w:t>
-      </w:r>
-      <w:r>
-        <w:rPr>
-          <w:sz w:val="28"/>
-          <w:szCs w:val="28"/>
-        </w:rPr>
-        <w:t>themselves, no effects (like fear, poison) that doesn't supposed to hurt the nearby enemies apply to them</w:t>
-      </w:r>
-      <w:r>
-        <w:rPr>
-          <w:sz w:val="28"/>
-          <w:szCs w:val="28"/>
-        </w:rPr>
-        <w:t>. Quality-</w:t>
-      </w:r>
-      <w:r>
-        <w:rPr>
-          <w:sz w:val="28"/>
-          <w:szCs w:val="28"/>
-        </w:rPr>
-        <w:t>4</w:t>
-      </w:r>
-      <w:r>
-        <w:rPr>
-          <w:sz w:val="28"/>
-          <w:szCs w:val="28"/>
-        </w:rPr>
-        <w:t>. Item pool: Treasure</w:t>
-      </w:r>
-    </w:p>
-    <w:p>
-      <w:pPr>
-        <w:pStyle w:val="a3"/>
-        <w:numPr>
-          <w:ilvl w:val="0"/>
-          <w:numId w:val="6"/>
-        </w:numPr>
-        <w:bidi w:val="0"/>
-        <w:rPr>
-          <w:sz w:val="28"/>
-          <w:szCs w:val="28"/>
-        </w:rPr>
-      </w:pPr>
-      <w:r>
-        <w:rPr>
-          <w:sz w:val="28"/>
-          <w:szCs w:val="28"/>
-        </w:rPr>
-        <w:t>Friendly Baby (Passive): Familiar. Gets stronger the more familiars Isaac have. Quality-2. Item pool: Treasure, shop baby</w:t>
-      </w:r>
-    </w:p>
-    <w:p>
-      <w:pPr>
-        <w:pStyle w:val="a3"/>
-        <w:bidi w:val="0"/>
-        <w:rPr>
-          <w:sz w:val="28"/>
-          <w:szCs w:val="28"/>
-        </w:rPr>
-      </w:pPr>
-      <w:r>
-        <w:rPr>
-          <w:sz w:val="28"/>
-          <w:szCs w:val="28"/>
-          <w:highlight w:val="green"/>
-        </w:rPr>
-        <w:t>Protein powder</w:t>
-      </w:r>
-      <w:r>
-        <w:rPr>
-          <w:sz w:val="28"/>
-          <w:szCs w:val="28"/>
-        </w:rPr>
-        <w:t xml:space="preserve"> (Passive): First time +1 damage. Second time +2 damage and so on. Until +4, remove </w:t>
-      </w:r>
-      <w:r>
-        <w:rPr>
-          <w:sz w:val="28"/>
-          <w:szCs w:val="28"/>
-        </w:rPr>
-        <w:t xml:space="preserve">from item pools </w:t>
-      </w:r>
-      <w:r>
-        <w:rPr>
-          <w:sz w:val="28"/>
-          <w:szCs w:val="28"/>
-        </w:rPr>
-        <w:t>after 4</w:t>
-      </w:r>
-      <w:r>
-        <w:rPr>
-          <w:sz w:val="28"/>
-          <w:szCs w:val="28"/>
-          <w:vertAlign w:val="superscript"/>
-        </w:rPr>
-        <w:t>th</w:t>
-      </w:r>
-      <w:r>
-        <w:rPr>
-          <w:sz w:val="28"/>
-          <w:szCs w:val="28"/>
-        </w:rPr>
-        <w:t xml:space="preserve"> take. Item pool: Treasure, shop, secret, boss</w:t>
-      </w:r>
-      <w:r>
-        <w:rPr>
-          <w:sz w:val="28"/>
-          <w:szCs w:val="28"/>
-        </w:rPr>
-        <w:t>, bum</w:t>
-      </w:r>
-    </w:p>
-    <w:p>
-      <w:pPr>
-        <w:pStyle w:val="a3"/>
-        <w:numPr>
-          <w:ilvl w:val="0"/>
-          <w:numId w:val="6"/>
-        </w:numPr>
-        <w:bidi w:val="0"/>
-        <w:rPr>
-          <w:sz w:val="28"/>
-          <w:szCs w:val="28"/>
-        </w:rPr>
-      </w:pPr>
-      <w:r>
-        <w:rPr>
-          <w:sz w:val="28"/>
-          <w:szCs w:val="28"/>
-          <w:highlight w:val="green"/>
-        </w:rPr>
-        <w:t>Golden day</w:t>
-      </w:r>
-      <w:r>
-        <w:rPr>
-          <w:sz w:val="28"/>
-          <w:szCs w:val="28"/>
-        </w:rPr>
-        <w:t xml:space="preserve"> (Passive): Gives Isaac either golden bomb or golden key</w:t>
-      </w:r>
-      <w:r>
-        <w:rPr>
-          <w:sz w:val="28"/>
-          <w:szCs w:val="28"/>
-        </w:rPr>
-        <w:t xml:space="preserve"> or golden coin</w:t>
-      </w:r>
-      <w:r>
-        <w:rPr>
-          <w:sz w:val="28"/>
-          <w:szCs w:val="28"/>
-        </w:rPr>
-        <w:t>, has a 50% chance to spawn one of the three in the secret room each floor</w:t>
-      </w:r>
-      <w:r>
-        <w:rPr>
-          <w:sz w:val="28"/>
-          <w:szCs w:val="28"/>
-        </w:rPr>
-        <w:t>. Quality-</w:t>
-      </w:r>
-      <w:r>
-        <w:rPr>
-          <w:sz w:val="28"/>
-          <w:szCs w:val="28"/>
-        </w:rPr>
-        <w:t>0</w:t>
-      </w:r>
-      <w:r>
-        <w:rPr>
-          <w:sz w:val="28"/>
-          <w:szCs w:val="28"/>
-        </w:rPr>
-        <w:t>. Item pool: Boss</w:t>
-      </w:r>
-    </w:p>
-    <w:p>
-      <w:pPr>
-        <w:pStyle w:val="a3"/>
-        <w:numPr>
-          <w:ilvl w:val="0"/>
-          <w:numId w:val="6"/>
-        </w:numPr>
-        <w:bidi w:val="0"/>
-        <w:rPr>
-          <w:sz w:val="28"/>
-          <w:szCs w:val="28"/>
-        </w:rPr>
-      </w:pPr>
-      <w:r>
-        <w:rPr>
-          <w:sz w:val="28"/>
-          <w:szCs w:val="28"/>
-        </w:rPr>
-        <w:t xml:space="preserve">Cardboard armor (Passive): From the next floor onward- If Isaac clears the floor without taking damage, he will get a heart container and </w:t>
-      </w:r>
-      <w:r>
-        <w:rPr>
-          <w:sz w:val="28"/>
-          <w:szCs w:val="28"/>
-        </w:rPr>
-        <w:t>+1 damage</w:t>
-      </w:r>
-      <w:r>
-        <w:rPr>
-          <w:sz w:val="28"/>
-          <w:szCs w:val="28"/>
-        </w:rPr>
-        <w:t xml:space="preserve">. When taking damage Isaac </w:t>
-      </w:r>
-      <w:r>
-        <w:rPr>
-          <w:sz w:val="28"/>
-          <w:szCs w:val="28"/>
-        </w:rPr>
-        <w:t>loses all the damage up gained from this item.</w:t>
-      </w:r>
-      <w:r>
-        <w:rPr>
-          <w:sz w:val="28"/>
-          <w:szCs w:val="28"/>
-        </w:rPr>
-        <w:t xml:space="preserve"> Quality-1. </w:t>
-      </w:r>
-      <w:r>
-        <w:rPr>
-          <w:sz w:val="28"/>
-          <w:szCs w:val="28"/>
-        </w:rPr>
-        <w:t>Item pool: Treasure</w:t>
-      </w:r>
-    </w:p>
-    <w:p>
-      <w:pPr>
-        <w:pStyle w:val="a3"/>
-        <w:numPr>
-          <w:ilvl w:val="0"/>
-          <w:numId w:val="6"/>
-        </w:numPr>
-        <w:bidi w:val="0"/>
-        <w:rPr>
-          <w:sz w:val="28"/>
-          <w:szCs w:val="28"/>
-        </w:rPr>
-      </w:pPr>
-      <w:r>
-        <w:rPr>
-          <w:sz w:val="28"/>
-          <w:szCs w:val="28"/>
-        </w:rPr>
-        <w:t>Patience baby (Passive): Familiar, attack real slow but does 1.5% of Isaac's damage</w:t>
-      </w:r>
-      <w:r>
-        <w:rPr>
-          <w:sz w:val="28"/>
-          <w:szCs w:val="28"/>
-        </w:rPr>
-        <w:t>. Quality-2. Item pool: Treasure, baby shop</w:t>
-      </w:r>
-    </w:p>
-    <w:p>
-      <w:pPr>
-        <w:pStyle w:val="a3"/>
-        <w:numPr>
-          <w:ilvl w:val="0"/>
-          <w:numId w:val="6"/>
-        </w:numPr>
-        <w:bidi w:val="0"/>
-        <w:rPr>
-          <w:sz w:val="28"/>
-          <w:szCs w:val="28"/>
-        </w:rPr>
-      </w:pPr>
-      <w:r>
-        <w:rPr>
-          <w:sz w:val="28"/>
-          <w:szCs w:val="28"/>
-          <w:highlight w:val="green"/>
-        </w:rPr>
-        <w:t>Solar Flare</w:t>
-      </w:r>
-      <w:r>
-        <w:rPr>
-          <w:sz w:val="28"/>
-          <w:szCs w:val="28"/>
-        </w:rPr>
-        <w:t xml:space="preserve"> (Passive)- </w:t>
-      </w:r>
-      <w:r>
-        <w:rPr>
-          <w:sz w:val="28"/>
-          <w:szCs w:val="28"/>
-        </w:rPr>
-        <w:t>Charged attack like brimstone, when charged and released let go of a burst of fire</w:t>
-      </w:r>
-      <w:r>
-        <w:rPr>
-          <w:sz w:val="28"/>
-          <w:szCs w:val="28"/>
-        </w:rPr>
-        <w:t xml:space="preserve"> tears</w:t>
-      </w:r>
-      <w:r>
-        <w:rPr>
-          <w:sz w:val="28"/>
-          <w:szCs w:val="28"/>
-        </w:rPr>
-        <w:t xml:space="preserve"> from </w:t>
-      </w:r>
-      <w:r>
-        <w:rPr>
-          <w:sz w:val="28"/>
-          <w:szCs w:val="28"/>
-        </w:rPr>
-        <w:t>Isaac</w:t>
-      </w:r>
-      <w:r>
-        <w:rPr>
-          <w:sz w:val="28"/>
-          <w:szCs w:val="28"/>
-        </w:rPr>
-        <w:t xml:space="preserve"> (Like </w:t>
-      </w:r>
-      <w:proofErr w:type="spellStart"/>
-      <w:r>
-        <w:rPr>
-          <w:sz w:val="28"/>
-          <w:szCs w:val="28"/>
-        </w:rPr>
-        <w:t>monstro</w:t>
-      </w:r>
-      <w:proofErr w:type="spellEnd"/>
-      <w:r>
-        <w:rPr>
-          <w:sz w:val="28"/>
-          <w:szCs w:val="28"/>
-        </w:rPr>
-        <w:t xml:space="preserve"> lungs)</w:t>
-      </w:r>
-      <w:r>
-        <w:rPr>
-          <w:sz w:val="28"/>
-          <w:szCs w:val="28"/>
-        </w:rPr>
-        <w:t>, -1 range</w:t>
-      </w:r>
-      <w:r>
-        <w:rPr>
-          <w:sz w:val="28"/>
-          <w:szCs w:val="28"/>
-        </w:rPr>
-        <w:t xml:space="preserve">, also attacking with a </w:t>
-      </w:r>
-      <w:r>
-        <w:rPr>
-          <w:sz w:val="28"/>
-          <w:szCs w:val="28"/>
-        </w:rPr>
-        <w:t>jest of flames</w:t>
-      </w:r>
-      <w:r>
-        <w:rPr>
-          <w:sz w:val="28"/>
-          <w:szCs w:val="28"/>
-        </w:rPr>
-        <w:t xml:space="preserve"> like the black knight monster</w:t>
-      </w:r>
-      <w:r>
-        <w:rPr>
-          <w:sz w:val="28"/>
-          <w:szCs w:val="28"/>
-        </w:rPr>
-        <w:t xml:space="preserve">. </w:t>
-      </w:r>
-      <w:r>
-        <w:rPr>
-          <w:sz w:val="28"/>
-          <w:szCs w:val="28"/>
-        </w:rPr>
-        <w:t>Quality-</w:t>
-      </w:r>
-      <w:r>
-        <w:rPr>
-          <w:sz w:val="28"/>
-          <w:szCs w:val="28"/>
-        </w:rPr>
-        <w:t>3</w:t>
-      </w:r>
-      <w:r>
-        <w:rPr>
-          <w:sz w:val="28"/>
-          <w:szCs w:val="28"/>
-        </w:rPr>
-        <w:t xml:space="preserve">. Item pool- </w:t>
-      </w:r>
-      <w:r>
-        <w:rPr>
-          <w:sz w:val="28"/>
-          <w:szCs w:val="28"/>
-        </w:rPr>
-        <w:t>Planetarium</w:t>
-      </w:r>
-    </w:p>
-    <w:p>
-      <w:pPr>
-        <w:pStyle w:val="a3"/>
-        <w:numPr>
-          <w:ilvl w:val="0"/>
-          <w:numId w:val="6"/>
-        </w:numPr>
-        <w:bidi w:val="0"/>
-        <w:rPr>
-          <w:sz w:val="28"/>
-          <w:szCs w:val="28"/>
-        </w:rPr>
-      </w:pPr>
-      <w:r>
-        <w:rPr>
-          <w:sz w:val="28"/>
-          <w:szCs w:val="28"/>
-        </w:rPr>
-        <w:t xml:space="preserve">Magnetar (Passive)- All of Isaac tear surrounded by electricity that deals damage to any nearby enemies, can move to other enemies as well, stans for a bit the enemies. Quality- 3. Item pool- </w:t>
-      </w:r>
-      <w:r>
-        <w:rPr>
-          <w:sz w:val="28"/>
-          <w:szCs w:val="28"/>
-        </w:rPr>
-        <w:t>Planetarium</w:t>
-      </w:r>
-    </w:p>
-    <w:p>
-      <w:pPr>
-        <w:pStyle w:val="a3"/>
-        <w:numPr>
-          <w:ilvl w:val="0"/>
-          <w:numId w:val="6"/>
-        </w:numPr>
-        <w:bidi w:val="0"/>
-        <w:rPr>
-          <w:sz w:val="28"/>
-          <w:szCs w:val="28"/>
-        </w:rPr>
-      </w:pPr>
-      <w:r>
-        <w:rPr>
-          <w:sz w:val="28"/>
-          <w:szCs w:val="28"/>
-        </w:rPr>
-        <w:lastRenderedPageBreak/>
-        <w:t xml:space="preserve">masochism (Passive)- Every time Isaac gets damage he gets a random stat boost. Quality-2. Item pool: </w:t>
-      </w:r>
-      <w:r>
-        <w:rPr>
-          <w:sz w:val="28"/>
-          <w:szCs w:val="28"/>
-        </w:rPr>
-        <w:t>Treasure</w:t>
-      </w:r>
-      <w:r>
-        <w:rPr>
-          <w:sz w:val="28"/>
-          <w:szCs w:val="28"/>
-        </w:rPr>
-        <w:t>, curse</w:t>
-      </w:r>
-    </w:p>
-    <w:p>
-      <w:pPr>
-        <w:pStyle w:val="a3"/>
-        <w:numPr>
-          <w:ilvl w:val="0"/>
-          <w:numId w:val="6"/>
-        </w:numPr>
-        <w:bidi w:val="0"/>
-        <w:rPr>
-          <w:sz w:val="28"/>
-          <w:szCs w:val="28"/>
-        </w:rPr>
-      </w:pPr>
-      <w:r>
-        <w:rPr>
-          <w:sz w:val="28"/>
-          <w:szCs w:val="28"/>
-          <w:highlight w:val="green"/>
-        </w:rPr>
-        <w:t>Mom's diary</w:t>
-      </w:r>
-      <w:r>
-        <w:rPr>
-          <w:sz w:val="28"/>
-          <w:szCs w:val="28"/>
-        </w:rPr>
-        <w:t xml:space="preserve"> (Active)-</w:t>
-      </w:r>
-      <w:r>
-        <w:rPr>
-          <w:sz w:val="28"/>
-          <w:szCs w:val="28"/>
-        </w:rPr>
-        <w:t xml:space="preserve"> Grants a random item. Charges- 12. Charged only by taking damage. Quality-</w:t>
-      </w:r>
-      <w:r>
-        <w:rPr>
-          <w:rFonts w:hint="cs"/>
-          <w:sz w:val="28"/>
-          <w:szCs w:val="28"/>
-          <w:rtl/>
-        </w:rPr>
-        <w:t>2</w:t>
-      </w:r>
-      <w:r>
-        <w:rPr>
-          <w:sz w:val="28"/>
-          <w:szCs w:val="28"/>
-        </w:rPr>
-        <w:t xml:space="preserve">. </w:t>
-      </w:r>
-      <w:r>
-        <w:rPr>
-          <w:sz w:val="28"/>
-          <w:szCs w:val="28"/>
-        </w:rPr>
-        <w:t>Item pool- Devil</w:t>
-      </w:r>
-      <w:r>
-        <w:rPr>
-          <w:sz w:val="28"/>
-          <w:szCs w:val="28"/>
-        </w:rPr>
-        <w:t>, Library</w:t>
-      </w:r>
-      <w:r>
-        <w:rPr>
-          <w:sz w:val="28"/>
-          <w:szCs w:val="28"/>
-        </w:rPr>
-        <w:t>, mom</w:t>
-      </w:r>
-    </w:p>
-    <w:p>
-      <w:pPr>
-        <w:pStyle w:val="a3"/>
-        <w:numPr>
-          <w:ilvl w:val="0"/>
-          <w:numId w:val="6"/>
-        </w:numPr>
-        <w:bidi w:val="0"/>
-        <w:rPr>
-          <w:sz w:val="28"/>
-          <w:szCs w:val="28"/>
-        </w:rPr>
-      </w:pPr>
-      <w:r>
-        <w:rPr>
-          <w:sz w:val="28"/>
-          <w:szCs w:val="28"/>
-          <w:highlight w:val="green"/>
-        </w:rPr>
-        <w:t>Devil's Heart</w:t>
-      </w:r>
-      <w:r>
-        <w:rPr>
-          <w:sz w:val="28"/>
-          <w:szCs w:val="28"/>
-        </w:rPr>
-        <w:t xml:space="preserve"> (Active)- Grant a heart container or broken heart.</w:t>
-      </w:r>
-      <w:r>
-        <w:rPr>
-          <w:sz w:val="28"/>
-          <w:szCs w:val="28"/>
-        </w:rPr>
-        <w:t xml:space="preserve"> 4 charges. Quality- 2. Item pool: Devil</w:t>
-      </w:r>
-    </w:p>
-    <w:p>
-      <w:pPr>
-        <w:pStyle w:val="a3"/>
-        <w:numPr>
-          <w:ilvl w:val="0"/>
-          <w:numId w:val="6"/>
-        </w:numPr>
-        <w:bidi w:val="0"/>
-        <w:rPr>
-          <w:sz w:val="28"/>
-          <w:szCs w:val="28"/>
-        </w:rPr>
-      </w:pPr>
-      <w:r>
-        <w:rPr>
-          <w:sz w:val="28"/>
-          <w:szCs w:val="28"/>
-          <w:highlight w:val="green"/>
-        </w:rPr>
-        <w:t>Monsters under the bad</w:t>
-      </w:r>
-      <w:r>
-        <w:rPr>
-          <w:sz w:val="28"/>
-          <w:szCs w:val="28"/>
-        </w:rPr>
-        <w:t xml:space="preserve"> (Passive)- The more enemies in the room- the higher the tear rate. Quality-</w:t>
-      </w:r>
-      <w:r>
-        <w:rPr>
-          <w:sz w:val="28"/>
-          <w:szCs w:val="28"/>
-        </w:rPr>
-        <w:t>4</w:t>
-      </w:r>
-      <w:r>
-        <w:rPr>
-          <w:sz w:val="28"/>
-          <w:szCs w:val="28"/>
-        </w:rPr>
-        <w:t>. Item pool: Treasure</w:t>
-      </w:r>
-    </w:p>
-    <w:p>
-      <w:pPr>
-        <w:pStyle w:val="a3"/>
-        <w:numPr>
-          <w:ilvl w:val="0"/>
-          <w:numId w:val="6"/>
-        </w:numPr>
-        <w:bidi w:val="0"/>
-        <w:rPr>
-          <w:sz w:val="28"/>
-          <w:szCs w:val="28"/>
-        </w:rPr>
-      </w:pPr>
-      <w:r>
-        <w:rPr>
-          <w:sz w:val="28"/>
-          <w:szCs w:val="28"/>
-          <w:highlight w:val="green"/>
-        </w:rPr>
-        <w:t>Another Medium</w:t>
-      </w:r>
-      <w:r>
-        <w:rPr>
-          <w:sz w:val="28"/>
-          <w:szCs w:val="28"/>
-        </w:rPr>
-        <w:t xml:space="preserve"> (Active)- Swap one random passive item. </w:t>
-      </w:r>
-      <w:r>
-        <w:rPr>
-          <w:sz w:val="28"/>
-          <w:szCs w:val="28"/>
-        </w:rPr>
-        <w:t xml:space="preserve">Once per floor. </w:t>
-      </w:r>
-      <w:r>
-        <w:rPr>
-          <w:sz w:val="28"/>
-          <w:szCs w:val="28"/>
-        </w:rPr>
-        <w:t>Quality- 2. Item pool- Secret, Treasure</w:t>
-      </w:r>
-    </w:p>
-    <w:p>
-      <w:pPr>
-        <w:pStyle w:val="a3"/>
-        <w:numPr>
-          <w:ilvl w:val="0"/>
-          <w:numId w:val="6"/>
-        </w:numPr>
-        <w:bidi w:val="0"/>
-        <w:rPr>
-          <w:sz w:val="28"/>
-          <w:szCs w:val="28"/>
-        </w:rPr>
-      </w:pPr>
-      <w:r>
-        <w:rPr>
-          <w:sz w:val="28"/>
-          <w:szCs w:val="28"/>
-        </w:rPr>
-        <w:t xml:space="preserve">Satan's </w:t>
-      </w:r>
-      <w:r>
-        <w:rPr>
-          <w:sz w:val="28"/>
-          <w:szCs w:val="28"/>
-        </w:rPr>
-        <w:t>remote shop</w:t>
-      </w:r>
-      <w:r>
-        <w:rPr>
-          <w:sz w:val="28"/>
-          <w:szCs w:val="28"/>
-        </w:rPr>
-        <w:t xml:space="preserve"> </w:t>
-      </w:r>
-      <w:r>
-        <w:rPr>
-          <w:sz w:val="28"/>
-          <w:szCs w:val="28"/>
-        </w:rPr>
-        <w:t>(Active)- Sacrifice one heart container</w:t>
-      </w:r>
-      <w:r>
-        <w:rPr>
-          <w:sz w:val="28"/>
-          <w:szCs w:val="28"/>
-        </w:rPr>
-        <w:t xml:space="preserve"> and gives one broken heart, spawn a </w:t>
-      </w:r>
-      <w:r>
-        <w:rPr>
-          <w:sz w:val="28"/>
-          <w:szCs w:val="28"/>
-        </w:rPr>
-        <w:t xml:space="preserve">random pedestal free devil item, </w:t>
-      </w:r>
-      <w:r>
-        <w:rPr>
-          <w:sz w:val="28"/>
-          <w:szCs w:val="28"/>
-        </w:rPr>
-        <w:t>can be u</w:t>
-      </w:r>
-      <w:r>
-        <w:rPr>
-          <w:sz w:val="28"/>
-          <w:szCs w:val="28"/>
-        </w:rPr>
-        <w:t>sed once per floor. Quality-2. Item pool- Devil</w:t>
-      </w:r>
-    </w:p>
-    <w:p>
-      <w:pPr>
-        <w:pStyle w:val="a3"/>
-        <w:numPr>
-          <w:ilvl w:val="0"/>
-          <w:numId w:val="6"/>
-        </w:numPr>
-        <w:bidi w:val="0"/>
-        <w:rPr>
-          <w:sz w:val="28"/>
-          <w:szCs w:val="28"/>
-        </w:rPr>
-      </w:pPr>
-      <w:r>
-        <w:rPr>
-          <w:sz w:val="28"/>
-          <w:szCs w:val="28"/>
-        </w:rPr>
-        <w:t>D6.66 (Active)- Rerolls one of the current curses</w:t>
-      </w:r>
-      <w:r>
-        <w:rPr>
-          <w:sz w:val="28"/>
-          <w:szCs w:val="28"/>
-        </w:rPr>
-        <w:t xml:space="preserve">, if there's </w:t>
-      </w:r>
-      <w:r>
-        <w:rPr>
-          <w:sz w:val="28"/>
-          <w:szCs w:val="28"/>
-        </w:rPr>
-        <w:t>none</w:t>
-      </w:r>
-      <w:r>
-        <w:rPr>
-          <w:sz w:val="28"/>
-          <w:szCs w:val="28"/>
-        </w:rPr>
-        <w:t>, grant one</w:t>
-      </w:r>
-      <w:r>
-        <w:rPr>
-          <w:sz w:val="28"/>
-          <w:szCs w:val="28"/>
-        </w:rPr>
-        <w:t xml:space="preserve">. Quality-0. </w:t>
-      </w:r>
-      <w:r>
-        <w:rPr>
-          <w:sz w:val="28"/>
-          <w:szCs w:val="28"/>
-        </w:rPr>
-        <w:t>8 charges</w:t>
-      </w:r>
-      <w:r>
-        <w:rPr>
-          <w:sz w:val="28"/>
-          <w:szCs w:val="28"/>
-        </w:rPr>
-        <w:t>. Item pool- Curse</w:t>
-      </w:r>
-      <w:r>
-        <w:rPr>
-          <w:sz w:val="28"/>
-          <w:szCs w:val="28"/>
-        </w:rPr>
-        <w:t>, secret</w:t>
-      </w:r>
-    </w:p>
-    <w:p>
-      <w:pPr>
-        <w:pStyle w:val="a3"/>
-        <w:numPr>
-          <w:ilvl w:val="0"/>
-          <w:numId w:val="6"/>
-        </w:numPr>
-        <w:bidi w:val="0"/>
-        <w:rPr>
-          <w:sz w:val="28"/>
-          <w:szCs w:val="28"/>
-        </w:rPr>
-      </w:pPr>
-      <w:r>
-        <w:rPr>
-          <w:sz w:val="28"/>
-          <w:szCs w:val="28"/>
-        </w:rPr>
-        <w:t>Eye sacrifice (Passive)- Isaac shoots only from his right eye</w:t>
-      </w:r>
-      <w:r>
-        <w:rPr>
-          <w:sz w:val="28"/>
-          <w:szCs w:val="28"/>
-        </w:rPr>
-        <w:t xml:space="preserve">, </w:t>
-      </w:r>
-      <w:r>
-        <w:rPr>
-          <w:sz w:val="28"/>
-          <w:szCs w:val="28"/>
-        </w:rPr>
-        <w:t>gets</w:t>
-      </w:r>
-      <w:r>
-        <w:rPr>
-          <w:sz w:val="28"/>
-          <w:szCs w:val="28"/>
-        </w:rPr>
-        <w:t xml:space="preserve"> to pick 1 free devil deal</w:t>
-      </w:r>
-      <w:r>
-        <w:rPr>
-          <w:sz w:val="28"/>
-          <w:szCs w:val="28"/>
-        </w:rPr>
-        <w:t xml:space="preserve"> when entering the devil deal room</w:t>
-      </w:r>
-      <w:r>
-        <w:rPr>
-          <w:sz w:val="28"/>
-          <w:szCs w:val="28"/>
-        </w:rPr>
-        <w:t>.</w:t>
-      </w:r>
-      <w:r>
-        <w:rPr>
-          <w:sz w:val="28"/>
-          <w:szCs w:val="28"/>
-        </w:rPr>
-        <w:t xml:space="preserve"> Quality-3. Item pool: </w:t>
-      </w:r>
-      <w:r>
-        <w:rPr>
-          <w:sz w:val="28"/>
-          <w:szCs w:val="28"/>
-        </w:rPr>
-        <w:t>Treasure</w:t>
-      </w:r>
-      <w:r>
-        <w:rPr>
-          <w:sz w:val="28"/>
-          <w:szCs w:val="28"/>
-        </w:rPr>
-        <w:t>, Boss</w:t>
-      </w:r>
-    </w:p>
-    <w:p>
-      <w:pPr>
-        <w:pStyle w:val="a3"/>
-        <w:numPr>
-          <w:ilvl w:val="0"/>
-          <w:numId w:val="6"/>
-        </w:numPr>
-        <w:bidi w:val="0"/>
-        <w:rPr>
-          <w:sz w:val="28"/>
-          <w:szCs w:val="28"/>
-        </w:rPr>
-      </w:pPr>
-      <w:r>
-        <w:rPr>
-          <w:sz w:val="28"/>
-          <w:szCs w:val="28"/>
-        </w:rPr>
-        <w:t>Sinner's soul- All soul hearts pickups will be black heart. Cannot get angel room. Quality- 3. Item pool: Devil</w:t>
-      </w:r>
-    </w:p>
-    <w:p>
-      <w:pPr>
-        <w:pStyle w:val="a3"/>
-        <w:numPr>
-          <w:ilvl w:val="0"/>
-          <w:numId w:val="6"/>
-        </w:numPr>
-        <w:bidi w:val="0"/>
-        <w:rPr>
-          <w:sz w:val="28"/>
-          <w:szCs w:val="28"/>
-        </w:rPr>
-      </w:pPr>
-      <w:r>
-        <w:rPr>
-          <w:sz w:val="28"/>
-          <w:szCs w:val="28"/>
-        </w:rPr>
-        <w:t xml:space="preserve">Mom's miscarriage (Passive)- </w:t>
-      </w:r>
-      <w:r>
-        <w:rPr>
-          <w:sz w:val="28"/>
-          <w:szCs w:val="28"/>
-        </w:rPr>
-        <w:t>Fetus</w:t>
-      </w:r>
-      <w:r>
-        <w:rPr>
-          <w:sz w:val="28"/>
-          <w:szCs w:val="28"/>
-        </w:rPr>
-        <w:t xml:space="preserve"> orbits around </w:t>
-      </w:r>
-      <w:r>
-        <w:rPr>
-          <w:sz w:val="28"/>
-          <w:szCs w:val="28"/>
-        </w:rPr>
-        <w:t>Isaac</w:t>
-      </w:r>
-      <w:r>
-        <w:rPr>
-          <w:sz w:val="28"/>
-          <w:szCs w:val="28"/>
-        </w:rPr>
-        <w:t>, attack nearby enemies.</w:t>
-      </w:r>
-      <w:r>
-        <w:rPr>
-          <w:sz w:val="28"/>
-          <w:szCs w:val="28"/>
-        </w:rPr>
-        <w:t xml:space="preserve"> Quality-3. Item pool: mom, treasure</w:t>
-      </w:r>
-    </w:p>
-    <w:p>
-      <w:pPr>
-        <w:pStyle w:val="a3"/>
-        <w:numPr>
-          <w:ilvl w:val="0"/>
-          <w:numId w:val="6"/>
-        </w:numPr>
-        <w:bidi w:val="0"/>
-        <w:rPr>
-          <w:sz w:val="28"/>
-          <w:szCs w:val="28"/>
-        </w:rPr>
-      </w:pPr>
-      <w:r>
-        <w:rPr>
-          <w:sz w:val="28"/>
-          <w:szCs w:val="28"/>
-        </w:rPr>
-        <w:t xml:space="preserve">Sack of necessity (Passive)- Familiar. After clearing </w:t>
-      </w:r>
-      <w:r>
-        <w:rPr>
-          <w:sz w:val="28"/>
-          <w:szCs w:val="28"/>
-        </w:rPr>
-        <w:t>2-3</w:t>
-      </w:r>
-      <w:r>
-        <w:rPr>
-          <w:sz w:val="28"/>
-          <w:szCs w:val="28"/>
-        </w:rPr>
-        <w:t xml:space="preserve"> rooms drops the pickup Isaac has the lowest. Quality- 3. Item pool: Treasure</w:t>
-      </w:r>
-    </w:p>
-    <w:p>
-      <w:pPr>
-        <w:pStyle w:val="a3"/>
-        <w:numPr>
-          <w:ilvl w:val="0"/>
-          <w:numId w:val="6"/>
-        </w:numPr>
-        <w:bidi w:val="0"/>
-        <w:rPr>
-          <w:sz w:val="28"/>
-          <w:szCs w:val="28"/>
-        </w:rPr>
-      </w:pPr>
-      <w:r>
-        <w:rPr>
-          <w:sz w:val="28"/>
-          <w:szCs w:val="28"/>
-        </w:rPr>
-        <w:t>Sack of chests (Passive)- Familiar. After clearing 5-6 rooms drops a random chest. Quality- 3. Item pool: Treasure</w:t>
-      </w:r>
-    </w:p>
-    <w:p>
-      <w:pPr>
-        <w:pStyle w:val="a3"/>
-        <w:numPr>
-          <w:ilvl w:val="0"/>
-          <w:numId w:val="6"/>
-        </w:numPr>
-        <w:bidi w:val="0"/>
-        <w:rPr>
-          <w:sz w:val="28"/>
-          <w:szCs w:val="28"/>
-        </w:rPr>
-      </w:pPr>
-      <w:r>
-        <w:rPr>
-          <w:sz w:val="28"/>
-          <w:szCs w:val="28"/>
-        </w:rPr>
-        <w:t>Book of the morgue (Active)- Gives section C tears for the room. Quality-3. Charges- 5.</w:t>
-      </w:r>
-    </w:p>
-    <w:p>
-      <w:pPr>
-        <w:pStyle w:val="a3"/>
-        <w:numPr>
-          <w:ilvl w:val="0"/>
-          <w:numId w:val="6"/>
-        </w:numPr>
-        <w:bidi w:val="0"/>
-        <w:rPr>
-          <w:sz w:val="28"/>
-          <w:szCs w:val="28"/>
-        </w:rPr>
-      </w:pPr>
-      <w:r>
-        <w:rPr>
-          <w:sz w:val="28"/>
-          <w:szCs w:val="28"/>
-          <w:highlight w:val="green"/>
-        </w:rPr>
-        <w:t>Fragile ego</w:t>
-      </w:r>
-      <w:r>
-        <w:rPr>
-          <w:sz w:val="28"/>
-          <w:szCs w:val="28"/>
-        </w:rPr>
-        <w:t xml:space="preserve"> (Passive)- Gain a stat boost when clearing a room, when getting hit it may cause a broken heart and Isaac loses all the stat boosts.</w:t>
-      </w:r>
-      <w:r>
-        <w:rPr>
-          <w:sz w:val="28"/>
-          <w:szCs w:val="28"/>
-        </w:rPr>
-        <w:t xml:space="preserve">  </w:t>
-      </w:r>
-      <w:r>
-        <w:rPr>
-          <w:sz w:val="28"/>
-          <w:szCs w:val="28"/>
-        </w:rPr>
-        <w:t>Quality-2. Item pool: Treasure, Devil</w:t>
-      </w:r>
-    </w:p>
-    <w:p>
-      <w:pPr>
-        <w:pStyle w:val="a3"/>
-        <w:numPr>
-          <w:ilvl w:val="0"/>
-          <w:numId w:val="6"/>
-        </w:numPr>
-        <w:bidi w:val="0"/>
-        <w:rPr>
-          <w:sz w:val="28"/>
-          <w:szCs w:val="28"/>
-        </w:rPr>
-      </w:pPr>
-      <w:r>
-        <w:rPr>
-          <w:sz w:val="28"/>
-          <w:szCs w:val="28"/>
-          <w:highlight w:val="green"/>
-        </w:rPr>
-        <w:t>Creatine overdose</w:t>
-      </w:r>
-      <w:r>
-        <w:rPr>
-          <w:sz w:val="28"/>
-          <w:szCs w:val="28"/>
-        </w:rPr>
-        <w:t xml:space="preserve"> </w:t>
-      </w:r>
-      <w:r>
-        <w:rPr>
-          <w:sz w:val="28"/>
-          <w:szCs w:val="28"/>
-        </w:rPr>
-        <w:t>(</w:t>
-      </w:r>
-      <w:r>
-        <w:rPr>
-          <w:sz w:val="28"/>
-          <w:szCs w:val="28"/>
-        </w:rPr>
-        <w:t xml:space="preserve">Passive)- +0.2 </w:t>
-      </w:r>
-      <w:proofErr w:type="gramStart"/>
-      <w:r>
-        <w:rPr>
-          <w:sz w:val="28"/>
-          <w:szCs w:val="28"/>
-        </w:rPr>
-        <w:t>damage</w:t>
-      </w:r>
-      <w:proofErr w:type="gramEnd"/>
-      <w:r>
-        <w:rPr>
-          <w:sz w:val="28"/>
-          <w:szCs w:val="28"/>
-        </w:rPr>
-        <w:t xml:space="preserve">. 20% </w:t>
-      </w:r>
-      <w:r>
-        <w:rPr>
-          <w:sz w:val="28"/>
-          <w:szCs w:val="28"/>
-        </w:rPr>
-        <w:t xml:space="preserve">extra </w:t>
-      </w:r>
-      <w:r>
-        <w:rPr>
-          <w:sz w:val="28"/>
-          <w:szCs w:val="28"/>
-        </w:rPr>
-        <w:t>Damage for any damage up</w:t>
-      </w:r>
-      <w:r>
-        <w:rPr>
-          <w:sz w:val="28"/>
-          <w:szCs w:val="28"/>
-        </w:rPr>
-        <w:t xml:space="preserve"> bonus</w:t>
-      </w:r>
-      <w:r>
-        <w:rPr>
-          <w:sz w:val="28"/>
-          <w:szCs w:val="28"/>
-        </w:rPr>
-        <w:t>. Quality-3. Item pool: Boss, treasure</w:t>
-      </w:r>
-    </w:p>
-    <w:p>
-      <w:pPr>
-        <w:pStyle w:val="a3"/>
-        <w:numPr>
-          <w:ilvl w:val="0"/>
-          <w:numId w:val="6"/>
-        </w:numPr>
-        <w:bidi w:val="0"/>
-        <w:rPr>
-          <w:sz w:val="28"/>
-          <w:szCs w:val="28"/>
-        </w:rPr>
-      </w:pPr>
-      <w:r>
-        <w:rPr>
-          <w:sz w:val="28"/>
-          <w:szCs w:val="28"/>
-        </w:rPr>
-        <w:t xml:space="preserve">Change baby (passive)- Familiar. Every room he </w:t>
-      </w:r>
-      <w:r>
-        <w:rPr>
-          <w:sz w:val="28"/>
-          <w:szCs w:val="28"/>
-        </w:rPr>
-        <w:t>transforms</w:t>
-      </w:r>
-      <w:r>
-        <w:rPr>
-          <w:sz w:val="28"/>
-          <w:szCs w:val="28"/>
-        </w:rPr>
-        <w:t xml:space="preserve"> into a random familiar.</w:t>
-      </w:r>
-    </w:p>
-    <w:p>
-      <w:pPr>
-        <w:pStyle w:val="a3"/>
-        <w:numPr>
-          <w:ilvl w:val="0"/>
-          <w:numId w:val="6"/>
-        </w:numPr>
-        <w:bidi w:val="0"/>
-        <w:rPr>
-          <w:sz w:val="28"/>
-          <w:szCs w:val="28"/>
-        </w:rPr>
-      </w:pPr>
-      <w:r>
-        <w:rPr>
-          <w:sz w:val="28"/>
-          <w:szCs w:val="28"/>
-        </w:rPr>
-        <w:lastRenderedPageBreak/>
-        <w:t>Back in anger (passive)- Isaac shoots stronger tears from his back.</w:t>
-      </w:r>
-      <w:r>
-        <w:rPr>
-          <w:sz w:val="28"/>
-          <w:szCs w:val="28"/>
-        </w:rPr>
-        <w:t xml:space="preserve"> Quality-2. Item pool: Devil</w:t>
-      </w:r>
-    </w:p>
-    <w:p>
-      <w:pPr>
-        <w:pStyle w:val="a3"/>
-        <w:numPr>
-          <w:ilvl w:val="0"/>
-          <w:numId w:val="6"/>
-        </w:numPr>
-        <w:bidi w:val="0"/>
-        <w:rPr>
-          <w:sz w:val="28"/>
-          <w:szCs w:val="28"/>
-        </w:rPr>
-      </w:pPr>
-      <w:r>
-        <w:rPr>
-          <w:sz w:val="28"/>
-          <w:szCs w:val="28"/>
-        </w:rPr>
-        <w:t>Big shot (Passive)- Change Isaac tears to chargeable, single piercing, spectral, fast and must strongly tear. Like sniper.</w:t>
-      </w:r>
-    </w:p>
-    <w:p>
-      <w:pPr>
-        <w:pStyle w:val="a3"/>
-        <w:numPr>
-          <w:ilvl w:val="0"/>
-          <w:numId w:val="6"/>
-        </w:numPr>
-        <w:bidi w:val="0"/>
-        <w:rPr>
-          <w:sz w:val="28"/>
-          <w:szCs w:val="28"/>
-        </w:rPr>
-      </w:pPr>
-      <w:r>
-        <w:rPr>
-          <w:sz w:val="28"/>
-          <w:szCs w:val="28"/>
-          <w:highlight w:val="green"/>
-        </w:rPr>
-        <w:t>Beggar's tears</w:t>
-      </w:r>
-      <w:r>
-        <w:rPr>
-          <w:sz w:val="28"/>
-          <w:szCs w:val="28"/>
-        </w:rPr>
-        <w:t xml:space="preserve"> (passive)- Tears can take any pickup. Quality-1.</w:t>
+        <w:t>Holly Fan (Passive)- Familiar. Spins and creates a gust of wind that does a massive knockback. Quality-1. Item pool: Treasure</w:t>
       </w:r>
     </w:p>
     <w:p>
@@ -7879,6 +8285,7 @@
           <w:sz w:val="28"/>
           <w:szCs w:val="28"/>
         </w:rPr>
+        <w:lastRenderedPageBreak/>
         <w:t>Palsy (Passive)- Isaac's tears gets a random inaccuracy and the speed sometimes lightly changes. Quality -0. Item pool: Basement</w:t>
       </w:r>
       <w:r>
@@ -8005,23 +8412,7 @@
           <w:sz w:val="28"/>
           <w:szCs w:val="28"/>
         </w:rPr>
-        <w:t xml:space="preserve">Schizophrenia (Passive)- Make random slightly transparent enemies that does not do any </w:t>
-      </w:r>
-      <w:proofErr w:type="spellStart"/>
-      <w:r>
-        <w:rPr>
-          <w:sz w:val="28"/>
-          <w:szCs w:val="28"/>
-        </w:rPr>
-        <w:t>sfx</w:t>
-      </w:r>
-      <w:proofErr w:type="spellEnd"/>
-      <w:r>
-        <w:rPr>
-          <w:sz w:val="28"/>
-          <w:szCs w:val="28"/>
-        </w:rPr>
-        <w:t>, they will attack the player but will do no damage. Quality- 0. Item pool: Basement, curse, secret</w:t>
+        <w:t>Schizophrenia (Passive)- Make random slightly transparent enemies that does not do any sfx, they will attack the player but will do no damage. Quality- 0. Item pool: Basement, curse, secret</w:t>
       </w:r>
     </w:p>
     <w:p>
@@ -8325,7 +8716,6 @@
           <w:sz w:val="28"/>
           <w:szCs w:val="28"/>
         </w:rPr>
-        <w:lastRenderedPageBreak/>
         <w:t xml:space="preserve">Massive damage against spider enemies </w:t>
       </w:r>
     </w:p>
@@ -8448,6 +8838,7 @@
           <w:sz w:val="28"/>
           <w:szCs w:val="28"/>
         </w:rPr>
+        <w:lastRenderedPageBreak/>
         <w:t>All passive/ active items belong to dad's old playlist</w:t>
       </w:r>
     </w:p>
@@ -8498,58 +8889,163 @@
           <w:sz w:val="28"/>
           <w:szCs w:val="28"/>
         </w:rPr>
+        <w:t xml:space="preserve"> minisa</w:t>
+      </w:r>
+      <w:r>
+        <w:rPr>
+          <w:sz w:val="28"/>
+          <w:szCs w:val="28"/>
+        </w:rPr>
+        <w:t>a</w:t>
+      </w:r>
+      <w:r>
+        <w:rPr>
+          <w:sz w:val="28"/>
+          <w:szCs w:val="28"/>
+        </w:rPr>
+        <w:t>cks famili</w:t>
+      </w:r>
+      <w:r>
+        <w:rPr>
+          <w:sz w:val="28"/>
+          <w:szCs w:val="28"/>
+        </w:rPr>
+        <w:t>a</w:t>
+      </w:r>
+      <w:r>
+        <w:rPr>
+          <w:sz w:val="28"/>
+          <w:szCs w:val="28"/>
+        </w:rPr>
+        <w:t>rs.</w:t>
+      </w:r>
+      <w:r>
+        <w:rPr>
+          <w:sz w:val="28"/>
+          <w:szCs w:val="28"/>
+        </w:rPr>
+        <w:t xml:space="preserve"> 4 charges. Quality- 2. Item pools: Shops, Treasure </w:t>
+      </w:r>
+    </w:p>
+    <w:p>
+      <w:pPr>
+        <w:pStyle w:val="a3"/>
+        <w:numPr>
+          <w:ilvl w:val="0"/>
+          <w:numId w:val="12"/>
+        </w:numPr>
+        <w:bidi w:val="0"/>
+        <w:rPr>
+          <w:sz w:val="28"/>
+          <w:szCs w:val="28"/>
+        </w:rPr>
+      </w:pPr>
+      <w:r>
+        <w:rPr>
+          <w:sz w:val="28"/>
+          <w:szCs w:val="28"/>
+        </w:rPr>
+        <w:t>Isaac-</w:t>
+      </w:r>
+      <w:r>
+        <w:rPr>
+          <w:sz w:val="28"/>
+          <w:szCs w:val="28"/>
+        </w:rPr>
         <w:t xml:space="preserve"> </w:t>
       </w:r>
-      <w:proofErr w:type="spellStart"/>
-      <w:r>
-        <w:rPr>
-          <w:sz w:val="28"/>
-          <w:szCs w:val="28"/>
-        </w:rPr>
-        <w:t>minisa</w:t>
-      </w:r>
-      <w:r>
-        <w:rPr>
-          <w:sz w:val="28"/>
-          <w:szCs w:val="28"/>
-        </w:rPr>
-        <w:t>a</w:t>
-      </w:r>
-      <w:r>
-        <w:rPr>
-          <w:sz w:val="28"/>
-          <w:szCs w:val="28"/>
-        </w:rPr>
-        <w:t>cks</w:t>
-      </w:r>
-      <w:proofErr w:type="spellEnd"/>
-      <w:r>
-        <w:rPr>
-          <w:sz w:val="28"/>
-          <w:szCs w:val="28"/>
-        </w:rPr>
-        <w:t xml:space="preserve"> famili</w:t>
-      </w:r>
-      <w:r>
-        <w:rPr>
-          <w:sz w:val="28"/>
-          <w:szCs w:val="28"/>
-        </w:rPr>
-        <w:t>a</w:t>
-      </w:r>
-      <w:r>
-        <w:rPr>
-          <w:sz w:val="28"/>
-          <w:szCs w:val="28"/>
-        </w:rPr>
-        <w:t>rs.</w:t>
-      </w:r>
-      <w:r>
-        <w:rPr>
-          <w:sz w:val="28"/>
-          <w:szCs w:val="28"/>
-        </w:rPr>
-        <w:t xml:space="preserve"> 4 charges. Quality- 2. Item pools: Shops, Treasure </w:t>
+      <w:r>
+        <w:rPr>
+          <w:sz w:val="28"/>
+          <w:szCs w:val="28"/>
+          <w:highlight w:val="green"/>
+        </w:rPr>
+        <w:t>The bad touch</w:t>
+      </w:r>
+      <w:r>
+        <w:rPr>
+          <w:sz w:val="28"/>
+          <w:szCs w:val="28"/>
+        </w:rPr>
+        <w:t xml:space="preserve"> (passive): Touching an enemy kills it or deal a </w:t>
+      </w:r>
+      <w:r>
+        <w:rPr>
+          <w:sz w:val="28"/>
+          <w:szCs w:val="28"/>
+        </w:rPr>
+        <w:t>50-contact</w:t>
+      </w:r>
+      <w:r>
+        <w:rPr>
+          <w:sz w:val="28"/>
+          <w:szCs w:val="28"/>
+        </w:rPr>
+        <w:t xml:space="preserve"> damage to bosses. Quality- </w:t>
+      </w:r>
+      <w:r>
+        <w:rPr>
+          <w:sz w:val="28"/>
+          <w:szCs w:val="28"/>
+        </w:rPr>
+        <w:t>2</w:t>
+      </w:r>
+      <w:r>
+        <w:rPr>
+          <w:sz w:val="28"/>
+          <w:szCs w:val="28"/>
+        </w:rPr>
+        <w:t>.</w:t>
+      </w:r>
+      <w:r>
+        <w:rPr>
+          <w:sz w:val="28"/>
+          <w:szCs w:val="28"/>
+        </w:rPr>
+        <w:t xml:space="preserve"> Item pools: Treasure.</w:t>
+      </w:r>
+    </w:p>
+    <w:p>
+      <w:pPr>
+        <w:pStyle w:val="a3"/>
+        <w:numPr>
+          <w:ilvl w:val="0"/>
+          <w:numId w:val="6"/>
+        </w:numPr>
+        <w:bidi w:val="0"/>
+        <w:rPr>
+          <w:sz w:val="28"/>
+          <w:szCs w:val="28"/>
+        </w:rPr>
+      </w:pPr>
+      <w:r>
+        <w:rPr>
+          <w:sz w:val="28"/>
+          <w:szCs w:val="28"/>
+        </w:rPr>
+        <w:t>Blue Baby-</w:t>
+      </w:r>
+      <w:r>
+        <w:rPr>
+          <w:sz w:val="28"/>
+          <w:szCs w:val="28"/>
+        </w:rPr>
+        <w:t xml:space="preserve"> </w:t>
+      </w:r>
+      <w:r>
+        <w:rPr>
+          <w:sz w:val="28"/>
+          <w:szCs w:val="28"/>
+          <w:highlight w:val="green"/>
+        </w:rPr>
+        <w:t>Baby blue</w:t>
+      </w:r>
+      <w:r>
+        <w:rPr>
+          <w:sz w:val="28"/>
+          <w:szCs w:val="28"/>
+        </w:rPr>
+        <w:t xml:space="preserve"> (Trinket)- All red heart drops will become soul hearts. Golden trinket: Has 5% to be black heart</w:t>
       </w:r>
     </w:p>
     <w:p>
@@ -8570,7 +9066,7 @@
           <w:sz w:val="28"/>
           <w:szCs w:val="28"/>
         </w:rPr>
-        <w:t>Isaac-</w:t>
+        <w:t>Satan-</w:t>
       </w:r>
       <w:r>
         <w:rPr>
@@ -8585,70 +9081,57 @@
           <w:szCs w:val="28"/>
           <w:highlight w:val="green"/>
         </w:rPr>
-        <w:t>The bad touch</w:t>
-      </w:r>
-      <w:r>
-        <w:rPr>
-          <w:sz w:val="28"/>
-          <w:szCs w:val="28"/>
-        </w:rPr>
-        <w:t xml:space="preserve"> (passive): Touching an enemy kills it or deal a </w:t>
-      </w:r>
-      <w:r>
-        <w:rPr>
-          <w:sz w:val="28"/>
-          <w:szCs w:val="28"/>
-        </w:rPr>
-        <w:t>50-contact</w:t>
-      </w:r>
-      <w:r>
-        <w:rPr>
-          <w:sz w:val="28"/>
-          <w:szCs w:val="28"/>
-        </w:rPr>
-        <w:t xml:space="preserve"> damage to bosses. Quality- </w:t>
-      </w:r>
-      <w:r>
-        <w:rPr>
-          <w:sz w:val="28"/>
-          <w:szCs w:val="28"/>
-        </w:rPr>
-        <w:t>2</w:t>
-      </w:r>
-      <w:r>
-        <w:rPr>
-          <w:sz w:val="28"/>
-          <w:szCs w:val="28"/>
-        </w:rPr>
-        <w:t>.</w:t>
-      </w:r>
-      <w:r>
-        <w:rPr>
-          <w:sz w:val="28"/>
-          <w:szCs w:val="28"/>
-        </w:rPr>
-        <w:t xml:space="preserve"> Item pools: Treasure.</w:t>
-      </w:r>
-    </w:p>
-    <w:p>
-      <w:pPr>
-        <w:pStyle w:val="a3"/>
-        <w:numPr>
-          <w:ilvl w:val="0"/>
-          <w:numId w:val="6"/>
-        </w:numPr>
-        <w:bidi w:val="0"/>
-        <w:rPr>
-          <w:sz w:val="28"/>
-          <w:szCs w:val="28"/>
-        </w:rPr>
-      </w:pPr>
-      <w:r>
-        <w:rPr>
-          <w:sz w:val="28"/>
-          <w:szCs w:val="28"/>
-        </w:rPr>
-        <w:t>Blue Baby-</w:t>
+        <w:t>Little Lie</w:t>
+      </w:r>
+      <w:r>
+        <w:rPr>
+          <w:sz w:val="28"/>
+          <w:szCs w:val="28"/>
+          <w:highlight w:val="green"/>
+        </w:rPr>
+        <w:t>s</w:t>
+      </w:r>
+      <w:r>
+        <w:rPr>
+          <w:sz w:val="28"/>
+          <w:szCs w:val="28"/>
+        </w:rPr>
+        <w:t xml:space="preserve"> (Active)- Makes Isaac really small for the room. Quality- 1. </w:t>
+      </w:r>
+      <w:r>
+        <w:rPr>
+          <w:sz w:val="28"/>
+          <w:szCs w:val="28"/>
+        </w:rPr>
+        <w:t xml:space="preserve">3 charges. </w:t>
+      </w:r>
+      <w:r>
+        <w:rPr>
+          <w:sz w:val="28"/>
+          <w:szCs w:val="28"/>
+        </w:rPr>
+        <w:t>Item pool: Treasure, Crane</w:t>
+      </w:r>
+    </w:p>
+    <w:p>
+      <w:pPr>
+        <w:pStyle w:val="a3"/>
+        <w:numPr>
+          <w:ilvl w:val="0"/>
+          <w:numId w:val="12"/>
+        </w:numPr>
+        <w:bidi w:val="0"/>
+        <w:rPr>
+          <w:sz w:val="28"/>
+          <w:szCs w:val="28"/>
+        </w:rPr>
+      </w:pPr>
+      <w:r>
+        <w:rPr>
+          <w:sz w:val="28"/>
+          <w:szCs w:val="28"/>
+        </w:rPr>
+        <w:t>The lamb-</w:t>
       </w:r>
       <w:r>
         <w:rPr>
@@ -8663,14 +9146,57 @@
           <w:szCs w:val="28"/>
           <w:highlight w:val="green"/>
         </w:rPr>
-        <w:t>Baby blue</w:t>
-      </w:r>
-      <w:r>
-        <w:rPr>
-          <w:sz w:val="28"/>
-          <w:szCs w:val="28"/>
-        </w:rPr>
-        <w:t xml:space="preserve"> (Trinket)- All red heart drops will become soul hearts. Golden trinket: Has 5% to be black heart</w:t>
+        <w:t xml:space="preserve">Paranoid </w:t>
+      </w:r>
+      <w:r>
+        <w:rPr>
+          <w:sz w:val="28"/>
+          <w:szCs w:val="28"/>
+          <w:highlight w:val="green"/>
+        </w:rPr>
+        <w:t>android</w:t>
+      </w:r>
+      <w:r>
+        <w:rPr>
+          <w:sz w:val="28"/>
+          <w:szCs w:val="28"/>
+        </w:rPr>
+        <w:t xml:space="preserve"> (Passive): Familiar. </w:t>
+      </w:r>
+      <w:r>
+        <w:rPr>
+          <w:sz w:val="28"/>
+          <w:szCs w:val="28"/>
+        </w:rPr>
+        <w:t>When there are enemies nearby create an electric circle around him</w:t>
+      </w:r>
+      <w:r>
+        <w:rPr>
+          <w:sz w:val="28"/>
+          <w:szCs w:val="28"/>
+        </w:rPr>
+        <w:t>, damaging enemies</w:t>
+      </w:r>
+      <w:r>
+        <w:rPr>
+          <w:sz w:val="28"/>
+          <w:szCs w:val="28"/>
+        </w:rPr>
+        <w:t xml:space="preserve">. Quality-2. Item pool: </w:t>
+      </w:r>
+      <w:r>
+        <w:rPr>
+          <w:sz w:val="28"/>
+          <w:szCs w:val="28"/>
+        </w:rPr>
+        <w:t>Treasure</w:t>
+      </w:r>
+      <w:r>
+        <w:rPr>
+          <w:sz w:val="28"/>
+          <w:szCs w:val="28"/>
+        </w:rPr>
+        <w:t xml:space="preserve"> </w:t>
       </w:r>
     </w:p>
     <w:p>
@@ -8691,7 +9217,7 @@
           <w:sz w:val="28"/>
           <w:szCs w:val="28"/>
         </w:rPr>
-        <w:t>Satan-</w:t>
+        <w:t>Mega Satan-</w:t>
       </w:r>
       <w:r>
         <w:rPr>
@@ -8706,7 +9232,7 @@
           <w:szCs w:val="28"/>
           <w:highlight w:val="green"/>
         </w:rPr>
-        <w:t>Little Lie</w:t>
+        <w:t>Sh-boom</w:t>
       </w:r>
       <w:r>
         <w:rPr>
@@ -8714,28 +9240,56 @@
           <w:szCs w:val="28"/>
           <w:highlight w:val="green"/>
         </w:rPr>
-        <w:t>s</w:t>
-      </w:r>
-      <w:r>
-        <w:rPr>
-          <w:sz w:val="28"/>
-          <w:szCs w:val="28"/>
-        </w:rPr>
-        <w:t xml:space="preserve"> (Active)- Makes Isaac really small for the room. Quality- 1. </w:t>
-      </w:r>
-      <w:r>
-        <w:rPr>
-          <w:sz w:val="28"/>
-          <w:szCs w:val="28"/>
-        </w:rPr>
-        <w:t xml:space="preserve">3 charges. </w:t>
-      </w:r>
-      <w:r>
-        <w:rPr>
-          <w:sz w:val="28"/>
-          <w:szCs w:val="28"/>
-        </w:rPr>
-        <w:t>Item pool: Treasure, Crane</w:t>
+        <w:t>!!</w:t>
+      </w:r>
+      <w:r>
+        <w:rPr>
+          <w:sz w:val="28"/>
+          <w:szCs w:val="28"/>
+        </w:rPr>
+        <w:t xml:space="preserve"> (Active): Creates a Mama Mega explosion.  </w:t>
+      </w:r>
+      <w:r>
+        <w:rPr>
+          <w:sz w:val="28"/>
+          <w:szCs w:val="28"/>
+        </w:rPr>
+        <w:t>Can only be activated per floor</w:t>
+      </w:r>
+      <w:r>
+        <w:rPr>
+          <w:sz w:val="28"/>
+          <w:szCs w:val="28"/>
+        </w:rPr>
+        <w:t>, gives Isaac a broken heart</w:t>
+      </w:r>
+      <w:r>
+        <w:rPr>
+          <w:sz w:val="28"/>
+          <w:szCs w:val="28"/>
+        </w:rPr>
+        <w:t>. Quality- 4</w:t>
+      </w:r>
+      <w:r>
+        <w:rPr>
+          <w:sz w:val="28"/>
+          <w:szCs w:val="28"/>
+        </w:rPr>
+        <w:t xml:space="preserve">. Item pool: </w:t>
+      </w:r>
+      <w:r>
+        <w:rPr>
+          <w:sz w:val="28"/>
+          <w:szCs w:val="28"/>
+        </w:rPr>
+        <w:t xml:space="preserve">Ultra </w:t>
+      </w:r>
+      <w:r>
+        <w:rPr>
+          <w:sz w:val="28"/>
+          <w:szCs w:val="28"/>
+        </w:rPr>
+        <w:t>Secret.</w:t>
       </w:r>
     </w:p>
     <w:p>
@@ -8756,7 +9310,7 @@
           <w:sz w:val="28"/>
           <w:szCs w:val="28"/>
         </w:rPr>
-        <w:t>The lamb-</w:t>
+        <w:t>Boss Rush-</w:t>
       </w:r>
       <w:r>
         <w:rPr>
@@ -8771,7 +9325,112 @@
           <w:szCs w:val="28"/>
           <w:highlight w:val="green"/>
         </w:rPr>
-        <w:t xml:space="preserve">Paranoid </w:t>
+        <w:t>Universal</w:t>
+      </w:r>
+      <w:r>
+        <w:rPr>
+          <w:sz w:val="28"/>
+          <w:szCs w:val="28"/>
+        </w:rPr>
+        <w:t xml:space="preserve"> (</w:t>
+      </w:r>
+      <w:r>
+        <w:rPr>
+          <w:sz w:val="28"/>
+          <w:szCs w:val="28"/>
+        </w:rPr>
+        <w:t>Passive</w:t>
+      </w:r>
+      <w:r>
+        <w:rPr>
+          <w:sz w:val="28"/>
+          <w:szCs w:val="28"/>
+        </w:rPr>
+        <w:t xml:space="preserve">): </w:t>
+      </w:r>
+      <w:r>
+        <w:rPr>
+          <w:sz w:val="28"/>
+          <w:szCs w:val="28"/>
+        </w:rPr>
+        <w:t>charges</w:t>
+      </w:r>
+      <w:r>
+        <w:rPr>
+          <w:sz w:val="28"/>
+          <w:szCs w:val="28"/>
+        </w:rPr>
+        <w:t xml:space="preserve"> like maw of the void, Isaac body turns into galaxy theme and absorb all the </w:t>
+      </w:r>
+      <w:r>
+        <w:rPr>
+          <w:sz w:val="28"/>
+          <w:szCs w:val="28"/>
+        </w:rPr>
+        <w:t>enemies'</w:t>
+      </w:r>
+      <w:r>
+        <w:rPr>
+          <w:sz w:val="28"/>
+          <w:szCs w:val="28"/>
+        </w:rPr>
+        <w:t xml:space="preserve"> projectiles, after two seconds creates a light beam for each projectile consumed. </w:t>
+      </w:r>
+      <w:r>
+        <w:rPr>
+          <w:sz w:val="28"/>
+          <w:szCs w:val="28"/>
+        </w:rPr>
+        <w:t>Quality-</w:t>
+      </w:r>
+      <w:r>
+        <w:rPr>
+          <w:sz w:val="28"/>
+          <w:szCs w:val="28"/>
+        </w:rPr>
+        <w:t>3</w:t>
+      </w:r>
+      <w:r>
+        <w:rPr>
+          <w:sz w:val="28"/>
+          <w:szCs w:val="28"/>
+        </w:rPr>
+        <w:t xml:space="preserve">. Iten pool: </w:t>
+      </w:r>
+      <w:r>
+        <w:rPr>
+          <w:sz w:val="28"/>
+          <w:szCs w:val="28"/>
+        </w:rPr>
+        <w:t>Planetarium</w:t>
+      </w:r>
+    </w:p>
+    <w:p>
+      <w:pPr>
+        <w:pStyle w:val="a3"/>
+        <w:numPr>
+          <w:ilvl w:val="0"/>
+          <w:numId w:val="12"/>
+        </w:numPr>
+        <w:bidi w:val="0"/>
+        <w:rPr>
+          <w:sz w:val="28"/>
+          <w:szCs w:val="28"/>
+        </w:rPr>
+      </w:pPr>
+      <w:r>
+        <w:rPr>
+          <w:sz w:val="28"/>
+          <w:szCs w:val="28"/>
+        </w:rPr>
+        <w:t>Hush-</w:t>
+      </w:r>
+      <w:r>
+        <w:rPr>
+          <w:sz w:val="28"/>
+          <w:szCs w:val="28"/>
+        </w:rPr>
+        <w:t xml:space="preserve"> </w:t>
       </w:r>
       <w:r>
         <w:rPr>
@@ -8779,42 +9438,70 @@
           <w:szCs w:val="28"/>
           <w:highlight w:val="green"/>
         </w:rPr>
-        <w:t>android</w:t>
-      </w:r>
-      <w:r>
-        <w:rPr>
-          <w:sz w:val="28"/>
-          <w:szCs w:val="28"/>
-        </w:rPr>
-        <w:t xml:space="preserve"> (Passive): Familiar. </w:t>
-      </w:r>
-      <w:r>
-        <w:rPr>
-          <w:sz w:val="28"/>
-          <w:szCs w:val="28"/>
-        </w:rPr>
-        <w:t>When there are enemies nearby create an electric circle around him</w:t>
-      </w:r>
-      <w:r>
-        <w:rPr>
-          <w:sz w:val="28"/>
-          <w:szCs w:val="28"/>
-        </w:rPr>
-        <w:t>, damaging enemies</w:t>
-      </w:r>
-      <w:r>
-        <w:rPr>
-          <w:sz w:val="28"/>
-          <w:szCs w:val="28"/>
-        </w:rPr>
-        <w:t xml:space="preserve">. Quality-2. Item pool: </w:t>
-      </w:r>
-      <w:r>
-        <w:rPr>
-          <w:sz w:val="28"/>
-          <w:szCs w:val="28"/>
-        </w:rPr>
-        <w:t>Treasure</w:t>
+        <w:t>Everybody's changing</w:t>
+      </w:r>
+      <w:r>
+        <w:rPr>
+          <w:sz w:val="28"/>
+          <w:szCs w:val="28"/>
+        </w:rPr>
+        <w:t xml:space="preserve"> (</w:t>
+      </w:r>
+      <w:r>
+        <w:rPr>
+          <w:sz w:val="28"/>
+          <w:szCs w:val="28"/>
+        </w:rPr>
+        <w:t>Passive</w:t>
+      </w:r>
+      <w:r>
+        <w:rPr>
+          <w:sz w:val="28"/>
+          <w:szCs w:val="28"/>
+        </w:rPr>
+        <w:t xml:space="preserve">): </w:t>
+      </w:r>
+      <w:r>
+        <w:rPr>
+          <w:sz w:val="28"/>
+          <w:szCs w:val="28"/>
+        </w:rPr>
+        <w:t>Change Isaac items EVE</w:t>
+      </w:r>
+      <w:r>
+        <w:rPr>
+          <w:sz w:val="28"/>
+          <w:szCs w:val="28"/>
+        </w:rPr>
+        <w:t>R</w:t>
+      </w:r>
+      <w:r>
+        <w:rPr>
+          <w:sz w:val="28"/>
+          <w:szCs w:val="28"/>
+        </w:rPr>
+        <w:t>Y ROOM. Quality-0. Item pool: Secret</w:t>
+      </w:r>
+    </w:p>
+    <w:p>
+      <w:pPr>
+        <w:pStyle w:val="a3"/>
+        <w:numPr>
+          <w:ilvl w:val="0"/>
+          <w:numId w:val="12"/>
+        </w:numPr>
+        <w:bidi w:val="0"/>
+        <w:rPr>
+          <w:sz w:val="28"/>
+          <w:szCs w:val="28"/>
+        </w:rPr>
+      </w:pPr>
+      <w:r>
+        <w:rPr>
+          <w:sz w:val="28"/>
+          <w:szCs w:val="28"/>
+        </w:rPr>
+        <w:t>Beast-</w:t>
       </w:r>
       <w:r>
         <w:rPr>
@@ -8823,6 +9510,70 @@
         </w:rPr>
         <w:t xml:space="preserve"> </w:t>
       </w:r>
+      <w:r>
+        <w:rPr>
+          <w:sz w:val="28"/>
+          <w:szCs w:val="28"/>
+          <w:highlight w:val="green"/>
+        </w:rPr>
+        <w:t>U2</w:t>
+      </w:r>
+      <w:r>
+        <w:rPr>
+          <w:sz w:val="28"/>
+          <w:szCs w:val="28"/>
+        </w:rPr>
+        <w:t xml:space="preserve"> (Passive): </w:t>
+      </w:r>
+      <w:r>
+        <w:rPr>
+          <w:sz w:val="28"/>
+          <w:szCs w:val="28"/>
+        </w:rPr>
+        <w:t>+2</w:t>
+      </w:r>
+      <w:r>
+        <w:rPr>
+          <w:sz w:val="28"/>
+          <w:szCs w:val="28"/>
+        </w:rPr>
+        <w:t xml:space="preserve"> </w:t>
+      </w:r>
+      <w:r>
+        <w:rPr>
+          <w:sz w:val="28"/>
+          <w:szCs w:val="28"/>
+        </w:rPr>
+        <w:t>damage</w:t>
+      </w:r>
+      <w:r>
+        <w:rPr>
+          <w:sz w:val="28"/>
+          <w:szCs w:val="28"/>
+        </w:rPr>
+        <w:t xml:space="preserve">. Quality- </w:t>
+      </w:r>
+      <w:r>
+        <w:rPr>
+          <w:sz w:val="28"/>
+          <w:szCs w:val="28"/>
+        </w:rPr>
+        <w:t>3</w:t>
+      </w:r>
+      <w:r>
+        <w:rPr>
+          <w:sz w:val="28"/>
+          <w:szCs w:val="28"/>
+        </w:rPr>
+        <w:t xml:space="preserve">. Item pool: </w:t>
+      </w:r>
+      <w:r>
+        <w:rPr>
+          <w:sz w:val="28"/>
+          <w:szCs w:val="28"/>
+        </w:rPr>
+        <w:t>Boss</w:t>
+      </w:r>
     </w:p>
     <w:p>
       <w:pPr>
@@ -8842,7 +9593,49 @@
           <w:sz w:val="28"/>
           <w:szCs w:val="28"/>
         </w:rPr>
-        <w:t>Mega Satan-</w:t>
+        <w:t>Corpse-</w:t>
+      </w:r>
+      <w:r>
+        <w:rPr>
+          <w:sz w:val="28"/>
+          <w:szCs w:val="28"/>
+        </w:rPr>
+        <w:t xml:space="preserve"> Killer Queen </w:t>
+      </w:r>
+      <w:r>
+        <w:rPr>
+          <w:sz w:val="28"/>
+          <w:szCs w:val="28"/>
+        </w:rPr>
+        <w:t xml:space="preserve">(Passive): </w:t>
+      </w:r>
+      <w:r>
+        <w:rPr>
+          <w:sz w:val="28"/>
+          <w:szCs w:val="28"/>
+        </w:rPr>
+        <w:t>Familiar. Launches "Epic fetus" attacks on enemies. Quality-3. Item pool: Treasure</w:t>
+      </w:r>
+    </w:p>
+    <w:p>
+      <w:pPr>
+        <w:pStyle w:val="a3"/>
+        <w:numPr>
+          <w:ilvl w:val="0"/>
+          <w:numId w:val="12"/>
+        </w:numPr>
+        <w:bidi w:val="0"/>
+        <w:rPr>
+          <w:sz w:val="28"/>
+          <w:szCs w:val="28"/>
+        </w:rPr>
+      </w:pPr>
+      <w:r>
+        <w:rPr>
+          <w:sz w:val="28"/>
+          <w:szCs w:val="28"/>
+        </w:rPr>
+        <w:t>Ultra greed-</w:t>
       </w:r>
       <w:r>
         <w:rPr>
@@ -8851,23 +9644,168 @@
         </w:rPr>
         <w:t xml:space="preserve"> </w:t>
       </w:r>
-      <w:proofErr w:type="spellStart"/>
       <w:r>
         <w:rPr>
           <w:sz w:val="28"/>
           <w:szCs w:val="28"/>
           <w:highlight w:val="green"/>
         </w:rPr>
-        <w:t>Sh</w:t>
-      </w:r>
-      <w:proofErr w:type="spellEnd"/>
+        <w:t>Wonder of you</w:t>
+      </w:r>
+      <w:r>
+        <w:rPr>
+          <w:sz w:val="28"/>
+          <w:szCs w:val="28"/>
+        </w:rPr>
+        <w:t xml:space="preserve"> (Trinket): Taking damage has a </w:t>
+      </w:r>
+      <w:r>
+        <w:rPr>
+          <w:sz w:val="28"/>
+          <w:szCs w:val="28"/>
+        </w:rPr>
+        <w:t>5</w:t>
+      </w:r>
+      <w:r>
+        <w:rPr>
+          <w:sz w:val="28"/>
+          <w:szCs w:val="28"/>
+        </w:rPr>
+        <w:t xml:space="preserve">% to kill all the </w:t>
+      </w:r>
+      <w:r>
+        <w:rPr>
+          <w:sz w:val="28"/>
+          <w:szCs w:val="28"/>
+        </w:rPr>
+        <w:t xml:space="preserve">(non-bosses) </w:t>
+      </w:r>
+      <w:r>
+        <w:rPr>
+          <w:sz w:val="28"/>
+          <w:szCs w:val="28"/>
+        </w:rPr>
+        <w:t xml:space="preserve">enemies in the room. Golden trinket: Has a </w:t>
+      </w:r>
+      <w:r>
+        <w:rPr>
+          <w:sz w:val="28"/>
+          <w:szCs w:val="28"/>
+        </w:rPr>
+        <w:t>10</w:t>
+      </w:r>
+      <w:r>
+        <w:rPr>
+          <w:sz w:val="28"/>
+          <w:szCs w:val="28"/>
+        </w:rPr>
+        <w:t>% chance.</w:t>
+      </w:r>
+    </w:p>
+    <w:p>
+      <w:pPr>
+        <w:pStyle w:val="a3"/>
+        <w:numPr>
+          <w:ilvl w:val="0"/>
+          <w:numId w:val="12"/>
+        </w:numPr>
+        <w:bidi w:val="0"/>
+        <w:rPr>
+          <w:sz w:val="28"/>
+          <w:szCs w:val="28"/>
+        </w:rPr>
+      </w:pPr>
+      <w:r>
+        <w:rPr>
+          <w:sz w:val="28"/>
+          <w:szCs w:val="28"/>
+        </w:rPr>
+        <w:t>Ultra greedier-</w:t>
+      </w:r>
+      <w:r>
+        <w:rPr>
+          <w:sz w:val="28"/>
+          <w:szCs w:val="28"/>
+        </w:rPr>
+        <w:t xml:space="preserve"> </w:t>
+      </w:r>
       <w:r>
         <w:rPr>
           <w:sz w:val="28"/>
           <w:szCs w:val="28"/>
           <w:highlight w:val="green"/>
         </w:rPr>
-        <w:t>-boom</w:t>
+        <w:t>Ring of fire</w:t>
+      </w:r>
+      <w:r>
+        <w:rPr>
+          <w:sz w:val="28"/>
+          <w:szCs w:val="28"/>
+        </w:rPr>
+        <w:t xml:space="preserve"> (Passive): When going to the center of the room (Marked) Isaac release a ring of fire from his body</w:t>
+      </w:r>
+      <w:r>
+        <w:rPr>
+          <w:sz w:val="28"/>
+          <w:szCs w:val="28"/>
+        </w:rPr>
+        <w:t>, each every 1 second</w:t>
+      </w:r>
+      <w:r>
+        <w:rPr>
+          <w:sz w:val="28"/>
+          <w:szCs w:val="28"/>
+        </w:rPr>
+        <w:t xml:space="preserve">, </w:t>
+      </w:r>
+      <w:r>
+        <w:rPr>
+          <w:sz w:val="28"/>
+          <w:szCs w:val="28"/>
+        </w:rPr>
+        <w:t>causes damage to the enemies</w:t>
+      </w:r>
+      <w:r>
+        <w:rPr>
+          <w:sz w:val="28"/>
+          <w:szCs w:val="28"/>
+        </w:rPr>
+        <w:t>. Quality-</w:t>
+      </w:r>
+      <w:r>
+        <w:rPr>
+          <w:sz w:val="28"/>
+          <w:szCs w:val="28"/>
+        </w:rPr>
+        <w:t>1</w:t>
+      </w:r>
+      <w:r>
+        <w:rPr>
+          <w:sz w:val="28"/>
+          <w:szCs w:val="28"/>
+        </w:rPr>
+        <w:t>. Item pool: Treasure, Golden chest</w:t>
+      </w:r>
+    </w:p>
+    <w:p>
+      <w:pPr>
+        <w:pStyle w:val="a3"/>
+        <w:numPr>
+          <w:ilvl w:val="0"/>
+          <w:numId w:val="12"/>
+        </w:numPr>
+        <w:bidi w:val="0"/>
+        <w:rPr>
+          <w:sz w:val="28"/>
+          <w:szCs w:val="28"/>
+        </w:rPr>
+      </w:pPr>
+      <w:r>
+        <w:rPr>
+          <w:sz w:val="28"/>
+          <w:szCs w:val="28"/>
+        </w:rPr>
+        <w:t xml:space="preserve">Delerium- </w:t>
       </w:r>
       <w:r>
         <w:rPr>
@@ -8875,56 +9813,14 @@
           <w:szCs w:val="28"/>
           <w:highlight w:val="green"/>
         </w:rPr>
-        <w:t>!!</w:t>
-      </w:r>
-      <w:r>
-        <w:rPr>
-          <w:sz w:val="28"/>
-          <w:szCs w:val="28"/>
-        </w:rPr>
-        <w:t xml:space="preserve"> (Active): Creates a Mama Mega explosion.  </w:t>
-      </w:r>
-      <w:r>
-        <w:rPr>
-          <w:sz w:val="28"/>
-          <w:szCs w:val="28"/>
-        </w:rPr>
-        <w:t>Can only be activated per floor</w:t>
-      </w:r>
-      <w:r>
-        <w:rPr>
-          <w:sz w:val="28"/>
-          <w:szCs w:val="28"/>
-        </w:rPr>
-        <w:t>, gives Isaac a broken heart</w:t>
-      </w:r>
-      <w:r>
-        <w:rPr>
-          <w:sz w:val="28"/>
-          <w:szCs w:val="28"/>
-        </w:rPr>
-        <w:t>. Quality- 4</w:t>
-      </w:r>
-      <w:r>
-        <w:rPr>
-          <w:sz w:val="28"/>
-          <w:szCs w:val="28"/>
-        </w:rPr>
-        <w:t xml:space="preserve">. Item pool: </w:t>
-      </w:r>
-      <w:r>
-        <w:rPr>
-          <w:sz w:val="28"/>
-          <w:szCs w:val="28"/>
-        </w:rPr>
-        <w:t xml:space="preserve">Ultra </w:t>
-      </w:r>
-      <w:r>
-        <w:rPr>
-          <w:sz w:val="28"/>
-          <w:szCs w:val="28"/>
-        </w:rPr>
-        <w:t>Secret.</w:t>
+        <w:t>Helter skelter</w:t>
+      </w:r>
+      <w:r>
+        <w:rPr>
+          <w:sz w:val="28"/>
+          <w:szCs w:val="28"/>
+        </w:rPr>
+        <w:t xml:space="preserve"> (Active): Turns all the enemies in the room to friendly Bonys. Quality-3. Charges- 6. Item pool: Devil, curse.</w:t>
       </w:r>
     </w:p>
     <w:p>
@@ -8945,538 +9841,7 @@
           <w:sz w:val="28"/>
           <w:szCs w:val="28"/>
         </w:rPr>
-        <w:t>Boss Rush-</w:t>
-      </w:r>
-      <w:r>
-        <w:rPr>
-          <w:sz w:val="28"/>
-          <w:szCs w:val="28"/>
-        </w:rPr>
-        <w:t xml:space="preserve"> </w:t>
-      </w:r>
-      <w:r>
-        <w:rPr>
-          <w:sz w:val="28"/>
-          <w:szCs w:val="28"/>
-          <w:highlight w:val="green"/>
-        </w:rPr>
-        <w:t>Universal</w:t>
-      </w:r>
-      <w:r>
-        <w:rPr>
-          <w:sz w:val="28"/>
-          <w:szCs w:val="28"/>
-        </w:rPr>
-        <w:t xml:space="preserve"> (</w:t>
-      </w:r>
-      <w:r>
-        <w:rPr>
-          <w:sz w:val="28"/>
-          <w:szCs w:val="28"/>
-        </w:rPr>
-        <w:t>Passive</w:t>
-      </w:r>
-      <w:r>
-        <w:rPr>
-          <w:sz w:val="28"/>
-          <w:szCs w:val="28"/>
-        </w:rPr>
-        <w:t xml:space="preserve">): </w:t>
-      </w:r>
-      <w:r>
-        <w:rPr>
-          <w:sz w:val="28"/>
-          <w:szCs w:val="28"/>
-        </w:rPr>
-        <w:t>charges</w:t>
-      </w:r>
-      <w:r>
-        <w:rPr>
-          <w:sz w:val="28"/>
-          <w:szCs w:val="28"/>
-        </w:rPr>
-        <w:t xml:space="preserve"> like maw of the void, Isaac body turns into galaxy theme and absorb all the </w:t>
-      </w:r>
-      <w:r>
-        <w:rPr>
-          <w:sz w:val="28"/>
-          <w:szCs w:val="28"/>
-        </w:rPr>
-        <w:t>enemies'</w:t>
-      </w:r>
-      <w:r>
-        <w:rPr>
-          <w:sz w:val="28"/>
-          <w:szCs w:val="28"/>
-        </w:rPr>
-        <w:t xml:space="preserve"> projectiles, after two seconds creates a light beam for each projectile consumed. </w:t>
-      </w:r>
-      <w:r>
-        <w:rPr>
-          <w:sz w:val="28"/>
-          <w:szCs w:val="28"/>
-        </w:rPr>
-        <w:t>Quality-</w:t>
-      </w:r>
-      <w:r>
-        <w:rPr>
-          <w:sz w:val="28"/>
-          <w:szCs w:val="28"/>
-        </w:rPr>
-        <w:t>3</w:t>
-      </w:r>
-      <w:r>
-        <w:rPr>
-          <w:sz w:val="28"/>
-          <w:szCs w:val="28"/>
-        </w:rPr>
-        <w:t xml:space="preserve">. Iten pool: </w:t>
-      </w:r>
-      <w:r>
-        <w:rPr>
-          <w:sz w:val="28"/>
-          <w:szCs w:val="28"/>
-        </w:rPr>
-        <w:t>Planetarium</w:t>
-      </w:r>
-    </w:p>
-    <w:p>
-      <w:pPr>
-        <w:pStyle w:val="a3"/>
-        <w:numPr>
-          <w:ilvl w:val="0"/>
-          <w:numId w:val="12"/>
-        </w:numPr>
-        <w:bidi w:val="0"/>
-        <w:rPr>
-          <w:sz w:val="28"/>
-          <w:szCs w:val="28"/>
-        </w:rPr>
-      </w:pPr>
-      <w:r>
-        <w:rPr>
-          <w:sz w:val="28"/>
-          <w:szCs w:val="28"/>
-        </w:rPr>
-        <w:t>Hush-</w:t>
-      </w:r>
-      <w:r>
-        <w:rPr>
-          <w:sz w:val="28"/>
-          <w:szCs w:val="28"/>
-        </w:rPr>
-        <w:t xml:space="preserve"> </w:t>
-      </w:r>
-      <w:r>
-        <w:rPr>
-          <w:sz w:val="28"/>
-          <w:szCs w:val="28"/>
-          <w:highlight w:val="green"/>
-        </w:rPr>
-        <w:t>Everybody's changing</w:t>
-      </w:r>
-      <w:r>
-        <w:rPr>
-          <w:sz w:val="28"/>
-          <w:szCs w:val="28"/>
-        </w:rPr>
-        <w:t xml:space="preserve"> (</w:t>
-      </w:r>
-      <w:r>
-        <w:rPr>
-          <w:sz w:val="28"/>
-          <w:szCs w:val="28"/>
-        </w:rPr>
-        <w:t>Passive</w:t>
-      </w:r>
-      <w:r>
-        <w:rPr>
-          <w:sz w:val="28"/>
-          <w:szCs w:val="28"/>
-        </w:rPr>
-        <w:t xml:space="preserve">): </w:t>
-      </w:r>
-      <w:r>
-        <w:rPr>
-          <w:sz w:val="28"/>
-          <w:szCs w:val="28"/>
-        </w:rPr>
-        <w:t>Change Isaac items EVE</w:t>
-      </w:r>
-      <w:r>
-        <w:rPr>
-          <w:sz w:val="28"/>
-          <w:szCs w:val="28"/>
-        </w:rPr>
-        <w:t>R</w:t>
-      </w:r>
-      <w:r>
-        <w:rPr>
-          <w:sz w:val="28"/>
-          <w:szCs w:val="28"/>
-        </w:rPr>
-        <w:t>Y ROOM. Quality-0. Item pool: Secret</w:t>
-      </w:r>
-    </w:p>
-    <w:p>
-      <w:pPr>
-        <w:pStyle w:val="a3"/>
-        <w:numPr>
-          <w:ilvl w:val="0"/>
-          <w:numId w:val="12"/>
-        </w:numPr>
-        <w:bidi w:val="0"/>
-        <w:rPr>
-          <w:sz w:val="28"/>
-          <w:szCs w:val="28"/>
-        </w:rPr>
-      </w:pPr>
-      <w:r>
-        <w:rPr>
-          <w:sz w:val="28"/>
-          <w:szCs w:val="28"/>
-        </w:rPr>
-        <w:t>Beast-</w:t>
-      </w:r>
-      <w:r>
-        <w:rPr>
-          <w:sz w:val="28"/>
-          <w:szCs w:val="28"/>
-        </w:rPr>
-        <w:t xml:space="preserve"> </w:t>
-      </w:r>
-      <w:r>
-        <w:rPr>
-          <w:sz w:val="28"/>
-          <w:szCs w:val="28"/>
-          <w:highlight w:val="green"/>
-        </w:rPr>
-        <w:t>U2</w:t>
-      </w:r>
-      <w:r>
-        <w:rPr>
-          <w:sz w:val="28"/>
-          <w:szCs w:val="28"/>
-        </w:rPr>
-        <w:t xml:space="preserve"> (Passive): </w:t>
-      </w:r>
-      <w:r>
-        <w:rPr>
-          <w:sz w:val="28"/>
-          <w:szCs w:val="28"/>
-        </w:rPr>
-        <w:t>+2</w:t>
-      </w:r>
-      <w:r>
-        <w:rPr>
-          <w:sz w:val="28"/>
-          <w:szCs w:val="28"/>
-        </w:rPr>
-        <w:t xml:space="preserve"> </w:t>
-      </w:r>
-      <w:r>
-        <w:rPr>
-          <w:sz w:val="28"/>
-          <w:szCs w:val="28"/>
-        </w:rPr>
-        <w:t>damage</w:t>
-      </w:r>
-      <w:r>
-        <w:rPr>
-          <w:sz w:val="28"/>
-          <w:szCs w:val="28"/>
-        </w:rPr>
-        <w:t xml:space="preserve">. Quality- </w:t>
-      </w:r>
-      <w:r>
-        <w:rPr>
-          <w:sz w:val="28"/>
-          <w:szCs w:val="28"/>
-        </w:rPr>
-        <w:t>3</w:t>
-      </w:r>
-      <w:r>
-        <w:rPr>
-          <w:sz w:val="28"/>
-          <w:szCs w:val="28"/>
-        </w:rPr>
-        <w:t xml:space="preserve">. Item pool: </w:t>
-      </w:r>
-      <w:r>
-        <w:rPr>
-          <w:sz w:val="28"/>
-          <w:szCs w:val="28"/>
-        </w:rPr>
-        <w:t>Boss</w:t>
-      </w:r>
-    </w:p>
-    <w:p>
-      <w:pPr>
-        <w:pStyle w:val="a3"/>
-        <w:numPr>
-          <w:ilvl w:val="0"/>
-          <w:numId w:val="12"/>
-        </w:numPr>
-        <w:bidi w:val="0"/>
-        <w:rPr>
-          <w:sz w:val="28"/>
-          <w:szCs w:val="28"/>
-        </w:rPr>
-      </w:pPr>
-      <w:r>
-        <w:rPr>
-          <w:sz w:val="28"/>
-          <w:szCs w:val="28"/>
-        </w:rPr>
-        <w:t>Corpse-</w:t>
-      </w:r>
-      <w:r>
-        <w:rPr>
-          <w:sz w:val="28"/>
-          <w:szCs w:val="28"/>
-        </w:rPr>
-        <w:t xml:space="preserve"> Killer Queen </w:t>
-      </w:r>
-      <w:r>
-        <w:rPr>
-          <w:sz w:val="28"/>
-          <w:szCs w:val="28"/>
-        </w:rPr>
-        <w:t xml:space="preserve">(Passive): </w:t>
-      </w:r>
-      <w:r>
-        <w:rPr>
-          <w:sz w:val="28"/>
-          <w:szCs w:val="28"/>
-        </w:rPr>
-        <w:t>Familiar. Launches "Epic fetus" attacks on enemies. Quality-3. Item pool: Treasure</w:t>
-      </w:r>
-    </w:p>
-    <w:p>
-      <w:pPr>
-        <w:pStyle w:val="a3"/>
-        <w:numPr>
-          <w:ilvl w:val="0"/>
-          <w:numId w:val="12"/>
-        </w:numPr>
-        <w:bidi w:val="0"/>
-        <w:rPr>
-          <w:sz w:val="28"/>
-          <w:szCs w:val="28"/>
-        </w:rPr>
-      </w:pPr>
-      <w:r>
-        <w:rPr>
-          <w:sz w:val="28"/>
-          <w:szCs w:val="28"/>
-        </w:rPr>
-        <w:t>Ultra greed-</w:t>
-      </w:r>
-      <w:r>
-        <w:rPr>
-          <w:sz w:val="28"/>
-          <w:szCs w:val="28"/>
-        </w:rPr>
-        <w:t xml:space="preserve"> </w:t>
-      </w:r>
-      <w:r>
-        <w:rPr>
-          <w:sz w:val="28"/>
-          <w:szCs w:val="28"/>
-          <w:highlight w:val="green"/>
-        </w:rPr>
-        <w:t>Wonder of you</w:t>
-      </w:r>
-      <w:r>
-        <w:rPr>
-          <w:sz w:val="28"/>
-          <w:szCs w:val="28"/>
-        </w:rPr>
-        <w:t xml:space="preserve"> (Trinket): Taking damage has a </w:t>
-      </w:r>
-      <w:r>
-        <w:rPr>
-          <w:sz w:val="28"/>
-          <w:szCs w:val="28"/>
-        </w:rPr>
-        <w:t>5</w:t>
-      </w:r>
-      <w:r>
-        <w:rPr>
-          <w:sz w:val="28"/>
-          <w:szCs w:val="28"/>
-        </w:rPr>
-        <w:t xml:space="preserve">% to kill all the </w:t>
-      </w:r>
-      <w:r>
-        <w:rPr>
-          <w:sz w:val="28"/>
-          <w:szCs w:val="28"/>
-        </w:rPr>
-        <w:t xml:space="preserve">(non-bosses) </w:t>
-      </w:r>
-      <w:r>
-        <w:rPr>
-          <w:sz w:val="28"/>
-          <w:szCs w:val="28"/>
-        </w:rPr>
-        <w:t xml:space="preserve">enemies in the room. Golden trinket: Has a </w:t>
-      </w:r>
-      <w:r>
-        <w:rPr>
-          <w:sz w:val="28"/>
-          <w:szCs w:val="28"/>
-        </w:rPr>
-        <w:t>10</w:t>
-      </w:r>
-      <w:r>
-        <w:rPr>
-          <w:sz w:val="28"/>
-          <w:szCs w:val="28"/>
-        </w:rPr>
-        <w:t>% chance.</w:t>
-      </w:r>
-    </w:p>
-    <w:p>
-      <w:pPr>
-        <w:pStyle w:val="a3"/>
-        <w:numPr>
-          <w:ilvl w:val="0"/>
-          <w:numId w:val="12"/>
-        </w:numPr>
-        <w:bidi w:val="0"/>
-        <w:rPr>
-          <w:sz w:val="28"/>
-          <w:szCs w:val="28"/>
-        </w:rPr>
-      </w:pPr>
-      <w:r>
-        <w:rPr>
-          <w:sz w:val="28"/>
-          <w:szCs w:val="28"/>
-        </w:rPr>
         <w:lastRenderedPageBreak/>
-        <w:t>Ultra greedier-</w:t>
-      </w:r>
-      <w:r>
-        <w:rPr>
-          <w:sz w:val="28"/>
-          <w:szCs w:val="28"/>
-        </w:rPr>
-        <w:t xml:space="preserve"> </w:t>
-      </w:r>
-      <w:r>
-        <w:rPr>
-          <w:sz w:val="28"/>
-          <w:szCs w:val="28"/>
-          <w:highlight w:val="green"/>
-        </w:rPr>
-        <w:t>Ring of fire</w:t>
-      </w:r>
-      <w:r>
-        <w:rPr>
-          <w:sz w:val="28"/>
-          <w:szCs w:val="28"/>
-        </w:rPr>
-        <w:t xml:space="preserve"> (Passive): When going to the center of the room (Marked) Isaac release a ring of fire from his body</w:t>
-      </w:r>
-      <w:r>
-        <w:rPr>
-          <w:sz w:val="28"/>
-          <w:szCs w:val="28"/>
-        </w:rPr>
-        <w:t>, each every 1 second</w:t>
-      </w:r>
-      <w:r>
-        <w:rPr>
-          <w:sz w:val="28"/>
-          <w:szCs w:val="28"/>
-        </w:rPr>
-        <w:t xml:space="preserve">, </w:t>
-      </w:r>
-      <w:r>
-        <w:rPr>
-          <w:sz w:val="28"/>
-          <w:szCs w:val="28"/>
-        </w:rPr>
-        <w:t>causes damage to the enemies</w:t>
-      </w:r>
-      <w:r>
-        <w:rPr>
-          <w:sz w:val="28"/>
-          <w:szCs w:val="28"/>
-        </w:rPr>
-        <w:t>. Quality-</w:t>
-      </w:r>
-      <w:r>
-        <w:rPr>
-          <w:sz w:val="28"/>
-          <w:szCs w:val="28"/>
-        </w:rPr>
-        <w:t>1</w:t>
-      </w:r>
-      <w:r>
-        <w:rPr>
-          <w:sz w:val="28"/>
-          <w:szCs w:val="28"/>
-        </w:rPr>
-        <w:t>. Item pool: Treasure, Golden chest</w:t>
-      </w:r>
-    </w:p>
-    <w:p>
-      <w:pPr>
-        <w:pStyle w:val="a3"/>
-        <w:numPr>
-          <w:ilvl w:val="0"/>
-          <w:numId w:val="12"/>
-        </w:numPr>
-        <w:bidi w:val="0"/>
-        <w:rPr>
-          <w:sz w:val="28"/>
-          <w:szCs w:val="28"/>
-        </w:rPr>
-      </w:pPr>
-      <w:r>
-        <w:rPr>
-          <w:sz w:val="28"/>
-          <w:szCs w:val="28"/>
-        </w:rPr>
-        <w:t xml:space="preserve">Delerium- </w:t>
-      </w:r>
-      <w:r>
-        <w:rPr>
-          <w:sz w:val="28"/>
-          <w:szCs w:val="28"/>
-          <w:highlight w:val="green"/>
-        </w:rPr>
-        <w:t>Helter skelter</w:t>
-      </w:r>
-      <w:r>
-        <w:rPr>
-          <w:sz w:val="28"/>
-          <w:szCs w:val="28"/>
-        </w:rPr>
-        <w:t xml:space="preserve"> (Active): Turns all the enemies in the room to friendly Bonys. Quality-3. Charges- 6. Item pool: Devil, curse.</w:t>
-      </w:r>
-    </w:p>
-    <w:p>
-      <w:pPr>
-        <w:pStyle w:val="a3"/>
-        <w:numPr>
-          <w:ilvl w:val="0"/>
-          <w:numId w:val="12"/>
-        </w:numPr>
-        <w:bidi w:val="0"/>
-        <w:rPr>
-          <w:sz w:val="28"/>
-          <w:szCs w:val="28"/>
-        </w:rPr>
-      </w:pPr>
-      <w:r>
-        <w:rPr>
-          <w:sz w:val="28"/>
-          <w:szCs w:val="28"/>
-        </w:rPr>
         <w:t>ALL hard mode</w:t>
       </w:r>
       <w:r>
@@ -9925,124 +10290,239 @@
         </w:rPr>
         <w:t xml:space="preserve"> </w:t>
       </w:r>
-      <w:proofErr w:type="spellStart"/>
       <w:r>
         <w:rPr>
           <w:sz w:val="28"/>
           <w:szCs w:val="28"/>
           <w:highlight w:val="green"/>
         </w:rPr>
-        <w:t>Hypa</w:t>
-      </w:r>
-      <w:proofErr w:type="spellEnd"/>
+        <w:t>Hypa Hypa</w:t>
+      </w:r>
+      <w:r>
+        <w:rPr>
+          <w:sz w:val="28"/>
+          <w:szCs w:val="28"/>
+        </w:rPr>
+        <w:t xml:space="preserve"> (Active): Has a </w:t>
+      </w:r>
+      <w:r>
+        <w:rPr>
+          <w:sz w:val="28"/>
+          <w:szCs w:val="28"/>
+        </w:rPr>
+        <w:t>10</w:t>
+      </w:r>
+      <w:r>
+        <w:rPr>
+          <w:sz w:val="28"/>
+          <w:szCs w:val="28"/>
+        </w:rPr>
+        <w:t xml:space="preserve">% chance to deploy a 4-quality item from the item pool, has </w:t>
+      </w:r>
+      <w:r>
+        <w:rPr>
+          <w:sz w:val="28"/>
+          <w:szCs w:val="28"/>
+        </w:rPr>
+        <w:t>90</w:t>
+      </w:r>
+      <w:r>
+        <w:rPr>
+          <w:sz w:val="28"/>
+          <w:szCs w:val="28"/>
+        </w:rPr>
+        <w:t>% chance to deploy poop</w:t>
+      </w:r>
+      <w:r>
+        <w:rPr>
+          <w:sz w:val="28"/>
+          <w:szCs w:val="28"/>
+        </w:rPr>
+        <w:t xml:space="preserve"> (The </w:t>
+      </w:r>
+      <w:r>
+        <w:rPr>
+          <w:sz w:val="28"/>
+          <w:szCs w:val="28"/>
+        </w:rPr>
+        <w:t>0-quality</w:t>
+      </w:r>
+      <w:r>
+        <w:rPr>
+          <w:sz w:val="28"/>
+          <w:szCs w:val="28"/>
+        </w:rPr>
+        <w:t xml:space="preserve"> item)</w:t>
+      </w:r>
+      <w:r>
+        <w:rPr>
+          <w:sz w:val="28"/>
+          <w:szCs w:val="28"/>
+        </w:rPr>
+        <w:t>. Single use.</w:t>
+      </w:r>
+      <w:r>
+        <w:rPr>
+          <w:sz w:val="28"/>
+          <w:szCs w:val="28"/>
+        </w:rPr>
+        <w:t xml:space="preserve"> Quality-2.</w:t>
+      </w:r>
+      <w:r>
+        <w:rPr>
+          <w:sz w:val="28"/>
+          <w:szCs w:val="28"/>
+        </w:rPr>
+        <w:t xml:space="preserve"> Item pool: Treasure (Along with </w:t>
+      </w:r>
+      <w:r>
+        <w:rPr>
+          <w:sz w:val="28"/>
+          <w:szCs w:val="28"/>
+        </w:rPr>
+        <w:t>another</w:t>
+      </w:r>
+      <w:r>
+        <w:rPr>
+          <w:sz w:val="28"/>
+          <w:szCs w:val="28"/>
+        </w:rPr>
+        <w:t xml:space="preserve"> item).</w:t>
+      </w:r>
+    </w:p>
+    <w:p>
+      <w:pPr>
+        <w:pStyle w:val="a3"/>
+        <w:numPr>
+          <w:ilvl w:val="0"/>
+          <w:numId w:val="12"/>
+        </w:numPr>
+        <w:bidi w:val="0"/>
+        <w:rPr>
+          <w:sz w:val="28"/>
+          <w:szCs w:val="28"/>
+        </w:rPr>
+      </w:pPr>
+      <w:r>
+        <w:rPr>
+          <w:sz w:val="28"/>
+          <w:szCs w:val="28"/>
+        </w:rPr>
+        <w:t>Blue Baby-</w:t>
+      </w:r>
+      <w:r>
+        <w:rPr>
+          <w:sz w:val="28"/>
+          <w:szCs w:val="28"/>
+        </w:rPr>
+        <w:t xml:space="preserve"> </w:t>
+      </w:r>
       <w:r>
         <w:rPr>
           <w:sz w:val="28"/>
           <w:szCs w:val="28"/>
           <w:highlight w:val="green"/>
         </w:rPr>
+        <w:t>Holy wood</w:t>
+      </w:r>
+      <w:r>
+        <w:rPr>
+          <w:sz w:val="28"/>
+          <w:szCs w:val="28"/>
+        </w:rPr>
+        <w:t xml:space="preserve"> (Active item): Grant a holy mantle for the room</w:t>
+      </w:r>
+      <w:r>
+        <w:rPr>
+          <w:sz w:val="28"/>
+          <w:szCs w:val="28"/>
+        </w:rPr>
+        <w:t>, the mantle won't continue to the next room</w:t>
+      </w:r>
+      <w:r>
+        <w:rPr>
+          <w:sz w:val="28"/>
+          <w:szCs w:val="28"/>
+        </w:rPr>
+        <w:t xml:space="preserve">. Quality- </w:t>
+      </w:r>
+      <w:r>
+        <w:rPr>
+          <w:sz w:val="28"/>
+          <w:szCs w:val="28"/>
+        </w:rPr>
+        <w:t>3</w:t>
+      </w:r>
+      <w:r>
+        <w:rPr>
+          <w:sz w:val="28"/>
+          <w:szCs w:val="28"/>
+        </w:rPr>
+        <w:t xml:space="preserve">. </w:t>
+      </w:r>
+      <w:r>
+        <w:rPr>
+          <w:sz w:val="28"/>
+          <w:szCs w:val="28"/>
+        </w:rPr>
+        <w:t>Charges</w:t>
+      </w:r>
+      <w:r>
+        <w:rPr>
+          <w:sz w:val="28"/>
+          <w:szCs w:val="28"/>
+        </w:rPr>
+        <w:t xml:space="preserve">- 6. </w:t>
+      </w:r>
+      <w:r>
+        <w:rPr>
+          <w:sz w:val="28"/>
+          <w:szCs w:val="28"/>
+        </w:rPr>
+        <w:t>Item pool: Angel.</w:t>
+      </w:r>
+    </w:p>
+    <w:p>
+      <w:pPr>
+        <w:pStyle w:val="a3"/>
+        <w:numPr>
+          <w:ilvl w:val="0"/>
+          <w:numId w:val="12"/>
+        </w:numPr>
+        <w:bidi w:val="0"/>
+        <w:rPr>
+          <w:sz w:val="28"/>
+          <w:szCs w:val="28"/>
+        </w:rPr>
+      </w:pPr>
+      <w:r>
+        <w:rPr>
+          <w:sz w:val="28"/>
+          <w:szCs w:val="28"/>
+        </w:rPr>
+        <w:t>Satan-</w:t>
+      </w:r>
+      <w:r>
+        <w:rPr>
+          <w:sz w:val="28"/>
+          <w:szCs w:val="28"/>
+        </w:rPr>
         <w:t xml:space="preserve"> </w:t>
       </w:r>
-      <w:proofErr w:type="spellStart"/>
       <w:r>
         <w:rPr>
           <w:sz w:val="28"/>
           <w:szCs w:val="28"/>
           <w:highlight w:val="green"/>
         </w:rPr>
-        <w:t>Hypa</w:t>
-      </w:r>
-      <w:proofErr w:type="spellEnd"/>
-      <w:r>
-        <w:rPr>
-          <w:sz w:val="28"/>
-          <w:szCs w:val="28"/>
-        </w:rPr>
-        <w:t xml:space="preserve"> (Active): Has a </w:t>
-      </w:r>
-      <w:r>
-        <w:rPr>
-          <w:sz w:val="28"/>
-          <w:szCs w:val="28"/>
-        </w:rPr>
-        <w:t>10</w:t>
-      </w:r>
-      <w:r>
-        <w:rPr>
-          <w:sz w:val="28"/>
-          <w:szCs w:val="28"/>
-        </w:rPr>
-        <w:t xml:space="preserve">% chance to deploy a 4-quality item from the item pool, has </w:t>
-      </w:r>
-      <w:r>
-        <w:rPr>
-          <w:sz w:val="28"/>
-          <w:szCs w:val="28"/>
-        </w:rPr>
-        <w:t>90</w:t>
-      </w:r>
-      <w:r>
-        <w:rPr>
-          <w:sz w:val="28"/>
-          <w:szCs w:val="28"/>
-        </w:rPr>
-        <w:t>% chance to deploy poop</w:t>
-      </w:r>
-      <w:r>
-        <w:rPr>
-          <w:sz w:val="28"/>
-          <w:szCs w:val="28"/>
-        </w:rPr>
-        <w:t xml:space="preserve"> (The </w:t>
-      </w:r>
-      <w:r>
-        <w:rPr>
-          <w:sz w:val="28"/>
-          <w:szCs w:val="28"/>
-        </w:rPr>
-        <w:t>0-quality</w:t>
-      </w:r>
-      <w:r>
-        <w:rPr>
-          <w:sz w:val="28"/>
-          <w:szCs w:val="28"/>
-        </w:rPr>
-        <w:t xml:space="preserve"> item)</w:t>
-      </w:r>
-      <w:r>
-        <w:rPr>
-          <w:sz w:val="28"/>
-          <w:szCs w:val="28"/>
-        </w:rPr>
-        <w:t>. Single use.</w:t>
-      </w:r>
-      <w:r>
-        <w:rPr>
-          <w:sz w:val="28"/>
-          <w:szCs w:val="28"/>
-        </w:rPr>
-        <w:t xml:space="preserve"> Quality-2.</w:t>
-      </w:r>
-      <w:r>
-        <w:rPr>
-          <w:sz w:val="28"/>
-          <w:szCs w:val="28"/>
-        </w:rPr>
-        <w:t xml:space="preserve"> Item pool: Treasure (Along with </w:t>
-      </w:r>
-      <w:r>
-        <w:rPr>
-          <w:sz w:val="28"/>
-          <w:szCs w:val="28"/>
-        </w:rPr>
-        <w:t>another</w:t>
-      </w:r>
-      <w:r>
-        <w:rPr>
-          <w:sz w:val="28"/>
-          <w:szCs w:val="28"/>
-        </w:rPr>
-        <w:t xml:space="preserve"> item).</w:t>
+        <w:t>Last Resort</w:t>
+      </w:r>
+      <w:r>
+        <w:rPr>
+          <w:sz w:val="28"/>
+          <w:szCs w:val="28"/>
+        </w:rPr>
+        <w:t xml:space="preserve"> (Passive)- When Isaac got half a heart (Doesn't work on lost) either red black, soul or black he gets a permanent stat boost for every room he clears. Quality- 2. Item pool: Treasure, sacrifice, heart beggar.</w:t>
       </w:r>
     </w:p>
     <w:p>
@@ -10063,7 +10543,7 @@
           <w:sz w:val="28"/>
           <w:szCs w:val="28"/>
         </w:rPr>
-        <w:t>Blue Baby-</w:t>
+        <w:t>The lamb-</w:t>
       </w:r>
       <w:r>
         <w:rPr>
@@ -10078,21 +10558,374 @@
           <w:szCs w:val="28"/>
           <w:highlight w:val="green"/>
         </w:rPr>
-        <w:t>Holy wood</w:t>
-      </w:r>
-      <w:r>
-        <w:rPr>
-          <w:sz w:val="28"/>
-          <w:szCs w:val="28"/>
-        </w:rPr>
-        <w:t xml:space="preserve"> (Active item): Grant a holy mantle for the room</w:t>
-      </w:r>
-      <w:r>
-        <w:rPr>
-          <w:sz w:val="28"/>
-          <w:szCs w:val="28"/>
-        </w:rPr>
-        <w:t>, the mantle won't continue to the next room</w:t>
+        <w:t>Here to stay</w:t>
+      </w:r>
+      <w:r>
+        <w:rPr>
+          <w:sz w:val="28"/>
+          <w:szCs w:val="28"/>
+        </w:rPr>
+        <w:t xml:space="preserve"> (</w:t>
+      </w:r>
+      <w:r>
+        <w:rPr>
+          <w:sz w:val="28"/>
+          <w:szCs w:val="28"/>
+        </w:rPr>
+        <w:t>Passive</w:t>
+      </w:r>
+      <w:r>
+        <w:rPr>
+          <w:sz w:val="28"/>
+          <w:szCs w:val="28"/>
+        </w:rPr>
+        <w:t xml:space="preserve">)- </w:t>
+      </w:r>
+      <w:r>
+        <w:rPr>
+          <w:sz w:val="28"/>
+          <w:szCs w:val="28"/>
+        </w:rPr>
+        <w:t xml:space="preserve">Standing in place creates a damaging creep, the longer Isaac stands the </w:t>
+      </w:r>
+      <w:r>
+        <w:rPr>
+          <w:sz w:val="28"/>
+          <w:szCs w:val="28"/>
+        </w:rPr>
+        <w:t>larger</w:t>
+      </w:r>
+      <w:r>
+        <w:rPr>
+          <w:sz w:val="28"/>
+          <w:szCs w:val="28"/>
+        </w:rPr>
+        <w:t xml:space="preserve"> the creep radios become. Quality-</w:t>
+      </w:r>
+      <w:r>
+        <w:rPr>
+          <w:sz w:val="28"/>
+          <w:szCs w:val="28"/>
+        </w:rPr>
+        <w:t>2</w:t>
+      </w:r>
+      <w:r>
+        <w:rPr>
+          <w:sz w:val="28"/>
+          <w:szCs w:val="28"/>
+        </w:rPr>
+        <w:t>. Item pool: Treasure</w:t>
+      </w:r>
+    </w:p>
+    <w:p>
+      <w:pPr>
+        <w:pStyle w:val="a3"/>
+        <w:numPr>
+          <w:ilvl w:val="0"/>
+          <w:numId w:val="12"/>
+        </w:numPr>
+        <w:bidi w:val="0"/>
+        <w:rPr>
+          <w:sz w:val="28"/>
+          <w:szCs w:val="28"/>
+        </w:rPr>
+      </w:pPr>
+      <w:r>
+        <w:rPr>
+          <w:sz w:val="28"/>
+          <w:szCs w:val="28"/>
+        </w:rPr>
+        <w:t>Mega Satan-</w:t>
+      </w:r>
+      <w:r>
+        <w:rPr>
+          <w:sz w:val="28"/>
+          <w:szCs w:val="28"/>
+        </w:rPr>
+        <w:t xml:space="preserve"> </w:t>
+      </w:r>
+      <w:r>
+        <w:rPr>
+          <w:sz w:val="28"/>
+          <w:szCs w:val="28"/>
+        </w:rPr>
+        <w:t xml:space="preserve">Unlocks </w:t>
+      </w:r>
+      <w:r>
+        <w:rPr>
+          <w:sz w:val="28"/>
+          <w:szCs w:val="28"/>
+        </w:rPr>
+        <w:t>Stray hearts</w:t>
+      </w:r>
+      <w:r>
+        <w:rPr>
+          <w:sz w:val="28"/>
+          <w:szCs w:val="28"/>
+        </w:rPr>
+        <w:t xml:space="preserve"> </w:t>
+      </w:r>
+      <w:r>
+        <w:rPr>
+          <w:sz w:val="28"/>
+          <w:szCs w:val="28"/>
+        </w:rPr>
+        <w:t>and burning hearts</w:t>
+      </w:r>
+    </w:p>
+    <w:p>
+      <w:pPr>
+        <w:pStyle w:val="a3"/>
+        <w:numPr>
+          <w:ilvl w:val="0"/>
+          <w:numId w:val="12"/>
+        </w:numPr>
+        <w:bidi w:val="0"/>
+        <w:rPr>
+          <w:sz w:val="28"/>
+          <w:szCs w:val="28"/>
+        </w:rPr>
+      </w:pPr>
+      <w:r>
+        <w:rPr>
+          <w:sz w:val="28"/>
+          <w:szCs w:val="28"/>
+        </w:rPr>
+        <w:lastRenderedPageBreak/>
+        <w:t>Boss Rush-</w:t>
+      </w:r>
+      <w:r>
+        <w:rPr>
+          <w:sz w:val="28"/>
+          <w:szCs w:val="28"/>
+        </w:rPr>
+        <w:t xml:space="preserve"> </w:t>
+      </w:r>
+      <w:r>
+        <w:rPr>
+          <w:sz w:val="28"/>
+          <w:szCs w:val="28"/>
+          <w:highlight w:val="green"/>
+        </w:rPr>
+        <w:t>Hysteria</w:t>
+      </w:r>
+      <w:r>
+        <w:rPr>
+          <w:sz w:val="28"/>
+          <w:szCs w:val="28"/>
+        </w:rPr>
+        <w:t xml:space="preserve"> (Passive): When </w:t>
+      </w:r>
+      <w:r>
+        <w:rPr>
+          <w:sz w:val="28"/>
+          <w:szCs w:val="28"/>
+        </w:rPr>
+        <w:t>taking damage twice in a room Isaac</w:t>
+      </w:r>
+      <w:r>
+        <w:rPr>
+          <w:sz w:val="28"/>
+          <w:szCs w:val="28"/>
+        </w:rPr>
+        <w:t xml:space="preserve"> gets double the </w:t>
+      </w:r>
+      <w:r>
+        <w:rPr>
+          <w:sz w:val="28"/>
+          <w:szCs w:val="28"/>
+        </w:rPr>
+        <w:t>damage</w:t>
+      </w:r>
+      <w:r>
+        <w:rPr>
+          <w:sz w:val="28"/>
+          <w:szCs w:val="28"/>
+        </w:rPr>
+        <w:t xml:space="preserve"> for </w:t>
+      </w:r>
+      <w:r>
+        <w:rPr>
+          <w:sz w:val="28"/>
+          <w:szCs w:val="28"/>
+        </w:rPr>
+        <w:t>the rest of the room</w:t>
+      </w:r>
+      <w:r>
+        <w:rPr>
+          <w:sz w:val="28"/>
+          <w:szCs w:val="28"/>
+        </w:rPr>
+        <w:t xml:space="preserve">. </w:t>
+      </w:r>
+      <w:r>
+        <w:rPr>
+          <w:sz w:val="28"/>
+          <w:szCs w:val="28"/>
+        </w:rPr>
+        <w:t>Quality -</w:t>
+      </w:r>
+      <w:r>
+        <w:rPr>
+          <w:sz w:val="28"/>
+          <w:szCs w:val="28"/>
+        </w:rPr>
+        <w:t>2</w:t>
+      </w:r>
+      <w:r>
+        <w:rPr>
+          <w:sz w:val="28"/>
+          <w:szCs w:val="28"/>
+        </w:rPr>
+        <w:t>. Item pool: Devil, secret.</w:t>
+      </w:r>
+    </w:p>
+    <w:p>
+      <w:pPr>
+        <w:pStyle w:val="a3"/>
+        <w:numPr>
+          <w:ilvl w:val="0"/>
+          <w:numId w:val="12"/>
+        </w:numPr>
+        <w:bidi w:val="0"/>
+        <w:rPr>
+          <w:sz w:val="28"/>
+          <w:szCs w:val="28"/>
+        </w:rPr>
+      </w:pPr>
+      <w:r>
+        <w:rPr>
+          <w:sz w:val="28"/>
+          <w:szCs w:val="28"/>
+        </w:rPr>
+        <w:t>Hush-</w:t>
+      </w:r>
+      <w:r>
+        <w:rPr>
+          <w:sz w:val="28"/>
+          <w:szCs w:val="28"/>
+        </w:rPr>
+        <w:t xml:space="preserve"> </w:t>
+      </w:r>
+    </w:p>
+    <w:p>
+      <w:pPr>
+        <w:pStyle w:val="a3"/>
+        <w:numPr>
+          <w:ilvl w:val="0"/>
+          <w:numId w:val="12"/>
+        </w:numPr>
+        <w:bidi w:val="0"/>
+        <w:rPr>
+          <w:sz w:val="28"/>
+          <w:szCs w:val="28"/>
+        </w:rPr>
+      </w:pPr>
+      <w:r>
+        <w:rPr>
+          <w:sz w:val="28"/>
+          <w:szCs w:val="28"/>
+        </w:rPr>
+        <w:t xml:space="preserve">Hush and Boss rush- Soul of David (Rune): </w:t>
+      </w:r>
+      <w:r>
+        <w:rPr>
+          <w:sz w:val="28"/>
+          <w:szCs w:val="28"/>
+        </w:rPr>
+        <w:t>Spawn a permanent David's music player familiar.</w:t>
+      </w:r>
+    </w:p>
+    <w:p>
+      <w:pPr>
+        <w:pStyle w:val="a3"/>
+        <w:numPr>
+          <w:ilvl w:val="0"/>
+          <w:numId w:val="12"/>
+        </w:numPr>
+        <w:bidi w:val="0"/>
+        <w:rPr>
+          <w:sz w:val="28"/>
+          <w:szCs w:val="28"/>
+        </w:rPr>
+      </w:pPr>
+      <w:r>
+        <w:rPr>
+          <w:sz w:val="28"/>
+          <w:szCs w:val="28"/>
+        </w:rPr>
+        <w:t>Beast-</w:t>
+      </w:r>
+      <w:r>
+        <w:rPr>
+          <w:sz w:val="28"/>
+          <w:szCs w:val="28"/>
+        </w:rPr>
+        <w:t xml:space="preserve"> </w:t>
+      </w:r>
+    </w:p>
+    <w:p>
+      <w:pPr>
+        <w:pStyle w:val="a3"/>
+        <w:numPr>
+          <w:ilvl w:val="0"/>
+          <w:numId w:val="12"/>
+        </w:numPr>
+        <w:bidi w:val="0"/>
+        <w:rPr>
+          <w:sz w:val="28"/>
+          <w:szCs w:val="28"/>
+        </w:rPr>
+      </w:pPr>
+      <w:r>
+        <w:rPr>
+          <w:sz w:val="28"/>
+          <w:szCs w:val="28"/>
+        </w:rPr>
+        <w:t>Corpse-</w:t>
+      </w:r>
+      <w:r>
+        <w:rPr>
+          <w:sz w:val="28"/>
+          <w:szCs w:val="28"/>
+        </w:rPr>
+        <w:t xml:space="preserve"> </w:t>
+      </w:r>
+      <w:r>
+        <w:rPr>
+          <w:sz w:val="28"/>
+          <w:szCs w:val="28"/>
+          <w:highlight w:val="green"/>
+        </w:rPr>
+        <w:t>Diary of a madman</w:t>
+      </w:r>
+      <w:r>
+        <w:rPr>
+          <w:sz w:val="28"/>
+          <w:szCs w:val="28"/>
+        </w:rPr>
+        <w:t xml:space="preserve"> (Active): </w:t>
+      </w:r>
+      <w:r>
+        <w:rPr>
+          <w:sz w:val="28"/>
+          <w:szCs w:val="28"/>
+        </w:rPr>
+        <w:t xml:space="preserve"> </w:t>
+      </w:r>
+      <w:r>
+        <w:rPr>
+          <w:sz w:val="28"/>
+          <w:szCs w:val="28"/>
+        </w:rPr>
+        <w:t>Grant</w:t>
+      </w:r>
+      <w:r>
+        <w:rPr>
+          <w:sz w:val="28"/>
+          <w:szCs w:val="28"/>
+        </w:rPr>
+        <w:t xml:space="preserve"> a stat change for the room, could be bad, could be good</w:t>
       </w:r>
       <w:r>
         <w:rPr>
@@ -10106,35 +10939,14 @@
           <w:sz w:val="28"/>
           <w:szCs w:val="28"/>
         </w:rPr>
-        <w:t>3</w:t>
-      </w:r>
-      <w:r>
-        <w:rPr>
-          <w:sz w:val="28"/>
-          <w:szCs w:val="28"/>
-        </w:rPr>
-        <w:t xml:space="preserve">. </w:t>
-      </w:r>
-      <w:r>
-        <w:rPr>
-          <w:sz w:val="28"/>
-          <w:szCs w:val="28"/>
-        </w:rPr>
-        <w:t>Charges</w:t>
-      </w:r>
-      <w:r>
-        <w:rPr>
-          <w:sz w:val="28"/>
-          <w:szCs w:val="28"/>
-        </w:rPr>
-        <w:t xml:space="preserve">- 6. </w:t>
-      </w:r>
-      <w:r>
-        <w:rPr>
-          <w:sz w:val="28"/>
-          <w:szCs w:val="28"/>
-        </w:rPr>
-        <w:t>Item pool: Angel.</w:t>
+        <w:t>2</w:t>
+      </w:r>
+      <w:r>
+        <w:rPr>
+          <w:sz w:val="28"/>
+          <w:szCs w:val="28"/>
+        </w:rPr>
+        <w:t>. Charges-4. Item pools: Library, shop</w:t>
       </w:r>
     </w:p>
     <w:p>
@@ -10155,7 +10967,7 @@
           <w:sz w:val="28"/>
           <w:szCs w:val="28"/>
         </w:rPr>
-        <w:t>Satan-</w:t>
+        <w:t>Ultra greedier-</w:t>
       </w:r>
       <w:r>
         <w:rPr>
@@ -10170,480 +10982,6 @@
           <w:szCs w:val="28"/>
           <w:highlight w:val="green"/>
         </w:rPr>
-        <w:t>Last Resort</w:t>
-      </w:r>
-      <w:r>
-        <w:rPr>
-          <w:sz w:val="28"/>
-          <w:szCs w:val="28"/>
-        </w:rPr>
-        <w:t xml:space="preserve"> (Passive)- When Isaac got half a heart (Doesn't work on lost) either red black, soul or black he gets a permanent </w:t>
-      </w:r>
-      <w:r>
-        <w:rPr>
-          <w:sz w:val="28"/>
-          <w:szCs w:val="28"/>
-        </w:rPr>
-        <w:lastRenderedPageBreak/>
-        <w:t>stat boost for every room he clears. Quality- 2. Item pool: Treasure, sacrifice, heart beggar.</w:t>
-      </w:r>
-    </w:p>
-    <w:p>
-      <w:pPr>
-        <w:pStyle w:val="a3"/>
-        <w:numPr>
-          <w:ilvl w:val="0"/>
-          <w:numId w:val="12"/>
-        </w:numPr>
-        <w:bidi w:val="0"/>
-        <w:rPr>
-          <w:sz w:val="28"/>
-          <w:szCs w:val="28"/>
-        </w:rPr>
-      </w:pPr>
-      <w:r>
-        <w:rPr>
-          <w:sz w:val="28"/>
-          <w:szCs w:val="28"/>
-        </w:rPr>
-        <w:t>The lamb-</w:t>
-      </w:r>
-      <w:r>
-        <w:rPr>
-          <w:sz w:val="28"/>
-          <w:szCs w:val="28"/>
-        </w:rPr>
-        <w:t xml:space="preserve"> </w:t>
-      </w:r>
-      <w:r>
-        <w:rPr>
-          <w:sz w:val="28"/>
-          <w:szCs w:val="28"/>
-          <w:highlight w:val="green"/>
-        </w:rPr>
-        <w:t>Here to stay</w:t>
-      </w:r>
-      <w:r>
-        <w:rPr>
-          <w:sz w:val="28"/>
-          <w:szCs w:val="28"/>
-        </w:rPr>
-        <w:t xml:space="preserve"> (</w:t>
-      </w:r>
-      <w:r>
-        <w:rPr>
-          <w:sz w:val="28"/>
-          <w:szCs w:val="28"/>
-        </w:rPr>
-        <w:t>Passive</w:t>
-      </w:r>
-      <w:r>
-        <w:rPr>
-          <w:sz w:val="28"/>
-          <w:szCs w:val="28"/>
-        </w:rPr>
-        <w:t xml:space="preserve">)- </w:t>
-      </w:r>
-      <w:r>
-        <w:rPr>
-          <w:sz w:val="28"/>
-          <w:szCs w:val="28"/>
-        </w:rPr>
-        <w:t xml:space="preserve">Standing in place creates a damaging creep, the longer Isaac stands the </w:t>
-      </w:r>
-      <w:r>
-        <w:rPr>
-          <w:sz w:val="28"/>
-          <w:szCs w:val="28"/>
-        </w:rPr>
-        <w:t>larger</w:t>
-      </w:r>
-      <w:r>
-        <w:rPr>
-          <w:sz w:val="28"/>
-          <w:szCs w:val="28"/>
-        </w:rPr>
-        <w:t xml:space="preserve"> the creep radios become. Quality-</w:t>
-      </w:r>
-      <w:r>
-        <w:rPr>
-          <w:sz w:val="28"/>
-          <w:szCs w:val="28"/>
-        </w:rPr>
-        <w:t>2</w:t>
-      </w:r>
-      <w:r>
-        <w:rPr>
-          <w:sz w:val="28"/>
-          <w:szCs w:val="28"/>
-        </w:rPr>
-        <w:t>. Item pool: Treasure</w:t>
-      </w:r>
-    </w:p>
-    <w:p>
-      <w:pPr>
-        <w:pStyle w:val="a3"/>
-        <w:numPr>
-          <w:ilvl w:val="0"/>
-          <w:numId w:val="12"/>
-        </w:numPr>
-        <w:bidi w:val="0"/>
-        <w:rPr>
-          <w:sz w:val="28"/>
-          <w:szCs w:val="28"/>
-        </w:rPr>
-      </w:pPr>
-      <w:r>
-        <w:rPr>
-          <w:sz w:val="28"/>
-          <w:szCs w:val="28"/>
-        </w:rPr>
-        <w:t>Mega Satan-</w:t>
-      </w:r>
-      <w:r>
-        <w:rPr>
-          <w:sz w:val="28"/>
-          <w:szCs w:val="28"/>
-        </w:rPr>
-        <w:t xml:space="preserve"> </w:t>
-      </w:r>
-      <w:r>
-        <w:rPr>
-          <w:sz w:val="28"/>
-          <w:szCs w:val="28"/>
-        </w:rPr>
-        <w:t xml:space="preserve">Unlocks </w:t>
-      </w:r>
-      <w:r>
-        <w:rPr>
-          <w:sz w:val="28"/>
-          <w:szCs w:val="28"/>
-        </w:rPr>
-        <w:t>Stray hearts</w:t>
-      </w:r>
-      <w:r>
-        <w:rPr>
-          <w:sz w:val="28"/>
-          <w:szCs w:val="28"/>
-        </w:rPr>
-        <w:t xml:space="preserve"> </w:t>
-      </w:r>
-      <w:r>
-        <w:rPr>
-          <w:sz w:val="28"/>
-          <w:szCs w:val="28"/>
-        </w:rPr>
-        <w:t>and burning hearts</w:t>
-      </w:r>
-    </w:p>
-    <w:p>
-      <w:pPr>
-        <w:pStyle w:val="a3"/>
-        <w:numPr>
-          <w:ilvl w:val="0"/>
-          <w:numId w:val="12"/>
-        </w:numPr>
-        <w:bidi w:val="0"/>
-        <w:rPr>
-          <w:sz w:val="28"/>
-          <w:szCs w:val="28"/>
-        </w:rPr>
-      </w:pPr>
-      <w:r>
-        <w:rPr>
-          <w:sz w:val="28"/>
-          <w:szCs w:val="28"/>
-        </w:rPr>
-        <w:t>Boss Rush-</w:t>
-      </w:r>
-      <w:r>
-        <w:rPr>
-          <w:sz w:val="28"/>
-          <w:szCs w:val="28"/>
-        </w:rPr>
-        <w:t xml:space="preserve"> </w:t>
-      </w:r>
-      <w:r>
-        <w:rPr>
-          <w:sz w:val="28"/>
-          <w:szCs w:val="28"/>
-          <w:highlight w:val="green"/>
-        </w:rPr>
-        <w:t>Hysteria</w:t>
-      </w:r>
-      <w:r>
-        <w:rPr>
-          <w:sz w:val="28"/>
-          <w:szCs w:val="28"/>
-        </w:rPr>
-        <w:t xml:space="preserve"> (Passive): When </w:t>
-      </w:r>
-      <w:r>
-        <w:rPr>
-          <w:sz w:val="28"/>
-          <w:szCs w:val="28"/>
-        </w:rPr>
-        <w:t>taking damage twice in a room Isaac</w:t>
-      </w:r>
-      <w:r>
-        <w:rPr>
-          <w:sz w:val="28"/>
-          <w:szCs w:val="28"/>
-        </w:rPr>
-        <w:t xml:space="preserve"> gets double the </w:t>
-      </w:r>
-      <w:r>
-        <w:rPr>
-          <w:sz w:val="28"/>
-          <w:szCs w:val="28"/>
-        </w:rPr>
-        <w:t>damage</w:t>
-      </w:r>
-      <w:r>
-        <w:rPr>
-          <w:sz w:val="28"/>
-          <w:szCs w:val="28"/>
-        </w:rPr>
-        <w:t xml:space="preserve"> for </w:t>
-      </w:r>
-      <w:r>
-        <w:rPr>
-          <w:sz w:val="28"/>
-          <w:szCs w:val="28"/>
-        </w:rPr>
-        <w:t>the rest of the room</w:t>
-      </w:r>
-      <w:r>
-        <w:rPr>
-          <w:sz w:val="28"/>
-          <w:szCs w:val="28"/>
-        </w:rPr>
-        <w:t xml:space="preserve">. </w:t>
-      </w:r>
-      <w:r>
-        <w:rPr>
-          <w:sz w:val="28"/>
-          <w:szCs w:val="28"/>
-        </w:rPr>
-        <w:t>Quality -</w:t>
-      </w:r>
-      <w:r>
-        <w:rPr>
-          <w:sz w:val="28"/>
-          <w:szCs w:val="28"/>
-        </w:rPr>
-        <w:t>2</w:t>
-      </w:r>
-      <w:r>
-        <w:rPr>
-          <w:sz w:val="28"/>
-          <w:szCs w:val="28"/>
-        </w:rPr>
-        <w:t>. Item pool: Devil, secret.</w:t>
-      </w:r>
-    </w:p>
-    <w:p>
-      <w:pPr>
-        <w:pStyle w:val="a3"/>
-        <w:numPr>
-          <w:ilvl w:val="0"/>
-          <w:numId w:val="12"/>
-        </w:numPr>
-        <w:bidi w:val="0"/>
-        <w:rPr>
-          <w:sz w:val="28"/>
-          <w:szCs w:val="28"/>
-        </w:rPr>
-      </w:pPr>
-      <w:r>
-        <w:rPr>
-          <w:sz w:val="28"/>
-          <w:szCs w:val="28"/>
-        </w:rPr>
-        <w:t>Hush-</w:t>
-      </w:r>
-      <w:r>
-        <w:rPr>
-          <w:sz w:val="28"/>
-          <w:szCs w:val="28"/>
-        </w:rPr>
-        <w:t xml:space="preserve"> </w:t>
-      </w:r>
-    </w:p>
-    <w:p>
-      <w:pPr>
-        <w:pStyle w:val="a3"/>
-        <w:numPr>
-          <w:ilvl w:val="0"/>
-          <w:numId w:val="12"/>
-        </w:numPr>
-        <w:bidi w:val="0"/>
-        <w:rPr>
-          <w:sz w:val="28"/>
-          <w:szCs w:val="28"/>
-        </w:rPr>
-      </w:pPr>
-      <w:r>
-        <w:rPr>
-          <w:sz w:val="28"/>
-          <w:szCs w:val="28"/>
-        </w:rPr>
-        <w:t xml:space="preserve">Hush and Boss rush- Soul of David (Rune): </w:t>
-      </w:r>
-      <w:r>
-        <w:rPr>
-          <w:sz w:val="28"/>
-          <w:szCs w:val="28"/>
-        </w:rPr>
-        <w:t>Spawn a permanent David's music player familiar.</w:t>
-      </w:r>
-    </w:p>
-    <w:p>
-      <w:pPr>
-        <w:pStyle w:val="a3"/>
-        <w:numPr>
-          <w:ilvl w:val="0"/>
-          <w:numId w:val="12"/>
-        </w:numPr>
-        <w:bidi w:val="0"/>
-        <w:rPr>
-          <w:sz w:val="28"/>
-          <w:szCs w:val="28"/>
-        </w:rPr>
-      </w:pPr>
-      <w:r>
-        <w:rPr>
-          <w:sz w:val="28"/>
-          <w:szCs w:val="28"/>
-        </w:rPr>
-        <w:t>Beast-</w:t>
-      </w:r>
-      <w:r>
-        <w:rPr>
-          <w:sz w:val="28"/>
-          <w:szCs w:val="28"/>
-        </w:rPr>
-        <w:t xml:space="preserve"> </w:t>
-      </w:r>
-    </w:p>
-    <w:p>
-      <w:pPr>
-        <w:pStyle w:val="a3"/>
-        <w:numPr>
-          <w:ilvl w:val="0"/>
-          <w:numId w:val="12"/>
-        </w:numPr>
-        <w:bidi w:val="0"/>
-        <w:rPr>
-          <w:sz w:val="28"/>
-          <w:szCs w:val="28"/>
-        </w:rPr>
-      </w:pPr>
-      <w:r>
-        <w:rPr>
-          <w:sz w:val="28"/>
-          <w:szCs w:val="28"/>
-        </w:rPr>
-        <w:t>Corpse-</w:t>
-      </w:r>
-      <w:r>
-        <w:rPr>
-          <w:sz w:val="28"/>
-          <w:szCs w:val="28"/>
-        </w:rPr>
-        <w:t xml:space="preserve"> </w:t>
-      </w:r>
-      <w:r>
-        <w:rPr>
-          <w:sz w:val="28"/>
-          <w:szCs w:val="28"/>
-          <w:highlight w:val="green"/>
-        </w:rPr>
-        <w:t>Diary of a madman</w:t>
-      </w:r>
-      <w:r>
-        <w:rPr>
-          <w:sz w:val="28"/>
-          <w:szCs w:val="28"/>
-        </w:rPr>
-        <w:t xml:space="preserve"> (Active): </w:t>
-      </w:r>
-      <w:r>
-        <w:rPr>
-          <w:sz w:val="28"/>
-          <w:szCs w:val="28"/>
-        </w:rPr>
-        <w:t xml:space="preserve"> </w:t>
-      </w:r>
-      <w:r>
-        <w:rPr>
-          <w:sz w:val="28"/>
-          <w:szCs w:val="28"/>
-        </w:rPr>
-        <w:t>Grant</w:t>
-      </w:r>
-      <w:r>
-        <w:rPr>
-          <w:sz w:val="28"/>
-          <w:szCs w:val="28"/>
-        </w:rPr>
-        <w:t xml:space="preserve"> a stat change for the room, could be bad, could be good</w:t>
-      </w:r>
-      <w:r>
-        <w:rPr>
-          <w:sz w:val="28"/>
-          <w:szCs w:val="28"/>
-        </w:rPr>
-        <w:t xml:space="preserve">. Quality- </w:t>
-      </w:r>
-      <w:r>
-        <w:rPr>
-          <w:sz w:val="28"/>
-          <w:szCs w:val="28"/>
-        </w:rPr>
-        <w:t>2</w:t>
-      </w:r>
-      <w:r>
-        <w:rPr>
-          <w:sz w:val="28"/>
-          <w:szCs w:val="28"/>
-        </w:rPr>
-        <w:t>. Charges-4. Item pools: Library, shop</w:t>
-      </w:r>
-    </w:p>
-    <w:p>
-      <w:pPr>
-        <w:pStyle w:val="a3"/>
-        <w:numPr>
-          <w:ilvl w:val="0"/>
-          <w:numId w:val="12"/>
-        </w:numPr>
-        <w:bidi w:val="0"/>
-        <w:rPr>
-          <w:sz w:val="28"/>
-          <w:szCs w:val="28"/>
-        </w:rPr>
-      </w:pPr>
-      <w:r>
-        <w:rPr>
-          <w:sz w:val="28"/>
-          <w:szCs w:val="28"/>
-        </w:rPr>
-        <w:t>Ultra greedier-</w:t>
-      </w:r>
-      <w:r>
-        <w:rPr>
-          <w:sz w:val="28"/>
-          <w:szCs w:val="28"/>
-        </w:rPr>
-        <w:t xml:space="preserve"> </w:t>
-      </w:r>
-      <w:r>
-        <w:rPr>
-          <w:sz w:val="28"/>
-          <w:szCs w:val="28"/>
-          <w:highlight w:val="green"/>
-        </w:rPr>
         <w:t>Engel</w:t>
       </w:r>
       <w:r>
@@ -10665,23 +11003,7 @@
           <w:sz w:val="28"/>
           <w:szCs w:val="28"/>
         </w:rPr>
-        <w:t xml:space="preserve"> or if it’s a flying character like Azazel or </w:t>
-      </w:r>
-      <w:proofErr w:type="gramStart"/>
-      <w:r>
-        <w:rPr>
-          <w:sz w:val="28"/>
-          <w:szCs w:val="28"/>
-        </w:rPr>
-        <w:t>The</w:t>
-      </w:r>
-      <w:proofErr w:type="gramEnd"/>
-      <w:r>
-        <w:rPr>
-          <w:sz w:val="28"/>
-          <w:szCs w:val="28"/>
-        </w:rPr>
-        <w:t xml:space="preserve"> lost or tainted lost</w:t>
+        <w:t xml:space="preserve"> or if it’s a flying character like Azazel or The lost or tainted lost</w:t>
       </w:r>
       <w:r>
         <w:rPr>
@@ -10987,98 +11309,98 @@
           <w:sz w:val="28"/>
           <w:szCs w:val="28"/>
         </w:rPr>
+        <w:t xml:space="preserve">Mom's Heart- </w:t>
+      </w:r>
+      <w:r>
+        <w:rPr>
+          <w:sz w:val="28"/>
+          <w:szCs w:val="28"/>
+        </w:rPr>
+        <w:t>Calm stone (Trinket): All the stones that shoots at Isaac are inactive</w:t>
+      </w:r>
+    </w:p>
+    <w:p>
+      <w:pPr>
+        <w:pStyle w:val="a3"/>
+        <w:numPr>
+          <w:ilvl w:val="0"/>
+          <w:numId w:val="25"/>
+        </w:numPr>
+        <w:bidi w:val="0"/>
+        <w:rPr>
+          <w:sz w:val="28"/>
+          <w:szCs w:val="28"/>
+        </w:rPr>
+      </w:pPr>
+      <w:r>
+        <w:rPr>
+          <w:sz w:val="28"/>
+          <w:szCs w:val="28"/>
+        </w:rPr>
+        <w:t>Isaac-</w:t>
+      </w:r>
+      <w:r>
+        <w:rPr>
+          <w:sz w:val="28"/>
+          <w:szCs w:val="28"/>
+        </w:rPr>
+        <w:t xml:space="preserve"> Soul Carrier (Passive)</w:t>
+      </w:r>
+      <w:r>
+        <w:rPr>
+          <w:sz w:val="28"/>
+          <w:szCs w:val="28"/>
+        </w:rPr>
+        <w:t xml:space="preserve">- When killing a monster, it has a chance to "transform" into a ghost orbit that dies when hit and does damage to the enemy who killed it. Quality-3. Item pool: Angel, </w:t>
+      </w:r>
+      <w:r>
+        <w:rPr>
+          <w:sz w:val="28"/>
+          <w:szCs w:val="28"/>
+        </w:rPr>
+        <w:t>Treasure</w:t>
+      </w:r>
+    </w:p>
+    <w:p>
+      <w:pPr>
+        <w:pStyle w:val="a3"/>
+        <w:numPr>
+          <w:ilvl w:val="0"/>
+          <w:numId w:val="25"/>
+        </w:numPr>
+        <w:bidi w:val="0"/>
+        <w:rPr>
+          <w:sz w:val="28"/>
+          <w:szCs w:val="28"/>
+        </w:rPr>
+      </w:pPr>
+      <w:r>
+        <w:rPr>
+          <w:sz w:val="28"/>
+          <w:szCs w:val="28"/>
+        </w:rPr>
+        <w:t xml:space="preserve">Blue Baby- </w:t>
+      </w:r>
+    </w:p>
+    <w:p>
+      <w:pPr>
+        <w:pStyle w:val="a3"/>
+        <w:numPr>
+          <w:ilvl w:val="0"/>
+          <w:numId w:val="25"/>
+        </w:numPr>
+        <w:bidi w:val="0"/>
+        <w:rPr>
+          <w:sz w:val="28"/>
+          <w:szCs w:val="28"/>
+        </w:rPr>
+      </w:pPr>
+      <w:r>
+        <w:rPr>
+          <w:sz w:val="28"/>
+          <w:szCs w:val="28"/>
+        </w:rPr>
         <w:lastRenderedPageBreak/>
-        <w:t xml:space="preserve">Mom's Heart- </w:t>
-      </w:r>
-      <w:r>
-        <w:rPr>
-          <w:sz w:val="28"/>
-          <w:szCs w:val="28"/>
-        </w:rPr>
-        <w:t>Calm stone (Trinket): All the stones that shoots at Isaac are inactive</w:t>
-      </w:r>
-    </w:p>
-    <w:p>
-      <w:pPr>
-        <w:pStyle w:val="a3"/>
-        <w:numPr>
-          <w:ilvl w:val="0"/>
-          <w:numId w:val="25"/>
-        </w:numPr>
-        <w:bidi w:val="0"/>
-        <w:rPr>
-          <w:sz w:val="28"/>
-          <w:szCs w:val="28"/>
-        </w:rPr>
-      </w:pPr>
-      <w:r>
-        <w:rPr>
-          <w:sz w:val="28"/>
-          <w:szCs w:val="28"/>
-        </w:rPr>
-        <w:t>Isaac-</w:t>
-      </w:r>
-      <w:r>
-        <w:rPr>
-          <w:sz w:val="28"/>
-          <w:szCs w:val="28"/>
-        </w:rPr>
-        <w:t xml:space="preserve"> Soul Carrier (Passive)</w:t>
-      </w:r>
-      <w:r>
-        <w:rPr>
-          <w:sz w:val="28"/>
-          <w:szCs w:val="28"/>
-        </w:rPr>
-        <w:t xml:space="preserve">- When killing a monster, it has a chance to "transform" into a ghost orbit that dies when hit and does damage to the enemy who killed it. Quality-3. Item pool: Angel, </w:t>
-      </w:r>
-      <w:r>
-        <w:rPr>
-          <w:sz w:val="28"/>
-          <w:szCs w:val="28"/>
-        </w:rPr>
-        <w:t>Treasure</w:t>
-      </w:r>
-    </w:p>
-    <w:p>
-      <w:pPr>
-        <w:pStyle w:val="a3"/>
-        <w:numPr>
-          <w:ilvl w:val="0"/>
-          <w:numId w:val="25"/>
-        </w:numPr>
-        <w:bidi w:val="0"/>
-        <w:rPr>
-          <w:sz w:val="28"/>
-          <w:szCs w:val="28"/>
-        </w:rPr>
-      </w:pPr>
-      <w:r>
-        <w:rPr>
-          <w:sz w:val="28"/>
-          <w:szCs w:val="28"/>
-        </w:rPr>
-        <w:t xml:space="preserve">Blue Baby- </w:t>
-      </w:r>
-    </w:p>
-    <w:p>
-      <w:pPr>
-        <w:pStyle w:val="a3"/>
-        <w:numPr>
-          <w:ilvl w:val="0"/>
-          <w:numId w:val="25"/>
-        </w:numPr>
-        <w:bidi w:val="0"/>
-        <w:rPr>
-          <w:sz w:val="28"/>
-          <w:szCs w:val="28"/>
-        </w:rPr>
-      </w:pPr>
-      <w:r>
-        <w:rPr>
-          <w:sz w:val="28"/>
-          <w:szCs w:val="28"/>
-        </w:rPr>
         <w:t>Satan-</w:t>
       </w:r>
     </w:p>
@@ -11614,84 +11936,84 @@
           <w:sz w:val="28"/>
           <w:szCs w:val="28"/>
         </w:rPr>
+        <w:t>Elijah unlocks:</w:t>
+      </w:r>
+    </w:p>
+    <w:p>
+      <w:pPr>
+        <w:pStyle w:val="a3"/>
+        <w:numPr>
+          <w:ilvl w:val="0"/>
+          <w:numId w:val="30"/>
+        </w:numPr>
+        <w:bidi w:val="0"/>
+        <w:rPr>
+          <w:sz w:val="28"/>
+          <w:szCs w:val="28"/>
+        </w:rPr>
+      </w:pPr>
+      <w:r>
+        <w:rPr>
+          <w:sz w:val="28"/>
+          <w:szCs w:val="28"/>
+        </w:rPr>
+        <w:t>Mom's Heart-</w:t>
+      </w:r>
+      <w:r>
+        <w:rPr>
+          <w:sz w:val="28"/>
+          <w:szCs w:val="28"/>
+        </w:rPr>
+        <w:t xml:space="preserve"> Rune bum- Gets runes/souls and drops an item (The item is quality 0-2).</w:t>
+      </w:r>
+    </w:p>
+    <w:p>
+      <w:pPr>
+        <w:pStyle w:val="a3"/>
+        <w:numPr>
+          <w:ilvl w:val="0"/>
+          <w:numId w:val="30"/>
+        </w:numPr>
+        <w:bidi w:val="0"/>
+        <w:rPr>
+          <w:sz w:val="28"/>
+          <w:szCs w:val="28"/>
+        </w:rPr>
+      </w:pPr>
+      <w:r>
+        <w:rPr>
+          <w:sz w:val="28"/>
+          <w:szCs w:val="28"/>
+        </w:rPr>
+        <w:t>Isaac-</w:t>
+      </w:r>
+      <w:r>
+        <w:rPr>
+          <w:sz w:val="28"/>
+          <w:szCs w:val="28"/>
+        </w:rPr>
+        <w:t xml:space="preserve"> Pastor bum- Takes soul hearts pickups, have a chance to drop an angel room item. After dropping it he becomes demonic and steals soul hearts, has a low chance to gives black hearts.</w:t>
+      </w:r>
+    </w:p>
+    <w:p>
+      <w:pPr>
+        <w:pStyle w:val="a3"/>
+        <w:numPr>
+          <w:ilvl w:val="0"/>
+          <w:numId w:val="30"/>
+        </w:numPr>
+        <w:bidi w:val="0"/>
+        <w:rPr>
+          <w:sz w:val="28"/>
+          <w:szCs w:val="28"/>
+        </w:rPr>
+      </w:pPr>
+      <w:r>
+        <w:rPr>
+          <w:sz w:val="28"/>
+          <w:szCs w:val="28"/>
+        </w:rPr>
         <w:lastRenderedPageBreak/>
-        <w:t>Elijah unlocks:</w:t>
-      </w:r>
-    </w:p>
-    <w:p>
-      <w:pPr>
-        <w:pStyle w:val="a3"/>
-        <w:numPr>
-          <w:ilvl w:val="0"/>
-          <w:numId w:val="30"/>
-        </w:numPr>
-        <w:bidi w:val="0"/>
-        <w:rPr>
-          <w:sz w:val="28"/>
-          <w:szCs w:val="28"/>
-        </w:rPr>
-      </w:pPr>
-      <w:r>
-        <w:rPr>
-          <w:sz w:val="28"/>
-          <w:szCs w:val="28"/>
-        </w:rPr>
-        <w:t>Mom's Heart-</w:t>
-      </w:r>
-      <w:r>
-        <w:rPr>
-          <w:sz w:val="28"/>
-          <w:szCs w:val="28"/>
-        </w:rPr>
-        <w:t xml:space="preserve"> Rune bum- Gets runes/souls and drops an item (The item is quality 0-2).</w:t>
-      </w:r>
-    </w:p>
-    <w:p>
-      <w:pPr>
-        <w:pStyle w:val="a3"/>
-        <w:numPr>
-          <w:ilvl w:val="0"/>
-          <w:numId w:val="30"/>
-        </w:numPr>
-        <w:bidi w:val="0"/>
-        <w:rPr>
-          <w:sz w:val="28"/>
-          <w:szCs w:val="28"/>
-        </w:rPr>
-      </w:pPr>
-      <w:r>
-        <w:rPr>
-          <w:sz w:val="28"/>
-          <w:szCs w:val="28"/>
-        </w:rPr>
-        <w:t>Isaac-</w:t>
-      </w:r>
-      <w:r>
-        <w:rPr>
-          <w:sz w:val="28"/>
-          <w:szCs w:val="28"/>
-        </w:rPr>
-        <w:t xml:space="preserve"> Pastor bum- Takes soul hearts pickups, have a chance to drop an angel room item. After dropping it he becomes demonic and steals soul hearts, has a low chance to gives black hearts.</w:t>
-      </w:r>
-    </w:p>
-    <w:p>
-      <w:pPr>
-        <w:pStyle w:val="a3"/>
-        <w:numPr>
-          <w:ilvl w:val="0"/>
-          <w:numId w:val="30"/>
-        </w:numPr>
-        <w:bidi w:val="0"/>
-        <w:rPr>
-          <w:sz w:val="28"/>
-          <w:szCs w:val="28"/>
-        </w:rPr>
-      </w:pPr>
-      <w:r>
-        <w:rPr>
-          <w:sz w:val="28"/>
-          <w:szCs w:val="28"/>
-        </w:rPr>
         <w:t xml:space="preserve">Blue Baby- </w:t>
       </w:r>
       <w:r>
@@ -12049,6 +12371,13 @@
         </w:rPr>
         <w:t>Mom's Heart-</w:t>
       </w:r>
+      <w:r>
+        <w:rPr>
+          <w:sz w:val="28"/>
+          <w:szCs w:val="28"/>
+        </w:rPr>
+        <w:t xml:space="preserve"> Fair bum: Takes the pickup Isaac has the most of and drops what Isaac has the least. Quality-1. Item pool: Treasure</w:t>
+      </w:r>
     </w:p>
     <w:p>
       <w:pPr>
@@ -12070,6 +12399,13 @@
         </w:rPr>
         <w:t>Isaac-</w:t>
       </w:r>
+      <w:r>
+        <w:rPr>
+          <w:sz w:val="28"/>
+          <w:szCs w:val="28"/>
+        </w:rPr>
+        <w:t xml:space="preserve"> God's coin (Passive): Drops a lucky penny. Every beggar has a 50% chance to drop an angel room item when leaving. Quality-3. Item pool: Angel</w:t>
+      </w:r>
     </w:p>
     <w:p>
       <w:pPr>
@@ -12091,6 +12427,13 @@
         </w:rPr>
         <w:t xml:space="preserve">Blue Baby- </w:t>
       </w:r>
+      <w:r>
+        <w:rPr>
+          <w:sz w:val="28"/>
+          <w:szCs w:val="28"/>
+        </w:rPr>
+        <w:t>Khesed (Passive): When you donate to a beggar, has a small chance to gain a small stat boost. When leaves grant an eternal heart. Quality-2. Item pool: Angel</w:t>
+      </w:r>
     </w:p>
     <w:p>
       <w:pPr>
@@ -12112,6 +12455,13 @@
         </w:rPr>
         <w:t>Satan-</w:t>
       </w:r>
+      <w:r>
+        <w:rPr>
+          <w:sz w:val="28"/>
+          <w:szCs w:val="28"/>
+        </w:rPr>
+        <w:t xml:space="preserve"> Mammon's Folly (Passive): All beggars will be devil beggars. Isaac gets +1 damage when they leave. Quality-2. Item pool: Devil</w:t>
+      </w:r>
     </w:p>
     <w:p>
       <w:pPr>
@@ -12133,6 +12483,20 @@
         </w:rPr>
         <w:t>The Lamb-</w:t>
       </w:r>
+      <w:r>
+        <w:rPr>
+          <w:sz w:val="28"/>
+          <w:szCs w:val="28"/>
+        </w:rPr>
+        <w:t xml:space="preserve"> Lil' stealer (</w:t>
+      </w:r>
+      <w:r>
+        <w:rPr>
+          <w:sz w:val="28"/>
+          <w:szCs w:val="28"/>
+        </w:rPr>
+        <w:t>Active): Takes all of Isaac coins. Gives a damage up for the room. Quality-1. Item pool: Treasure.</w:t>
+      </w:r>
     </w:p>
     <w:p>
       <w:pPr>
@@ -12175,6 +12539,13 @@
         </w:rPr>
         <w:t>Boss Rush-</w:t>
       </w:r>
+      <w:r>
+        <w:rPr>
+          <w:sz w:val="28"/>
+          <w:szCs w:val="28"/>
+        </w:rPr>
+        <w:t xml:space="preserve"> Me'aser (Trinket): Increase beggars' chances. +2 luck.</w:t>
+      </w:r>
     </w:p>
     <w:p>
       <w:pPr>
@@ -12194,6 +12565,7 @@
           <w:sz w:val="28"/>
           <w:szCs w:val="28"/>
         </w:rPr>
+        <w:lastRenderedPageBreak/>
         <w:t>Hush-</w:t>
       </w:r>
     </w:p>
@@ -12259,6 +12631,13 @@
         </w:rPr>
         <w:t>U. Greed-</w:t>
       </w:r>
+      <w:r>
+        <w:rPr>
+          <w:sz w:val="28"/>
+          <w:szCs w:val="28"/>
+        </w:rPr>
+        <w:t xml:space="preserve"> Tattered sack (Trinket): Beggars gives double the rewards.</w:t>
+      </w:r>
     </w:p>
     <w:p>
       <w:pPr>
@@ -12278,7 +12657,6 @@
           <w:sz w:val="28"/>
           <w:szCs w:val="28"/>
         </w:rPr>
-        <w:lastRenderedPageBreak/>
         <w:t>U. greedier-</w:t>
       </w:r>
     </w:p>
@@ -12456,7 +12834,15 @@
           <w:sz w:val="28"/>
           <w:szCs w:val="28"/>
         </w:rPr>
-        <w:t>Eve (Temptation)- Getting an item drops a heart container. Getting a pickup makes Eve take damage. Active item- Temptation call- Will spawn an item from the item pool, using this item cause the character to lose all the red hearts but one (If the character cannot gain red heart drops it to one soul heart), picking the item has the same effect. Starts with White snake familiar.</w:t>
+        <w:t xml:space="preserve">Eve (Temptation)- Getting an item drops a heart container. Getting a pickup makes Eve take damage. Active item- Temptation call- Will spawn an item from the item pool, using this item cause the </w:t>
+      </w:r>
+      <w:r>
+        <w:rPr>
+          <w:sz w:val="28"/>
+          <w:szCs w:val="28"/>
+        </w:rPr>
+        <w:lastRenderedPageBreak/>
+        <w:t>character to lose all the red hearts but one (If the character cannot gain red heart drops it to one soul heart), picking the item has the same effect. Starts with White snake familiar.</w:t>
       </w:r>
     </w:p>
     <w:p>
@@ -12477,8 +12863,204 @@
           <w:sz w:val="28"/>
           <w:szCs w:val="28"/>
         </w:rPr>
+        <w:t>Samson (Wrath)- Massive damage to all champion enemies. Active item- Wrath's fury: Double damage the reminder of the room, takes double damage from enemies.</w:t>
+      </w:r>
+    </w:p>
+    <w:p>
+      <w:pPr>
+        <w:pStyle w:val="a3"/>
+        <w:numPr>
+          <w:ilvl w:val="0"/>
+          <w:numId w:val="10"/>
+        </w:numPr>
+        <w:bidi w:val="0"/>
+        <w:rPr>
+          <w:sz w:val="28"/>
+          <w:szCs w:val="28"/>
+        </w:rPr>
+      </w:pPr>
+      <w:r>
+        <w:rPr>
+          <w:sz w:val="28"/>
+          <w:szCs w:val="28"/>
+        </w:rPr>
+        <w:t>Azazel (Evil mind)- Has only 2 black hearts, cannot gain more, devil deals are free. Evil mind (passive)- Gain more damage but less fire rate for each item that are: corrupted (Evil up), devil deal items or mom/ dad items. Cannot gain flight.</w:t>
+      </w:r>
+    </w:p>
+    <w:p>
+      <w:pPr>
+        <w:pStyle w:val="a3"/>
+        <w:numPr>
+          <w:ilvl w:val="0"/>
+          <w:numId w:val="10"/>
+        </w:numPr>
+        <w:bidi w:val="0"/>
+        <w:rPr>
+          <w:sz w:val="28"/>
+          <w:szCs w:val="28"/>
+        </w:rPr>
+      </w:pPr>
+      <w:r>
+        <w:rPr>
+          <w:sz w:val="28"/>
+          <w:szCs w:val="28"/>
+        </w:rPr>
+        <w:t xml:space="preserve">Lazarus (Death cheater)- Zombie character. Has only two yuck heart. Active item- Death cheater: Gain an extra life. Revive the character with two yuck heart and can't get any other heart. 12 charges, only obtainable by batteries. </w:t>
+      </w:r>
+    </w:p>
+    <w:p>
+      <w:pPr>
+        <w:pStyle w:val="a3"/>
+        <w:numPr>
+          <w:ilvl w:val="0"/>
+          <w:numId w:val="10"/>
+        </w:numPr>
+        <w:bidi w:val="0"/>
+        <w:rPr>
+          <w:sz w:val="28"/>
+          <w:szCs w:val="28"/>
+        </w:rPr>
+      </w:pPr>
+      <w:r>
+        <w:rPr>
+          <w:sz w:val="28"/>
+          <w:szCs w:val="28"/>
+        </w:rPr>
+        <w:t xml:space="preserve">Eden (Uncertainty)- All the items are glitched. </w:t>
+      </w:r>
+    </w:p>
+    <w:p>
+      <w:pPr>
+        <w:pStyle w:val="a3"/>
+        <w:numPr>
+          <w:ilvl w:val="0"/>
+          <w:numId w:val="10"/>
+        </w:numPr>
+        <w:bidi w:val="0"/>
+        <w:rPr>
+          <w:sz w:val="28"/>
+          <w:szCs w:val="28"/>
+        </w:rPr>
+      </w:pPr>
+      <w:r>
+        <w:rPr>
+          <w:sz w:val="28"/>
+          <w:szCs w:val="28"/>
+        </w:rPr>
+        <w:t xml:space="preserve">Lilith (Deception)- Starts with Incubus, all the item pools items are Incubus. Getting hit kills the familiar. </w:t>
+      </w:r>
+    </w:p>
+    <w:p>
+      <w:pPr>
+        <w:pStyle w:val="a3"/>
+        <w:numPr>
+          <w:ilvl w:val="0"/>
+          <w:numId w:val="10"/>
+        </w:numPr>
+        <w:bidi w:val="0"/>
+        <w:rPr>
+          <w:sz w:val="28"/>
+          <w:szCs w:val="28"/>
+        </w:rPr>
+      </w:pPr>
+      <w:r>
+        <w:rPr>
+          <w:sz w:val="28"/>
+          <w:szCs w:val="28"/>
+        </w:rPr>
+        <w:t>Keeper (Sinner's will)- Starts with 4 heart containers. Only a nickel can restore the health, more chance to get nickels from poop. Has a quad shot but high tear rate. Massive damage against any enemy that takes money.</w:t>
+      </w:r>
+    </w:p>
+    <w:p>
+      <w:pPr>
+        <w:pStyle w:val="a3"/>
+        <w:numPr>
+          <w:ilvl w:val="0"/>
+          <w:numId w:val="10"/>
+        </w:numPr>
+        <w:bidi w:val="0"/>
+        <w:rPr>
+          <w:sz w:val="28"/>
+          <w:szCs w:val="28"/>
+        </w:rPr>
+      </w:pPr>
+      <w:r>
+        <w:rPr>
+          <w:sz w:val="28"/>
+          <w:szCs w:val="28"/>
+        </w:rPr>
+        <w:t>Apollyon (Destruction)- Active item- Destruction's void: Consume all the pick-ups in the room and creates a locust from with unique properties, will destroy each rock or obstacle as well.</w:t>
+      </w:r>
+    </w:p>
+    <w:p>
+      <w:pPr>
+        <w:pStyle w:val="a3"/>
+        <w:numPr>
+          <w:ilvl w:val="0"/>
+          <w:numId w:val="10"/>
+        </w:numPr>
+        <w:bidi w:val="0"/>
+        <w:rPr>
+          <w:sz w:val="28"/>
+          <w:szCs w:val="28"/>
+        </w:rPr>
+      </w:pPr>
+      <w:r>
+        <w:rPr>
+          <w:sz w:val="28"/>
+          <w:szCs w:val="28"/>
+        </w:rPr>
+        <w:t>Bethany (faith- doubt)- Starts off strong, getting items and pickups decrease random stats also gain a random temporary stat down when get hit. Getting a devil deal will gain a stat boost.</w:t>
+      </w:r>
+    </w:p>
+    <w:p>
+      <w:pPr>
+        <w:pStyle w:val="a3"/>
+        <w:numPr>
+          <w:ilvl w:val="0"/>
+          <w:numId w:val="10"/>
+        </w:numPr>
+        <w:bidi w:val="0"/>
+        <w:rPr>
+          <w:sz w:val="28"/>
+          <w:szCs w:val="28"/>
+        </w:rPr>
+      </w:pPr>
+      <w:r>
+        <w:rPr>
+          <w:sz w:val="28"/>
+          <w:szCs w:val="28"/>
+        </w:rPr>
+        <w:t>Jacob (Lie and Truth)- Two active items- Both with 6 charges, using one drains the second as well. Truth: Gain one heart but lower damage. Lie- Lose a full heart damage but gain a damage boost for the floor.</w:t>
+      </w:r>
+    </w:p>
+    <w:p>
+      <w:pPr>
+        <w:pStyle w:val="a3"/>
+        <w:numPr>
+          <w:ilvl w:val="0"/>
+          <w:numId w:val="10"/>
+        </w:numPr>
+        <w:bidi w:val="0"/>
+        <w:rPr>
+          <w:sz w:val="28"/>
+          <w:szCs w:val="28"/>
+        </w:rPr>
+      </w:pPr>
+      <w:r>
+        <w:rPr>
+          <w:sz w:val="28"/>
+          <w:szCs w:val="28"/>
+        </w:rPr>
+        <w:t xml:space="preserve">Lost (Sinner's soul)- Cannot gain a holy mantle in any way. All the items are quality 3-4. Active item: Sinner's soul- cause the lost to be invincible for 10 seconds and increase damage and tears. After </w:t>
+      </w:r>
+      <w:r>
+        <w:rPr>
+          <w:sz w:val="28"/>
+          <w:szCs w:val="28"/>
+        </w:rPr>
         <w:lastRenderedPageBreak/>
-        <w:t>Samson (Wrath)- Massive damage to all champion enemies. Active item- Wrath's fury: Double damage the reminder of the room, takes double damage from enemies.</w:t>
+        <w:t>that gets a temporary stat down for the remainder of the floor. All other character loses a red/ other heart when used.</w:t>
       </w:r>
     </w:p>
     <w:p>
@@ -12499,196 +13081,6 @@
           <w:sz w:val="28"/>
           <w:szCs w:val="28"/>
         </w:rPr>
-        <w:t>Azazel (Evil mind)- Has only 2 black hearts, cannot gain more, devil deals are free. Evil mind (passive)- Gain more damage but less fire rate for each item that are: corrupted (Evil up), devil deal items or mom/ dad items. Cannot gain flight.</w:t>
-      </w:r>
-    </w:p>
-    <w:p>
-      <w:pPr>
-        <w:pStyle w:val="a3"/>
-        <w:numPr>
-          <w:ilvl w:val="0"/>
-          <w:numId w:val="10"/>
-        </w:numPr>
-        <w:bidi w:val="0"/>
-        <w:rPr>
-          <w:sz w:val="28"/>
-          <w:szCs w:val="28"/>
-        </w:rPr>
-      </w:pPr>
-      <w:r>
-        <w:rPr>
-          <w:sz w:val="28"/>
-          <w:szCs w:val="28"/>
-        </w:rPr>
-        <w:t xml:space="preserve">Lazarus (Death cheater)- Zombie character. Has only two yuck heart. Active item- Death cheater: Gain an extra life. Revive the character with two yuck heart and can't get any other heart. 12 charges, only obtainable by batteries. </w:t>
-      </w:r>
-    </w:p>
-    <w:p>
-      <w:pPr>
-        <w:pStyle w:val="a3"/>
-        <w:numPr>
-          <w:ilvl w:val="0"/>
-          <w:numId w:val="10"/>
-        </w:numPr>
-        <w:bidi w:val="0"/>
-        <w:rPr>
-          <w:sz w:val="28"/>
-          <w:szCs w:val="28"/>
-        </w:rPr>
-      </w:pPr>
-      <w:r>
-        <w:rPr>
-          <w:sz w:val="28"/>
-          <w:szCs w:val="28"/>
-        </w:rPr>
-        <w:t xml:space="preserve">Eden (Uncertainty)- All the items are glitched. </w:t>
-      </w:r>
-    </w:p>
-    <w:p>
-      <w:pPr>
-        <w:pStyle w:val="a3"/>
-        <w:numPr>
-          <w:ilvl w:val="0"/>
-          <w:numId w:val="10"/>
-        </w:numPr>
-        <w:bidi w:val="0"/>
-        <w:rPr>
-          <w:sz w:val="28"/>
-          <w:szCs w:val="28"/>
-        </w:rPr>
-      </w:pPr>
-      <w:r>
-        <w:rPr>
-          <w:sz w:val="28"/>
-          <w:szCs w:val="28"/>
-        </w:rPr>
-        <w:t xml:space="preserve">Lilith (Deception)- Starts with Incubus, all the item pools items are Incubus. Getting hit kills the familiar. </w:t>
-      </w:r>
-    </w:p>
-    <w:p>
-      <w:pPr>
-        <w:pStyle w:val="a3"/>
-        <w:numPr>
-          <w:ilvl w:val="0"/>
-          <w:numId w:val="10"/>
-        </w:numPr>
-        <w:bidi w:val="0"/>
-        <w:rPr>
-          <w:sz w:val="28"/>
-          <w:szCs w:val="28"/>
-        </w:rPr>
-      </w:pPr>
-      <w:r>
-        <w:rPr>
-          <w:sz w:val="28"/>
-          <w:szCs w:val="28"/>
-        </w:rPr>
-        <w:t>Keeper (Sinner's will)- Starts with 4 heart containers. Only a nickel can restore the health, more chance to get nickels from poop. Has a quad shot but high tear rate. Massive damage against any enemy that takes money.</w:t>
-      </w:r>
-    </w:p>
-    <w:p>
-      <w:pPr>
-        <w:pStyle w:val="a3"/>
-        <w:numPr>
-          <w:ilvl w:val="0"/>
-          <w:numId w:val="10"/>
-        </w:numPr>
-        <w:bidi w:val="0"/>
-        <w:rPr>
-          <w:sz w:val="28"/>
-          <w:szCs w:val="28"/>
-        </w:rPr>
-      </w:pPr>
-      <w:r>
-        <w:rPr>
-          <w:sz w:val="28"/>
-          <w:szCs w:val="28"/>
-        </w:rPr>
-        <w:t>Apollyon (Destruction)- Active item- Destruction's void: Consume all the pick-ups in the room and creates a locust from with unique properties, will destroy each rock or obstacle as well.</w:t>
-      </w:r>
-    </w:p>
-    <w:p>
-      <w:pPr>
-        <w:pStyle w:val="a3"/>
-        <w:numPr>
-          <w:ilvl w:val="0"/>
-          <w:numId w:val="10"/>
-        </w:numPr>
-        <w:bidi w:val="0"/>
-        <w:rPr>
-          <w:sz w:val="28"/>
-          <w:szCs w:val="28"/>
-        </w:rPr>
-      </w:pPr>
-      <w:r>
-        <w:rPr>
-          <w:sz w:val="28"/>
-          <w:szCs w:val="28"/>
-        </w:rPr>
-        <w:t>Bethany (faith- doubt)- Starts off strong, getting items and pickups decrease random stats also gain a random temporary stat down when get hit. Getting a devil deal will gain a stat boost.</w:t>
-      </w:r>
-    </w:p>
-    <w:p>
-      <w:pPr>
-        <w:pStyle w:val="a3"/>
-        <w:numPr>
-          <w:ilvl w:val="0"/>
-          <w:numId w:val="10"/>
-        </w:numPr>
-        <w:bidi w:val="0"/>
-        <w:rPr>
-          <w:sz w:val="28"/>
-          <w:szCs w:val="28"/>
-        </w:rPr>
-      </w:pPr>
-      <w:r>
-        <w:rPr>
-          <w:sz w:val="28"/>
-          <w:szCs w:val="28"/>
-        </w:rPr>
-        <w:t>Jacob (Lie and Truth)- Two active items- Both with 6 charges, using one drains the second as well. Truth: Gain one heart but lower damage. Lie- Lose a full heart damage but gain a damage boost for the floor.</w:t>
-      </w:r>
-    </w:p>
-    <w:p>
-      <w:pPr>
-        <w:pStyle w:val="a3"/>
-        <w:numPr>
-          <w:ilvl w:val="0"/>
-          <w:numId w:val="10"/>
-        </w:numPr>
-        <w:bidi w:val="0"/>
-        <w:rPr>
-          <w:sz w:val="28"/>
-          <w:szCs w:val="28"/>
-        </w:rPr>
-      </w:pPr>
-      <w:r>
-        <w:rPr>
-          <w:sz w:val="28"/>
-          <w:szCs w:val="28"/>
-        </w:rPr>
-        <w:t>Lost (Sinner's soul)- Cannot gain a holy mantle in any way. All the items are quality 3-4. Active item: Sinner's soul- cause the lost to be invincible for 10 seconds and increase damage and tears. After that gets a temporary stat down for the remainder of the floor. All other character loses a red/ other heart when used.</w:t>
-      </w:r>
-    </w:p>
-    <w:p>
-      <w:pPr>
-        <w:pStyle w:val="a3"/>
-        <w:numPr>
-          <w:ilvl w:val="0"/>
-          <w:numId w:val="10"/>
-        </w:numPr>
-        <w:bidi w:val="0"/>
-        <w:rPr>
-          <w:sz w:val="28"/>
-          <w:szCs w:val="28"/>
-        </w:rPr>
-      </w:pPr>
-      <w:r>
-        <w:rPr>
-          <w:sz w:val="28"/>
-          <w:szCs w:val="28"/>
-        </w:rPr>
-        <w:lastRenderedPageBreak/>
         <w:t xml:space="preserve">Forgotten (Sinner's mind)- Cannot attack, all the rooms are timed by their size, can only flee until the times up. All items are for defense uses only. Special rooms are without any obstacles.  </w:t>
       </w:r>
     </w:p>

--- a/Dies Irae.docx
+++ b/Dies Irae.docx
@@ -585,7 +585,23 @@
           <w:sz w:val="28"/>
           <w:szCs w:val="28"/>
         </w:rPr>
-        <w:t xml:space="preserve"> and it writing "I love my famili"</w:t>
+        <w:t xml:space="preserve"> and it writing "I love my </w:t>
+      </w:r>
+      <w:proofErr w:type="spellStart"/>
+      <w:r>
+        <w:rPr>
+          <w:sz w:val="28"/>
+          <w:szCs w:val="28"/>
+        </w:rPr>
+        <w:t>famili</w:t>
+      </w:r>
+      <w:proofErr w:type="spellEnd"/>
+      <w:r>
+        <w:rPr>
+          <w:sz w:val="28"/>
+          <w:szCs w:val="28"/>
+        </w:rPr>
+        <w:t>"</w:t>
       </w:r>
     </w:p>
     <w:p>
@@ -1959,12 +1975,21 @@
           <w:szCs w:val="28"/>
         </w:rPr>
       </w:pPr>
-      <w:r>
-        <w:rPr>
-          <w:sz w:val="28"/>
-          <w:szCs w:val="28"/>
-        </w:rPr>
-        <w:t>Soulbound tear- Creates a line between Isaac and an enemy, drains HP slowly with a small chance to heal Isaac's hearts.</w:t>
+      <w:proofErr w:type="spellStart"/>
+      <w:r>
+        <w:rPr>
+          <w:sz w:val="28"/>
+          <w:szCs w:val="28"/>
+        </w:rPr>
+        <w:t>Soulbound</w:t>
+      </w:r>
+      <w:proofErr w:type="spellEnd"/>
+      <w:r>
+        <w:rPr>
+          <w:sz w:val="28"/>
+          <w:szCs w:val="28"/>
+        </w:rPr>
+        <w:t xml:space="preserve"> tear- Creates a line between Isaac and an enemy, drains HP slowly with a small chance to heal Isaac's hearts.</w:t>
       </w:r>
     </w:p>
     <w:p>
@@ -2559,7 +2584,28 @@
           <w:sz w:val="28"/>
           <w:szCs w:val="28"/>
         </w:rPr>
-        <w:t xml:space="preserve">Curse of the body- Cannot </w:t>
+        <w:t>Curse of the</w:t>
+      </w:r>
+      <w:r>
+        <w:rPr>
+          <w:sz w:val="28"/>
+          <w:szCs w:val="28"/>
+        </w:rPr>
+        <w:t xml:space="preserve"> </w:t>
+      </w:r>
+      <w:r>
+        <w:rPr>
+          <w:sz w:val="28"/>
+          <w:szCs w:val="28"/>
+        </w:rPr>
+        <w:t>unloved</w:t>
+      </w:r>
+      <w:r>
+        <w:rPr>
+          <w:sz w:val="28"/>
+          <w:szCs w:val="28"/>
+        </w:rPr>
+        <w:t xml:space="preserve">- Cannot </w:t>
       </w:r>
       <w:r>
         <w:rPr>
@@ -3499,7 +3545,23 @@
           <w:sz w:val="28"/>
           <w:szCs w:val="28"/>
         </w:rPr>
-        <w:t>up and creates a small shockwave around Isaac when he shoots (The shockwave hurt enemies and cause knowback)</w:t>
+        <w:t xml:space="preserve">up and creates a small shockwave around Isaac when he shoots (The shockwave hurt enemies and cause </w:t>
+      </w:r>
+      <w:proofErr w:type="spellStart"/>
+      <w:r>
+        <w:rPr>
+          <w:sz w:val="28"/>
+          <w:szCs w:val="28"/>
+        </w:rPr>
+        <w:t>knowback</w:t>
+      </w:r>
+      <w:proofErr w:type="spellEnd"/>
+      <w:r>
+        <w:rPr>
+          <w:sz w:val="28"/>
+          <w:szCs w:val="28"/>
+        </w:rPr>
+        <w:t>)</w:t>
       </w:r>
       <w:r>
         <w:rPr>
@@ -3978,7 +4040,23 @@
           <w:sz w:val="28"/>
           <w:szCs w:val="28"/>
         </w:rPr>
-        <w:t>Red black parade familiars- Tuba player: Shoots monstro lungs shots. Electric guitar player: Shoots stronger tears.</w:t>
+        <w:t xml:space="preserve">Red black parade familiars- Tuba player: Shoots </w:t>
+      </w:r>
+      <w:proofErr w:type="spellStart"/>
+      <w:r>
+        <w:rPr>
+          <w:sz w:val="28"/>
+          <w:szCs w:val="28"/>
+        </w:rPr>
+        <w:t>monstro</w:t>
+      </w:r>
+      <w:proofErr w:type="spellEnd"/>
+      <w:r>
+        <w:rPr>
+          <w:sz w:val="28"/>
+          <w:szCs w:val="28"/>
+        </w:rPr>
+        <w:t xml:space="preserve"> lungs shots. Electric guitar player: Shoots stronger tears.</w:t>
       </w:r>
     </w:p>
     <w:p>
@@ -4743,8 +4821,17 @@
           <w:sz w:val="28"/>
           <w:szCs w:val="28"/>
         </w:rPr>
-        <w:t>The death of childhood- Defeat an imaginary friend miniboss</w:t>
-      </w:r>
+        <w:t xml:space="preserve">The death of childhood- Defeat an imaginary friend </w:t>
+      </w:r>
+      <w:proofErr w:type="spellStart"/>
+      <w:r>
+        <w:rPr>
+          <w:sz w:val="28"/>
+          <w:szCs w:val="28"/>
+        </w:rPr>
+        <w:t>miniboss</w:t>
+      </w:r>
+      <w:proofErr w:type="spellEnd"/>
     </w:p>
     <w:p>
       <w:pPr>
@@ -6985,7 +7072,23 @@
           <w:sz w:val="28"/>
           <w:szCs w:val="28"/>
         </w:rPr>
-        <w:t xml:space="preserve"> (Like monstro </w:t>
+        <w:t xml:space="preserve"> (Like </w:t>
+      </w:r>
+      <w:proofErr w:type="spellStart"/>
+      <w:r>
+        <w:rPr>
+          <w:sz w:val="28"/>
+          <w:szCs w:val="28"/>
+        </w:rPr>
+        <w:t>monstro</w:t>
+      </w:r>
+      <w:proofErr w:type="spellEnd"/>
+      <w:r>
+        <w:rPr>
+          <w:sz w:val="28"/>
+          <w:szCs w:val="28"/>
+        </w:rPr>
+        <w:t xml:space="preserve"> </w:t>
       </w:r>
       <w:r>
         <w:rPr>
@@ -8412,7 +8515,23 @@
           <w:sz w:val="28"/>
           <w:szCs w:val="28"/>
         </w:rPr>
-        <w:t>Schizophrenia (Passive)- Make random slightly transparent enemies that does not do any sfx, they will attack the player but will do no damage. Quality- 0. Item pool: Basement, curse, secret</w:t>
+        <w:t xml:space="preserve">Schizophrenia (Passive)- Make random slightly transparent enemies that does not do any </w:t>
+      </w:r>
+      <w:proofErr w:type="spellStart"/>
+      <w:r>
+        <w:rPr>
+          <w:sz w:val="28"/>
+          <w:szCs w:val="28"/>
+        </w:rPr>
+        <w:t>sfx</w:t>
+      </w:r>
+      <w:proofErr w:type="spellEnd"/>
+      <w:r>
+        <w:rPr>
+          <w:sz w:val="28"/>
+          <w:szCs w:val="28"/>
+        </w:rPr>
+        <w:t>, they will attack the player but will do no damage. Quality- 0. Item pool: Basement, curse, secret</w:t>
       </w:r>
     </w:p>
     <w:p>
@@ -8889,7 +9008,15 @@
           <w:sz w:val="28"/>
           <w:szCs w:val="28"/>
         </w:rPr>
-        <w:t xml:space="preserve"> minisa</w:t>
+        <w:t xml:space="preserve"> </w:t>
+      </w:r>
+      <w:proofErr w:type="spellStart"/>
+      <w:r>
+        <w:rPr>
+          <w:sz w:val="28"/>
+          <w:szCs w:val="28"/>
+        </w:rPr>
+        <w:t>minisa</w:t>
       </w:r>
       <w:r>
         <w:rPr>
@@ -8903,7 +9030,15 @@
           <w:sz w:val="28"/>
           <w:szCs w:val="28"/>
         </w:rPr>
-        <w:t>cks famili</w:t>
+        <w:t>cks</w:t>
+      </w:r>
+      <w:proofErr w:type="spellEnd"/>
+      <w:r>
+        <w:rPr>
+          <w:sz w:val="28"/>
+          <w:szCs w:val="28"/>
+        </w:rPr>
+        <w:t xml:space="preserve"> famili</w:t>
       </w:r>
       <w:r>
         <w:rPr>
@@ -9226,13 +9361,23 @@
         </w:rPr>
         <w:t xml:space="preserve"> </w:t>
       </w:r>
+      <w:proofErr w:type="spellStart"/>
       <w:r>
         <w:rPr>
           <w:sz w:val="28"/>
           <w:szCs w:val="28"/>
           <w:highlight w:val="green"/>
         </w:rPr>
-        <w:t>Sh-boom</w:t>
+        <w:t>Sh</w:t>
+      </w:r>
+      <w:proofErr w:type="spellEnd"/>
+      <w:r>
+        <w:rPr>
+          <w:sz w:val="28"/>
+          <w:szCs w:val="28"/>
+          <w:highlight w:val="green"/>
+        </w:rPr>
+        <w:t>-boom</w:t>
       </w:r>
       <w:r>
         <w:rPr>
@@ -10290,14 +10435,34 @@
         </w:rPr>
         <w:t xml:space="preserve"> </w:t>
       </w:r>
+      <w:proofErr w:type="spellStart"/>
       <w:r>
         <w:rPr>
           <w:sz w:val="28"/>
           <w:szCs w:val="28"/>
           <w:highlight w:val="green"/>
         </w:rPr>
-        <w:t>Hypa Hypa</w:t>
-      </w:r>
+        <w:t>Hypa</w:t>
+      </w:r>
+      <w:proofErr w:type="spellEnd"/>
+      <w:r>
+        <w:rPr>
+          <w:sz w:val="28"/>
+          <w:szCs w:val="28"/>
+          <w:highlight w:val="green"/>
+        </w:rPr>
+        <w:t xml:space="preserve"> </w:t>
+      </w:r>
+      <w:proofErr w:type="spellStart"/>
+      <w:r>
+        <w:rPr>
+          <w:sz w:val="28"/>
+          <w:szCs w:val="28"/>
+          <w:highlight w:val="green"/>
+        </w:rPr>
+        <w:t>Hypa</w:t>
+      </w:r>
+      <w:proofErr w:type="spellEnd"/>
       <w:r>
         <w:rPr>
           <w:sz w:val="28"/>
@@ -12427,12 +12592,21 @@
         </w:rPr>
         <w:t xml:space="preserve">Blue Baby- </w:t>
       </w:r>
-      <w:r>
-        <w:rPr>
-          <w:sz w:val="28"/>
-          <w:szCs w:val="28"/>
-        </w:rPr>
-        <w:t>Khesed (Passive): When you donate to a beggar, has a small chance to gain a small stat boost. When leaves grant an eternal heart. Quality-2. Item pool: Angel</w:t>
+      <w:proofErr w:type="spellStart"/>
+      <w:r>
+        <w:rPr>
+          <w:sz w:val="28"/>
+          <w:szCs w:val="28"/>
+        </w:rPr>
+        <w:t>Khesed</w:t>
+      </w:r>
+      <w:proofErr w:type="spellEnd"/>
+      <w:r>
+        <w:rPr>
+          <w:sz w:val="28"/>
+          <w:szCs w:val="28"/>
+        </w:rPr>
+        <w:t xml:space="preserve"> (Passive): When you donate to a beggar, has a small chance to gain a small stat boost. When leaves grant an eternal heart. Quality-2. Item pool: Angel</w:t>
       </w:r>
     </w:p>
     <w:p>

--- a/Dies Irae.docx
+++ b/Dies Irae.docx
@@ -71,6 +71,52 @@
       <w:pPr>
         <w:bidi w:val="0"/>
         <w:rPr>
+          <w:sz w:val="28"/>
+          <w:szCs w:val="28"/>
+        </w:rPr>
+      </w:pPr>
+      <w:r>
+        <w:rPr>
+          <w:sz w:val="28"/>
+          <w:szCs w:val="28"/>
+        </w:rPr>
+        <w:t>God is afraid of Issac.</w:t>
+      </w:r>
+    </w:p>
+    <w:p>
+      <w:pPr>
+        <w:bidi w:val="0"/>
+        <w:rPr>
+          <w:sz w:val="28"/>
+          <w:szCs w:val="28"/>
+        </w:rPr>
+      </w:pPr>
+      <w:r>
+        <w:rPr>
+          <w:sz w:val="28"/>
+          <w:szCs w:val="28"/>
+        </w:rPr>
+        <w:t xml:space="preserve">There are many timelines, Isaac creates them himself, </w:t>
+      </w:r>
+      <w:r>
+        <w:rPr>
+          <w:sz w:val="28"/>
+          <w:szCs w:val="28"/>
+        </w:rPr>
+        <w:t>in the hope</w:t>
+      </w:r>
+      <w:r>
+        <w:rPr>
+          <w:sz w:val="28"/>
+          <w:szCs w:val="28"/>
+        </w:rPr>
+        <w:t xml:space="preserve"> to get a new, better life. </w:t>
+      </w:r>
+    </w:p>
+    <w:p>
+      <w:pPr>
+        <w:bidi w:val="0"/>
+        <w:rPr>
           <w:b/>
           <w:bCs/>
           <w:sz w:val="28"/>
@@ -418,7 +464,21 @@
           <w:sz w:val="28"/>
           <w:szCs w:val="28"/>
         </w:rPr>
-        <w:t xml:space="preserve"> Isaac can just dodge his attacks for some time to unlock ultra secret ending.</w:t>
+        <w:t xml:space="preserve"> Isaac can just dodge his attacks for some time to unlock ultra secret ending</w:t>
+      </w:r>
+      <w:r>
+        <w:rPr>
+          <w:sz w:val="28"/>
+          <w:szCs w:val="28"/>
+        </w:rPr>
+        <w:t xml:space="preserve"> (The salvation)</w:t>
+      </w:r>
+      <w:r>
+        <w:rPr>
+          <w:sz w:val="28"/>
+          <w:szCs w:val="28"/>
+        </w:rPr>
+        <w:t>.</w:t>
       </w:r>
     </w:p>
     <w:p>
@@ -543,7 +603,15 @@
           <w:sz w:val="28"/>
           <w:szCs w:val="28"/>
         </w:rPr>
-        <w:t>Nightmare ending- Isaac stands in his room, cries and black shadows starts to cover the room behind him and consume him- Turning him to dark Isaac (Aka, Sinful Isaac) while he stops crying, making his eyes red and a he starts to grin.</w:t>
+        <w:t xml:space="preserve">Nightmare ending- Isaac stands in his room, cries and black shadows starts to cover the room behind him and consume him- </w:t>
+      </w:r>
+      <w:r>
+        <w:rPr>
+          <w:sz w:val="28"/>
+          <w:szCs w:val="28"/>
+        </w:rPr>
+        <w:lastRenderedPageBreak/>
+        <w:t>Turning him to dark Isaac (Aka, Sinful Isaac) while he stops crying, making his eyes red and a he starts to grin.</w:t>
       </w:r>
     </w:p>
     <w:p>
@@ -585,23 +653,7 @@
           <w:sz w:val="28"/>
           <w:szCs w:val="28"/>
         </w:rPr>
-        <w:t xml:space="preserve"> and it writing "I love my </w:t>
-      </w:r>
-      <w:proofErr w:type="spellStart"/>
-      <w:r>
-        <w:rPr>
-          <w:sz w:val="28"/>
-          <w:szCs w:val="28"/>
-        </w:rPr>
-        <w:t>famili</w:t>
-      </w:r>
-      <w:proofErr w:type="spellEnd"/>
-      <w:r>
-        <w:rPr>
-          <w:sz w:val="28"/>
-          <w:szCs w:val="28"/>
-        </w:rPr>
-        <w:t>"</w:t>
+        <w:t xml:space="preserve"> and it writing "I love my famili"</w:t>
       </w:r>
     </w:p>
     <w:p>
@@ -622,7 +674,6 @@
           <w:sz w:val="28"/>
           <w:szCs w:val="28"/>
         </w:rPr>
-        <w:lastRenderedPageBreak/>
         <w:t>The Death- After defeating God. Shows blood dripping. Isaac laying on his bed,</w:t>
       </w:r>
       <w:r>
@@ -1118,7 +1169,15 @@
           <w:sz w:val="28"/>
           <w:szCs w:val="28"/>
         </w:rPr>
-        <w:t xml:space="preserve"> all of them attack the same (More while developing). Killing them results of them dying in a slow animation that shows them dying slowly and painfully.  </w:t>
+        <w:t xml:space="preserve"> all of them attack the </w:t>
+      </w:r>
+      <w:r>
+        <w:rPr>
+          <w:sz w:val="28"/>
+          <w:szCs w:val="28"/>
+        </w:rPr>
+        <w:lastRenderedPageBreak/>
+        <w:t xml:space="preserve">same (More while developing). Killing them results of them dying in a slow animation that shows them dying slowly and painfully.  </w:t>
       </w:r>
     </w:p>
     <w:p>
@@ -1159,7 +1218,6 @@
           <w:sz w:val="28"/>
           <w:szCs w:val="28"/>
         </w:rPr>
-        <w:lastRenderedPageBreak/>
         <w:t>Floors</w:t>
       </w:r>
       <w:r>
@@ -1818,6 +1876,7 @@
           <w:sz w:val="28"/>
           <w:szCs w:val="28"/>
         </w:rPr>
+        <w:lastRenderedPageBreak/>
         <w:t xml:space="preserve">Fortune wheel- Has a chance to </w:t>
       </w:r>
       <w:r>
@@ -1902,7 +1961,6 @@
           <w:sz w:val="28"/>
           <w:szCs w:val="28"/>
         </w:rPr>
-        <w:lastRenderedPageBreak/>
         <w:t>Tasty</w:t>
       </w:r>
       <w:r>
@@ -1975,21 +2033,12 @@
           <w:szCs w:val="28"/>
         </w:rPr>
       </w:pPr>
-      <w:proofErr w:type="spellStart"/>
-      <w:r>
-        <w:rPr>
-          <w:sz w:val="28"/>
-          <w:szCs w:val="28"/>
-        </w:rPr>
-        <w:t>Soulbound</w:t>
-      </w:r>
-      <w:proofErr w:type="spellEnd"/>
-      <w:r>
-        <w:rPr>
-          <w:sz w:val="28"/>
-          <w:szCs w:val="28"/>
-        </w:rPr>
-        <w:t xml:space="preserve"> tear- Creates a line between Isaac and an enemy, drains HP slowly with a small chance to heal Isaac's hearts.</w:t>
+      <w:r>
+        <w:rPr>
+          <w:sz w:val="28"/>
+          <w:szCs w:val="28"/>
+        </w:rPr>
+        <w:t>Soulbound tear- Creates a line between Isaac and an enemy, drains HP slowly with a small chance to heal Isaac's hearts.</w:t>
       </w:r>
     </w:p>
     <w:p>
@@ -2108,28 +2157,35 @@
           <w:sz w:val="28"/>
           <w:szCs w:val="28"/>
         </w:rPr>
-        <w:t xml:space="preserve">Goldsmith Begger- Costs </w:t>
-      </w:r>
-      <w:r>
-        <w:rPr>
-          <w:sz w:val="28"/>
-          <w:szCs w:val="28"/>
-        </w:rPr>
-        <w:t>15</w:t>
-      </w:r>
-      <w:r>
-        <w:rPr>
-          <w:sz w:val="28"/>
-          <w:szCs w:val="28"/>
-        </w:rPr>
-        <w:t xml:space="preserve"> pennies, makes the held trinket(s) golden</w:t>
-      </w:r>
-      <w:r>
-        <w:rPr>
-          <w:sz w:val="28"/>
-          <w:szCs w:val="28"/>
-        </w:rPr>
-        <w:t xml:space="preserve"> if available</w:t>
+        <w:t xml:space="preserve">Blessed Begger- </w:t>
+      </w:r>
+      <w:r>
+        <w:rPr>
+          <w:sz w:val="28"/>
+          <w:szCs w:val="28"/>
+        </w:rPr>
+        <w:t>Takes a heart container</w:t>
+      </w:r>
+      <w:r>
+        <w:rPr>
+          <w:sz w:val="28"/>
+          <w:szCs w:val="28"/>
+        </w:rPr>
+        <w:t xml:space="preserve"> and takes a random item.</w:t>
+      </w:r>
+      <w:r>
+        <w:rPr>
+          <w:sz w:val="28"/>
+          <w:szCs w:val="28"/>
+        </w:rPr>
+        <w:t xml:space="preserve"> but gives Isaac a blessing for the rest of the run, cannot appear when played with a sinful character or a character that took a devil deal or made a deal with the Sinful Begger. Unlocked when completing all completion marks with one of the sinful </w:t>
+      </w:r>
+      <w:r>
+        <w:rPr>
+          <w:sz w:val="28"/>
+          <w:szCs w:val="28"/>
+        </w:rPr>
+        <w:t>characters</w:t>
       </w:r>
       <w:r>
         <w:rPr>
@@ -2138,6 +2194,13 @@
         </w:rPr>
         <w:t>.</w:t>
       </w:r>
+      <w:r>
+        <w:rPr>
+          <w:sz w:val="28"/>
+          <w:szCs w:val="28"/>
+        </w:rPr>
+        <w:t xml:space="preserve"> All blessing lasts for one floor. Cannot have more than one blessing.</w:t>
+      </w:r>
     </w:p>
     <w:p>
       <w:pPr>
@@ -2157,7 +2220,28 @@
           <w:sz w:val="28"/>
           <w:szCs w:val="28"/>
         </w:rPr>
-        <w:t>Familiars Begger- Has a chance to drop Familiars or familiar's related trinkets.</w:t>
+        <w:t xml:space="preserve">Repent maniac- Has a chance to spawn after clearing a room, emerge from a wall and shouts "REPENT!!". Does nothing. Killing it </w:t>
+      </w:r>
+      <w:r>
+        <w:rPr>
+          <w:sz w:val="28"/>
+          <w:szCs w:val="28"/>
+        </w:rPr>
+        <w:t>spawns</w:t>
+      </w:r>
+      <w:r>
+        <w:rPr>
+          <w:sz w:val="28"/>
+          <w:szCs w:val="28"/>
+        </w:rPr>
+        <w:t xml:space="preserve"> a sinful card</w:t>
+      </w:r>
+      <w:r>
+        <w:rPr>
+          <w:sz w:val="28"/>
+          <w:szCs w:val="28"/>
+        </w:rPr>
+        <w:t xml:space="preserve"> but his spirit might haunt you the rest of the run (Does nothing).</w:t>
       </w:r>
     </w:p>
     <w:p>
@@ -2178,70 +2262,7 @@
           <w:sz w:val="28"/>
           <w:szCs w:val="28"/>
         </w:rPr>
-        <w:t xml:space="preserve">Blessed Begger- </w:t>
-      </w:r>
-      <w:r>
-        <w:rPr>
-          <w:sz w:val="28"/>
-          <w:szCs w:val="28"/>
-        </w:rPr>
-        <w:t>Takes a heart container</w:t>
-      </w:r>
-      <w:r>
-        <w:rPr>
-          <w:sz w:val="28"/>
-          <w:szCs w:val="28"/>
-        </w:rPr>
-        <w:t xml:space="preserve"> and takes a random item.</w:t>
-      </w:r>
-      <w:r>
-        <w:rPr>
-          <w:sz w:val="28"/>
-          <w:szCs w:val="28"/>
-        </w:rPr>
-        <w:t xml:space="preserve"> but gives Isaac a blessing for the rest of the run, cannot appear when played with a sinful character or a character that took a devil deal or made a deal with the Sinful Begger. Unlocked when completing all completion marks with one of the sinful </w:t>
-      </w:r>
-      <w:r>
-        <w:rPr>
-          <w:sz w:val="28"/>
-          <w:szCs w:val="28"/>
-        </w:rPr>
-        <w:t>characters</w:t>
-      </w:r>
-      <w:r>
-        <w:rPr>
-          <w:sz w:val="28"/>
-          <w:szCs w:val="28"/>
-        </w:rPr>
-        <w:t>.</w:t>
-      </w:r>
-      <w:r>
-        <w:rPr>
-          <w:sz w:val="28"/>
-          <w:szCs w:val="28"/>
-        </w:rPr>
-        <w:t xml:space="preserve"> All blessing lasts for one floor. Cannot have more than one blessing.</w:t>
-      </w:r>
-    </w:p>
-    <w:p>
-      <w:pPr>
-        <w:pStyle w:val="a3"/>
-        <w:numPr>
-          <w:ilvl w:val="0"/>
-          <w:numId w:val="8"/>
-        </w:numPr>
-        <w:bidi w:val="0"/>
-        <w:rPr>
-          <w:sz w:val="28"/>
-          <w:szCs w:val="28"/>
-        </w:rPr>
-      </w:pPr>
-      <w:r>
-        <w:rPr>
-          <w:sz w:val="28"/>
-          <w:szCs w:val="28"/>
-        </w:rPr>
-        <w:t xml:space="preserve">Repent maniac- Has a chance to spawn after clearing a room, emerge from a wall and shouts "REPENT!!". Does nothing. Killing it </w:t>
+        <w:t xml:space="preserve">The redeemed- Extremely rare NPC, spawns only in I AM ERROR room. Can get donations until he goes, nothing happened after he leaves. Bombing it </w:t>
       </w:r>
       <w:r>
         <w:rPr>
@@ -2255,118 +2276,6 @@
           <w:sz w:val="28"/>
           <w:szCs w:val="28"/>
         </w:rPr>
-        <w:t xml:space="preserve"> a sinful card</w:t>
-      </w:r>
-      <w:r>
-        <w:rPr>
-          <w:sz w:val="28"/>
-          <w:szCs w:val="28"/>
-        </w:rPr>
-        <w:t xml:space="preserve"> but his spirit might haunt you the rest of the run (Does nothing).</w:t>
-      </w:r>
-    </w:p>
-    <w:p>
-      <w:pPr>
-        <w:pStyle w:val="a3"/>
-        <w:numPr>
-          <w:ilvl w:val="0"/>
-          <w:numId w:val="8"/>
-        </w:numPr>
-        <w:bidi w:val="0"/>
-        <w:rPr>
-          <w:sz w:val="28"/>
-          <w:szCs w:val="28"/>
-        </w:rPr>
-      </w:pPr>
-      <w:r>
-        <w:rPr>
-          <w:sz w:val="28"/>
-          <w:szCs w:val="28"/>
-        </w:rPr>
-        <w:t xml:space="preserve">Lost adventurer- With enough money </w:t>
-      </w:r>
-      <w:r>
-        <w:rPr>
-          <w:sz w:val="28"/>
-          <w:szCs w:val="28"/>
-        </w:rPr>
-        <w:t xml:space="preserve">(Works like regular beggar) </w:t>
-      </w:r>
-      <w:r>
-        <w:rPr>
-          <w:sz w:val="28"/>
-          <w:szCs w:val="28"/>
-        </w:rPr>
-        <w:t xml:space="preserve">he will </w:t>
-      </w:r>
-      <w:r>
-        <w:rPr>
-          <w:sz w:val="28"/>
-          <w:szCs w:val="28"/>
-        </w:rPr>
-        <w:t>wave a you and go away</w:t>
-      </w:r>
-      <w:r>
-        <w:rPr>
-          <w:sz w:val="28"/>
-          <w:szCs w:val="28"/>
-        </w:rPr>
-        <w:t>, sometimes will give a map related item</w:t>
-      </w:r>
-      <w:r>
-        <w:rPr>
-          <w:sz w:val="28"/>
-          <w:szCs w:val="28"/>
-        </w:rPr>
-        <w:t xml:space="preserve">. Isaac will find his corpse next </w:t>
-      </w:r>
-      <w:r>
-        <w:rPr>
-          <w:sz w:val="28"/>
-          <w:szCs w:val="28"/>
-        </w:rPr>
-        <w:t>floor</w:t>
-      </w:r>
-      <w:r>
-        <w:rPr>
-          <w:sz w:val="28"/>
-          <w:szCs w:val="28"/>
-        </w:rPr>
-        <w:t>.</w:t>
-      </w:r>
-    </w:p>
-    <w:p>
-      <w:pPr>
-        <w:pStyle w:val="a3"/>
-        <w:numPr>
-          <w:ilvl w:val="0"/>
-          <w:numId w:val="8"/>
-        </w:numPr>
-        <w:bidi w:val="0"/>
-        <w:rPr>
-          <w:sz w:val="28"/>
-          <w:szCs w:val="28"/>
-        </w:rPr>
-      </w:pPr>
-      <w:r>
-        <w:rPr>
-          <w:sz w:val="28"/>
-          <w:szCs w:val="28"/>
-        </w:rPr>
-        <w:t xml:space="preserve">The redeemed- Extremely rare NPC, spawns only in I AM ERROR room. Can get donations until he goes, nothing happened after he leaves. Bombing it </w:t>
-      </w:r>
-      <w:r>
-        <w:rPr>
-          <w:sz w:val="28"/>
-          <w:szCs w:val="28"/>
-        </w:rPr>
-        <w:t>spawns</w:t>
-      </w:r>
-      <w:r>
-        <w:rPr>
-          <w:sz w:val="28"/>
-          <w:szCs w:val="28"/>
-        </w:rPr>
         <w:t xml:space="preserve"> 10 spiders. If leaving the room and going to the secret room </w:t>
       </w:r>
       <w:r>
@@ -2396,153 +2305,6 @@
           <w:szCs w:val="28"/>
         </w:rPr>
         <w:t xml:space="preserve">there unlocks the secret ending. </w:t>
-      </w:r>
-    </w:p>
-    <w:p>
-      <w:pPr>
-        <w:pStyle w:val="a3"/>
-        <w:numPr>
-          <w:ilvl w:val="0"/>
-          <w:numId w:val="8"/>
-        </w:numPr>
-        <w:bidi w:val="0"/>
-        <w:rPr>
-          <w:sz w:val="28"/>
-          <w:szCs w:val="28"/>
-        </w:rPr>
-      </w:pPr>
-      <w:r>
-        <w:rPr>
-          <w:sz w:val="28"/>
-          <w:szCs w:val="28"/>
-        </w:rPr>
-        <w:t>Fixer- Spawns on Doctor's room</w:t>
-      </w:r>
-      <w:r>
-        <w:rPr>
-          <w:sz w:val="28"/>
-          <w:szCs w:val="28"/>
-        </w:rPr>
-        <w:t xml:space="preserve"> or</w:t>
-      </w:r>
-      <w:r>
-        <w:rPr>
-          <w:sz w:val="28"/>
-          <w:szCs w:val="28"/>
-        </w:rPr>
-        <w:t xml:space="preserve"> secret</w:t>
-      </w:r>
-      <w:r>
-        <w:rPr>
-          <w:sz w:val="28"/>
-          <w:szCs w:val="28"/>
-        </w:rPr>
-        <w:t>.</w:t>
-      </w:r>
-      <w:r>
-        <w:rPr>
-          <w:sz w:val="28"/>
-          <w:szCs w:val="28"/>
-        </w:rPr>
-        <w:t xml:space="preserve"> </w:t>
-      </w:r>
-      <w:r>
-        <w:rPr>
-          <w:sz w:val="28"/>
-          <w:szCs w:val="28"/>
-        </w:rPr>
-        <w:t>F</w:t>
-      </w:r>
-      <w:r>
-        <w:rPr>
-          <w:sz w:val="28"/>
-          <w:szCs w:val="28"/>
-        </w:rPr>
-        <w:t xml:space="preserve">ixes </w:t>
-      </w:r>
-      <w:r>
-        <w:rPr>
-          <w:sz w:val="28"/>
-          <w:szCs w:val="28"/>
-        </w:rPr>
-        <w:t xml:space="preserve">one </w:t>
-      </w:r>
-      <w:r>
-        <w:rPr>
-          <w:sz w:val="28"/>
-          <w:szCs w:val="28"/>
-        </w:rPr>
-        <w:t xml:space="preserve">broken heart for </w:t>
-      </w:r>
-      <w:r>
-        <w:rPr>
-          <w:sz w:val="28"/>
-          <w:szCs w:val="28"/>
-        </w:rPr>
-        <w:t>2</w:t>
-      </w:r>
-      <w:r>
-        <w:rPr>
-          <w:sz w:val="28"/>
-          <w:szCs w:val="28"/>
-        </w:rPr>
-        <w:t>5</w:t>
-      </w:r>
-      <w:r>
-        <w:rPr>
-          <w:sz w:val="28"/>
-          <w:szCs w:val="28"/>
-        </w:rPr>
-        <w:t xml:space="preserve"> coins.</w:t>
-      </w:r>
-    </w:p>
-    <w:p>
-      <w:pPr>
-        <w:pStyle w:val="a3"/>
-        <w:numPr>
-          <w:ilvl w:val="0"/>
-          <w:numId w:val="8"/>
-        </w:numPr>
-        <w:bidi w:val="0"/>
-        <w:rPr>
-          <w:sz w:val="28"/>
-          <w:szCs w:val="28"/>
-        </w:rPr>
-      </w:pPr>
-      <w:r>
-        <w:rPr>
-          <w:sz w:val="28"/>
-          <w:szCs w:val="28"/>
-        </w:rPr>
-        <w:t xml:space="preserve">Junk yard seller- Gives you </w:t>
-      </w:r>
-      <w:r>
-        <w:rPr>
-          <w:sz w:val="28"/>
-          <w:szCs w:val="28"/>
-        </w:rPr>
-        <w:t xml:space="preserve">a random </w:t>
-      </w:r>
-      <w:r>
-        <w:rPr>
-          <w:sz w:val="28"/>
-          <w:szCs w:val="28"/>
-        </w:rPr>
-        <w:t xml:space="preserve">quality 0 item for </w:t>
-      </w:r>
-      <w:r>
-        <w:rPr>
-          <w:sz w:val="28"/>
-          <w:szCs w:val="28"/>
-        </w:rPr>
-        <w:t>10</w:t>
-      </w:r>
-      <w:r>
-        <w:rPr>
-          <w:sz w:val="28"/>
-          <w:szCs w:val="28"/>
-        </w:rPr>
-        <w:t xml:space="preserve"> cents.</w:t>
       </w:r>
     </w:p>
     <w:p>
@@ -2562,161 +2324,161 @@
           <w:sz w:val="28"/>
           <w:szCs w:val="28"/>
         </w:rPr>
+        <w:t>Curses:</w:t>
+      </w:r>
+    </w:p>
+    <w:p>
+      <w:pPr>
+        <w:pStyle w:val="a3"/>
+        <w:numPr>
+          <w:ilvl w:val="0"/>
+          <w:numId w:val="8"/>
+        </w:numPr>
+        <w:bidi w:val="0"/>
+        <w:rPr>
+          <w:sz w:val="28"/>
+          <w:szCs w:val="28"/>
+        </w:rPr>
+      </w:pPr>
+      <w:r>
+        <w:rPr>
+          <w:sz w:val="28"/>
+          <w:szCs w:val="28"/>
+        </w:rPr>
+        <w:t>Curse of the</w:t>
+      </w:r>
+      <w:r>
+        <w:rPr>
+          <w:sz w:val="28"/>
+          <w:szCs w:val="28"/>
+        </w:rPr>
+        <w:t xml:space="preserve"> </w:t>
+      </w:r>
+      <w:r>
+        <w:rPr>
+          <w:sz w:val="28"/>
+          <w:szCs w:val="28"/>
+        </w:rPr>
+        <w:t>unloved</w:t>
+      </w:r>
+      <w:r>
+        <w:rPr>
+          <w:sz w:val="28"/>
+          <w:szCs w:val="28"/>
+        </w:rPr>
+        <w:t xml:space="preserve">- Cannot </w:t>
+      </w:r>
+      <w:r>
+        <w:rPr>
+          <w:sz w:val="28"/>
+          <w:szCs w:val="28"/>
+        </w:rPr>
+        <w:t xml:space="preserve">pick any </w:t>
+      </w:r>
+      <w:r>
+        <w:rPr>
+          <w:sz w:val="28"/>
+          <w:szCs w:val="28"/>
+        </w:rPr>
+        <w:t>hearts</w:t>
+      </w:r>
+      <w:r>
+        <w:rPr>
+          <w:sz w:val="28"/>
+          <w:szCs w:val="28"/>
+        </w:rPr>
+        <w:t xml:space="preserve"> this floor.</w:t>
+      </w:r>
+    </w:p>
+    <w:p>
+      <w:pPr>
+        <w:pStyle w:val="a3"/>
+        <w:numPr>
+          <w:ilvl w:val="0"/>
+          <w:numId w:val="8"/>
+        </w:numPr>
+        <w:bidi w:val="0"/>
+        <w:rPr>
+          <w:sz w:val="28"/>
+          <w:szCs w:val="28"/>
+        </w:rPr>
+      </w:pPr>
+      <w:r>
+        <w:rPr>
+          <w:sz w:val="28"/>
+          <w:szCs w:val="28"/>
+        </w:rPr>
+        <w:t xml:space="preserve">Curse of the </w:t>
+      </w:r>
+      <w:r>
+        <w:rPr>
+          <w:sz w:val="28"/>
+          <w:szCs w:val="28"/>
+        </w:rPr>
+        <w:t>emptiness</w:t>
+      </w:r>
+      <w:r>
+        <w:rPr>
+          <w:sz w:val="28"/>
+          <w:szCs w:val="28"/>
+        </w:rPr>
+        <w:t xml:space="preserve">- </w:t>
+      </w:r>
+      <w:r>
+        <w:rPr>
+          <w:sz w:val="28"/>
+          <w:szCs w:val="28"/>
+        </w:rPr>
+        <w:t>rooms</w:t>
+      </w:r>
+      <w:r>
+        <w:rPr>
+          <w:sz w:val="28"/>
+          <w:szCs w:val="28"/>
+        </w:rPr>
+        <w:t xml:space="preserve"> </w:t>
+      </w:r>
+      <w:r>
+        <w:rPr>
+          <w:sz w:val="28"/>
+          <w:szCs w:val="28"/>
+        </w:rPr>
+        <w:t>has a lower chance to</w:t>
+      </w:r>
+      <w:r>
+        <w:rPr>
+          <w:sz w:val="28"/>
+          <w:szCs w:val="28"/>
+        </w:rPr>
+        <w:t xml:space="preserve"> give any rewards</w:t>
+      </w:r>
+      <w:r>
+        <w:rPr>
+          <w:sz w:val="28"/>
+          <w:szCs w:val="28"/>
+        </w:rPr>
+        <w:t>.</w:t>
+      </w:r>
+    </w:p>
+    <w:p>
+      <w:pPr>
+        <w:pStyle w:val="a3"/>
+        <w:numPr>
+          <w:ilvl w:val="0"/>
+          <w:numId w:val="8"/>
+        </w:numPr>
+        <w:bidi w:val="0"/>
+        <w:rPr>
+          <w:sz w:val="28"/>
+          <w:szCs w:val="28"/>
+        </w:rPr>
+      </w:pPr>
+      <w:r>
+        <w:rPr>
+          <w:sz w:val="28"/>
+          <w:szCs w:val="28"/>
+        </w:rPr>
         <w:lastRenderedPageBreak/>
-        <w:t>Curses:</w:t>
-      </w:r>
-    </w:p>
-    <w:p>
-      <w:pPr>
-        <w:pStyle w:val="a3"/>
-        <w:numPr>
-          <w:ilvl w:val="0"/>
-          <w:numId w:val="8"/>
-        </w:numPr>
-        <w:bidi w:val="0"/>
-        <w:rPr>
-          <w:sz w:val="28"/>
-          <w:szCs w:val="28"/>
-        </w:rPr>
-      </w:pPr>
-      <w:r>
-        <w:rPr>
-          <w:sz w:val="28"/>
-          <w:szCs w:val="28"/>
-        </w:rPr>
-        <w:t>Curse of the</w:t>
-      </w:r>
-      <w:r>
-        <w:rPr>
-          <w:sz w:val="28"/>
-          <w:szCs w:val="28"/>
-        </w:rPr>
-        <w:t xml:space="preserve"> </w:t>
-      </w:r>
-      <w:r>
-        <w:rPr>
-          <w:sz w:val="28"/>
-          <w:szCs w:val="28"/>
-        </w:rPr>
-        <w:t>unloved</w:t>
-      </w:r>
-      <w:r>
-        <w:rPr>
-          <w:sz w:val="28"/>
-          <w:szCs w:val="28"/>
-        </w:rPr>
-        <w:t xml:space="preserve">- Cannot </w:t>
-      </w:r>
-      <w:r>
-        <w:rPr>
-          <w:sz w:val="28"/>
-          <w:szCs w:val="28"/>
-        </w:rPr>
-        <w:t xml:space="preserve">pick any </w:t>
-      </w:r>
-      <w:r>
-        <w:rPr>
-          <w:sz w:val="28"/>
-          <w:szCs w:val="28"/>
-        </w:rPr>
-        <w:t>hearts</w:t>
-      </w:r>
-      <w:r>
-        <w:rPr>
-          <w:sz w:val="28"/>
-          <w:szCs w:val="28"/>
-        </w:rPr>
-        <w:t xml:space="preserve"> this floor.</w:t>
-      </w:r>
-    </w:p>
-    <w:p>
-      <w:pPr>
-        <w:pStyle w:val="a3"/>
-        <w:numPr>
-          <w:ilvl w:val="0"/>
-          <w:numId w:val="8"/>
-        </w:numPr>
-        <w:bidi w:val="0"/>
-        <w:rPr>
-          <w:sz w:val="28"/>
-          <w:szCs w:val="28"/>
-        </w:rPr>
-      </w:pPr>
-      <w:r>
-        <w:rPr>
-          <w:sz w:val="28"/>
-          <w:szCs w:val="28"/>
-        </w:rPr>
-        <w:t xml:space="preserve">Curse of the </w:t>
-      </w:r>
-      <w:r>
-        <w:rPr>
-          <w:sz w:val="28"/>
-          <w:szCs w:val="28"/>
-        </w:rPr>
-        <w:t>emptiness</w:t>
-      </w:r>
-      <w:r>
-        <w:rPr>
-          <w:sz w:val="28"/>
-          <w:szCs w:val="28"/>
-        </w:rPr>
-        <w:t xml:space="preserve">- </w:t>
-      </w:r>
-      <w:r>
-        <w:rPr>
-          <w:sz w:val="28"/>
-          <w:szCs w:val="28"/>
-        </w:rPr>
-        <w:t>rooms</w:t>
-      </w:r>
-      <w:r>
-        <w:rPr>
-          <w:sz w:val="28"/>
-          <w:szCs w:val="28"/>
-        </w:rPr>
-        <w:t xml:space="preserve"> </w:t>
-      </w:r>
-      <w:r>
-        <w:rPr>
-          <w:sz w:val="28"/>
-          <w:szCs w:val="28"/>
-        </w:rPr>
-        <w:t>has a lower chance to</w:t>
-      </w:r>
-      <w:r>
-        <w:rPr>
-          <w:sz w:val="28"/>
-          <w:szCs w:val="28"/>
-        </w:rPr>
-        <w:t xml:space="preserve"> give any rewards</w:t>
-      </w:r>
-      <w:r>
-        <w:rPr>
-          <w:sz w:val="28"/>
-          <w:szCs w:val="28"/>
-        </w:rPr>
-        <w:t>.</w:t>
-      </w:r>
-    </w:p>
-    <w:p>
-      <w:pPr>
-        <w:pStyle w:val="a3"/>
-        <w:numPr>
-          <w:ilvl w:val="0"/>
-          <w:numId w:val="8"/>
-        </w:numPr>
-        <w:bidi w:val="0"/>
-        <w:rPr>
-          <w:sz w:val="28"/>
-          <w:szCs w:val="28"/>
-        </w:rPr>
-      </w:pPr>
-      <w:r>
-        <w:rPr>
-          <w:sz w:val="28"/>
-          <w:szCs w:val="28"/>
-        </w:rPr>
         <w:t>Curse of</w:t>
       </w:r>
       <w:r>
@@ -3332,98 +3094,98 @@
           <w:sz w:val="28"/>
           <w:szCs w:val="28"/>
         </w:rPr>
+        <w:t>Brown</w:t>
+      </w:r>
+      <w:r>
+        <w:rPr>
+          <w:sz w:val="28"/>
+          <w:szCs w:val="28"/>
+        </w:rPr>
+        <w:t xml:space="preserve"> champions</w:t>
+      </w:r>
+      <w:r>
+        <w:rPr>
+          <w:sz w:val="28"/>
+          <w:szCs w:val="28"/>
+        </w:rPr>
+        <w:t xml:space="preserve">- Attack power doesn't count, only times of being hit. </w:t>
+      </w:r>
+    </w:p>
+    <w:p>
+      <w:pPr>
+        <w:pStyle w:val="a3"/>
+        <w:numPr>
+          <w:ilvl w:val="0"/>
+          <w:numId w:val="17"/>
+        </w:numPr>
+        <w:bidi w:val="0"/>
+        <w:rPr>
+          <w:sz w:val="28"/>
+          <w:szCs w:val="28"/>
+        </w:rPr>
+      </w:pPr>
+      <w:r>
+        <w:rPr>
+          <w:sz w:val="28"/>
+          <w:szCs w:val="28"/>
+        </w:rPr>
+        <w:t xml:space="preserve">Enemies that </w:t>
+      </w:r>
+      <w:r>
+        <w:rPr>
+          <w:sz w:val="28"/>
+          <w:szCs w:val="28"/>
+        </w:rPr>
+        <w:t>give</w:t>
+      </w:r>
+      <w:r>
+        <w:rPr>
+          <w:sz w:val="28"/>
+          <w:szCs w:val="28"/>
+        </w:rPr>
+        <w:t xml:space="preserve"> other power- </w:t>
+      </w:r>
+      <w:r>
+        <w:rPr>
+          <w:sz w:val="28"/>
+          <w:szCs w:val="28"/>
+        </w:rPr>
+        <w:t>Enemies that makes other enemies champions or give them a power</w:t>
+      </w:r>
+      <w:r>
+        <w:rPr>
+          <w:sz w:val="28"/>
+          <w:szCs w:val="28"/>
+        </w:rPr>
+        <w:t xml:space="preserve"> or more health</w:t>
+      </w:r>
+      <w:r>
+        <w:rPr>
+          <w:sz w:val="28"/>
+          <w:szCs w:val="28"/>
+        </w:rPr>
+        <w:t xml:space="preserve">. </w:t>
+      </w:r>
+    </w:p>
+    <w:p>
+      <w:pPr>
+        <w:pStyle w:val="a3"/>
+        <w:numPr>
+          <w:ilvl w:val="0"/>
+          <w:numId w:val="17"/>
+        </w:numPr>
+        <w:bidi w:val="0"/>
+        <w:rPr>
+          <w:sz w:val="28"/>
+          <w:szCs w:val="28"/>
+        </w:rPr>
+      </w:pPr>
+      <w:r>
+        <w:rPr>
+          <w:sz w:val="28"/>
+          <w:szCs w:val="28"/>
+        </w:rPr>
         <w:lastRenderedPageBreak/>
-        <w:t>Brown</w:t>
-      </w:r>
-      <w:r>
-        <w:rPr>
-          <w:sz w:val="28"/>
-          <w:szCs w:val="28"/>
-        </w:rPr>
-        <w:t xml:space="preserve"> champions</w:t>
-      </w:r>
-      <w:r>
-        <w:rPr>
-          <w:sz w:val="28"/>
-          <w:szCs w:val="28"/>
-        </w:rPr>
-        <w:t xml:space="preserve">- Attack power doesn't count, only times of being hit. </w:t>
-      </w:r>
-    </w:p>
-    <w:p>
-      <w:pPr>
-        <w:pStyle w:val="a3"/>
-        <w:numPr>
-          <w:ilvl w:val="0"/>
-          <w:numId w:val="17"/>
-        </w:numPr>
-        <w:bidi w:val="0"/>
-        <w:rPr>
-          <w:sz w:val="28"/>
-          <w:szCs w:val="28"/>
-        </w:rPr>
-      </w:pPr>
-      <w:r>
-        <w:rPr>
-          <w:sz w:val="28"/>
-          <w:szCs w:val="28"/>
-        </w:rPr>
-        <w:t xml:space="preserve">Enemies that </w:t>
-      </w:r>
-      <w:r>
-        <w:rPr>
-          <w:sz w:val="28"/>
-          <w:szCs w:val="28"/>
-        </w:rPr>
-        <w:t>give</w:t>
-      </w:r>
-      <w:r>
-        <w:rPr>
-          <w:sz w:val="28"/>
-          <w:szCs w:val="28"/>
-        </w:rPr>
-        <w:t xml:space="preserve"> other power- </w:t>
-      </w:r>
-      <w:r>
-        <w:rPr>
-          <w:sz w:val="28"/>
-          <w:szCs w:val="28"/>
-        </w:rPr>
-        <w:t>Enemies that makes other enemies champions or give them a power</w:t>
-      </w:r>
-      <w:r>
-        <w:rPr>
-          <w:sz w:val="28"/>
-          <w:szCs w:val="28"/>
-        </w:rPr>
-        <w:t xml:space="preserve"> or more health</w:t>
-      </w:r>
-      <w:r>
-        <w:rPr>
-          <w:sz w:val="28"/>
-          <w:szCs w:val="28"/>
-        </w:rPr>
-        <w:t xml:space="preserve">. </w:t>
-      </w:r>
-    </w:p>
-    <w:p>
-      <w:pPr>
-        <w:pStyle w:val="a3"/>
-        <w:numPr>
-          <w:ilvl w:val="0"/>
-          <w:numId w:val="17"/>
-        </w:numPr>
-        <w:bidi w:val="0"/>
-        <w:rPr>
-          <w:sz w:val="28"/>
-          <w:szCs w:val="28"/>
-        </w:rPr>
-      </w:pPr>
-      <w:r>
-        <w:rPr>
-          <w:sz w:val="28"/>
-          <w:szCs w:val="28"/>
-        </w:rPr>
         <w:t>Pure</w:t>
       </w:r>
       <w:r>
@@ -3545,23 +3307,7 @@
           <w:sz w:val="28"/>
           <w:szCs w:val="28"/>
         </w:rPr>
-        <w:t xml:space="preserve">up and creates a small shockwave around Isaac when he shoots (The shockwave hurt enemies and cause </w:t>
-      </w:r>
-      <w:proofErr w:type="spellStart"/>
-      <w:r>
-        <w:rPr>
-          <w:sz w:val="28"/>
-          <w:szCs w:val="28"/>
-        </w:rPr>
-        <w:t>knowback</w:t>
-      </w:r>
-      <w:proofErr w:type="spellEnd"/>
-      <w:r>
-        <w:rPr>
-          <w:sz w:val="28"/>
-          <w:szCs w:val="28"/>
-        </w:rPr>
-        <w:t>)</w:t>
+        <w:t>up and creates a small shockwave around Isaac when he shoots (The shockwave hurt enemies and cause knowback)</w:t>
       </w:r>
       <w:r>
         <w:rPr>
@@ -4004,79 +3750,63 @@
           <w:sz w:val="28"/>
           <w:szCs w:val="28"/>
         </w:rPr>
+        <w:t xml:space="preserve">All of his tears a "broken" music </w:t>
+      </w:r>
+      <w:r>
+        <w:rPr>
+          <w:sz w:val="28"/>
+          <w:szCs w:val="28"/>
+        </w:rPr>
+        <w:t>note</w:t>
+      </w:r>
+      <w:r>
+        <w:rPr>
+          <w:sz w:val="28"/>
+          <w:szCs w:val="28"/>
+        </w:rPr>
+        <w:t>.</w:t>
+      </w:r>
+    </w:p>
+    <w:p>
+      <w:pPr>
+        <w:pStyle w:val="a3"/>
+        <w:numPr>
+          <w:ilvl w:val="0"/>
+          <w:numId w:val="15"/>
+        </w:numPr>
+        <w:bidi w:val="0"/>
+        <w:rPr>
+          <w:sz w:val="28"/>
+          <w:szCs w:val="28"/>
+        </w:rPr>
+      </w:pPr>
+      <w:r>
+        <w:rPr>
+          <w:sz w:val="28"/>
+          <w:szCs w:val="28"/>
+        </w:rPr>
+        <w:t>Red black parade familiars- Tuba player: Shoots monstro lungs shots. Electric guitar player: Shoots stronger tears.</w:t>
+      </w:r>
+    </w:p>
+    <w:p>
+      <w:pPr>
+        <w:pStyle w:val="a3"/>
+        <w:numPr>
+          <w:ilvl w:val="0"/>
+          <w:numId w:val="15"/>
+        </w:numPr>
+        <w:bidi w:val="0"/>
+        <w:rPr>
+          <w:sz w:val="28"/>
+          <w:szCs w:val="28"/>
+        </w:rPr>
+      </w:pPr>
+      <w:r>
+        <w:rPr>
+          <w:sz w:val="28"/>
+          <w:szCs w:val="28"/>
+        </w:rPr>
         <w:lastRenderedPageBreak/>
-        <w:t xml:space="preserve">All of his tears a "broken" music </w:t>
-      </w:r>
-      <w:r>
-        <w:rPr>
-          <w:sz w:val="28"/>
-          <w:szCs w:val="28"/>
-        </w:rPr>
-        <w:t>note</w:t>
-      </w:r>
-      <w:r>
-        <w:rPr>
-          <w:sz w:val="28"/>
-          <w:szCs w:val="28"/>
-        </w:rPr>
-        <w:t>.</w:t>
-      </w:r>
-    </w:p>
-    <w:p>
-      <w:pPr>
-        <w:pStyle w:val="a3"/>
-        <w:numPr>
-          <w:ilvl w:val="0"/>
-          <w:numId w:val="15"/>
-        </w:numPr>
-        <w:bidi w:val="0"/>
-        <w:rPr>
-          <w:sz w:val="28"/>
-          <w:szCs w:val="28"/>
-        </w:rPr>
-      </w:pPr>
-      <w:r>
-        <w:rPr>
-          <w:sz w:val="28"/>
-          <w:szCs w:val="28"/>
-        </w:rPr>
-        <w:t xml:space="preserve">Red black parade familiars- Tuba player: Shoots </w:t>
-      </w:r>
-      <w:proofErr w:type="spellStart"/>
-      <w:r>
-        <w:rPr>
-          <w:sz w:val="28"/>
-          <w:szCs w:val="28"/>
-        </w:rPr>
-        <w:t>monstro</w:t>
-      </w:r>
-      <w:proofErr w:type="spellEnd"/>
-      <w:r>
-        <w:rPr>
-          <w:sz w:val="28"/>
-          <w:szCs w:val="28"/>
-        </w:rPr>
-        <w:t xml:space="preserve"> lungs shots. Electric guitar player: Shoots stronger tears.</w:t>
-      </w:r>
-    </w:p>
-    <w:p>
-      <w:pPr>
-        <w:pStyle w:val="a3"/>
-        <w:numPr>
-          <w:ilvl w:val="0"/>
-          <w:numId w:val="15"/>
-        </w:numPr>
-        <w:bidi w:val="0"/>
-        <w:rPr>
-          <w:sz w:val="28"/>
-          <w:szCs w:val="28"/>
-        </w:rPr>
-      </w:pPr>
-      <w:r>
-        <w:rPr>
-          <w:sz w:val="28"/>
-          <w:szCs w:val="28"/>
-        </w:rPr>
         <w:t xml:space="preserve">Blue parade familiars- </w:t>
       </w:r>
       <w:r>
@@ -4560,49 +4290,49 @@
           <w:sz w:val="28"/>
           <w:szCs w:val="28"/>
         </w:rPr>
+        <w:t>All pickups' caps at 999 instead of 99</w:t>
+      </w:r>
+    </w:p>
+    <w:p>
+      <w:pPr>
+        <w:pStyle w:val="a3"/>
+        <w:numPr>
+          <w:ilvl w:val="0"/>
+          <w:numId w:val="29"/>
+        </w:numPr>
+        <w:bidi w:val="0"/>
+        <w:rPr>
+          <w:sz w:val="28"/>
+          <w:szCs w:val="28"/>
+        </w:rPr>
+      </w:pPr>
+      <w:r>
+        <w:rPr>
+          <w:sz w:val="28"/>
+          <w:szCs w:val="28"/>
+        </w:rPr>
+        <w:t>Defeating an enemy has a high chance to give a pickup.</w:t>
+      </w:r>
+    </w:p>
+    <w:p>
+      <w:pPr>
+        <w:pStyle w:val="a3"/>
+        <w:numPr>
+          <w:ilvl w:val="0"/>
+          <w:numId w:val="29"/>
+        </w:numPr>
+        <w:bidi w:val="0"/>
+        <w:rPr>
+          <w:sz w:val="28"/>
+          <w:szCs w:val="28"/>
+        </w:rPr>
+      </w:pPr>
+      <w:r>
+        <w:rPr>
+          <w:sz w:val="28"/>
+          <w:szCs w:val="28"/>
+        </w:rPr>
         <w:lastRenderedPageBreak/>
-        <w:t>All pickups' caps at 999 instead of 99</w:t>
-      </w:r>
-    </w:p>
-    <w:p>
-      <w:pPr>
-        <w:pStyle w:val="a3"/>
-        <w:numPr>
-          <w:ilvl w:val="0"/>
-          <w:numId w:val="29"/>
-        </w:numPr>
-        <w:bidi w:val="0"/>
-        <w:rPr>
-          <w:sz w:val="28"/>
-          <w:szCs w:val="28"/>
-        </w:rPr>
-      </w:pPr>
-      <w:r>
-        <w:rPr>
-          <w:sz w:val="28"/>
-          <w:szCs w:val="28"/>
-        </w:rPr>
-        <w:t>Defeating an enemy has a high chance to give a pickup.</w:t>
-      </w:r>
-    </w:p>
-    <w:p>
-      <w:pPr>
-        <w:pStyle w:val="a3"/>
-        <w:numPr>
-          <w:ilvl w:val="0"/>
-          <w:numId w:val="29"/>
-        </w:numPr>
-        <w:bidi w:val="0"/>
-        <w:rPr>
-          <w:sz w:val="28"/>
-          <w:szCs w:val="28"/>
-        </w:rPr>
-      </w:pPr>
-      <w:r>
-        <w:rPr>
-          <w:sz w:val="28"/>
-          <w:szCs w:val="28"/>
-        </w:rPr>
         <w:t>Birthright- All special beggars gives two pedestals</w:t>
       </w:r>
     </w:p>
@@ -4821,17 +4551,8 @@
           <w:sz w:val="28"/>
           <w:szCs w:val="28"/>
         </w:rPr>
-        <w:t xml:space="preserve">The death of childhood- Defeat an imaginary friend </w:t>
-      </w:r>
-      <w:proofErr w:type="spellStart"/>
-      <w:r>
-        <w:rPr>
-          <w:sz w:val="28"/>
-          <w:szCs w:val="28"/>
-        </w:rPr>
-        <w:t>miniboss</w:t>
-      </w:r>
-      <w:proofErr w:type="spellEnd"/>
+        <w:t>The death of childhood- Defeat an imaginary friend miniboss</w:t>
+      </w:r>
     </w:p>
     <w:p>
       <w:pPr>
@@ -5210,22 +4931,29 @@
           <w:sz w:val="28"/>
           <w:szCs w:val="28"/>
         </w:rPr>
+        <w:t>Money for nothing (Trinket)- Shops and devil deals are free, can only take one. Taking an item f</w:t>
+      </w:r>
+      <w:r>
+        <w:rPr>
+          <w:sz w:val="28"/>
+          <w:szCs w:val="28"/>
+        </w:rPr>
+        <w:t>ro</w:t>
+      </w:r>
+      <w:r>
+        <w:rPr>
+          <w:sz w:val="28"/>
+          <w:szCs w:val="28"/>
+        </w:rPr>
+        <w:t xml:space="preserve">m devil room won't change Angel room chances. if this item is dropped the shops and the devil deals </w:t>
+      </w:r>
+      <w:r>
+        <w:rPr>
+          <w:sz w:val="28"/>
+          <w:szCs w:val="28"/>
+        </w:rPr>
         <w:lastRenderedPageBreak/>
-        <w:t>Money for nothing (Trinket)- Shops and devil deals are free, can only take one. Taking an item f</w:t>
-      </w:r>
-      <w:r>
-        <w:rPr>
-          <w:sz w:val="28"/>
-          <w:szCs w:val="28"/>
-        </w:rPr>
-        <w:t>ro</w:t>
-      </w:r>
-      <w:r>
-        <w:rPr>
-          <w:sz w:val="28"/>
-          <w:szCs w:val="28"/>
-        </w:rPr>
-        <w:t>m devil room won't change Angel room chances. if this item is dropped the shops and the devil deals becomes empty for the rest of the run. Unlock method: Have more than 150 coins in one run. Golden trinket- No effect.</w:t>
+        <w:t>becomes empty for the rest of the run. Unlock method: Have more than 150 coins in one run. Golden trinket- No effect.</w:t>
       </w:r>
     </w:p>
     <w:p>
@@ -5825,35 +5553,28 @@
           <w:sz w:val="28"/>
           <w:szCs w:val="28"/>
         </w:rPr>
-        <w:t xml:space="preserve"> (Double the stat boost </w:t>
-      </w:r>
+        <w:t xml:space="preserve"> (Double the stat boost when exploring I AM ERROR room). Quality- 2. Item pool- Treasure, shop, Lost adventurer</w:t>
+      </w:r>
+    </w:p>
+    <w:p>
+      <w:pPr>
+        <w:pStyle w:val="a3"/>
+        <w:numPr>
+          <w:ilvl w:val="0"/>
+          <w:numId w:val="6"/>
+        </w:numPr>
+        <w:bidi w:val="0"/>
+        <w:rPr>
+          <w:sz w:val="28"/>
+          <w:szCs w:val="28"/>
+        </w:rPr>
+      </w:pPr>
       <w:r>
         <w:rPr>
           <w:sz w:val="28"/>
           <w:szCs w:val="28"/>
         </w:rPr>
         <w:lastRenderedPageBreak/>
-        <w:t>when exploring I AM ERROR room). Quality- 2. Item pool- Treasure, shop, Lost adventurer</w:t>
-      </w:r>
-    </w:p>
-    <w:p>
-      <w:pPr>
-        <w:pStyle w:val="a3"/>
-        <w:numPr>
-          <w:ilvl w:val="0"/>
-          <w:numId w:val="6"/>
-        </w:numPr>
-        <w:bidi w:val="0"/>
-        <w:rPr>
-          <w:sz w:val="28"/>
-          <w:szCs w:val="28"/>
-        </w:rPr>
-      </w:pPr>
-      <w:r>
-        <w:rPr>
-          <w:sz w:val="28"/>
-          <w:szCs w:val="28"/>
-        </w:rPr>
         <w:t>Shining light (Passive)- Disable every curse of the lost or curse of darkness</w:t>
       </w:r>
       <w:r>
@@ -7072,23 +6793,7 @@
           <w:sz w:val="28"/>
           <w:szCs w:val="28"/>
         </w:rPr>
-        <w:t xml:space="preserve"> (Like </w:t>
-      </w:r>
-      <w:proofErr w:type="spellStart"/>
-      <w:r>
-        <w:rPr>
-          <w:sz w:val="28"/>
-          <w:szCs w:val="28"/>
-        </w:rPr>
-        <w:t>monstro</w:t>
-      </w:r>
-      <w:proofErr w:type="spellEnd"/>
-      <w:r>
-        <w:rPr>
-          <w:sz w:val="28"/>
-          <w:szCs w:val="28"/>
-        </w:rPr>
-        <w:t xml:space="preserve"> </w:t>
+        <w:t xml:space="preserve"> (Like monstro </w:t>
       </w:r>
       <w:r>
         <w:rPr>
@@ -8515,23 +8220,7 @@
           <w:sz w:val="28"/>
           <w:szCs w:val="28"/>
         </w:rPr>
-        <w:t xml:space="preserve">Schizophrenia (Passive)- Make random slightly transparent enemies that does not do any </w:t>
-      </w:r>
-      <w:proofErr w:type="spellStart"/>
-      <w:r>
-        <w:rPr>
-          <w:sz w:val="28"/>
-          <w:szCs w:val="28"/>
-        </w:rPr>
-        <w:t>sfx</w:t>
-      </w:r>
-      <w:proofErr w:type="spellEnd"/>
-      <w:r>
-        <w:rPr>
-          <w:sz w:val="28"/>
-          <w:szCs w:val="28"/>
-        </w:rPr>
-        <w:t>, they will attack the player but will do no damage. Quality- 0. Item pool: Basement, curse, secret</w:t>
+        <w:t>Schizophrenia (Passive)- Make random slightly transparent enemies that does not do any sfx, they will attack the player but will do no damage. Quality- 0. Item pool: Basement, curse, secret</w:t>
       </w:r>
     </w:p>
     <w:p>
@@ -9008,58 +8697,163 @@
           <w:sz w:val="28"/>
           <w:szCs w:val="28"/>
         </w:rPr>
+        <w:t xml:space="preserve"> minisa</w:t>
+      </w:r>
+      <w:r>
+        <w:rPr>
+          <w:sz w:val="28"/>
+          <w:szCs w:val="28"/>
+        </w:rPr>
+        <w:t>a</w:t>
+      </w:r>
+      <w:r>
+        <w:rPr>
+          <w:sz w:val="28"/>
+          <w:szCs w:val="28"/>
+        </w:rPr>
+        <w:t>cks famili</w:t>
+      </w:r>
+      <w:r>
+        <w:rPr>
+          <w:sz w:val="28"/>
+          <w:szCs w:val="28"/>
+        </w:rPr>
+        <w:t>a</w:t>
+      </w:r>
+      <w:r>
+        <w:rPr>
+          <w:sz w:val="28"/>
+          <w:szCs w:val="28"/>
+        </w:rPr>
+        <w:t>rs.</w:t>
+      </w:r>
+      <w:r>
+        <w:rPr>
+          <w:sz w:val="28"/>
+          <w:szCs w:val="28"/>
+        </w:rPr>
+        <w:t xml:space="preserve"> 4 charges. Quality- 2. Item pools: Shops, Treasure </w:t>
+      </w:r>
+    </w:p>
+    <w:p>
+      <w:pPr>
+        <w:pStyle w:val="a3"/>
+        <w:numPr>
+          <w:ilvl w:val="0"/>
+          <w:numId w:val="12"/>
+        </w:numPr>
+        <w:bidi w:val="0"/>
+        <w:rPr>
+          <w:sz w:val="28"/>
+          <w:szCs w:val="28"/>
+        </w:rPr>
+      </w:pPr>
+      <w:r>
+        <w:rPr>
+          <w:sz w:val="28"/>
+          <w:szCs w:val="28"/>
+        </w:rPr>
+        <w:t>Isaac-</w:t>
+      </w:r>
+      <w:r>
+        <w:rPr>
+          <w:sz w:val="28"/>
+          <w:szCs w:val="28"/>
+        </w:rPr>
         <w:t xml:space="preserve"> </w:t>
       </w:r>
-      <w:proofErr w:type="spellStart"/>
-      <w:r>
-        <w:rPr>
-          <w:sz w:val="28"/>
-          <w:szCs w:val="28"/>
-        </w:rPr>
-        <w:t>minisa</w:t>
-      </w:r>
-      <w:r>
-        <w:rPr>
-          <w:sz w:val="28"/>
-          <w:szCs w:val="28"/>
-        </w:rPr>
-        <w:t>a</w:t>
-      </w:r>
-      <w:r>
-        <w:rPr>
-          <w:sz w:val="28"/>
-          <w:szCs w:val="28"/>
-        </w:rPr>
-        <w:t>cks</w:t>
-      </w:r>
-      <w:proofErr w:type="spellEnd"/>
-      <w:r>
-        <w:rPr>
-          <w:sz w:val="28"/>
-          <w:szCs w:val="28"/>
-        </w:rPr>
-        <w:t xml:space="preserve"> famili</w:t>
-      </w:r>
-      <w:r>
-        <w:rPr>
-          <w:sz w:val="28"/>
-          <w:szCs w:val="28"/>
-        </w:rPr>
-        <w:t>a</w:t>
-      </w:r>
-      <w:r>
-        <w:rPr>
-          <w:sz w:val="28"/>
-          <w:szCs w:val="28"/>
-        </w:rPr>
-        <w:t>rs.</w:t>
-      </w:r>
-      <w:r>
-        <w:rPr>
-          <w:sz w:val="28"/>
-          <w:szCs w:val="28"/>
-        </w:rPr>
-        <w:t xml:space="preserve"> 4 charges. Quality- 2. Item pools: Shops, Treasure </w:t>
+      <w:r>
+        <w:rPr>
+          <w:sz w:val="28"/>
+          <w:szCs w:val="28"/>
+          <w:highlight w:val="green"/>
+        </w:rPr>
+        <w:t>The bad touch</w:t>
+      </w:r>
+      <w:r>
+        <w:rPr>
+          <w:sz w:val="28"/>
+          <w:szCs w:val="28"/>
+        </w:rPr>
+        <w:t xml:space="preserve"> (passive): Touching an enemy kills it or deal a </w:t>
+      </w:r>
+      <w:r>
+        <w:rPr>
+          <w:sz w:val="28"/>
+          <w:szCs w:val="28"/>
+        </w:rPr>
+        <w:t>50-contact</w:t>
+      </w:r>
+      <w:r>
+        <w:rPr>
+          <w:sz w:val="28"/>
+          <w:szCs w:val="28"/>
+        </w:rPr>
+        <w:t xml:space="preserve"> damage to bosses. Quality- </w:t>
+      </w:r>
+      <w:r>
+        <w:rPr>
+          <w:sz w:val="28"/>
+          <w:szCs w:val="28"/>
+        </w:rPr>
+        <w:t>2</w:t>
+      </w:r>
+      <w:r>
+        <w:rPr>
+          <w:sz w:val="28"/>
+          <w:szCs w:val="28"/>
+        </w:rPr>
+        <w:t>.</w:t>
+      </w:r>
+      <w:r>
+        <w:rPr>
+          <w:sz w:val="28"/>
+          <w:szCs w:val="28"/>
+        </w:rPr>
+        <w:t xml:space="preserve"> Item pools: Treasure.</w:t>
+      </w:r>
+    </w:p>
+    <w:p>
+      <w:pPr>
+        <w:pStyle w:val="a3"/>
+        <w:numPr>
+          <w:ilvl w:val="0"/>
+          <w:numId w:val="6"/>
+        </w:numPr>
+        <w:bidi w:val="0"/>
+        <w:rPr>
+          <w:sz w:val="28"/>
+          <w:szCs w:val="28"/>
+        </w:rPr>
+      </w:pPr>
+      <w:r>
+        <w:rPr>
+          <w:sz w:val="28"/>
+          <w:szCs w:val="28"/>
+        </w:rPr>
+        <w:t>Blue Baby-</w:t>
+      </w:r>
+      <w:r>
+        <w:rPr>
+          <w:sz w:val="28"/>
+          <w:szCs w:val="28"/>
+        </w:rPr>
+        <w:t xml:space="preserve"> </w:t>
+      </w:r>
+      <w:r>
+        <w:rPr>
+          <w:sz w:val="28"/>
+          <w:szCs w:val="28"/>
+          <w:highlight w:val="green"/>
+        </w:rPr>
+        <w:t>Baby blue</w:t>
+      </w:r>
+      <w:r>
+        <w:rPr>
+          <w:sz w:val="28"/>
+          <w:szCs w:val="28"/>
+        </w:rPr>
+        <w:t xml:space="preserve"> (Trinket)- All red heart drops will become soul hearts. Golden trinket: Has 5% to be black heart</w:t>
       </w:r>
     </w:p>
     <w:p>
@@ -9080,7 +8874,7 @@
           <w:sz w:val="28"/>
           <w:szCs w:val="28"/>
         </w:rPr>
-        <w:t>Isaac-</w:t>
+        <w:t>Satan-</w:t>
       </w:r>
       <w:r>
         <w:rPr>
@@ -9095,70 +8889,57 @@
           <w:szCs w:val="28"/>
           <w:highlight w:val="green"/>
         </w:rPr>
-        <w:t>The bad touch</w:t>
-      </w:r>
-      <w:r>
-        <w:rPr>
-          <w:sz w:val="28"/>
-          <w:szCs w:val="28"/>
-        </w:rPr>
-        <w:t xml:space="preserve"> (passive): Touching an enemy kills it or deal a </w:t>
-      </w:r>
-      <w:r>
-        <w:rPr>
-          <w:sz w:val="28"/>
-          <w:szCs w:val="28"/>
-        </w:rPr>
-        <w:t>50-contact</w:t>
-      </w:r>
-      <w:r>
-        <w:rPr>
-          <w:sz w:val="28"/>
-          <w:szCs w:val="28"/>
-        </w:rPr>
-        <w:t xml:space="preserve"> damage to bosses. Quality- </w:t>
-      </w:r>
-      <w:r>
-        <w:rPr>
-          <w:sz w:val="28"/>
-          <w:szCs w:val="28"/>
-        </w:rPr>
-        <w:t>2</w:t>
-      </w:r>
-      <w:r>
-        <w:rPr>
-          <w:sz w:val="28"/>
-          <w:szCs w:val="28"/>
-        </w:rPr>
-        <w:t>.</w:t>
-      </w:r>
-      <w:r>
-        <w:rPr>
-          <w:sz w:val="28"/>
-          <w:szCs w:val="28"/>
-        </w:rPr>
-        <w:t xml:space="preserve"> Item pools: Treasure.</w:t>
-      </w:r>
-    </w:p>
-    <w:p>
-      <w:pPr>
-        <w:pStyle w:val="a3"/>
-        <w:numPr>
-          <w:ilvl w:val="0"/>
-          <w:numId w:val="6"/>
-        </w:numPr>
-        <w:bidi w:val="0"/>
-        <w:rPr>
-          <w:sz w:val="28"/>
-          <w:szCs w:val="28"/>
-        </w:rPr>
-      </w:pPr>
-      <w:r>
-        <w:rPr>
-          <w:sz w:val="28"/>
-          <w:szCs w:val="28"/>
-        </w:rPr>
-        <w:t>Blue Baby-</w:t>
+        <w:t>Little Lie</w:t>
+      </w:r>
+      <w:r>
+        <w:rPr>
+          <w:sz w:val="28"/>
+          <w:szCs w:val="28"/>
+          <w:highlight w:val="green"/>
+        </w:rPr>
+        <w:t>s</w:t>
+      </w:r>
+      <w:r>
+        <w:rPr>
+          <w:sz w:val="28"/>
+          <w:szCs w:val="28"/>
+        </w:rPr>
+        <w:t xml:space="preserve"> (Active)- Makes Isaac really small for the room. Quality- 1. </w:t>
+      </w:r>
+      <w:r>
+        <w:rPr>
+          <w:sz w:val="28"/>
+          <w:szCs w:val="28"/>
+        </w:rPr>
+        <w:t xml:space="preserve">3 charges. </w:t>
+      </w:r>
+      <w:r>
+        <w:rPr>
+          <w:sz w:val="28"/>
+          <w:szCs w:val="28"/>
+        </w:rPr>
+        <w:t>Item pool: Treasure, Crane</w:t>
+      </w:r>
+    </w:p>
+    <w:p>
+      <w:pPr>
+        <w:pStyle w:val="a3"/>
+        <w:numPr>
+          <w:ilvl w:val="0"/>
+          <w:numId w:val="12"/>
+        </w:numPr>
+        <w:bidi w:val="0"/>
+        <w:rPr>
+          <w:sz w:val="28"/>
+          <w:szCs w:val="28"/>
+        </w:rPr>
+      </w:pPr>
+      <w:r>
+        <w:rPr>
+          <w:sz w:val="28"/>
+          <w:szCs w:val="28"/>
+        </w:rPr>
+        <w:t>The lamb-</w:t>
       </w:r>
       <w:r>
         <w:rPr>
@@ -9173,14 +8954,57 @@
           <w:szCs w:val="28"/>
           <w:highlight w:val="green"/>
         </w:rPr>
-        <w:t>Baby blue</w:t>
-      </w:r>
-      <w:r>
-        <w:rPr>
-          <w:sz w:val="28"/>
-          <w:szCs w:val="28"/>
-        </w:rPr>
-        <w:t xml:space="preserve"> (Trinket)- All red heart drops will become soul hearts. Golden trinket: Has 5% to be black heart</w:t>
+        <w:t xml:space="preserve">Paranoid </w:t>
+      </w:r>
+      <w:r>
+        <w:rPr>
+          <w:sz w:val="28"/>
+          <w:szCs w:val="28"/>
+          <w:highlight w:val="green"/>
+        </w:rPr>
+        <w:t>android</w:t>
+      </w:r>
+      <w:r>
+        <w:rPr>
+          <w:sz w:val="28"/>
+          <w:szCs w:val="28"/>
+        </w:rPr>
+        <w:t xml:space="preserve"> (Passive): Familiar. </w:t>
+      </w:r>
+      <w:r>
+        <w:rPr>
+          <w:sz w:val="28"/>
+          <w:szCs w:val="28"/>
+        </w:rPr>
+        <w:t>When there are enemies nearby create an electric circle around him</w:t>
+      </w:r>
+      <w:r>
+        <w:rPr>
+          <w:sz w:val="28"/>
+          <w:szCs w:val="28"/>
+        </w:rPr>
+        <w:t>, damaging enemies</w:t>
+      </w:r>
+      <w:r>
+        <w:rPr>
+          <w:sz w:val="28"/>
+          <w:szCs w:val="28"/>
+        </w:rPr>
+        <w:t xml:space="preserve">. Quality-2. Item pool: </w:t>
+      </w:r>
+      <w:r>
+        <w:rPr>
+          <w:sz w:val="28"/>
+          <w:szCs w:val="28"/>
+        </w:rPr>
+        <w:t>Treasure</w:t>
+      </w:r>
+      <w:r>
+        <w:rPr>
+          <w:sz w:val="28"/>
+          <w:szCs w:val="28"/>
+        </w:rPr>
+        <w:t xml:space="preserve"> </w:t>
       </w:r>
     </w:p>
     <w:p>
@@ -9201,7 +9025,7 @@
           <w:sz w:val="28"/>
           <w:szCs w:val="28"/>
         </w:rPr>
-        <w:t>Satan-</w:t>
+        <w:t>Mega Satan-</w:t>
       </w:r>
       <w:r>
         <w:rPr>
@@ -9216,168 +9040,7 @@
           <w:szCs w:val="28"/>
           <w:highlight w:val="green"/>
         </w:rPr>
-        <w:t>Little Lie</w:t>
-      </w:r>
-      <w:r>
-        <w:rPr>
-          <w:sz w:val="28"/>
-          <w:szCs w:val="28"/>
-          <w:highlight w:val="green"/>
-        </w:rPr>
-        <w:t>s</w:t>
-      </w:r>
-      <w:r>
-        <w:rPr>
-          <w:sz w:val="28"/>
-          <w:szCs w:val="28"/>
-        </w:rPr>
-        <w:t xml:space="preserve"> (Active)- Makes Isaac really small for the room. Quality- 1. </w:t>
-      </w:r>
-      <w:r>
-        <w:rPr>
-          <w:sz w:val="28"/>
-          <w:szCs w:val="28"/>
-        </w:rPr>
-        <w:t xml:space="preserve">3 charges. </w:t>
-      </w:r>
-      <w:r>
-        <w:rPr>
-          <w:sz w:val="28"/>
-          <w:szCs w:val="28"/>
-        </w:rPr>
-        <w:t>Item pool: Treasure, Crane</w:t>
-      </w:r>
-    </w:p>
-    <w:p>
-      <w:pPr>
-        <w:pStyle w:val="a3"/>
-        <w:numPr>
-          <w:ilvl w:val="0"/>
-          <w:numId w:val="12"/>
-        </w:numPr>
-        <w:bidi w:val="0"/>
-        <w:rPr>
-          <w:sz w:val="28"/>
-          <w:szCs w:val="28"/>
-        </w:rPr>
-      </w:pPr>
-      <w:r>
-        <w:rPr>
-          <w:sz w:val="28"/>
-          <w:szCs w:val="28"/>
-        </w:rPr>
-        <w:t>The lamb-</w:t>
-      </w:r>
-      <w:r>
-        <w:rPr>
-          <w:sz w:val="28"/>
-          <w:szCs w:val="28"/>
-        </w:rPr>
-        <w:t xml:space="preserve"> </w:t>
-      </w:r>
-      <w:r>
-        <w:rPr>
-          <w:sz w:val="28"/>
-          <w:szCs w:val="28"/>
-          <w:highlight w:val="green"/>
-        </w:rPr>
-        <w:t xml:space="preserve">Paranoid </w:t>
-      </w:r>
-      <w:r>
-        <w:rPr>
-          <w:sz w:val="28"/>
-          <w:szCs w:val="28"/>
-          <w:highlight w:val="green"/>
-        </w:rPr>
-        <w:t>android</w:t>
-      </w:r>
-      <w:r>
-        <w:rPr>
-          <w:sz w:val="28"/>
-          <w:szCs w:val="28"/>
-        </w:rPr>
-        <w:t xml:space="preserve"> (Passive): Familiar. </w:t>
-      </w:r>
-      <w:r>
-        <w:rPr>
-          <w:sz w:val="28"/>
-          <w:szCs w:val="28"/>
-        </w:rPr>
-        <w:t>When there are enemies nearby create an electric circle around him</w:t>
-      </w:r>
-      <w:r>
-        <w:rPr>
-          <w:sz w:val="28"/>
-          <w:szCs w:val="28"/>
-        </w:rPr>
-        <w:t>, damaging enemies</w:t>
-      </w:r>
-      <w:r>
-        <w:rPr>
-          <w:sz w:val="28"/>
-          <w:szCs w:val="28"/>
-        </w:rPr>
-        <w:t xml:space="preserve">. Quality-2. Item pool: </w:t>
-      </w:r>
-      <w:r>
-        <w:rPr>
-          <w:sz w:val="28"/>
-          <w:szCs w:val="28"/>
-        </w:rPr>
-        <w:t>Treasure</w:t>
-      </w:r>
-      <w:r>
-        <w:rPr>
-          <w:sz w:val="28"/>
-          <w:szCs w:val="28"/>
-        </w:rPr>
-        <w:t xml:space="preserve"> </w:t>
-      </w:r>
-    </w:p>
-    <w:p>
-      <w:pPr>
-        <w:pStyle w:val="a3"/>
-        <w:numPr>
-          <w:ilvl w:val="0"/>
-          <w:numId w:val="12"/>
-        </w:numPr>
-        <w:bidi w:val="0"/>
-        <w:rPr>
-          <w:sz w:val="28"/>
-          <w:szCs w:val="28"/>
-        </w:rPr>
-      </w:pPr>
-      <w:r>
-        <w:rPr>
-          <w:sz w:val="28"/>
-          <w:szCs w:val="28"/>
-        </w:rPr>
-        <w:t>Mega Satan-</w:t>
-      </w:r>
-      <w:r>
-        <w:rPr>
-          <w:sz w:val="28"/>
-          <w:szCs w:val="28"/>
-        </w:rPr>
-        <w:t xml:space="preserve"> </w:t>
-      </w:r>
-      <w:proofErr w:type="spellStart"/>
-      <w:r>
-        <w:rPr>
-          <w:sz w:val="28"/>
-          <w:szCs w:val="28"/>
-          <w:highlight w:val="green"/>
-        </w:rPr>
-        <w:t>Sh</w:t>
-      </w:r>
-      <w:proofErr w:type="spellEnd"/>
-      <w:r>
-        <w:rPr>
-          <w:sz w:val="28"/>
-          <w:szCs w:val="28"/>
-          <w:highlight w:val="green"/>
-        </w:rPr>
-        <w:t>-boom</w:t>
+        <w:t>Sh-boom</w:t>
       </w:r>
       <w:r>
         <w:rPr>
@@ -10435,34 +10098,14 @@
         </w:rPr>
         <w:t xml:space="preserve"> </w:t>
       </w:r>
-      <w:proofErr w:type="spellStart"/>
       <w:r>
         <w:rPr>
           <w:sz w:val="28"/>
           <w:szCs w:val="28"/>
           <w:highlight w:val="green"/>
         </w:rPr>
-        <w:t>Hypa</w:t>
-      </w:r>
-      <w:proofErr w:type="spellEnd"/>
-      <w:r>
-        <w:rPr>
-          <w:sz w:val="28"/>
-          <w:szCs w:val="28"/>
-          <w:highlight w:val="green"/>
-        </w:rPr>
-        <w:t xml:space="preserve"> </w:t>
-      </w:r>
-      <w:proofErr w:type="spellStart"/>
-      <w:r>
-        <w:rPr>
-          <w:sz w:val="28"/>
-          <w:szCs w:val="28"/>
-          <w:highlight w:val="green"/>
-        </w:rPr>
-        <w:t>Hypa</w:t>
-      </w:r>
-      <w:proofErr w:type="spellEnd"/>
+        <w:t>Hypa Hypa</w:t>
+      </w:r>
       <w:r>
         <w:rPr>
           <w:sz w:val="28"/>
@@ -12129,7 +11772,21 @@
           <w:sz w:val="28"/>
           <w:szCs w:val="28"/>
         </w:rPr>
-        <w:t xml:space="preserve"> Rune bum- Gets runes/souls and drops an item (The item is quality 0-2).</w:t>
+        <w:t xml:space="preserve"> Rune bum</w:t>
+      </w:r>
+      <w:r>
+        <w:rPr>
+          <w:sz w:val="28"/>
+          <w:szCs w:val="28"/>
+        </w:rPr>
+        <w:t>:</w:t>
+      </w:r>
+      <w:r>
+        <w:rPr>
+          <w:sz w:val="28"/>
+          <w:szCs w:val="28"/>
+        </w:rPr>
+        <w:t xml:space="preserve"> Gets runes/souls and drops an item (The item is quality 0-2).</w:t>
       </w:r>
     </w:p>
     <w:p>
@@ -12157,7 +11814,64 @@
           <w:sz w:val="28"/>
           <w:szCs w:val="28"/>
         </w:rPr>
-        <w:t xml:space="preserve"> Pastor bum- Takes soul hearts pickups, have a chance to drop an angel room item. After dropping it he becomes demonic and steals soul hearts, has a low chance to gives black hearts.</w:t>
+        <w:t xml:space="preserve"> Pastor bum</w:t>
+      </w:r>
+      <w:r>
+        <w:rPr>
+          <w:sz w:val="28"/>
+          <w:szCs w:val="28"/>
+        </w:rPr>
+        <w:t>:</w:t>
+      </w:r>
+      <w:r>
+        <w:rPr>
+          <w:sz w:val="28"/>
+          <w:szCs w:val="28"/>
+        </w:rPr>
+        <w:t xml:space="preserve"> Takes soul hearts pickups, have a chance to drop an angel room item. After dropping it he becomes demonic and steals soul hearts, has a low chance to gives black hearts.</w:t>
+      </w:r>
+    </w:p>
+    <w:p>
+      <w:pPr>
+        <w:pStyle w:val="a3"/>
+        <w:numPr>
+          <w:ilvl w:val="0"/>
+          <w:numId w:val="8"/>
+        </w:numPr>
+        <w:bidi w:val="0"/>
+        <w:rPr>
+          <w:sz w:val="28"/>
+          <w:szCs w:val="28"/>
+        </w:rPr>
+      </w:pPr>
+      <w:r>
+        <w:rPr>
+          <w:sz w:val="28"/>
+          <w:szCs w:val="28"/>
+        </w:rPr>
+        <w:lastRenderedPageBreak/>
+        <w:t>Blue Baby</w:t>
+      </w:r>
+      <w:r>
+        <w:rPr>
+          <w:sz w:val="28"/>
+          <w:szCs w:val="28"/>
+        </w:rPr>
+        <w:t>-</w:t>
+      </w:r>
+      <w:r>
+        <w:rPr>
+          <w:sz w:val="28"/>
+          <w:szCs w:val="28"/>
+        </w:rPr>
+        <w:t xml:space="preserve"> </w:t>
+      </w:r>
+      <w:r>
+        <w:rPr>
+          <w:sz w:val="28"/>
+          <w:szCs w:val="28"/>
+        </w:rPr>
+        <w:t>Goldsmith Begger: Costs 15 pennies, makes the held trinket(s) golden if available.</w:t>
       </w:r>
     </w:p>
     <w:p>
@@ -12178,15 +11892,28 @@
           <w:sz w:val="28"/>
           <w:szCs w:val="28"/>
         </w:rPr>
-        <w:lastRenderedPageBreak/>
-        <w:t xml:space="preserve">Blue Baby- </w:t>
-      </w:r>
-      <w:r>
-        <w:rPr>
-          <w:sz w:val="28"/>
-          <w:szCs w:val="28"/>
-        </w:rPr>
-        <w:t>Goldsmith Begger</w:t>
+        <w:t>Satan-</w:t>
+      </w:r>
+      <w:r>
+        <w:rPr>
+          <w:sz w:val="28"/>
+          <w:szCs w:val="28"/>
+        </w:rPr>
+        <w:t xml:space="preserve"> Tarot bum</w:t>
+      </w:r>
+      <w:r>
+        <w:rPr>
+          <w:sz w:val="28"/>
+          <w:szCs w:val="28"/>
+        </w:rPr>
+        <w:t>:</w:t>
+      </w:r>
+      <w:r>
+        <w:rPr>
+          <w:sz w:val="28"/>
+          <w:szCs w:val="28"/>
+        </w:rPr>
+        <w:t xml:space="preserve"> Gets tarot cards, chance to drop soul hearts.</w:t>
       </w:r>
     </w:p>
     <w:p>
@@ -12207,14 +11934,63 @@
           <w:sz w:val="28"/>
           <w:szCs w:val="28"/>
         </w:rPr>
-        <w:t>Satan-</w:t>
-      </w:r>
-      <w:r>
-        <w:rPr>
-          <w:sz w:val="28"/>
-          <w:szCs w:val="28"/>
-        </w:rPr>
-        <w:t xml:space="preserve"> Tarot bum- Gets tarot cards, chance to drop soul hearts.</w:t>
+        <w:t>The Lamb-</w:t>
+      </w:r>
+      <w:r>
+        <w:rPr>
+          <w:sz w:val="28"/>
+          <w:szCs w:val="28"/>
+        </w:rPr>
+        <w:t xml:space="preserve"> Red bum</w:t>
+      </w:r>
+      <w:r>
+        <w:rPr>
+          <w:sz w:val="28"/>
+          <w:szCs w:val="28"/>
+        </w:rPr>
+        <w:t>:</w:t>
+      </w:r>
+      <w:r>
+        <w:rPr>
+          <w:sz w:val="28"/>
+          <w:szCs w:val="28"/>
+        </w:rPr>
+        <w:t xml:space="preserve"> Gets keys, has a chance to drop cracked keys.</w:t>
+      </w:r>
+    </w:p>
+    <w:p>
+      <w:pPr>
+        <w:pStyle w:val="a3"/>
+        <w:numPr>
+          <w:ilvl w:val="0"/>
+          <w:numId w:val="8"/>
+        </w:numPr>
+        <w:bidi w:val="0"/>
+        <w:rPr>
+          <w:sz w:val="28"/>
+          <w:szCs w:val="28"/>
+        </w:rPr>
+      </w:pPr>
+      <w:r>
+        <w:rPr>
+          <w:sz w:val="28"/>
+          <w:szCs w:val="28"/>
+        </w:rPr>
+        <w:t>Mega Satan-</w:t>
+      </w:r>
+      <w:r>
+        <w:rPr>
+          <w:sz w:val="28"/>
+          <w:szCs w:val="28"/>
+        </w:rPr>
+        <w:t xml:space="preserve"> </w:t>
+      </w:r>
+      <w:r>
+        <w:rPr>
+          <w:sz w:val="28"/>
+          <w:szCs w:val="28"/>
+        </w:rPr>
+        <w:t>Fixer: Spawns on Doctor's room or secret. Fixes one broken heart for 25 coins.</w:t>
       </w:r>
     </w:p>
     <w:p>
@@ -12235,14 +12011,98 @@
           <w:sz w:val="28"/>
           <w:szCs w:val="28"/>
         </w:rPr>
-        <w:t>The Lamb-</w:t>
-      </w:r>
-      <w:r>
-        <w:rPr>
-          <w:sz w:val="28"/>
-          <w:szCs w:val="28"/>
-        </w:rPr>
-        <w:t xml:space="preserve"> Red bum- Gets keys, has a chance to drop cracked keys.</w:t>
+        <w:t>Boss Rush-</w:t>
+      </w:r>
+      <w:r>
+        <w:rPr>
+          <w:sz w:val="28"/>
+          <w:szCs w:val="28"/>
+        </w:rPr>
+        <w:t xml:space="preserve"> Pill bum</w:t>
+      </w:r>
+      <w:r>
+        <w:rPr>
+          <w:sz w:val="28"/>
+          <w:szCs w:val="28"/>
+        </w:rPr>
+        <w:t>:</w:t>
+      </w:r>
+      <w:r>
+        <w:rPr>
+          <w:sz w:val="28"/>
+          <w:szCs w:val="28"/>
+        </w:rPr>
+        <w:t xml:space="preserve"> Gets pills, if the pill is positive, it will give Isaac a minor random stat boost. If the pill is negative, it will poison nearby enemies.</w:t>
+      </w:r>
+    </w:p>
+    <w:p>
+      <w:pPr>
+        <w:pStyle w:val="a3"/>
+        <w:numPr>
+          <w:ilvl w:val="0"/>
+          <w:numId w:val="8"/>
+        </w:numPr>
+        <w:bidi w:val="0"/>
+        <w:rPr>
+          <w:sz w:val="28"/>
+          <w:szCs w:val="28"/>
+        </w:rPr>
+      </w:pPr>
+      <w:r>
+        <w:rPr>
+          <w:sz w:val="28"/>
+          <w:szCs w:val="28"/>
+        </w:rPr>
+        <w:t>Hush-</w:t>
+      </w:r>
+      <w:r>
+        <w:rPr>
+          <w:sz w:val="28"/>
+          <w:szCs w:val="28"/>
+        </w:rPr>
+        <w:t xml:space="preserve"> </w:t>
+      </w:r>
+      <w:r>
+        <w:rPr>
+          <w:sz w:val="28"/>
+          <w:szCs w:val="28"/>
+        </w:rPr>
+        <w:t>Lost adventurer: With enough money (Works like regular beggar) he will wave a you and go away, sometimes will give a map related item. Isaac will find his corpse next floor.</w:t>
+      </w:r>
+    </w:p>
+    <w:p>
+      <w:pPr>
+        <w:pStyle w:val="a3"/>
+        <w:numPr>
+          <w:ilvl w:val="0"/>
+          <w:numId w:val="8"/>
+        </w:numPr>
+        <w:bidi w:val="0"/>
+        <w:rPr>
+          <w:sz w:val="28"/>
+          <w:szCs w:val="28"/>
+        </w:rPr>
+      </w:pPr>
+      <w:r>
+        <w:rPr>
+          <w:sz w:val="28"/>
+          <w:szCs w:val="28"/>
+        </w:rPr>
+        <w:t>Beast-</w:t>
+      </w:r>
+      <w:r>
+        <w:rPr>
+          <w:sz w:val="28"/>
+          <w:szCs w:val="28"/>
+        </w:rPr>
+        <w:t xml:space="preserve"> </w:t>
+      </w:r>
+      <w:r>
+        <w:rPr>
+          <w:sz w:val="28"/>
+          <w:szCs w:val="28"/>
+        </w:rPr>
+        <w:t>Familiars Begger: Has a chance to drop Familiars or familiar's related trinkets.</w:t>
       </w:r>
     </w:p>
     <w:p>
@@ -12263,14 +12123,14 @@
           <w:sz w:val="28"/>
           <w:szCs w:val="28"/>
         </w:rPr>
-        <w:t>Mega Satan-</w:t>
-      </w:r>
-      <w:r>
-        <w:rPr>
-          <w:sz w:val="28"/>
-          <w:szCs w:val="28"/>
-        </w:rPr>
-        <w:t xml:space="preserve"> Fixer</w:t>
+        <w:t>Corpse-</w:t>
+      </w:r>
+      <w:r>
+        <w:rPr>
+          <w:sz w:val="28"/>
+          <w:szCs w:val="28"/>
+        </w:rPr>
+        <w:t xml:space="preserve"> Unlocks Doctor's room</w:t>
       </w:r>
     </w:p>
     <w:p>
@@ -12291,118 +12151,6 @@
           <w:sz w:val="28"/>
           <w:szCs w:val="28"/>
         </w:rPr>
-        <w:t>Boss Rush-</w:t>
-      </w:r>
-      <w:r>
-        <w:rPr>
-          <w:sz w:val="28"/>
-          <w:szCs w:val="28"/>
-        </w:rPr>
-        <w:t xml:space="preserve"> Pill bum- Gets pills, if the pill is positive, it will give Isaac a minor random stat boost. If the pill is negative, it will poison nearby enemies.</w:t>
-      </w:r>
-    </w:p>
-    <w:p>
-      <w:pPr>
-        <w:pStyle w:val="a3"/>
-        <w:numPr>
-          <w:ilvl w:val="0"/>
-          <w:numId w:val="30"/>
-        </w:numPr>
-        <w:bidi w:val="0"/>
-        <w:rPr>
-          <w:sz w:val="28"/>
-          <w:szCs w:val="28"/>
-        </w:rPr>
-      </w:pPr>
-      <w:r>
-        <w:rPr>
-          <w:sz w:val="28"/>
-          <w:szCs w:val="28"/>
-        </w:rPr>
-        <w:t>Hush-</w:t>
-      </w:r>
-      <w:r>
-        <w:rPr>
-          <w:sz w:val="28"/>
-          <w:szCs w:val="28"/>
-        </w:rPr>
-        <w:t xml:space="preserve"> Lost adventurer</w:t>
-      </w:r>
-    </w:p>
-    <w:p>
-      <w:pPr>
-        <w:pStyle w:val="a3"/>
-        <w:numPr>
-          <w:ilvl w:val="0"/>
-          <w:numId w:val="30"/>
-        </w:numPr>
-        <w:bidi w:val="0"/>
-        <w:rPr>
-          <w:sz w:val="28"/>
-          <w:szCs w:val="28"/>
-        </w:rPr>
-      </w:pPr>
-      <w:r>
-        <w:rPr>
-          <w:sz w:val="28"/>
-          <w:szCs w:val="28"/>
-        </w:rPr>
-        <w:t>Beast-</w:t>
-      </w:r>
-      <w:r>
-        <w:rPr>
-          <w:sz w:val="28"/>
-          <w:szCs w:val="28"/>
-        </w:rPr>
-        <w:t xml:space="preserve"> Familiars Begger</w:t>
-      </w:r>
-    </w:p>
-    <w:p>
-      <w:pPr>
-        <w:pStyle w:val="a3"/>
-        <w:numPr>
-          <w:ilvl w:val="0"/>
-          <w:numId w:val="30"/>
-        </w:numPr>
-        <w:bidi w:val="0"/>
-        <w:rPr>
-          <w:sz w:val="28"/>
-          <w:szCs w:val="28"/>
-        </w:rPr>
-      </w:pPr>
-      <w:r>
-        <w:rPr>
-          <w:sz w:val="28"/>
-          <w:szCs w:val="28"/>
-        </w:rPr>
-        <w:t>Corpse-</w:t>
-      </w:r>
-      <w:r>
-        <w:rPr>
-          <w:sz w:val="28"/>
-          <w:szCs w:val="28"/>
-        </w:rPr>
-        <w:t xml:space="preserve"> Unlocks Doctor's room</w:t>
-      </w:r>
-    </w:p>
-    <w:p>
-      <w:pPr>
-        <w:pStyle w:val="a3"/>
-        <w:numPr>
-          <w:ilvl w:val="0"/>
-          <w:numId w:val="30"/>
-        </w:numPr>
-        <w:bidi w:val="0"/>
-        <w:rPr>
-          <w:sz w:val="28"/>
-          <w:szCs w:val="28"/>
-        </w:rPr>
-      </w:pPr>
-      <w:r>
-        <w:rPr>
-          <w:sz w:val="28"/>
-          <w:szCs w:val="28"/>
-        </w:rPr>
         <w:t>U. Greed-</w:t>
       </w:r>
       <w:r>
@@ -12410,7 +12158,21 @@
           <w:sz w:val="28"/>
           <w:szCs w:val="28"/>
         </w:rPr>
-        <w:t xml:space="preserve"> Scammer bum (Passive)- Gets coins, drops </w:t>
+        <w:t xml:space="preserve"> Scammer bum (Passive)</w:t>
+      </w:r>
+      <w:r>
+        <w:rPr>
+          <w:sz w:val="28"/>
+          <w:szCs w:val="28"/>
+        </w:rPr>
+        <w:t>:</w:t>
+      </w:r>
+      <w:r>
+        <w:rPr>
+          <w:sz w:val="28"/>
+          <w:szCs w:val="28"/>
+        </w:rPr>
+        <w:t xml:space="preserve"> Gets coins, drops </w:t>
       </w:r>
       <w:r>
         <w:rPr>
@@ -12432,7 +12194,7 @@
         <w:pStyle w:val="a3"/>
         <w:numPr>
           <w:ilvl w:val="0"/>
-          <w:numId w:val="30"/>
+          <w:numId w:val="8"/>
         </w:numPr>
         <w:bidi w:val="0"/>
         <w:rPr>
@@ -12452,7 +12214,14 @@
           <w:sz w:val="28"/>
           <w:szCs w:val="28"/>
         </w:rPr>
-        <w:t xml:space="preserve"> Junk yard seller</w:t>
+        <w:t xml:space="preserve"> </w:t>
+      </w:r>
+      <w:r>
+        <w:rPr>
+          <w:sz w:val="28"/>
+          <w:szCs w:val="28"/>
+        </w:rPr>
+        <w:t>Junk yard seller: Gives you a random quality 0 item for 10 cents.</w:t>
       </w:r>
     </w:p>
     <w:p>
@@ -12592,21 +12361,12 @@
         </w:rPr>
         <w:t xml:space="preserve">Blue Baby- </w:t>
       </w:r>
-      <w:proofErr w:type="spellStart"/>
-      <w:r>
-        <w:rPr>
-          <w:sz w:val="28"/>
-          <w:szCs w:val="28"/>
-        </w:rPr>
-        <w:t>Khesed</w:t>
-      </w:r>
-      <w:proofErr w:type="spellEnd"/>
-      <w:r>
-        <w:rPr>
-          <w:sz w:val="28"/>
-          <w:szCs w:val="28"/>
-        </w:rPr>
-        <w:t xml:space="preserve"> (Passive): When you donate to a beggar, has a small chance to gain a small stat boost. When leaves grant an eternal heart. Quality-2. Item pool: Angel</w:t>
+      <w:r>
+        <w:rPr>
+          <w:sz w:val="28"/>
+          <w:szCs w:val="28"/>
+        </w:rPr>
+        <w:t>Khesed (Passive): When you donate to a beggar, has a small chance to gain a small stat boost. When leaves grant an eternal heart. Quality-2. Item pool: Angel</w:t>
       </w:r>
     </w:p>
     <w:p>
@@ -12655,6 +12415,7 @@
           <w:sz w:val="28"/>
           <w:szCs w:val="28"/>
         </w:rPr>
+        <w:lastRenderedPageBreak/>
         <w:t>The Lamb-</w:t>
       </w:r>
       <w:r>
@@ -12739,7 +12500,6 @@
           <w:sz w:val="28"/>
           <w:szCs w:val="28"/>
         </w:rPr>
-        <w:lastRenderedPageBreak/>
         <w:t>Hush-</w:t>
       </w:r>
     </w:p>
@@ -12854,16 +12614,6 @@
         </w:rPr>
         <w:t>Delerium-</w:t>
       </w:r>
-    </w:p>
-    <w:p>
-      <w:pPr>
-        <w:bidi w:val="0"/>
-        <w:ind w:left="360"/>
-        <w:rPr>
-          <w:sz w:val="28"/>
-          <w:szCs w:val="28"/>
-        </w:rPr>
-      </w:pPr>
     </w:p>
     <w:p>
       <w:pPr>
@@ -13008,15 +12758,8 @@
           <w:sz w:val="28"/>
           <w:szCs w:val="28"/>
         </w:rPr>
-        <w:t xml:space="preserve">Eve (Temptation)- Getting an item drops a heart container. Getting a pickup makes Eve take damage. Active item- Temptation call- Will spawn an item from the item pool, using this item cause the </w:t>
-      </w:r>
-      <w:r>
-        <w:rPr>
-          <w:sz w:val="28"/>
-          <w:szCs w:val="28"/>
-        </w:rPr>
         <w:lastRenderedPageBreak/>
-        <w:t>character to lose all the red hearts but one (If the character cannot gain red heart drops it to one soul heart), picking the item has the same effect. Starts with White snake familiar.</w:t>
+        <w:t>Eve (Temptation)- Getting an item drops a heart container. Getting a pickup makes Eve take damage. Active item- Temptation call- Will spawn an item from the item pool, using this item cause the character to lose all the red hearts but one (If the character cannot gain red heart drops it to one soul heart), picking the item has the same effect. Starts with White snake familiar.</w:t>
       </w:r>
     </w:p>
     <w:p>
@@ -13226,15 +12969,8 @@
           <w:sz w:val="28"/>
           <w:szCs w:val="28"/>
         </w:rPr>
-        <w:t xml:space="preserve">Lost (Sinner's soul)- Cannot gain a holy mantle in any way. All the items are quality 3-4. Active item: Sinner's soul- cause the lost to be invincible for 10 seconds and increase damage and tears. After </w:t>
-      </w:r>
-      <w:r>
-        <w:rPr>
-          <w:sz w:val="28"/>
-          <w:szCs w:val="28"/>
-        </w:rPr>
         <w:lastRenderedPageBreak/>
-        <w:t>that gets a temporary stat down for the remainder of the floor. All other character loses a red/ other heart when used.</w:t>
+        <w:t>Lost (Sinner's soul)- Cannot gain a holy mantle in any way. All the items are quality 3-4. Active item: Sinner's soul- cause the lost to be invincible for 10 seconds and increase damage and tears. After that gets a temporary stat down for the remainder of the floor. All other character loses a red/ other heart when used.</w:t>
       </w:r>
     </w:p>
     <w:p>
@@ -17126,6 +16862,119 @@
     </w:lvl>
   </w:abstractNum>
   <w:abstractNum w:abstractNumId="30" w15:restartNumberingAfterBreak="0">
+    <w:nsid w:val="6D2E40BE"/>
+    <w:multiLevelType w:val="hybridMultilevel"/>
+    <w:tmpl w:val="F992E9AE"/>
+    <w:lvl w:ilvl="0" w:tplc="04090001">
+      <w:start w:val="1"/>
+      <w:numFmt w:val="bullet"/>
+      <w:lvlText w:val=""/>
+      <w:lvlJc w:val="left"/>
+      <w:pPr>
+        <w:ind w:left="720" w:hanging="360"/>
+      </w:pPr>
+      <w:rPr>
+        <w:rFonts w:ascii="Symbol" w:hAnsi="Symbol" w:hint="default"/>
+      </w:rPr>
+    </w:lvl>
+    <w:lvl w:ilvl="1" w:tplc="04090003" w:tentative="1">
+      <w:start w:val="1"/>
+      <w:numFmt w:val="bullet"/>
+      <w:lvlText w:val="o"/>
+      <w:lvlJc w:val="left"/>
+      <w:pPr>
+        <w:ind w:left="1440" w:hanging="360"/>
+      </w:pPr>
+      <w:rPr>
+        <w:rFonts w:ascii="Courier New" w:hAnsi="Courier New" w:cs="Courier New" w:hint="default"/>
+      </w:rPr>
+    </w:lvl>
+    <w:lvl w:ilvl="2" w:tplc="04090005" w:tentative="1">
+      <w:start w:val="1"/>
+      <w:numFmt w:val="bullet"/>
+      <w:lvlText w:val=""/>
+      <w:lvlJc w:val="left"/>
+      <w:pPr>
+        <w:ind w:left="2160" w:hanging="360"/>
+      </w:pPr>
+      <w:rPr>
+        <w:rFonts w:ascii="Wingdings" w:hAnsi="Wingdings" w:hint="default"/>
+      </w:rPr>
+    </w:lvl>
+    <w:lvl w:ilvl="3" w:tplc="04090001" w:tentative="1">
+      <w:start w:val="1"/>
+      <w:numFmt w:val="bullet"/>
+      <w:lvlText w:val=""/>
+      <w:lvlJc w:val="left"/>
+      <w:pPr>
+        <w:ind w:left="2880" w:hanging="360"/>
+      </w:pPr>
+      <w:rPr>
+        <w:rFonts w:ascii="Symbol" w:hAnsi="Symbol" w:hint="default"/>
+      </w:rPr>
+    </w:lvl>
+    <w:lvl w:ilvl="4" w:tplc="04090003" w:tentative="1">
+      <w:start w:val="1"/>
+      <w:numFmt w:val="bullet"/>
+      <w:lvlText w:val="o"/>
+      <w:lvlJc w:val="left"/>
+      <w:pPr>
+        <w:ind w:left="3600" w:hanging="360"/>
+      </w:pPr>
+      <w:rPr>
+        <w:rFonts w:ascii="Courier New" w:hAnsi="Courier New" w:cs="Courier New" w:hint="default"/>
+      </w:rPr>
+    </w:lvl>
+    <w:lvl w:ilvl="5" w:tplc="04090005" w:tentative="1">
+      <w:start w:val="1"/>
+      <w:numFmt w:val="bullet"/>
+      <w:lvlText w:val=""/>
+      <w:lvlJc w:val="left"/>
+      <w:pPr>
+        <w:ind w:left="4320" w:hanging="360"/>
+      </w:pPr>
+      <w:rPr>
+        <w:rFonts w:ascii="Wingdings" w:hAnsi="Wingdings" w:hint="default"/>
+      </w:rPr>
+    </w:lvl>
+    <w:lvl w:ilvl="6" w:tplc="04090001" w:tentative="1">
+      <w:start w:val="1"/>
+      <w:numFmt w:val="bullet"/>
+      <w:lvlText w:val=""/>
+      <w:lvlJc w:val="left"/>
+      <w:pPr>
+        <w:ind w:left="5040" w:hanging="360"/>
+      </w:pPr>
+      <w:rPr>
+        <w:rFonts w:ascii="Symbol" w:hAnsi="Symbol" w:hint="default"/>
+      </w:rPr>
+    </w:lvl>
+    <w:lvl w:ilvl="7" w:tplc="04090003" w:tentative="1">
+      <w:start w:val="1"/>
+      <w:numFmt w:val="bullet"/>
+      <w:lvlText w:val="o"/>
+      <w:lvlJc w:val="left"/>
+      <w:pPr>
+        <w:ind w:left="5760" w:hanging="360"/>
+      </w:pPr>
+      <w:rPr>
+        <w:rFonts w:ascii="Courier New" w:hAnsi="Courier New" w:cs="Courier New" w:hint="default"/>
+      </w:rPr>
+    </w:lvl>
+    <w:lvl w:ilvl="8" w:tplc="04090005" w:tentative="1">
+      <w:start w:val="1"/>
+      <w:numFmt w:val="bullet"/>
+      <w:lvlText w:val=""/>
+      <w:lvlJc w:val="left"/>
+      <w:pPr>
+        <w:ind w:left="6480" w:hanging="360"/>
+      </w:pPr>
+      <w:rPr>
+        <w:rFonts w:ascii="Wingdings" w:hAnsi="Wingdings" w:hint="default"/>
+      </w:rPr>
+    </w:lvl>
+  </w:abstractNum>
+  <w:abstractNum w:abstractNumId="31" w15:restartNumberingAfterBreak="0">
     <w:nsid w:val="75D6541E"/>
     <w:multiLevelType w:val="hybridMultilevel"/>
     <w:tmpl w:val="B88A2170"/>
@@ -17238,7 +17087,7 @@
       </w:rPr>
     </w:lvl>
   </w:abstractNum>
-  <w:abstractNum w:abstractNumId="31" w15:restartNumberingAfterBreak="0">
+  <w:abstractNum w:abstractNumId="32" w15:restartNumberingAfterBreak="0">
     <w:nsid w:val="7B164251"/>
     <w:multiLevelType w:val="hybridMultilevel"/>
     <w:tmpl w:val="D03653CE"/>
@@ -17361,7 +17210,7 @@
     <w:abstractNumId w:val="1"/>
   </w:num>
   <w:num w:numId="4" w16cid:durableId="386341278">
-    <w:abstractNumId w:val="30"/>
+    <w:abstractNumId w:val="31"/>
   </w:num>
   <w:num w:numId="5" w16cid:durableId="258948087">
     <w:abstractNumId w:val="15"/>
@@ -17409,7 +17258,7 @@
     <w:abstractNumId w:val="18"/>
   </w:num>
   <w:num w:numId="20" w16cid:durableId="1100371859">
-    <w:abstractNumId w:val="31"/>
+    <w:abstractNumId w:val="32"/>
   </w:num>
   <w:num w:numId="21" w16cid:durableId="1419252940">
     <w:abstractNumId w:val="3"/>
@@ -17446,6 +17295,9 @@
   </w:num>
   <w:num w:numId="32" w16cid:durableId="1693872354">
     <w:abstractNumId w:val="27"/>
+  </w:num>
+  <w:num w:numId="33" w16cid:durableId="836112834">
+    <w:abstractNumId w:val="30"/>
   </w:num>
 </w:numbering>
 </file>

--- a/Dies Irae.docx
+++ b/Dies Irae.docx
@@ -653,7 +653,23 @@
           <w:sz w:val="28"/>
           <w:szCs w:val="28"/>
         </w:rPr>
-        <w:t xml:space="preserve"> and it writing "I love my famili"</w:t>
+        <w:t xml:space="preserve"> and it writing "I love my </w:t>
+      </w:r>
+      <w:proofErr w:type="spellStart"/>
+      <w:r>
+        <w:rPr>
+          <w:sz w:val="28"/>
+          <w:szCs w:val="28"/>
+        </w:rPr>
+        <w:t>famili</w:t>
+      </w:r>
+      <w:proofErr w:type="spellEnd"/>
+      <w:r>
+        <w:rPr>
+          <w:sz w:val="28"/>
+          <w:szCs w:val="28"/>
+        </w:rPr>
+        <w:t>"</w:t>
       </w:r>
     </w:p>
     <w:p>
@@ -759,6 +775,7 @@
           <w:szCs w:val="28"/>
         </w:rPr>
       </w:pPr>
+      <w:proofErr w:type="spellStart"/>
       <w:r>
         <w:rPr>
           <w:sz w:val="28"/>
@@ -766,6 +783,7 @@
         </w:rPr>
         <w:t>Self destruction</w:t>
       </w:r>
+      <w:proofErr w:type="spellEnd"/>
       <w:r>
         <w:rPr>
           <w:sz w:val="28"/>
@@ -1046,12 +1064,21 @@
           <w:szCs w:val="28"/>
         </w:rPr>
       </w:pPr>
-      <w:r>
-        <w:rPr>
-          <w:sz w:val="28"/>
-          <w:szCs w:val="28"/>
-        </w:rPr>
-        <w:t xml:space="preserve">Self obsession (Sewer)- Looking at the mirror and dances around. Destroying his mirror first and then the real fight begins, revealing a horrible sight of a monster that chasing Isaac with anger.  </w:t>
+      <w:proofErr w:type="spellStart"/>
+      <w:r>
+        <w:rPr>
+          <w:sz w:val="28"/>
+          <w:szCs w:val="28"/>
+        </w:rPr>
+        <w:t>Self obsession</w:t>
+      </w:r>
+      <w:proofErr w:type="spellEnd"/>
+      <w:r>
+        <w:rPr>
+          <w:sz w:val="28"/>
+          <w:szCs w:val="28"/>
+        </w:rPr>
+        <w:t xml:space="preserve"> (Sewer)- Looking at the mirror and dances around. Destroying his mirror first and then the real fight begins, revealing a horrible sight of a monster that chasing Isaac with anger.  </w:t>
       </w:r>
     </w:p>
     <w:p>
@@ -1587,6 +1614,10 @@
     <w:p>
       <w:pPr>
         <w:pStyle w:val="a3"/>
+        <w:numPr>
+          <w:ilvl w:val="0"/>
+          <w:numId w:val="3"/>
+        </w:numPr>
         <w:bidi w:val="0"/>
         <w:rPr>
           <w:b/>
@@ -1597,607 +1628,626 @@
       </w:pPr>
       <w:r>
         <w:rPr>
+          <w:sz w:val="28"/>
+          <w:szCs w:val="28"/>
+        </w:rPr>
+        <w:t>DEATH- Only dead Isaac enemies. Secret fun value floor.</w:t>
+      </w:r>
+    </w:p>
+    <w:p>
+      <w:pPr>
+        <w:pStyle w:val="a3"/>
+        <w:bidi w:val="0"/>
+        <w:rPr>
           <w:b/>
           <w:bCs/>
           <w:sz w:val="28"/>
           <w:szCs w:val="28"/>
         </w:rPr>
-        <w:t>Special rooms:</w:t>
-      </w:r>
-    </w:p>
-    <w:p>
-      <w:pPr>
-        <w:pStyle w:val="a3"/>
-        <w:numPr>
-          <w:ilvl w:val="0"/>
-          <w:numId w:val="14"/>
-        </w:numPr>
-        <w:bidi w:val="0"/>
-        <w:rPr>
-          <w:sz w:val="28"/>
-          <w:szCs w:val="28"/>
-        </w:rPr>
-      </w:pPr>
-      <w:r>
-        <w:rPr>
-          <w:sz w:val="28"/>
-          <w:szCs w:val="28"/>
-        </w:rPr>
-        <w:t xml:space="preserve">Old family album: Has </w:t>
-      </w:r>
-      <w:r>
-        <w:rPr>
-          <w:sz w:val="28"/>
-          <w:szCs w:val="28"/>
-        </w:rPr>
-        <w:t>an</w:t>
-      </w:r>
-      <w:r>
-        <w:rPr>
-          <w:sz w:val="28"/>
-          <w:szCs w:val="28"/>
-        </w:rPr>
-        <w:t xml:space="preserve"> item f</w:t>
-      </w:r>
-      <w:r>
-        <w:rPr>
-          <w:sz w:val="28"/>
-          <w:szCs w:val="28"/>
-        </w:rPr>
-        <w:t>rom</w:t>
-      </w:r>
-      <w:r>
-        <w:rPr>
-          <w:sz w:val="28"/>
-          <w:szCs w:val="28"/>
-        </w:rPr>
-        <w:t xml:space="preserve"> dad's item pool.</w:t>
-      </w:r>
-      <w:r>
-        <w:rPr>
-          <w:sz w:val="28"/>
-          <w:szCs w:val="28"/>
-        </w:rPr>
-        <w:t xml:space="preserve"> 100% Guarantee to spawn in Fond memories</w:t>
-      </w:r>
-      <w:r>
-        <w:rPr>
-          <w:sz w:val="28"/>
-          <w:szCs w:val="28"/>
-        </w:rPr>
-        <w:t xml:space="preserve"> and childhood trauma</w:t>
-      </w:r>
-      <w:r>
-        <w:rPr>
-          <w:sz w:val="28"/>
-          <w:szCs w:val="28"/>
-        </w:rPr>
-        <w:t>.</w:t>
-      </w:r>
-    </w:p>
-    <w:p>
-      <w:pPr>
-        <w:pStyle w:val="a3"/>
-        <w:numPr>
-          <w:ilvl w:val="0"/>
-          <w:numId w:val="14"/>
-        </w:numPr>
-        <w:bidi w:val="0"/>
-        <w:rPr>
-          <w:sz w:val="28"/>
-          <w:szCs w:val="28"/>
-        </w:rPr>
-      </w:pPr>
-      <w:r>
-        <w:rPr>
-          <w:sz w:val="28"/>
-          <w:szCs w:val="28"/>
-        </w:rPr>
-        <w:t xml:space="preserve">Spider nest: </w:t>
-      </w:r>
-      <w:r>
-        <w:rPr>
-          <w:sz w:val="28"/>
-          <w:szCs w:val="28"/>
-        </w:rPr>
-        <w:t>Spider</w:t>
-      </w:r>
-      <w:r>
-        <w:rPr>
-          <w:sz w:val="28"/>
-          <w:szCs w:val="28"/>
-        </w:rPr>
-        <w:t xml:space="preserve"> theme. Reward: Spider related item</w:t>
-      </w:r>
-    </w:p>
-    <w:p>
-      <w:pPr>
-        <w:pStyle w:val="a3"/>
-        <w:numPr>
-          <w:ilvl w:val="0"/>
-          <w:numId w:val="14"/>
-        </w:numPr>
-        <w:bidi w:val="0"/>
-        <w:rPr>
-          <w:sz w:val="28"/>
-          <w:szCs w:val="28"/>
-        </w:rPr>
-      </w:pPr>
-      <w:r>
-        <w:rPr>
-          <w:sz w:val="28"/>
-          <w:szCs w:val="28"/>
-        </w:rPr>
-        <w:t>Store upper deck- Isaac can sell his passive items.</w:t>
-      </w:r>
-    </w:p>
-    <w:p>
-      <w:pPr>
-        <w:pStyle w:val="a3"/>
-        <w:numPr>
-          <w:ilvl w:val="0"/>
-          <w:numId w:val="14"/>
-        </w:numPr>
-        <w:bidi w:val="0"/>
-        <w:rPr>
-          <w:sz w:val="28"/>
-          <w:szCs w:val="28"/>
-        </w:rPr>
-      </w:pPr>
-      <w:r>
-        <w:rPr>
-          <w:sz w:val="28"/>
-          <w:szCs w:val="28"/>
-        </w:rPr>
-        <w:t>Doctor's</w:t>
-      </w:r>
-      <w:r>
-        <w:rPr>
-          <w:sz w:val="28"/>
-          <w:szCs w:val="28"/>
-        </w:rPr>
-        <w:t xml:space="preserve"> office </w:t>
-      </w:r>
-      <w:r>
-        <w:rPr>
-          <w:sz w:val="28"/>
-          <w:szCs w:val="28"/>
-        </w:rPr>
-        <w:t xml:space="preserve">- Has a random sickness item, </w:t>
-      </w:r>
-      <w:r>
-        <w:rPr>
-          <w:sz w:val="28"/>
-          <w:szCs w:val="28"/>
-        </w:rPr>
-        <w:t>when</w:t>
-      </w:r>
-      <w:r>
-        <w:rPr>
-          <w:sz w:val="28"/>
-          <w:szCs w:val="28"/>
-        </w:rPr>
-        <w:t xml:space="preserve"> taking one the Doctor NPC will heal Isaac's empty hearts</w:t>
-      </w:r>
-      <w:r>
-        <w:rPr>
-          <w:sz w:val="28"/>
-          <w:szCs w:val="28"/>
-        </w:rPr>
-        <w:t>. Sometimes contains Fixer NPC.</w:t>
-      </w:r>
-    </w:p>
-    <w:p>
-      <w:pPr>
-        <w:pStyle w:val="a3"/>
-        <w:numPr>
-          <w:ilvl w:val="0"/>
-          <w:numId w:val="14"/>
-        </w:numPr>
-        <w:bidi w:val="0"/>
-        <w:rPr>
-          <w:sz w:val="28"/>
-          <w:szCs w:val="28"/>
-        </w:rPr>
-      </w:pPr>
-      <w:r>
-        <w:rPr>
-          <w:sz w:val="28"/>
-          <w:szCs w:val="28"/>
-        </w:rPr>
-        <w:t>Casino- Arcade's upgrade, contains roulette and Fortune wheel</w:t>
-      </w:r>
-      <w:r>
-        <w:rPr>
-          <w:sz w:val="28"/>
-          <w:szCs w:val="28"/>
-        </w:rPr>
-        <w:t xml:space="preserve">, special shop for </w:t>
-      </w:r>
-      <w:r>
-        <w:rPr>
-          <w:sz w:val="28"/>
-          <w:szCs w:val="28"/>
-        </w:rPr>
-        <w:t>gamble related</w:t>
-      </w:r>
-      <w:r>
-        <w:rPr>
-          <w:sz w:val="28"/>
-          <w:szCs w:val="28"/>
-        </w:rPr>
-        <w:t xml:space="preserve"> items</w:t>
-      </w:r>
-      <w:r>
-        <w:rPr>
-          <w:sz w:val="28"/>
-          <w:szCs w:val="28"/>
-        </w:rPr>
-        <w:t>.</w:t>
-      </w:r>
-    </w:p>
-    <w:p>
-      <w:pPr>
-        <w:bidi w:val="0"/>
+      </w:pPr>
+      <w:r>
         <w:rPr>
           <w:b/>
           <w:bCs/>
           <w:sz w:val="28"/>
           <w:szCs w:val="28"/>
         </w:rPr>
-      </w:pPr>
-      <w:r>
+        <w:t>Special rooms:</w:t>
+      </w:r>
+    </w:p>
+    <w:p>
+      <w:pPr>
+        <w:pStyle w:val="a3"/>
+        <w:numPr>
+          <w:ilvl w:val="0"/>
+          <w:numId w:val="14"/>
+        </w:numPr>
+        <w:bidi w:val="0"/>
+        <w:rPr>
+          <w:sz w:val="28"/>
+          <w:szCs w:val="28"/>
+        </w:rPr>
+      </w:pPr>
+      <w:r>
+        <w:rPr>
+          <w:sz w:val="28"/>
+          <w:szCs w:val="28"/>
+        </w:rPr>
+        <w:t xml:space="preserve">Old family album: Has </w:t>
+      </w:r>
+      <w:r>
+        <w:rPr>
+          <w:sz w:val="28"/>
+          <w:szCs w:val="28"/>
+        </w:rPr>
+        <w:t>an</w:t>
+      </w:r>
+      <w:r>
+        <w:rPr>
+          <w:sz w:val="28"/>
+          <w:szCs w:val="28"/>
+        </w:rPr>
+        <w:t xml:space="preserve"> item f</w:t>
+      </w:r>
+      <w:r>
+        <w:rPr>
+          <w:sz w:val="28"/>
+          <w:szCs w:val="28"/>
+        </w:rPr>
+        <w:t>rom</w:t>
+      </w:r>
+      <w:r>
+        <w:rPr>
+          <w:sz w:val="28"/>
+          <w:szCs w:val="28"/>
+        </w:rPr>
+        <w:t xml:space="preserve"> dad's item pool.</w:t>
+      </w:r>
+      <w:r>
+        <w:rPr>
+          <w:sz w:val="28"/>
+          <w:szCs w:val="28"/>
+        </w:rPr>
+        <w:t xml:space="preserve"> 100% Guarantee to spawn in Fond memories</w:t>
+      </w:r>
+      <w:r>
+        <w:rPr>
+          <w:sz w:val="28"/>
+          <w:szCs w:val="28"/>
+        </w:rPr>
+        <w:t xml:space="preserve"> and childhood trauma</w:t>
+      </w:r>
+      <w:r>
+        <w:rPr>
+          <w:sz w:val="28"/>
+          <w:szCs w:val="28"/>
+        </w:rPr>
+        <w:t>.</w:t>
+      </w:r>
+    </w:p>
+    <w:p>
+      <w:pPr>
+        <w:pStyle w:val="a3"/>
+        <w:numPr>
+          <w:ilvl w:val="0"/>
+          <w:numId w:val="14"/>
+        </w:numPr>
+        <w:bidi w:val="0"/>
+        <w:rPr>
+          <w:sz w:val="28"/>
+          <w:szCs w:val="28"/>
+        </w:rPr>
+      </w:pPr>
+      <w:r>
+        <w:rPr>
+          <w:sz w:val="28"/>
+          <w:szCs w:val="28"/>
+        </w:rPr>
+        <w:t xml:space="preserve">Spider nest: </w:t>
+      </w:r>
+      <w:r>
+        <w:rPr>
+          <w:sz w:val="28"/>
+          <w:szCs w:val="28"/>
+        </w:rPr>
+        <w:t>Spider</w:t>
+      </w:r>
+      <w:r>
+        <w:rPr>
+          <w:sz w:val="28"/>
+          <w:szCs w:val="28"/>
+        </w:rPr>
+        <w:t xml:space="preserve"> theme. Reward: Spider related item</w:t>
+      </w:r>
+    </w:p>
+    <w:p>
+      <w:pPr>
+        <w:pStyle w:val="a3"/>
+        <w:numPr>
+          <w:ilvl w:val="0"/>
+          <w:numId w:val="14"/>
+        </w:numPr>
+        <w:bidi w:val="0"/>
+        <w:rPr>
+          <w:sz w:val="28"/>
+          <w:szCs w:val="28"/>
+        </w:rPr>
+      </w:pPr>
+      <w:r>
+        <w:rPr>
+          <w:sz w:val="28"/>
+          <w:szCs w:val="28"/>
+        </w:rPr>
+        <w:t>Store upper deck- Isaac can sell his passive items.</w:t>
+      </w:r>
+    </w:p>
+    <w:p>
+      <w:pPr>
+        <w:pStyle w:val="a3"/>
+        <w:numPr>
+          <w:ilvl w:val="0"/>
+          <w:numId w:val="14"/>
+        </w:numPr>
+        <w:bidi w:val="0"/>
+        <w:rPr>
+          <w:sz w:val="28"/>
+          <w:szCs w:val="28"/>
+        </w:rPr>
+      </w:pPr>
+      <w:r>
+        <w:rPr>
+          <w:sz w:val="28"/>
+          <w:szCs w:val="28"/>
+        </w:rPr>
+        <w:t>Doctor's</w:t>
+      </w:r>
+      <w:r>
+        <w:rPr>
+          <w:sz w:val="28"/>
+          <w:szCs w:val="28"/>
+        </w:rPr>
+        <w:t xml:space="preserve"> office </w:t>
+      </w:r>
+      <w:r>
+        <w:rPr>
+          <w:sz w:val="28"/>
+          <w:szCs w:val="28"/>
+        </w:rPr>
+        <w:t xml:space="preserve">- Has a random sickness item, </w:t>
+      </w:r>
+      <w:r>
+        <w:rPr>
+          <w:sz w:val="28"/>
+          <w:szCs w:val="28"/>
+        </w:rPr>
+        <w:t>when</w:t>
+      </w:r>
+      <w:r>
+        <w:rPr>
+          <w:sz w:val="28"/>
+          <w:szCs w:val="28"/>
+        </w:rPr>
+        <w:t xml:space="preserve"> taking one the Doctor NPC will heal Isaac's empty hearts</w:t>
+      </w:r>
+      <w:r>
+        <w:rPr>
+          <w:sz w:val="28"/>
+          <w:szCs w:val="28"/>
+        </w:rPr>
+        <w:t>. Sometimes contains Fixer NPC.</w:t>
+      </w:r>
+    </w:p>
+    <w:p>
+      <w:pPr>
+        <w:pStyle w:val="a3"/>
+        <w:numPr>
+          <w:ilvl w:val="0"/>
+          <w:numId w:val="14"/>
+        </w:numPr>
+        <w:bidi w:val="0"/>
+        <w:rPr>
+          <w:sz w:val="28"/>
+          <w:szCs w:val="28"/>
+        </w:rPr>
+      </w:pPr>
+      <w:r>
+        <w:rPr>
+          <w:sz w:val="28"/>
+          <w:szCs w:val="28"/>
+        </w:rPr>
+        <w:t>Casino- Arcade's upgrade, contains roulette and Fortune wheel</w:t>
+      </w:r>
+      <w:r>
+        <w:rPr>
+          <w:sz w:val="28"/>
+          <w:szCs w:val="28"/>
+        </w:rPr>
+        <w:t xml:space="preserve">, special shop for </w:t>
+      </w:r>
+      <w:r>
+        <w:rPr>
+          <w:sz w:val="28"/>
+          <w:szCs w:val="28"/>
+        </w:rPr>
+        <w:t>gamble related</w:t>
+      </w:r>
+      <w:r>
+        <w:rPr>
+          <w:sz w:val="28"/>
+          <w:szCs w:val="28"/>
+        </w:rPr>
+        <w:t xml:space="preserve"> items</w:t>
+      </w:r>
+      <w:r>
+        <w:rPr>
+          <w:sz w:val="28"/>
+          <w:szCs w:val="28"/>
+        </w:rPr>
+        <w:t>.</w:t>
+      </w:r>
+    </w:p>
+    <w:p>
+      <w:pPr>
+        <w:bidi w:val="0"/>
         <w:rPr>
           <w:b/>
           <w:bCs/>
           <w:sz w:val="28"/>
           <w:szCs w:val="28"/>
         </w:rPr>
-        <w:t>Game mechanics</w:t>
-      </w:r>
-    </w:p>
-    <w:p>
-      <w:pPr>
-        <w:pStyle w:val="a3"/>
-        <w:numPr>
-          <w:ilvl w:val="0"/>
-          <w:numId w:val="8"/>
-        </w:numPr>
-        <w:bidi w:val="0"/>
-        <w:rPr>
-          <w:sz w:val="28"/>
-          <w:szCs w:val="28"/>
-        </w:rPr>
-      </w:pPr>
-      <w:r>
-        <w:rPr>
-          <w:sz w:val="28"/>
-          <w:szCs w:val="28"/>
-        </w:rPr>
-        <w:t xml:space="preserve">Massive damage- x </w:t>
-      </w:r>
-      <w:r>
-        <w:rPr>
-          <w:sz w:val="28"/>
-          <w:szCs w:val="28"/>
-        </w:rPr>
-        <w:t>2</w:t>
-      </w:r>
-      <w:r>
-        <w:rPr>
-          <w:sz w:val="28"/>
-          <w:szCs w:val="28"/>
-        </w:rPr>
-        <w:t xml:space="preserve"> damage against the noted trait.</w:t>
-      </w:r>
-    </w:p>
-    <w:p>
-      <w:pPr>
-        <w:pStyle w:val="a3"/>
-        <w:numPr>
-          <w:ilvl w:val="0"/>
-          <w:numId w:val="8"/>
-        </w:numPr>
-        <w:bidi w:val="0"/>
-        <w:rPr>
-          <w:sz w:val="28"/>
-          <w:szCs w:val="28"/>
-        </w:rPr>
-      </w:pPr>
-      <w:r>
-        <w:rPr>
-          <w:sz w:val="28"/>
-          <w:szCs w:val="28"/>
-        </w:rPr>
-        <w:t xml:space="preserve">Burning heart- Gained only from stray hearts, gives a </w:t>
-      </w:r>
-      <w:r>
-        <w:rPr>
-          <w:sz w:val="28"/>
-          <w:szCs w:val="28"/>
-        </w:rPr>
-        <w:t>random</w:t>
-      </w:r>
-      <w:r>
-        <w:rPr>
-          <w:sz w:val="28"/>
-          <w:szCs w:val="28"/>
-        </w:rPr>
-        <w:t xml:space="preserve"> stat up</w:t>
-      </w:r>
-      <w:r>
-        <w:rPr>
-          <w:sz w:val="28"/>
-          <w:szCs w:val="28"/>
-        </w:rPr>
-        <w:t xml:space="preserve"> when held</w:t>
-      </w:r>
-    </w:p>
-    <w:p>
-      <w:pPr>
-        <w:pStyle w:val="a3"/>
-        <w:numPr>
-          <w:ilvl w:val="0"/>
-          <w:numId w:val="8"/>
-        </w:numPr>
-        <w:bidi w:val="0"/>
-        <w:rPr>
-          <w:sz w:val="28"/>
-          <w:szCs w:val="28"/>
-        </w:rPr>
-      </w:pPr>
-      <w:r>
-        <w:rPr>
-          <w:sz w:val="28"/>
-          <w:szCs w:val="28"/>
-        </w:rPr>
-        <w:lastRenderedPageBreak/>
-        <w:t>Roulette- Like the actual game, landing on the right number will give a random item (</w:t>
-      </w:r>
-      <w:r>
-        <w:rPr>
-          <w:sz w:val="28"/>
-          <w:szCs w:val="28"/>
-        </w:rPr>
-        <w:t>F</w:t>
-      </w:r>
-      <w:r>
-        <w:rPr>
-          <w:sz w:val="28"/>
-          <w:szCs w:val="28"/>
-        </w:rPr>
-        <w:t>rom every item pool)</w:t>
-      </w:r>
-      <w:r>
-        <w:rPr>
-          <w:sz w:val="28"/>
-          <w:szCs w:val="28"/>
-        </w:rPr>
-        <w:t xml:space="preserve">, Isaac can only gamble on two selected numbers or </w:t>
-      </w:r>
-      <w:r>
-        <w:rPr>
-          <w:sz w:val="28"/>
-          <w:szCs w:val="28"/>
-        </w:rPr>
-        <w:t>one-half</w:t>
-      </w:r>
-      <w:r>
-        <w:rPr>
-          <w:sz w:val="28"/>
-          <w:szCs w:val="28"/>
-        </w:rPr>
-        <w:t xml:space="preserve"> chance of winning</w:t>
-      </w:r>
-      <w:r>
-        <w:rPr>
-          <w:sz w:val="28"/>
-          <w:szCs w:val="28"/>
-        </w:rPr>
-        <w:t xml:space="preserve"> (Will double the gambled pickups). Fast to keep the flow of the game</w:t>
-      </w:r>
-    </w:p>
-    <w:p>
-      <w:pPr>
-        <w:pStyle w:val="a3"/>
-        <w:numPr>
-          <w:ilvl w:val="0"/>
-          <w:numId w:val="8"/>
-        </w:numPr>
-        <w:bidi w:val="0"/>
-        <w:rPr>
-          <w:sz w:val="28"/>
-          <w:szCs w:val="28"/>
-        </w:rPr>
-      </w:pPr>
-      <w:r>
-        <w:rPr>
-          <w:sz w:val="28"/>
-          <w:szCs w:val="28"/>
-        </w:rPr>
-        <w:t xml:space="preserve">Fortune wheel- Has a chance to </w:t>
-      </w:r>
-      <w:r>
-        <w:rPr>
-          <w:sz w:val="28"/>
-          <w:szCs w:val="28"/>
-        </w:rPr>
-        <w:t>double one of Isaac items or remove it.</w:t>
-      </w:r>
-    </w:p>
-    <w:p>
-      <w:pPr>
-        <w:pStyle w:val="a3"/>
-        <w:numPr>
-          <w:ilvl w:val="0"/>
-          <w:numId w:val="8"/>
-        </w:numPr>
-        <w:bidi w:val="0"/>
-        <w:rPr>
-          <w:sz w:val="28"/>
-          <w:szCs w:val="28"/>
-        </w:rPr>
-      </w:pPr>
-      <w:r>
-        <w:rPr>
-          <w:sz w:val="28"/>
-          <w:szCs w:val="28"/>
-        </w:rPr>
-        <w:t xml:space="preserve">Clear poops- Spawn only using Sir Poopy McPoopoop. </w:t>
-      </w:r>
-      <w:r>
-        <w:rPr>
-          <w:sz w:val="28"/>
-          <w:szCs w:val="28"/>
-        </w:rPr>
-        <w:t xml:space="preserve">Each colored poop cannot be destroyed and when tears pass </w:t>
-      </w:r>
-      <w:r>
-        <w:rPr>
-          <w:sz w:val="28"/>
-          <w:szCs w:val="28"/>
-        </w:rPr>
-        <w:t>it,</w:t>
-      </w:r>
-      <w:r>
-        <w:rPr>
-          <w:sz w:val="28"/>
-          <w:szCs w:val="28"/>
-        </w:rPr>
-        <w:t xml:space="preserve"> they will g</w:t>
-      </w:r>
-      <w:r>
-        <w:rPr>
-          <w:sz w:val="28"/>
-          <w:szCs w:val="28"/>
-        </w:rPr>
-        <w:t>et</w:t>
-      </w:r>
-      <w:r>
-        <w:rPr>
-          <w:sz w:val="28"/>
-          <w:szCs w:val="28"/>
-        </w:rPr>
-        <w:t xml:space="preserve"> different effects.</w:t>
-      </w:r>
-    </w:p>
-    <w:p>
-      <w:pPr>
-        <w:pStyle w:val="a3"/>
-        <w:numPr>
-          <w:ilvl w:val="0"/>
-          <w:numId w:val="8"/>
-        </w:numPr>
-        <w:bidi w:val="0"/>
-        <w:rPr>
-          <w:sz w:val="28"/>
-          <w:szCs w:val="28"/>
-        </w:rPr>
-      </w:pPr>
-      <w:r>
-        <w:rPr>
-          <w:sz w:val="28"/>
-          <w:szCs w:val="28"/>
-        </w:rPr>
-        <w:t>Tasty</w:t>
-      </w:r>
-      <w:r>
-        <w:rPr>
-          <w:sz w:val="28"/>
-          <w:szCs w:val="28"/>
-        </w:rPr>
-        <w:t xml:space="preserve"> trinkets- Every trinket </w:t>
-      </w:r>
-      <w:r>
-        <w:rPr>
-          <w:sz w:val="28"/>
-          <w:szCs w:val="28"/>
-        </w:rPr>
-        <w:t>has</w:t>
-      </w:r>
-      <w:r>
-        <w:rPr>
-          <w:sz w:val="28"/>
-          <w:szCs w:val="28"/>
-        </w:rPr>
-        <w:t xml:space="preserve"> a </w:t>
-      </w:r>
-      <w:r>
-        <w:rPr>
-          <w:sz w:val="28"/>
-          <w:szCs w:val="28"/>
-        </w:rPr>
-        <w:t xml:space="preserve">low </w:t>
-      </w:r>
-      <w:r>
-        <w:rPr>
-          <w:sz w:val="28"/>
-          <w:szCs w:val="28"/>
-        </w:rPr>
-        <w:t>chance to be "</w:t>
-      </w:r>
-      <w:r>
-        <w:rPr>
-          <w:sz w:val="28"/>
-          <w:szCs w:val="28"/>
-        </w:rPr>
-        <w:t>Tasty</w:t>
-      </w:r>
-      <w:r>
-        <w:rPr>
-          <w:sz w:val="28"/>
-          <w:szCs w:val="28"/>
-        </w:rPr>
-        <w:t xml:space="preserve"> trinket", when Isaac pick them up, they gulped</w:t>
-      </w:r>
-      <w:r>
-        <w:rPr>
-          <w:sz w:val="28"/>
-          <w:szCs w:val="28"/>
-        </w:rPr>
-        <w:t>.</w:t>
-      </w:r>
-    </w:p>
-    <w:p>
-      <w:pPr>
-        <w:pStyle w:val="a3"/>
-        <w:numPr>
-          <w:ilvl w:val="0"/>
-          <w:numId w:val="8"/>
-        </w:numPr>
-        <w:bidi w:val="0"/>
-        <w:rPr>
-          <w:sz w:val="28"/>
-          <w:szCs w:val="28"/>
-        </w:rPr>
-      </w:pPr>
-      <w:r>
-        <w:rPr>
-          <w:sz w:val="28"/>
-          <w:szCs w:val="28"/>
-        </w:rPr>
-        <w:t>Soulbound tear- Creates a line between Isaac and an enemy, drains HP slowly with a small chance to heal Isaac's hearts.</w:t>
-      </w:r>
-    </w:p>
-    <w:p>
-      <w:pPr>
-        <w:bidi w:val="0"/>
+      </w:pPr>
+      <w:r>
         <w:rPr>
           <w:b/>
           <w:bCs/>
           <w:sz w:val="28"/>
           <w:szCs w:val="28"/>
         </w:rPr>
-      </w:pPr>
-      <w:r>
+        <w:t>Game mechanics</w:t>
+      </w:r>
+    </w:p>
+    <w:p>
+      <w:pPr>
+        <w:pStyle w:val="a3"/>
+        <w:numPr>
+          <w:ilvl w:val="0"/>
+          <w:numId w:val="8"/>
+        </w:numPr>
+        <w:bidi w:val="0"/>
+        <w:rPr>
+          <w:sz w:val="28"/>
+          <w:szCs w:val="28"/>
+        </w:rPr>
+      </w:pPr>
+      <w:r>
+        <w:rPr>
+          <w:sz w:val="28"/>
+          <w:szCs w:val="28"/>
+        </w:rPr>
+        <w:t xml:space="preserve">Massive damage- x </w:t>
+      </w:r>
+      <w:r>
+        <w:rPr>
+          <w:sz w:val="28"/>
+          <w:szCs w:val="28"/>
+        </w:rPr>
+        <w:t>2</w:t>
+      </w:r>
+      <w:r>
+        <w:rPr>
+          <w:sz w:val="28"/>
+          <w:szCs w:val="28"/>
+        </w:rPr>
+        <w:t xml:space="preserve"> damage against the noted trait.</w:t>
+      </w:r>
+    </w:p>
+    <w:p>
+      <w:pPr>
+        <w:pStyle w:val="a3"/>
+        <w:numPr>
+          <w:ilvl w:val="0"/>
+          <w:numId w:val="8"/>
+        </w:numPr>
+        <w:bidi w:val="0"/>
+        <w:rPr>
+          <w:sz w:val="28"/>
+          <w:szCs w:val="28"/>
+        </w:rPr>
+      </w:pPr>
+      <w:r>
+        <w:rPr>
+          <w:sz w:val="28"/>
+          <w:szCs w:val="28"/>
+        </w:rPr>
+        <w:lastRenderedPageBreak/>
+        <w:t xml:space="preserve">Burning heart- Gained only from stray hearts, gives a </w:t>
+      </w:r>
+      <w:r>
+        <w:rPr>
+          <w:sz w:val="28"/>
+          <w:szCs w:val="28"/>
+        </w:rPr>
+        <w:t>random</w:t>
+      </w:r>
+      <w:r>
+        <w:rPr>
+          <w:sz w:val="28"/>
+          <w:szCs w:val="28"/>
+        </w:rPr>
+        <w:t xml:space="preserve"> stat up</w:t>
+      </w:r>
+      <w:r>
+        <w:rPr>
+          <w:sz w:val="28"/>
+          <w:szCs w:val="28"/>
+        </w:rPr>
+        <w:t xml:space="preserve"> when held</w:t>
+      </w:r>
+    </w:p>
+    <w:p>
+      <w:pPr>
+        <w:pStyle w:val="a3"/>
+        <w:numPr>
+          <w:ilvl w:val="0"/>
+          <w:numId w:val="8"/>
+        </w:numPr>
+        <w:bidi w:val="0"/>
+        <w:rPr>
+          <w:sz w:val="28"/>
+          <w:szCs w:val="28"/>
+        </w:rPr>
+      </w:pPr>
+      <w:r>
+        <w:rPr>
+          <w:sz w:val="28"/>
+          <w:szCs w:val="28"/>
+        </w:rPr>
+        <w:t>Roulette- Like the actual game, landing on the right number will give a random item (</w:t>
+      </w:r>
+      <w:r>
+        <w:rPr>
+          <w:sz w:val="28"/>
+          <w:szCs w:val="28"/>
+        </w:rPr>
+        <w:t>F</w:t>
+      </w:r>
+      <w:r>
+        <w:rPr>
+          <w:sz w:val="28"/>
+          <w:szCs w:val="28"/>
+        </w:rPr>
+        <w:t>rom every item pool)</w:t>
+      </w:r>
+      <w:r>
+        <w:rPr>
+          <w:sz w:val="28"/>
+          <w:szCs w:val="28"/>
+        </w:rPr>
+        <w:t xml:space="preserve">, Isaac can only gamble on two selected numbers or </w:t>
+      </w:r>
+      <w:r>
+        <w:rPr>
+          <w:sz w:val="28"/>
+          <w:szCs w:val="28"/>
+        </w:rPr>
+        <w:t>one-half</w:t>
+      </w:r>
+      <w:r>
+        <w:rPr>
+          <w:sz w:val="28"/>
+          <w:szCs w:val="28"/>
+        </w:rPr>
+        <w:t xml:space="preserve"> chance of winning</w:t>
+      </w:r>
+      <w:r>
+        <w:rPr>
+          <w:sz w:val="28"/>
+          <w:szCs w:val="28"/>
+        </w:rPr>
+        <w:t xml:space="preserve"> (Will double the gambled pickups). Fast to keep the flow of the game</w:t>
+      </w:r>
+    </w:p>
+    <w:p>
+      <w:pPr>
+        <w:pStyle w:val="a3"/>
+        <w:numPr>
+          <w:ilvl w:val="0"/>
+          <w:numId w:val="8"/>
+        </w:numPr>
+        <w:bidi w:val="0"/>
+        <w:rPr>
+          <w:sz w:val="28"/>
+          <w:szCs w:val="28"/>
+        </w:rPr>
+      </w:pPr>
+      <w:r>
+        <w:rPr>
+          <w:sz w:val="28"/>
+          <w:szCs w:val="28"/>
+        </w:rPr>
+        <w:t xml:space="preserve">Fortune wheel- Has a chance to </w:t>
+      </w:r>
+      <w:r>
+        <w:rPr>
+          <w:sz w:val="28"/>
+          <w:szCs w:val="28"/>
+        </w:rPr>
+        <w:t>double one of Isaac items or remove it.</w:t>
+      </w:r>
+    </w:p>
+    <w:p>
+      <w:pPr>
+        <w:pStyle w:val="a3"/>
+        <w:numPr>
+          <w:ilvl w:val="0"/>
+          <w:numId w:val="8"/>
+        </w:numPr>
+        <w:bidi w:val="0"/>
+        <w:rPr>
+          <w:sz w:val="28"/>
+          <w:szCs w:val="28"/>
+        </w:rPr>
+      </w:pPr>
+      <w:r>
+        <w:rPr>
+          <w:sz w:val="28"/>
+          <w:szCs w:val="28"/>
+        </w:rPr>
+        <w:t xml:space="preserve">Clear poops- Spawn only using Sir Poopy McPoopoop. </w:t>
+      </w:r>
+      <w:r>
+        <w:rPr>
+          <w:sz w:val="28"/>
+          <w:szCs w:val="28"/>
+        </w:rPr>
+        <w:t xml:space="preserve">Each colored poop cannot be destroyed and when tears pass </w:t>
+      </w:r>
+      <w:r>
+        <w:rPr>
+          <w:sz w:val="28"/>
+          <w:szCs w:val="28"/>
+        </w:rPr>
+        <w:t>it,</w:t>
+      </w:r>
+      <w:r>
+        <w:rPr>
+          <w:sz w:val="28"/>
+          <w:szCs w:val="28"/>
+        </w:rPr>
+        <w:t xml:space="preserve"> they will g</w:t>
+      </w:r>
+      <w:r>
+        <w:rPr>
+          <w:sz w:val="28"/>
+          <w:szCs w:val="28"/>
+        </w:rPr>
+        <w:t>et</w:t>
+      </w:r>
+      <w:r>
+        <w:rPr>
+          <w:sz w:val="28"/>
+          <w:szCs w:val="28"/>
+        </w:rPr>
+        <w:t xml:space="preserve"> different effects.</w:t>
+      </w:r>
+    </w:p>
+    <w:p>
+      <w:pPr>
+        <w:pStyle w:val="a3"/>
+        <w:numPr>
+          <w:ilvl w:val="0"/>
+          <w:numId w:val="8"/>
+        </w:numPr>
+        <w:bidi w:val="0"/>
+        <w:rPr>
+          <w:sz w:val="28"/>
+          <w:szCs w:val="28"/>
+        </w:rPr>
+      </w:pPr>
+      <w:r>
+        <w:rPr>
+          <w:sz w:val="28"/>
+          <w:szCs w:val="28"/>
+        </w:rPr>
+        <w:t>Tasty</w:t>
+      </w:r>
+      <w:r>
+        <w:rPr>
+          <w:sz w:val="28"/>
+          <w:szCs w:val="28"/>
+        </w:rPr>
+        <w:t xml:space="preserve"> trinkets- Every trinket </w:t>
+      </w:r>
+      <w:r>
+        <w:rPr>
+          <w:sz w:val="28"/>
+          <w:szCs w:val="28"/>
+        </w:rPr>
+        <w:t>has</w:t>
+      </w:r>
+      <w:r>
+        <w:rPr>
+          <w:sz w:val="28"/>
+          <w:szCs w:val="28"/>
+        </w:rPr>
+        <w:t xml:space="preserve"> a </w:t>
+      </w:r>
+      <w:r>
+        <w:rPr>
+          <w:sz w:val="28"/>
+          <w:szCs w:val="28"/>
+        </w:rPr>
+        <w:t xml:space="preserve">low </w:t>
+      </w:r>
+      <w:r>
+        <w:rPr>
+          <w:sz w:val="28"/>
+          <w:szCs w:val="28"/>
+        </w:rPr>
+        <w:t>chance to be "</w:t>
+      </w:r>
+      <w:r>
+        <w:rPr>
+          <w:sz w:val="28"/>
+          <w:szCs w:val="28"/>
+        </w:rPr>
+        <w:t>Tasty</w:t>
+      </w:r>
+      <w:r>
+        <w:rPr>
+          <w:sz w:val="28"/>
+          <w:szCs w:val="28"/>
+        </w:rPr>
+        <w:t xml:space="preserve"> trinket", when Isaac pick them up, they gulped</w:t>
+      </w:r>
+      <w:r>
+        <w:rPr>
+          <w:sz w:val="28"/>
+          <w:szCs w:val="28"/>
+        </w:rPr>
+        <w:t>.</w:t>
+      </w:r>
+    </w:p>
+    <w:p>
+      <w:pPr>
+        <w:pStyle w:val="a3"/>
+        <w:numPr>
+          <w:ilvl w:val="0"/>
+          <w:numId w:val="8"/>
+        </w:numPr>
+        <w:bidi w:val="0"/>
+        <w:rPr>
+          <w:sz w:val="28"/>
+          <w:szCs w:val="28"/>
+        </w:rPr>
+      </w:pPr>
+      <w:proofErr w:type="spellStart"/>
+      <w:r>
+        <w:rPr>
+          <w:sz w:val="28"/>
+          <w:szCs w:val="28"/>
+        </w:rPr>
+        <w:t>Soulbound</w:t>
+      </w:r>
+      <w:proofErr w:type="spellEnd"/>
+      <w:r>
+        <w:rPr>
+          <w:sz w:val="28"/>
+          <w:szCs w:val="28"/>
+        </w:rPr>
+        <w:t xml:space="preserve"> tear- Creates a line between Isaac and an enemy, drains HP slowly with a small chance to heal Isaac's hearts.</w:t>
+      </w:r>
+    </w:p>
+    <w:p>
+      <w:pPr>
+        <w:bidi w:val="0"/>
         <w:rPr>
           <w:b/>
           <w:bCs/>
           <w:sz w:val="28"/>
           <w:szCs w:val="28"/>
         </w:rPr>
-        <w:t>Begg</w:t>
-      </w:r>
+      </w:pPr>
       <w:r>
         <w:rPr>
           <w:b/>
@@ -2205,7 +2255,7 @@
           <w:sz w:val="28"/>
           <w:szCs w:val="28"/>
         </w:rPr>
-        <w:t>a</w:t>
+        <w:t>Begg</w:t>
       </w:r>
       <w:r>
         <w:rPr>
@@ -2214,7 +2264,7 @@
           <w:sz w:val="28"/>
           <w:szCs w:val="28"/>
         </w:rPr>
-        <w:t>rs</w:t>
+        <w:t>a</w:t>
       </w:r>
       <w:r>
         <w:rPr>
@@ -2223,7 +2273,7 @@
           <w:sz w:val="28"/>
           <w:szCs w:val="28"/>
         </w:rPr>
-        <w:t xml:space="preserve"> and NPCs</w:t>
+        <w:t>rs</w:t>
       </w:r>
       <w:r>
         <w:rPr>
@@ -2232,575 +2282,582 @@
           <w:sz w:val="28"/>
           <w:szCs w:val="28"/>
         </w:rPr>
-        <w:t>:</w:t>
-      </w:r>
-    </w:p>
-    <w:p>
-      <w:pPr>
-        <w:pStyle w:val="a3"/>
-        <w:numPr>
-          <w:ilvl w:val="0"/>
-          <w:numId w:val="8"/>
-        </w:numPr>
-        <w:bidi w:val="0"/>
-        <w:rPr>
-          <w:sz w:val="28"/>
-          <w:szCs w:val="28"/>
-        </w:rPr>
-      </w:pPr>
-      <w:r>
-        <w:rPr>
-          <w:sz w:val="28"/>
-          <w:szCs w:val="28"/>
-        </w:rPr>
-        <w:t xml:space="preserve">Sinful </w:t>
-      </w:r>
-      <w:r>
-        <w:rPr>
-          <w:sz w:val="28"/>
-          <w:szCs w:val="28"/>
-        </w:rPr>
-        <w:t>Begger</w:t>
-      </w:r>
-      <w:r>
-        <w:rPr>
-          <w:sz w:val="28"/>
-          <w:szCs w:val="28"/>
-        </w:rPr>
-        <w:t xml:space="preserve">- Grant you a massive damage to a type of enemy, but will give you 2 </w:t>
-      </w:r>
-      <w:r>
-        <w:rPr>
-          <w:sz w:val="28"/>
-          <w:szCs w:val="28"/>
-        </w:rPr>
-        <w:t>broken hearts and take one random passive item. Can appear only from floor 3 and so on</w:t>
-      </w:r>
-    </w:p>
-    <w:p>
-      <w:pPr>
-        <w:pStyle w:val="a3"/>
-        <w:numPr>
-          <w:ilvl w:val="0"/>
-          <w:numId w:val="8"/>
-        </w:numPr>
-        <w:bidi w:val="0"/>
-        <w:rPr>
-          <w:sz w:val="28"/>
-          <w:szCs w:val="28"/>
-        </w:rPr>
-      </w:pPr>
-      <w:r>
-        <w:rPr>
-          <w:sz w:val="28"/>
-          <w:szCs w:val="28"/>
-        </w:rPr>
-        <w:t xml:space="preserve">Blessed Begger- </w:t>
-      </w:r>
-      <w:r>
-        <w:rPr>
-          <w:sz w:val="28"/>
-          <w:szCs w:val="28"/>
-        </w:rPr>
-        <w:t>Takes a heart container</w:t>
-      </w:r>
-      <w:r>
-        <w:rPr>
-          <w:sz w:val="28"/>
-          <w:szCs w:val="28"/>
-        </w:rPr>
-        <w:t xml:space="preserve"> and takes a random item.</w:t>
-      </w:r>
-      <w:r>
-        <w:rPr>
-          <w:sz w:val="28"/>
-          <w:szCs w:val="28"/>
-        </w:rPr>
-        <w:t xml:space="preserve"> but gives Isaac a blessing for the rest of the run, cannot appear when played with a sinful character or a character that took a devil deal or made a deal with the Sinful Begger. Unlocked when completing all completion marks with one of the sinful </w:t>
-      </w:r>
-      <w:r>
-        <w:rPr>
-          <w:sz w:val="28"/>
-          <w:szCs w:val="28"/>
-        </w:rPr>
-        <w:t>characters</w:t>
-      </w:r>
-      <w:r>
-        <w:rPr>
-          <w:sz w:val="28"/>
-          <w:szCs w:val="28"/>
-        </w:rPr>
-        <w:t>.</w:t>
-      </w:r>
-      <w:r>
-        <w:rPr>
-          <w:sz w:val="28"/>
-          <w:szCs w:val="28"/>
-        </w:rPr>
-        <w:t xml:space="preserve"> All blessing lasts for one floor. Cannot have more than one blessing.</w:t>
-      </w:r>
-    </w:p>
-    <w:p>
-      <w:pPr>
-        <w:pStyle w:val="a3"/>
-        <w:numPr>
-          <w:ilvl w:val="0"/>
-          <w:numId w:val="8"/>
-        </w:numPr>
-        <w:bidi w:val="0"/>
-        <w:rPr>
-          <w:sz w:val="28"/>
-          <w:szCs w:val="28"/>
-        </w:rPr>
-      </w:pPr>
-      <w:r>
-        <w:rPr>
-          <w:sz w:val="28"/>
-          <w:szCs w:val="28"/>
-        </w:rPr>
-        <w:t xml:space="preserve">Repent maniac- Has a chance to spawn after clearing a room, emerge from a wall and shouts "REPENT!!". Does nothing. Killing it </w:t>
-      </w:r>
-      <w:r>
-        <w:rPr>
-          <w:sz w:val="28"/>
-          <w:szCs w:val="28"/>
-        </w:rPr>
-        <w:t>spawns</w:t>
-      </w:r>
-      <w:r>
-        <w:rPr>
-          <w:sz w:val="28"/>
-          <w:szCs w:val="28"/>
-        </w:rPr>
-        <w:t xml:space="preserve"> a sinful card</w:t>
-      </w:r>
-      <w:r>
-        <w:rPr>
-          <w:sz w:val="28"/>
-          <w:szCs w:val="28"/>
-        </w:rPr>
-        <w:t xml:space="preserve"> but his spirit might haunt you the rest of the run (Does nothing).</w:t>
-      </w:r>
-    </w:p>
-    <w:p>
-      <w:pPr>
-        <w:pStyle w:val="a3"/>
-        <w:numPr>
-          <w:ilvl w:val="0"/>
-          <w:numId w:val="8"/>
-        </w:numPr>
-        <w:bidi w:val="0"/>
-        <w:rPr>
-          <w:sz w:val="28"/>
-          <w:szCs w:val="28"/>
-        </w:rPr>
-      </w:pPr>
-      <w:r>
-        <w:rPr>
-          <w:sz w:val="28"/>
-          <w:szCs w:val="28"/>
-        </w:rPr>
-        <w:t xml:space="preserve">The redeemed- Extremely rare NPC, spawns only in I AM ERROR room. Can get donations until he goes, nothing happened after he leaves. Bombing it </w:t>
-      </w:r>
-      <w:r>
-        <w:rPr>
-          <w:sz w:val="28"/>
-          <w:szCs w:val="28"/>
-        </w:rPr>
-        <w:t>spawns</w:t>
-      </w:r>
-      <w:r>
-        <w:rPr>
-          <w:sz w:val="28"/>
-          <w:szCs w:val="28"/>
-        </w:rPr>
-        <w:t xml:space="preserve"> 10 spiders. If leaving the room and going to the secret room </w:t>
-      </w:r>
-      <w:r>
-        <w:rPr>
-          <w:sz w:val="28"/>
-          <w:szCs w:val="28"/>
-        </w:rPr>
-        <w:t>to find</w:t>
-      </w:r>
-      <w:r>
-        <w:rPr>
-          <w:sz w:val="28"/>
-          <w:szCs w:val="28"/>
-        </w:rPr>
-        <w:t xml:space="preserve"> a light beam, going </w:t>
-      </w:r>
-      <w:r>
-        <w:rPr>
-          <w:sz w:val="28"/>
-          <w:szCs w:val="28"/>
-        </w:rPr>
-        <w:t xml:space="preserve">up </w:t>
-      </w:r>
-      <w:r>
-        <w:rPr>
-          <w:sz w:val="28"/>
-          <w:szCs w:val="28"/>
-        </w:rPr>
-        <w:t xml:space="preserve">there unlocks the secret ending. </w:t>
-      </w:r>
-    </w:p>
-    <w:p>
-      <w:pPr>
-        <w:bidi w:val="0"/>
+        <w:t xml:space="preserve"> and NPCs</w:t>
+      </w:r>
+      <w:r>
         <w:rPr>
           <w:b/>
           <w:bCs/>
           <w:sz w:val="28"/>
           <w:szCs w:val="28"/>
         </w:rPr>
-      </w:pPr>
-      <w:r>
+        <w:t>:</w:t>
+      </w:r>
+    </w:p>
+    <w:p>
+      <w:pPr>
+        <w:pStyle w:val="a3"/>
+        <w:numPr>
+          <w:ilvl w:val="0"/>
+          <w:numId w:val="8"/>
+        </w:numPr>
+        <w:bidi w:val="0"/>
+        <w:rPr>
+          <w:sz w:val="28"/>
+          <w:szCs w:val="28"/>
+        </w:rPr>
+      </w:pPr>
+      <w:r>
+        <w:rPr>
+          <w:sz w:val="28"/>
+          <w:szCs w:val="28"/>
+        </w:rPr>
+        <w:t xml:space="preserve">Sinful </w:t>
+      </w:r>
+      <w:r>
+        <w:rPr>
+          <w:sz w:val="28"/>
+          <w:szCs w:val="28"/>
+        </w:rPr>
+        <w:t>Begger</w:t>
+      </w:r>
+      <w:r>
+        <w:rPr>
+          <w:sz w:val="28"/>
+          <w:szCs w:val="28"/>
+        </w:rPr>
+        <w:t xml:space="preserve">- Grant you a massive damage to a type of enemy, but will give you 2 </w:t>
+      </w:r>
+      <w:r>
+        <w:rPr>
+          <w:sz w:val="28"/>
+          <w:szCs w:val="28"/>
+        </w:rPr>
+        <w:t>broken hearts and take one random passive item. Can appear only from floor 3 and so on</w:t>
+      </w:r>
+    </w:p>
+    <w:p>
+      <w:pPr>
+        <w:pStyle w:val="a3"/>
+        <w:numPr>
+          <w:ilvl w:val="0"/>
+          <w:numId w:val="8"/>
+        </w:numPr>
+        <w:bidi w:val="0"/>
+        <w:rPr>
+          <w:sz w:val="28"/>
+          <w:szCs w:val="28"/>
+        </w:rPr>
+      </w:pPr>
+      <w:r>
+        <w:rPr>
+          <w:sz w:val="28"/>
+          <w:szCs w:val="28"/>
+        </w:rPr>
+        <w:t xml:space="preserve">Blessed Begger- </w:t>
+      </w:r>
+      <w:r>
+        <w:rPr>
+          <w:sz w:val="28"/>
+          <w:szCs w:val="28"/>
+        </w:rPr>
+        <w:t>Takes a heart container</w:t>
+      </w:r>
+      <w:r>
+        <w:rPr>
+          <w:sz w:val="28"/>
+          <w:szCs w:val="28"/>
+        </w:rPr>
+        <w:t xml:space="preserve"> and takes a random item.</w:t>
+      </w:r>
+      <w:r>
+        <w:rPr>
+          <w:sz w:val="28"/>
+          <w:szCs w:val="28"/>
+        </w:rPr>
+        <w:t xml:space="preserve"> but gives Isaac a blessing for the rest of the run, cannot appear when played with a sinful character or a character that took a devil deal or made a deal with the Sinful Begger. Unlocked when completing all completion marks with one of the sinful </w:t>
+      </w:r>
+      <w:r>
+        <w:rPr>
+          <w:sz w:val="28"/>
+          <w:szCs w:val="28"/>
+        </w:rPr>
+        <w:t>characters</w:t>
+      </w:r>
+      <w:r>
+        <w:rPr>
+          <w:sz w:val="28"/>
+          <w:szCs w:val="28"/>
+        </w:rPr>
+        <w:t>.</w:t>
+      </w:r>
+      <w:r>
+        <w:rPr>
+          <w:sz w:val="28"/>
+          <w:szCs w:val="28"/>
+        </w:rPr>
+        <w:t xml:space="preserve"> All blessing lasts for one floor. Cannot have more than one blessing.</w:t>
+      </w:r>
+    </w:p>
+    <w:p>
+      <w:pPr>
+        <w:pStyle w:val="a3"/>
+        <w:numPr>
+          <w:ilvl w:val="0"/>
+          <w:numId w:val="8"/>
+        </w:numPr>
+        <w:bidi w:val="0"/>
+        <w:rPr>
+          <w:sz w:val="28"/>
+          <w:szCs w:val="28"/>
+        </w:rPr>
+      </w:pPr>
+      <w:r>
+        <w:rPr>
+          <w:sz w:val="28"/>
+          <w:szCs w:val="28"/>
+        </w:rPr>
+        <w:t xml:space="preserve">Repent maniac- Has a chance to spawn after clearing a room, emerge from a wall and shouts "REPENT!!". Does nothing. Killing it </w:t>
+      </w:r>
+      <w:r>
+        <w:rPr>
+          <w:sz w:val="28"/>
+          <w:szCs w:val="28"/>
+        </w:rPr>
+        <w:t>spawns</w:t>
+      </w:r>
+      <w:r>
+        <w:rPr>
+          <w:sz w:val="28"/>
+          <w:szCs w:val="28"/>
+        </w:rPr>
+        <w:t xml:space="preserve"> a sinful card</w:t>
+      </w:r>
+      <w:r>
+        <w:rPr>
+          <w:sz w:val="28"/>
+          <w:szCs w:val="28"/>
+        </w:rPr>
+        <w:t xml:space="preserve"> but his spirit might haunt you the rest of the run (Does nothing).</w:t>
+      </w:r>
+    </w:p>
+    <w:p>
+      <w:pPr>
+        <w:pStyle w:val="a3"/>
+        <w:numPr>
+          <w:ilvl w:val="0"/>
+          <w:numId w:val="8"/>
+        </w:numPr>
+        <w:bidi w:val="0"/>
+        <w:rPr>
+          <w:sz w:val="28"/>
+          <w:szCs w:val="28"/>
+        </w:rPr>
+      </w:pPr>
+      <w:r>
+        <w:rPr>
+          <w:sz w:val="28"/>
+          <w:szCs w:val="28"/>
+        </w:rPr>
+        <w:t xml:space="preserve">The redeemed- Extremely rare NPC, spawns only in I AM ERROR room. Can get donations until he goes, nothing happened after he leaves. Bombing it </w:t>
+      </w:r>
+      <w:r>
+        <w:rPr>
+          <w:sz w:val="28"/>
+          <w:szCs w:val="28"/>
+        </w:rPr>
+        <w:t>spawns</w:t>
+      </w:r>
+      <w:r>
+        <w:rPr>
+          <w:sz w:val="28"/>
+          <w:szCs w:val="28"/>
+        </w:rPr>
+        <w:t xml:space="preserve"> 10 spiders. If leaving the room and </w:t>
+      </w:r>
+      <w:r>
+        <w:rPr>
+          <w:sz w:val="28"/>
+          <w:szCs w:val="28"/>
+        </w:rPr>
+        <w:lastRenderedPageBreak/>
+        <w:t xml:space="preserve">going to the secret room </w:t>
+      </w:r>
+      <w:r>
+        <w:rPr>
+          <w:sz w:val="28"/>
+          <w:szCs w:val="28"/>
+        </w:rPr>
+        <w:t>to find</w:t>
+      </w:r>
+      <w:r>
+        <w:rPr>
+          <w:sz w:val="28"/>
+          <w:szCs w:val="28"/>
+        </w:rPr>
+        <w:t xml:space="preserve"> a light beam, going </w:t>
+      </w:r>
+      <w:r>
+        <w:rPr>
+          <w:sz w:val="28"/>
+          <w:szCs w:val="28"/>
+        </w:rPr>
+        <w:t xml:space="preserve">up </w:t>
+      </w:r>
+      <w:r>
+        <w:rPr>
+          <w:sz w:val="28"/>
+          <w:szCs w:val="28"/>
+        </w:rPr>
+        <w:t xml:space="preserve">there unlocks the secret ending. </w:t>
+      </w:r>
+    </w:p>
+    <w:p>
+      <w:pPr>
+        <w:bidi w:val="0"/>
         <w:rPr>
           <w:b/>
           <w:bCs/>
           <w:sz w:val="28"/>
           <w:szCs w:val="28"/>
         </w:rPr>
-        <w:lastRenderedPageBreak/>
-        <w:t>Curses:</w:t>
-      </w:r>
-    </w:p>
-    <w:p>
-      <w:pPr>
-        <w:pStyle w:val="a3"/>
-        <w:numPr>
-          <w:ilvl w:val="0"/>
-          <w:numId w:val="8"/>
-        </w:numPr>
-        <w:bidi w:val="0"/>
-        <w:rPr>
-          <w:sz w:val="28"/>
-          <w:szCs w:val="28"/>
-        </w:rPr>
-      </w:pPr>
-      <w:r>
-        <w:rPr>
-          <w:sz w:val="28"/>
-          <w:szCs w:val="28"/>
-        </w:rPr>
-        <w:t>Curse of the</w:t>
-      </w:r>
-      <w:r>
-        <w:rPr>
-          <w:sz w:val="28"/>
-          <w:szCs w:val="28"/>
-        </w:rPr>
-        <w:t xml:space="preserve"> </w:t>
-      </w:r>
-      <w:r>
-        <w:rPr>
-          <w:sz w:val="28"/>
-          <w:szCs w:val="28"/>
-        </w:rPr>
-        <w:t>unloved</w:t>
-      </w:r>
-      <w:r>
-        <w:rPr>
-          <w:sz w:val="28"/>
-          <w:szCs w:val="28"/>
-        </w:rPr>
-        <w:t xml:space="preserve">- Cannot </w:t>
-      </w:r>
-      <w:r>
-        <w:rPr>
-          <w:sz w:val="28"/>
-          <w:szCs w:val="28"/>
-        </w:rPr>
-        <w:t xml:space="preserve">pick any </w:t>
-      </w:r>
-      <w:r>
-        <w:rPr>
-          <w:sz w:val="28"/>
-          <w:szCs w:val="28"/>
-        </w:rPr>
-        <w:t>hearts</w:t>
-      </w:r>
-      <w:r>
-        <w:rPr>
-          <w:sz w:val="28"/>
-          <w:szCs w:val="28"/>
-        </w:rPr>
-        <w:t xml:space="preserve"> this floor.</w:t>
-      </w:r>
-    </w:p>
-    <w:p>
-      <w:pPr>
-        <w:pStyle w:val="a3"/>
-        <w:numPr>
-          <w:ilvl w:val="0"/>
-          <w:numId w:val="8"/>
-        </w:numPr>
-        <w:bidi w:val="0"/>
-        <w:rPr>
-          <w:sz w:val="28"/>
-          <w:szCs w:val="28"/>
-        </w:rPr>
-      </w:pPr>
-      <w:r>
-        <w:rPr>
-          <w:sz w:val="28"/>
-          <w:szCs w:val="28"/>
-        </w:rPr>
-        <w:t xml:space="preserve">Curse of the </w:t>
-      </w:r>
-      <w:r>
-        <w:rPr>
-          <w:sz w:val="28"/>
-          <w:szCs w:val="28"/>
-        </w:rPr>
-        <w:t>emptiness</w:t>
-      </w:r>
-      <w:r>
-        <w:rPr>
-          <w:sz w:val="28"/>
-          <w:szCs w:val="28"/>
-        </w:rPr>
-        <w:t xml:space="preserve">- </w:t>
-      </w:r>
-      <w:r>
-        <w:rPr>
-          <w:sz w:val="28"/>
-          <w:szCs w:val="28"/>
-        </w:rPr>
-        <w:t>rooms</w:t>
-      </w:r>
-      <w:r>
-        <w:rPr>
-          <w:sz w:val="28"/>
-          <w:szCs w:val="28"/>
-        </w:rPr>
-        <w:t xml:space="preserve"> </w:t>
-      </w:r>
-      <w:r>
-        <w:rPr>
-          <w:sz w:val="28"/>
-          <w:szCs w:val="28"/>
-        </w:rPr>
-        <w:t>has a lower chance to</w:t>
-      </w:r>
-      <w:r>
-        <w:rPr>
-          <w:sz w:val="28"/>
-          <w:szCs w:val="28"/>
-        </w:rPr>
-        <w:t xml:space="preserve"> give any rewards</w:t>
-      </w:r>
-      <w:r>
-        <w:rPr>
-          <w:sz w:val="28"/>
-          <w:szCs w:val="28"/>
-        </w:rPr>
-        <w:t>.</w:t>
-      </w:r>
-    </w:p>
-    <w:p>
-      <w:pPr>
-        <w:pStyle w:val="a3"/>
-        <w:numPr>
-          <w:ilvl w:val="0"/>
-          <w:numId w:val="8"/>
-        </w:numPr>
-        <w:bidi w:val="0"/>
-        <w:rPr>
-          <w:sz w:val="28"/>
-          <w:szCs w:val="28"/>
-        </w:rPr>
-      </w:pPr>
-      <w:r>
-        <w:rPr>
-          <w:sz w:val="28"/>
-          <w:szCs w:val="28"/>
-        </w:rPr>
-        <w:t>Curse of</w:t>
-      </w:r>
-      <w:r>
-        <w:rPr>
-          <w:sz w:val="28"/>
-          <w:szCs w:val="28"/>
-        </w:rPr>
-        <w:t xml:space="preserve"> self- doubt- </w:t>
-      </w:r>
-      <w:r>
-        <w:rPr>
-          <w:sz w:val="28"/>
-          <w:szCs w:val="28"/>
-        </w:rPr>
-        <w:t>P</w:t>
-      </w:r>
-      <w:r>
-        <w:rPr>
-          <w:sz w:val="28"/>
-          <w:szCs w:val="28"/>
-        </w:rPr>
-        <w:t>ickups</w:t>
-      </w:r>
-      <w:r>
-        <w:rPr>
-          <w:sz w:val="28"/>
-          <w:szCs w:val="28"/>
-        </w:rPr>
-        <w:t xml:space="preserve"> </w:t>
-      </w:r>
-      <w:r>
-        <w:rPr>
-          <w:sz w:val="28"/>
-          <w:szCs w:val="28"/>
-        </w:rPr>
-        <w:t>have</w:t>
-      </w:r>
-      <w:r>
-        <w:rPr>
-          <w:sz w:val="28"/>
-          <w:szCs w:val="28"/>
-        </w:rPr>
-        <w:t xml:space="preserve"> a 25% change to vanish upon picking up</w:t>
-      </w:r>
-      <w:r>
-        <w:rPr>
-          <w:sz w:val="28"/>
-          <w:szCs w:val="28"/>
-        </w:rPr>
-        <w:t>.</w:t>
-      </w:r>
-      <w:r>
-        <w:rPr>
-          <w:sz w:val="28"/>
-          <w:szCs w:val="28"/>
-        </w:rPr>
-        <w:t xml:space="preserve"> Only on hard mode</w:t>
-      </w:r>
-    </w:p>
-    <w:p>
-      <w:pPr>
-        <w:pStyle w:val="a3"/>
-        <w:numPr>
-          <w:ilvl w:val="0"/>
-          <w:numId w:val="8"/>
-        </w:numPr>
-        <w:bidi w:val="0"/>
-        <w:rPr>
-          <w:sz w:val="28"/>
-          <w:szCs w:val="28"/>
-        </w:rPr>
-      </w:pPr>
-      <w:r>
-        <w:rPr>
-          <w:sz w:val="28"/>
-          <w:szCs w:val="28"/>
-        </w:rPr>
-        <w:t>Curse</w:t>
-      </w:r>
-      <w:r>
-        <w:rPr>
-          <w:sz w:val="28"/>
-          <w:szCs w:val="28"/>
-        </w:rPr>
-        <w:t xml:space="preserve"> of the sacrifice- </w:t>
-      </w:r>
-      <w:r>
-        <w:rPr>
-          <w:sz w:val="28"/>
-          <w:szCs w:val="28"/>
-        </w:rPr>
-        <w:t>All damage taken will hurt Isaac for +0.5 heart container.</w:t>
-      </w:r>
-      <w:r>
-        <w:rPr>
-          <w:sz w:val="28"/>
-          <w:szCs w:val="28"/>
-        </w:rPr>
-        <w:t xml:space="preserve"> </w:t>
-      </w:r>
-    </w:p>
-    <w:p>
-      <w:pPr>
-        <w:pStyle w:val="a3"/>
-        <w:numPr>
-          <w:ilvl w:val="0"/>
-          <w:numId w:val="8"/>
-        </w:numPr>
-        <w:bidi w:val="0"/>
-        <w:rPr>
-          <w:sz w:val="28"/>
-          <w:szCs w:val="28"/>
-        </w:rPr>
-      </w:pPr>
-      <w:r>
-        <w:rPr>
-          <w:sz w:val="28"/>
-          <w:szCs w:val="28"/>
-        </w:rPr>
-        <w:t xml:space="preserve">Curse of the </w:t>
-      </w:r>
-      <w:r>
-        <w:rPr>
-          <w:sz w:val="28"/>
-          <w:szCs w:val="28"/>
-        </w:rPr>
-        <w:t>Un-fairness- Each room disable a random</w:t>
-      </w:r>
-      <w:r>
-        <w:rPr>
-          <w:sz w:val="28"/>
-          <w:szCs w:val="28"/>
-        </w:rPr>
-        <w:t xml:space="preserve"> passive</w:t>
-      </w:r>
-      <w:r>
-        <w:rPr>
-          <w:sz w:val="28"/>
-          <w:szCs w:val="28"/>
-        </w:rPr>
-        <w:t xml:space="preserve"> item.</w:t>
-      </w:r>
-    </w:p>
-    <w:p>
-      <w:pPr>
-        <w:pStyle w:val="a3"/>
-        <w:numPr>
-          <w:ilvl w:val="0"/>
-          <w:numId w:val="8"/>
-        </w:numPr>
-        <w:bidi w:val="0"/>
-        <w:rPr>
-          <w:sz w:val="28"/>
-          <w:szCs w:val="28"/>
-        </w:rPr>
-      </w:pPr>
-      <w:r>
-        <w:rPr>
-          <w:sz w:val="28"/>
-          <w:szCs w:val="28"/>
-        </w:rPr>
-        <w:t>Curse of the impurity- All enemies can't get negative effects.</w:t>
-      </w:r>
-    </w:p>
-    <w:p>
-      <w:pPr>
-        <w:bidi w:val="0"/>
-        <w:ind w:left="360"/>
+      </w:pPr>
+      <w:r>
         <w:rPr>
           <w:b/>
           <w:bCs/>
           <w:sz w:val="28"/>
           <w:szCs w:val="28"/>
         </w:rPr>
-      </w:pPr>
-      <w:r>
+        <w:t>Curses:</w:t>
+      </w:r>
+    </w:p>
+    <w:p>
+      <w:pPr>
+        <w:pStyle w:val="a3"/>
+        <w:numPr>
+          <w:ilvl w:val="0"/>
+          <w:numId w:val="8"/>
+        </w:numPr>
+        <w:bidi w:val="0"/>
+        <w:rPr>
+          <w:sz w:val="28"/>
+          <w:szCs w:val="28"/>
+        </w:rPr>
+      </w:pPr>
+      <w:r>
+        <w:rPr>
+          <w:sz w:val="28"/>
+          <w:szCs w:val="28"/>
+        </w:rPr>
+        <w:t>Curse of the</w:t>
+      </w:r>
+      <w:r>
+        <w:rPr>
+          <w:sz w:val="28"/>
+          <w:szCs w:val="28"/>
+        </w:rPr>
+        <w:t xml:space="preserve"> </w:t>
+      </w:r>
+      <w:r>
+        <w:rPr>
+          <w:sz w:val="28"/>
+          <w:szCs w:val="28"/>
+        </w:rPr>
+        <w:t>unloved</w:t>
+      </w:r>
+      <w:r>
+        <w:rPr>
+          <w:sz w:val="28"/>
+          <w:szCs w:val="28"/>
+        </w:rPr>
+        <w:t xml:space="preserve">- Cannot </w:t>
+      </w:r>
+      <w:r>
+        <w:rPr>
+          <w:sz w:val="28"/>
+          <w:szCs w:val="28"/>
+        </w:rPr>
+        <w:t xml:space="preserve">pick any </w:t>
+      </w:r>
+      <w:r>
+        <w:rPr>
+          <w:sz w:val="28"/>
+          <w:szCs w:val="28"/>
+        </w:rPr>
+        <w:t>hearts</w:t>
+      </w:r>
+      <w:r>
+        <w:rPr>
+          <w:sz w:val="28"/>
+          <w:szCs w:val="28"/>
+        </w:rPr>
+        <w:t xml:space="preserve"> this floor.</w:t>
+      </w:r>
+    </w:p>
+    <w:p>
+      <w:pPr>
+        <w:pStyle w:val="a3"/>
+        <w:numPr>
+          <w:ilvl w:val="0"/>
+          <w:numId w:val="8"/>
+        </w:numPr>
+        <w:bidi w:val="0"/>
+        <w:rPr>
+          <w:sz w:val="28"/>
+          <w:szCs w:val="28"/>
+        </w:rPr>
+      </w:pPr>
+      <w:r>
+        <w:rPr>
+          <w:sz w:val="28"/>
+          <w:szCs w:val="28"/>
+        </w:rPr>
+        <w:t xml:space="preserve">Curse of the </w:t>
+      </w:r>
+      <w:r>
+        <w:rPr>
+          <w:sz w:val="28"/>
+          <w:szCs w:val="28"/>
+        </w:rPr>
+        <w:t>emptiness</w:t>
+      </w:r>
+      <w:r>
+        <w:rPr>
+          <w:sz w:val="28"/>
+          <w:szCs w:val="28"/>
+        </w:rPr>
+        <w:t xml:space="preserve">- </w:t>
+      </w:r>
+      <w:r>
+        <w:rPr>
+          <w:sz w:val="28"/>
+          <w:szCs w:val="28"/>
+        </w:rPr>
+        <w:t>rooms</w:t>
+      </w:r>
+      <w:r>
+        <w:rPr>
+          <w:sz w:val="28"/>
+          <w:szCs w:val="28"/>
+        </w:rPr>
+        <w:t xml:space="preserve"> </w:t>
+      </w:r>
+      <w:r>
+        <w:rPr>
+          <w:sz w:val="28"/>
+          <w:szCs w:val="28"/>
+        </w:rPr>
+        <w:t>has a lower chance to</w:t>
+      </w:r>
+      <w:r>
+        <w:rPr>
+          <w:sz w:val="28"/>
+          <w:szCs w:val="28"/>
+        </w:rPr>
+        <w:t xml:space="preserve"> give any rewards</w:t>
+      </w:r>
+      <w:r>
+        <w:rPr>
+          <w:sz w:val="28"/>
+          <w:szCs w:val="28"/>
+        </w:rPr>
+        <w:t>.</w:t>
+      </w:r>
+    </w:p>
+    <w:p>
+      <w:pPr>
+        <w:pStyle w:val="a3"/>
+        <w:numPr>
+          <w:ilvl w:val="0"/>
+          <w:numId w:val="8"/>
+        </w:numPr>
+        <w:bidi w:val="0"/>
+        <w:rPr>
+          <w:sz w:val="28"/>
+          <w:szCs w:val="28"/>
+        </w:rPr>
+      </w:pPr>
+      <w:r>
+        <w:rPr>
+          <w:sz w:val="28"/>
+          <w:szCs w:val="28"/>
+        </w:rPr>
+        <w:t>Curse of</w:t>
+      </w:r>
+      <w:r>
+        <w:rPr>
+          <w:sz w:val="28"/>
+          <w:szCs w:val="28"/>
+        </w:rPr>
+        <w:t xml:space="preserve"> self- doubt- </w:t>
+      </w:r>
+      <w:r>
+        <w:rPr>
+          <w:sz w:val="28"/>
+          <w:szCs w:val="28"/>
+        </w:rPr>
+        <w:t>P</w:t>
+      </w:r>
+      <w:r>
+        <w:rPr>
+          <w:sz w:val="28"/>
+          <w:szCs w:val="28"/>
+        </w:rPr>
+        <w:t>ickups</w:t>
+      </w:r>
+      <w:r>
+        <w:rPr>
+          <w:sz w:val="28"/>
+          <w:szCs w:val="28"/>
+        </w:rPr>
+        <w:t xml:space="preserve"> </w:t>
+      </w:r>
+      <w:r>
+        <w:rPr>
+          <w:sz w:val="28"/>
+          <w:szCs w:val="28"/>
+        </w:rPr>
+        <w:t>have</w:t>
+      </w:r>
+      <w:r>
+        <w:rPr>
+          <w:sz w:val="28"/>
+          <w:szCs w:val="28"/>
+        </w:rPr>
+        <w:t xml:space="preserve"> a 25% change to vanish upon picking up</w:t>
+      </w:r>
+      <w:r>
+        <w:rPr>
+          <w:sz w:val="28"/>
+          <w:szCs w:val="28"/>
+        </w:rPr>
+        <w:t>.</w:t>
+      </w:r>
+      <w:r>
+        <w:rPr>
+          <w:sz w:val="28"/>
+          <w:szCs w:val="28"/>
+        </w:rPr>
+        <w:t xml:space="preserve"> Only on hard mode</w:t>
+      </w:r>
+    </w:p>
+    <w:p>
+      <w:pPr>
+        <w:pStyle w:val="a3"/>
+        <w:numPr>
+          <w:ilvl w:val="0"/>
+          <w:numId w:val="8"/>
+        </w:numPr>
+        <w:bidi w:val="0"/>
+        <w:rPr>
+          <w:sz w:val="28"/>
+          <w:szCs w:val="28"/>
+        </w:rPr>
+      </w:pPr>
+      <w:r>
+        <w:rPr>
+          <w:sz w:val="28"/>
+          <w:szCs w:val="28"/>
+        </w:rPr>
+        <w:t>Curse</w:t>
+      </w:r>
+      <w:r>
+        <w:rPr>
+          <w:sz w:val="28"/>
+          <w:szCs w:val="28"/>
+        </w:rPr>
+        <w:t xml:space="preserve"> of the sacrifice- </w:t>
+      </w:r>
+      <w:r>
+        <w:rPr>
+          <w:sz w:val="28"/>
+          <w:szCs w:val="28"/>
+        </w:rPr>
+        <w:t>All damage taken will hurt Isaac for +0.5 heart container.</w:t>
+      </w:r>
+      <w:r>
+        <w:rPr>
+          <w:sz w:val="28"/>
+          <w:szCs w:val="28"/>
+        </w:rPr>
+        <w:t xml:space="preserve"> </w:t>
+      </w:r>
+    </w:p>
+    <w:p>
+      <w:pPr>
+        <w:pStyle w:val="a3"/>
+        <w:numPr>
+          <w:ilvl w:val="0"/>
+          <w:numId w:val="8"/>
+        </w:numPr>
+        <w:bidi w:val="0"/>
+        <w:rPr>
+          <w:sz w:val="28"/>
+          <w:szCs w:val="28"/>
+        </w:rPr>
+      </w:pPr>
+      <w:r>
+        <w:rPr>
+          <w:sz w:val="28"/>
+          <w:szCs w:val="28"/>
+        </w:rPr>
+        <w:t xml:space="preserve">Curse of the </w:t>
+      </w:r>
+      <w:r>
+        <w:rPr>
+          <w:sz w:val="28"/>
+          <w:szCs w:val="28"/>
+        </w:rPr>
+        <w:t>Un-fairness- Each room disable a random</w:t>
+      </w:r>
+      <w:r>
+        <w:rPr>
+          <w:sz w:val="28"/>
+          <w:szCs w:val="28"/>
+        </w:rPr>
+        <w:t xml:space="preserve"> passive</w:t>
+      </w:r>
+      <w:r>
+        <w:rPr>
+          <w:sz w:val="28"/>
+          <w:szCs w:val="28"/>
+        </w:rPr>
+        <w:t xml:space="preserve"> item.</w:t>
+      </w:r>
+    </w:p>
+    <w:p>
+      <w:pPr>
+        <w:pStyle w:val="a3"/>
+        <w:numPr>
+          <w:ilvl w:val="0"/>
+          <w:numId w:val="8"/>
+        </w:numPr>
+        <w:bidi w:val="0"/>
+        <w:rPr>
+          <w:sz w:val="28"/>
+          <w:szCs w:val="28"/>
+        </w:rPr>
+      </w:pPr>
+      <w:r>
+        <w:rPr>
+          <w:sz w:val="28"/>
+          <w:szCs w:val="28"/>
+        </w:rPr>
+        <w:t>Curse of the impurity- All enemies can't get negative effects.</w:t>
+      </w:r>
+    </w:p>
+    <w:p>
+      <w:pPr>
+        <w:bidi w:val="0"/>
+        <w:ind w:left="360"/>
         <w:rPr>
           <w:b/>
           <w:bCs/>
           <w:sz w:val="28"/>
           <w:szCs w:val="28"/>
         </w:rPr>
-        <w:t>Blessing</w:t>
-      </w:r>
+      </w:pPr>
       <w:r>
         <w:rPr>
           <w:b/>
@@ -2808,372 +2865,373 @@
           <w:sz w:val="28"/>
           <w:szCs w:val="28"/>
         </w:rPr>
-        <w:t>s</w:t>
-      </w:r>
-    </w:p>
-    <w:p>
-      <w:pPr>
-        <w:pStyle w:val="a3"/>
-        <w:numPr>
-          <w:ilvl w:val="0"/>
-          <w:numId w:val="18"/>
-        </w:numPr>
-        <w:bidi w:val="0"/>
-        <w:rPr>
-          <w:sz w:val="28"/>
-          <w:szCs w:val="28"/>
-        </w:rPr>
-      </w:pPr>
-      <w:r>
-        <w:rPr>
-          <w:sz w:val="28"/>
-          <w:szCs w:val="28"/>
-        </w:rPr>
-        <w:t xml:space="preserve">Blessing of </w:t>
-      </w:r>
-      <w:r>
-        <w:rPr>
-          <w:sz w:val="28"/>
-          <w:szCs w:val="28"/>
-        </w:rPr>
-        <w:t>Charity</w:t>
-      </w:r>
-      <w:r>
-        <w:rPr>
-          <w:sz w:val="28"/>
-          <w:szCs w:val="28"/>
-        </w:rPr>
-        <w:t xml:space="preserve">- </w:t>
-      </w:r>
-      <w:r>
-        <w:rPr>
-          <w:sz w:val="28"/>
-          <w:szCs w:val="28"/>
-        </w:rPr>
-        <w:t xml:space="preserve">All rooms rewards are doubled. </w:t>
-      </w:r>
-    </w:p>
-    <w:p>
-      <w:pPr>
-        <w:pStyle w:val="a3"/>
-        <w:numPr>
-          <w:ilvl w:val="0"/>
-          <w:numId w:val="18"/>
-        </w:numPr>
-        <w:bidi w:val="0"/>
-        <w:rPr>
-          <w:sz w:val="28"/>
-          <w:szCs w:val="28"/>
-        </w:rPr>
-      </w:pPr>
-      <w:r>
-        <w:rPr>
-          <w:sz w:val="28"/>
-          <w:szCs w:val="28"/>
-        </w:rPr>
-        <w:t xml:space="preserve">Blessing of Kindness- </w:t>
-      </w:r>
-      <w:r>
-        <w:rPr>
-          <w:sz w:val="28"/>
-          <w:szCs w:val="28"/>
-        </w:rPr>
-        <w:t>Enhance</w:t>
-      </w:r>
-      <w:r>
-        <w:rPr>
-          <w:sz w:val="28"/>
-          <w:szCs w:val="28"/>
-        </w:rPr>
-        <w:t xml:space="preserve"> all the familiar shot rate, movement speed and grants them homing effect.</w:t>
-      </w:r>
-      <w:r>
-        <w:rPr>
-          <w:sz w:val="28"/>
-          <w:szCs w:val="28"/>
-        </w:rPr>
-        <w:t xml:space="preserve"> The more familiars Isaac </w:t>
-      </w:r>
-      <w:r>
-        <w:rPr>
-          <w:sz w:val="28"/>
-          <w:szCs w:val="28"/>
-        </w:rPr>
-        <w:t>has</w:t>
-      </w:r>
-      <w:r>
-        <w:rPr>
-          <w:sz w:val="28"/>
-          <w:szCs w:val="28"/>
-        </w:rPr>
-        <w:t>, the bigger the effect.</w:t>
-      </w:r>
-    </w:p>
-    <w:p>
-      <w:pPr>
-        <w:pStyle w:val="a3"/>
-        <w:numPr>
-          <w:ilvl w:val="0"/>
-          <w:numId w:val="18"/>
-        </w:numPr>
-        <w:bidi w:val="0"/>
-        <w:rPr>
-          <w:sz w:val="28"/>
-          <w:szCs w:val="28"/>
-        </w:rPr>
-      </w:pPr>
-      <w:r>
-        <w:rPr>
-          <w:sz w:val="28"/>
-          <w:szCs w:val="28"/>
-        </w:rPr>
-        <w:t xml:space="preserve">Blessing of humility- Cannot gain any pickups on the floor but one key, the treasure room contains a quality </w:t>
-      </w:r>
-      <w:r>
-        <w:rPr>
-          <w:sz w:val="28"/>
-          <w:szCs w:val="28"/>
-        </w:rPr>
-        <w:t>4</w:t>
-      </w:r>
-      <w:r>
-        <w:rPr>
-          <w:sz w:val="28"/>
-          <w:szCs w:val="28"/>
-        </w:rPr>
-        <w:t>-3</w:t>
-      </w:r>
-      <w:r>
-        <w:rPr>
-          <w:sz w:val="28"/>
-          <w:szCs w:val="28"/>
-        </w:rPr>
-        <w:t xml:space="preserve"> item.</w:t>
-      </w:r>
-      <w:r>
-        <w:rPr>
-          <w:sz w:val="28"/>
-          <w:szCs w:val="28"/>
-        </w:rPr>
-        <w:t xml:space="preserve"> Any other special room won't spawn.</w:t>
-      </w:r>
-    </w:p>
-    <w:p>
-      <w:pPr>
-        <w:pStyle w:val="a3"/>
-        <w:numPr>
-          <w:ilvl w:val="0"/>
-          <w:numId w:val="18"/>
-        </w:numPr>
-        <w:bidi w:val="0"/>
-        <w:rPr>
-          <w:sz w:val="28"/>
-          <w:szCs w:val="28"/>
-        </w:rPr>
-      </w:pPr>
-      <w:r>
-        <w:rPr>
-          <w:sz w:val="28"/>
-          <w:szCs w:val="28"/>
-        </w:rPr>
-        <w:t>Blessing of honesty- Shows full map effects. All doors remain open.</w:t>
-      </w:r>
-    </w:p>
-    <w:p>
-      <w:pPr>
-        <w:pStyle w:val="a3"/>
-        <w:numPr>
-          <w:ilvl w:val="0"/>
-          <w:numId w:val="18"/>
-        </w:numPr>
-        <w:bidi w:val="0"/>
-        <w:rPr>
-          <w:sz w:val="28"/>
-          <w:szCs w:val="28"/>
-        </w:rPr>
-      </w:pPr>
-      <w:r>
-        <w:rPr>
-          <w:sz w:val="28"/>
-          <w:szCs w:val="28"/>
-        </w:rPr>
-        <w:t xml:space="preserve">Blessing of Joy- Killing all enemies on the floor without taking damage grants a </w:t>
-      </w:r>
-      <w:r>
-        <w:rPr>
-          <w:sz w:val="28"/>
-          <w:szCs w:val="28"/>
-        </w:rPr>
-        <w:t>random</w:t>
-      </w:r>
-      <w:r>
-        <w:rPr>
-          <w:sz w:val="28"/>
-          <w:szCs w:val="28"/>
-        </w:rPr>
-        <w:t xml:space="preserve"> item.</w:t>
-      </w:r>
-    </w:p>
-    <w:p>
-      <w:pPr>
-        <w:pStyle w:val="a3"/>
-        <w:numPr>
-          <w:ilvl w:val="0"/>
-          <w:numId w:val="18"/>
-        </w:numPr>
-        <w:bidi w:val="0"/>
-        <w:rPr>
-          <w:sz w:val="28"/>
-          <w:szCs w:val="28"/>
-        </w:rPr>
-      </w:pPr>
-      <w:r>
-        <w:rPr>
-          <w:sz w:val="28"/>
-          <w:szCs w:val="28"/>
-        </w:rPr>
-        <w:t xml:space="preserve">Blessing of peace- All enemies </w:t>
-      </w:r>
-      <w:r>
-        <w:rPr>
-          <w:sz w:val="28"/>
-          <w:szCs w:val="28"/>
-        </w:rPr>
-        <w:t>have</w:t>
-      </w:r>
-      <w:r>
-        <w:rPr>
-          <w:sz w:val="28"/>
-          <w:szCs w:val="28"/>
-        </w:rPr>
-        <w:t xml:space="preserve"> a 5 seconds delay before moving or shooting.</w:t>
-      </w:r>
-    </w:p>
-    <w:p>
-      <w:pPr>
-        <w:pStyle w:val="a3"/>
-        <w:numPr>
-          <w:ilvl w:val="0"/>
-          <w:numId w:val="18"/>
-        </w:numPr>
-        <w:bidi w:val="0"/>
-        <w:rPr>
-          <w:sz w:val="28"/>
-          <w:szCs w:val="28"/>
-        </w:rPr>
-      </w:pPr>
-      <w:r>
-        <w:rPr>
-          <w:sz w:val="28"/>
-          <w:szCs w:val="28"/>
-        </w:rPr>
-        <w:t>Blessing of Hope-</w:t>
-      </w:r>
-      <w:r>
-        <w:rPr>
-          <w:sz w:val="28"/>
-          <w:szCs w:val="28"/>
-        </w:rPr>
-        <w:t xml:space="preserve"> All pedestals' items </w:t>
-      </w:r>
-      <w:r>
-        <w:rPr>
-          <w:sz w:val="28"/>
-          <w:szCs w:val="28"/>
-        </w:rPr>
-        <w:t>have a chance to give another pedestal item</w:t>
-      </w:r>
-    </w:p>
-    <w:p>
-      <w:pPr>
-        <w:pStyle w:val="a3"/>
-        <w:numPr>
-          <w:ilvl w:val="0"/>
-          <w:numId w:val="18"/>
-        </w:numPr>
-        <w:bidi w:val="0"/>
-        <w:rPr>
-          <w:sz w:val="28"/>
-          <w:szCs w:val="28"/>
-        </w:rPr>
-      </w:pPr>
-      <w:r>
-        <w:rPr>
-          <w:sz w:val="28"/>
-          <w:szCs w:val="28"/>
-        </w:rPr>
-        <w:t>Blessing of companionship- Every room generate a random familiar.</w:t>
-      </w:r>
-    </w:p>
-    <w:p>
-      <w:pPr>
-        <w:pStyle w:val="a3"/>
-        <w:numPr>
-          <w:ilvl w:val="0"/>
-          <w:numId w:val="18"/>
-        </w:numPr>
-        <w:bidi w:val="0"/>
-        <w:rPr>
-          <w:sz w:val="28"/>
-          <w:szCs w:val="28"/>
-        </w:rPr>
-      </w:pPr>
-      <w:r>
-        <w:rPr>
-          <w:sz w:val="28"/>
-          <w:szCs w:val="28"/>
-        </w:rPr>
-        <w:t xml:space="preserve">Blessing of Friendship- All pedestals' items are familiars. </w:t>
-      </w:r>
-      <w:r>
-        <w:rPr>
-          <w:sz w:val="28"/>
-          <w:szCs w:val="28"/>
-        </w:rPr>
-        <w:t xml:space="preserve"> </w:t>
-      </w:r>
-    </w:p>
-    <w:p>
-      <w:pPr>
-        <w:pStyle w:val="a3"/>
-        <w:numPr>
-          <w:ilvl w:val="0"/>
-          <w:numId w:val="18"/>
-        </w:numPr>
-        <w:bidi w:val="0"/>
-        <w:rPr>
-          <w:sz w:val="28"/>
-          <w:szCs w:val="28"/>
-        </w:rPr>
-      </w:pPr>
-      <w:r>
-        <w:rPr>
-          <w:sz w:val="28"/>
-          <w:szCs w:val="28"/>
-        </w:rPr>
-        <w:t xml:space="preserve">Blessing of purity- Isaac stats cannot go down. </w:t>
-      </w:r>
-    </w:p>
-    <w:p>
-      <w:pPr>
-        <w:bidi w:val="0"/>
-        <w:ind w:left="360"/>
+        <w:t>Blessing</w:t>
+      </w:r>
+      <w:r>
         <w:rPr>
           <w:b/>
           <w:bCs/>
           <w:sz w:val="28"/>
           <w:szCs w:val="28"/>
         </w:rPr>
-      </w:pPr>
-      <w:r>
+        <w:t>s</w:t>
+      </w:r>
+    </w:p>
+    <w:p>
+      <w:pPr>
+        <w:pStyle w:val="a3"/>
+        <w:numPr>
+          <w:ilvl w:val="0"/>
+          <w:numId w:val="18"/>
+        </w:numPr>
+        <w:bidi w:val="0"/>
+        <w:rPr>
+          <w:sz w:val="28"/>
+          <w:szCs w:val="28"/>
+        </w:rPr>
+      </w:pPr>
+      <w:r>
+        <w:rPr>
+          <w:sz w:val="28"/>
+          <w:szCs w:val="28"/>
+        </w:rPr>
+        <w:t xml:space="preserve">Blessing of </w:t>
+      </w:r>
+      <w:r>
+        <w:rPr>
+          <w:sz w:val="28"/>
+          <w:szCs w:val="28"/>
+        </w:rPr>
+        <w:t>Charity</w:t>
+      </w:r>
+      <w:r>
+        <w:rPr>
+          <w:sz w:val="28"/>
+          <w:szCs w:val="28"/>
+        </w:rPr>
+        <w:t xml:space="preserve">- </w:t>
+      </w:r>
+      <w:r>
+        <w:rPr>
+          <w:sz w:val="28"/>
+          <w:szCs w:val="28"/>
+        </w:rPr>
+        <w:t xml:space="preserve">All rooms rewards are doubled. </w:t>
+      </w:r>
+    </w:p>
+    <w:p>
+      <w:pPr>
+        <w:pStyle w:val="a3"/>
+        <w:numPr>
+          <w:ilvl w:val="0"/>
+          <w:numId w:val="18"/>
+        </w:numPr>
+        <w:bidi w:val="0"/>
+        <w:rPr>
+          <w:sz w:val="28"/>
+          <w:szCs w:val="28"/>
+        </w:rPr>
+      </w:pPr>
+      <w:r>
+        <w:rPr>
+          <w:sz w:val="28"/>
+          <w:szCs w:val="28"/>
+        </w:rPr>
+        <w:t xml:space="preserve">Blessing of Kindness- </w:t>
+      </w:r>
+      <w:r>
+        <w:rPr>
+          <w:sz w:val="28"/>
+          <w:szCs w:val="28"/>
+        </w:rPr>
+        <w:t>Enhance</w:t>
+      </w:r>
+      <w:r>
+        <w:rPr>
+          <w:sz w:val="28"/>
+          <w:szCs w:val="28"/>
+        </w:rPr>
+        <w:t xml:space="preserve"> all the familiar shot rate, movement speed and grants them homing effect.</w:t>
+      </w:r>
+      <w:r>
+        <w:rPr>
+          <w:sz w:val="28"/>
+          <w:szCs w:val="28"/>
+        </w:rPr>
+        <w:t xml:space="preserve"> The more familiars Isaac </w:t>
+      </w:r>
+      <w:r>
+        <w:rPr>
+          <w:sz w:val="28"/>
+          <w:szCs w:val="28"/>
+        </w:rPr>
+        <w:t>has</w:t>
+      </w:r>
+      <w:r>
+        <w:rPr>
+          <w:sz w:val="28"/>
+          <w:szCs w:val="28"/>
+        </w:rPr>
+        <w:t>, the bigger the effect.</w:t>
+      </w:r>
+    </w:p>
+    <w:p>
+      <w:pPr>
+        <w:pStyle w:val="a3"/>
+        <w:numPr>
+          <w:ilvl w:val="0"/>
+          <w:numId w:val="18"/>
+        </w:numPr>
+        <w:bidi w:val="0"/>
+        <w:rPr>
+          <w:sz w:val="28"/>
+          <w:szCs w:val="28"/>
+        </w:rPr>
+      </w:pPr>
+      <w:r>
+        <w:rPr>
+          <w:sz w:val="28"/>
+          <w:szCs w:val="28"/>
+        </w:rPr>
+        <w:t xml:space="preserve">Blessing of humility- Cannot gain any pickups on the floor but one key, the treasure room contains a quality </w:t>
+      </w:r>
+      <w:r>
+        <w:rPr>
+          <w:sz w:val="28"/>
+          <w:szCs w:val="28"/>
+        </w:rPr>
+        <w:t>4</w:t>
+      </w:r>
+      <w:r>
+        <w:rPr>
+          <w:sz w:val="28"/>
+          <w:szCs w:val="28"/>
+        </w:rPr>
+        <w:t>-3</w:t>
+      </w:r>
+      <w:r>
+        <w:rPr>
+          <w:sz w:val="28"/>
+          <w:szCs w:val="28"/>
+        </w:rPr>
+        <w:t xml:space="preserve"> item.</w:t>
+      </w:r>
+      <w:r>
+        <w:rPr>
+          <w:sz w:val="28"/>
+          <w:szCs w:val="28"/>
+        </w:rPr>
+        <w:t xml:space="preserve"> Any other special room won't spawn.</w:t>
+      </w:r>
+    </w:p>
+    <w:p>
+      <w:pPr>
+        <w:pStyle w:val="a3"/>
+        <w:numPr>
+          <w:ilvl w:val="0"/>
+          <w:numId w:val="18"/>
+        </w:numPr>
+        <w:bidi w:val="0"/>
+        <w:rPr>
+          <w:sz w:val="28"/>
+          <w:szCs w:val="28"/>
+        </w:rPr>
+      </w:pPr>
+      <w:r>
+        <w:rPr>
+          <w:sz w:val="28"/>
+          <w:szCs w:val="28"/>
+        </w:rPr>
+        <w:t>Blessing of honesty- Shows full map effects. All doors remain open.</w:t>
+      </w:r>
+    </w:p>
+    <w:p>
+      <w:pPr>
+        <w:pStyle w:val="a3"/>
+        <w:numPr>
+          <w:ilvl w:val="0"/>
+          <w:numId w:val="18"/>
+        </w:numPr>
+        <w:bidi w:val="0"/>
+        <w:rPr>
+          <w:sz w:val="28"/>
+          <w:szCs w:val="28"/>
+        </w:rPr>
+      </w:pPr>
+      <w:r>
+        <w:rPr>
+          <w:sz w:val="28"/>
+          <w:szCs w:val="28"/>
+        </w:rPr>
+        <w:t xml:space="preserve">Blessing of Joy- Killing all enemies on the floor without taking damage grants a </w:t>
+      </w:r>
+      <w:r>
+        <w:rPr>
+          <w:sz w:val="28"/>
+          <w:szCs w:val="28"/>
+        </w:rPr>
+        <w:t>random</w:t>
+      </w:r>
+      <w:r>
+        <w:rPr>
+          <w:sz w:val="28"/>
+          <w:szCs w:val="28"/>
+        </w:rPr>
+        <w:t xml:space="preserve"> item.</w:t>
+      </w:r>
+    </w:p>
+    <w:p>
+      <w:pPr>
+        <w:pStyle w:val="a3"/>
+        <w:numPr>
+          <w:ilvl w:val="0"/>
+          <w:numId w:val="18"/>
+        </w:numPr>
+        <w:bidi w:val="0"/>
+        <w:rPr>
+          <w:sz w:val="28"/>
+          <w:szCs w:val="28"/>
+        </w:rPr>
+      </w:pPr>
+      <w:r>
+        <w:rPr>
+          <w:sz w:val="28"/>
+          <w:szCs w:val="28"/>
+        </w:rPr>
+        <w:t xml:space="preserve">Blessing of peace- All enemies </w:t>
+      </w:r>
+      <w:r>
+        <w:rPr>
+          <w:sz w:val="28"/>
+          <w:szCs w:val="28"/>
+        </w:rPr>
+        <w:t>have</w:t>
+      </w:r>
+      <w:r>
+        <w:rPr>
+          <w:sz w:val="28"/>
+          <w:szCs w:val="28"/>
+        </w:rPr>
+        <w:t xml:space="preserve"> a 5 seconds delay before moving or shooting.</w:t>
+      </w:r>
+    </w:p>
+    <w:p>
+      <w:pPr>
+        <w:pStyle w:val="a3"/>
+        <w:numPr>
+          <w:ilvl w:val="0"/>
+          <w:numId w:val="18"/>
+        </w:numPr>
+        <w:bidi w:val="0"/>
+        <w:rPr>
+          <w:sz w:val="28"/>
+          <w:szCs w:val="28"/>
+        </w:rPr>
+      </w:pPr>
+      <w:r>
+        <w:rPr>
+          <w:sz w:val="28"/>
+          <w:szCs w:val="28"/>
+        </w:rPr>
+        <w:t>Blessing of Hope-</w:t>
+      </w:r>
+      <w:r>
+        <w:rPr>
+          <w:sz w:val="28"/>
+          <w:szCs w:val="28"/>
+        </w:rPr>
+        <w:t xml:space="preserve"> All pedestals' items </w:t>
+      </w:r>
+      <w:r>
+        <w:rPr>
+          <w:sz w:val="28"/>
+          <w:szCs w:val="28"/>
+        </w:rPr>
+        <w:t>have a chance to give another pedestal item</w:t>
+      </w:r>
+    </w:p>
+    <w:p>
+      <w:pPr>
+        <w:pStyle w:val="a3"/>
+        <w:numPr>
+          <w:ilvl w:val="0"/>
+          <w:numId w:val="18"/>
+        </w:numPr>
+        <w:bidi w:val="0"/>
+        <w:rPr>
+          <w:sz w:val="28"/>
+          <w:szCs w:val="28"/>
+        </w:rPr>
+      </w:pPr>
+      <w:r>
+        <w:rPr>
+          <w:sz w:val="28"/>
+          <w:szCs w:val="28"/>
+        </w:rPr>
+        <w:t>Blessing of companionship- Every room generate a random familiar.</w:t>
+      </w:r>
+    </w:p>
+    <w:p>
+      <w:pPr>
+        <w:pStyle w:val="a3"/>
+        <w:numPr>
+          <w:ilvl w:val="0"/>
+          <w:numId w:val="18"/>
+        </w:numPr>
+        <w:bidi w:val="0"/>
+        <w:rPr>
+          <w:sz w:val="28"/>
+          <w:szCs w:val="28"/>
+        </w:rPr>
+      </w:pPr>
+      <w:r>
+        <w:rPr>
+          <w:sz w:val="28"/>
+          <w:szCs w:val="28"/>
+        </w:rPr>
+        <w:t xml:space="preserve">Blessing of Friendship- All pedestals' items are familiars. </w:t>
+      </w:r>
+      <w:r>
+        <w:rPr>
+          <w:sz w:val="28"/>
+          <w:szCs w:val="28"/>
+        </w:rPr>
+        <w:t xml:space="preserve"> </w:t>
+      </w:r>
+    </w:p>
+    <w:p>
+      <w:pPr>
+        <w:pStyle w:val="a3"/>
+        <w:numPr>
+          <w:ilvl w:val="0"/>
+          <w:numId w:val="18"/>
+        </w:numPr>
+        <w:bidi w:val="0"/>
+        <w:rPr>
+          <w:sz w:val="28"/>
+          <w:szCs w:val="28"/>
+        </w:rPr>
+      </w:pPr>
+      <w:r>
+        <w:rPr>
+          <w:sz w:val="28"/>
+          <w:szCs w:val="28"/>
+        </w:rPr>
+        <w:lastRenderedPageBreak/>
+        <w:t xml:space="preserve">Blessing of purity- Isaac stats cannot go down. </w:t>
+      </w:r>
+    </w:p>
+    <w:p>
+      <w:pPr>
+        <w:bidi w:val="0"/>
+        <w:ind w:left="360"/>
         <w:rPr>
           <w:b/>
           <w:bCs/>
           <w:sz w:val="28"/>
           <w:szCs w:val="28"/>
         </w:rPr>
-        <w:t xml:space="preserve">Champions </w:t>
-      </w:r>
+      </w:pPr>
       <w:r>
         <w:rPr>
           <w:b/>
@@ -3181,7 +3239,7 @@
           <w:sz w:val="28"/>
           <w:szCs w:val="28"/>
         </w:rPr>
-        <w:t xml:space="preserve">and new types of </w:t>
+        <w:t xml:space="preserve">Champions </w:t>
       </w:r>
       <w:r>
         <w:rPr>
@@ -3190,351 +3248,307 @@
           <w:sz w:val="28"/>
           <w:szCs w:val="28"/>
         </w:rPr>
-        <w:t>enemies</w:t>
-      </w:r>
-    </w:p>
-    <w:p>
-      <w:pPr>
-        <w:pStyle w:val="a3"/>
-        <w:numPr>
-          <w:ilvl w:val="0"/>
-          <w:numId w:val="17"/>
-        </w:numPr>
-        <w:bidi w:val="0"/>
-        <w:rPr>
-          <w:sz w:val="28"/>
-          <w:szCs w:val="28"/>
-        </w:rPr>
-      </w:pPr>
-      <w:r>
-        <w:rPr>
-          <w:sz w:val="28"/>
-          <w:szCs w:val="28"/>
-        </w:rPr>
-        <w:lastRenderedPageBreak/>
-        <w:t>Brown</w:t>
-      </w:r>
-      <w:r>
-        <w:rPr>
-          <w:sz w:val="28"/>
-          <w:szCs w:val="28"/>
-        </w:rPr>
-        <w:t xml:space="preserve"> champions</w:t>
-      </w:r>
-      <w:r>
-        <w:rPr>
-          <w:sz w:val="28"/>
-          <w:szCs w:val="28"/>
-        </w:rPr>
-        <w:t xml:space="preserve">- Attack power doesn't count, only times of being hit. </w:t>
-      </w:r>
-    </w:p>
-    <w:p>
-      <w:pPr>
-        <w:pStyle w:val="a3"/>
-        <w:numPr>
-          <w:ilvl w:val="0"/>
-          <w:numId w:val="17"/>
-        </w:numPr>
-        <w:bidi w:val="0"/>
-        <w:rPr>
-          <w:sz w:val="28"/>
-          <w:szCs w:val="28"/>
-        </w:rPr>
-      </w:pPr>
-      <w:r>
-        <w:rPr>
-          <w:sz w:val="28"/>
-          <w:szCs w:val="28"/>
-        </w:rPr>
-        <w:t xml:space="preserve">Enemies that </w:t>
-      </w:r>
-      <w:r>
-        <w:rPr>
-          <w:sz w:val="28"/>
-          <w:szCs w:val="28"/>
-        </w:rPr>
-        <w:t>give</w:t>
-      </w:r>
-      <w:r>
-        <w:rPr>
-          <w:sz w:val="28"/>
-          <w:szCs w:val="28"/>
-        </w:rPr>
-        <w:t xml:space="preserve"> other power- </w:t>
-      </w:r>
-      <w:r>
-        <w:rPr>
-          <w:sz w:val="28"/>
-          <w:szCs w:val="28"/>
-        </w:rPr>
-        <w:t>Enemies that makes other enemies champions or give them a power</w:t>
-      </w:r>
-      <w:r>
-        <w:rPr>
-          <w:sz w:val="28"/>
-          <w:szCs w:val="28"/>
-        </w:rPr>
-        <w:t xml:space="preserve"> or more health</w:t>
-      </w:r>
-      <w:r>
-        <w:rPr>
-          <w:sz w:val="28"/>
-          <w:szCs w:val="28"/>
-        </w:rPr>
-        <w:t xml:space="preserve">. </w:t>
-      </w:r>
-    </w:p>
-    <w:p>
-      <w:pPr>
-        <w:pStyle w:val="a3"/>
-        <w:numPr>
-          <w:ilvl w:val="0"/>
-          <w:numId w:val="17"/>
-        </w:numPr>
-        <w:bidi w:val="0"/>
-        <w:rPr>
-          <w:sz w:val="28"/>
-          <w:szCs w:val="28"/>
-        </w:rPr>
-      </w:pPr>
-      <w:r>
-        <w:rPr>
-          <w:sz w:val="28"/>
-          <w:szCs w:val="28"/>
-        </w:rPr>
-        <w:t>Pure</w:t>
-      </w:r>
-      <w:r>
-        <w:rPr>
-          <w:sz w:val="28"/>
-          <w:szCs w:val="28"/>
-        </w:rPr>
-        <w:t xml:space="preserve"> champions- Effects don't work on them</w:t>
-      </w:r>
-    </w:p>
-    <w:p>
-      <w:pPr>
-        <w:pStyle w:val="a3"/>
-        <w:numPr>
-          <w:ilvl w:val="0"/>
-          <w:numId w:val="17"/>
-        </w:numPr>
-        <w:bidi w:val="0"/>
-        <w:rPr>
-          <w:sz w:val="28"/>
-          <w:szCs w:val="28"/>
-        </w:rPr>
-      </w:pPr>
-      <w:r>
-        <w:rPr>
-          <w:sz w:val="28"/>
-          <w:szCs w:val="28"/>
-        </w:rPr>
-        <w:t>Enemies that emerge from the bodies of dead enemies</w:t>
-      </w:r>
-    </w:p>
-    <w:p>
-      <w:pPr>
-        <w:pStyle w:val="a3"/>
-        <w:numPr>
-          <w:ilvl w:val="0"/>
-          <w:numId w:val="17"/>
-        </w:numPr>
-        <w:bidi w:val="0"/>
-        <w:rPr>
-          <w:sz w:val="28"/>
-          <w:szCs w:val="28"/>
-        </w:rPr>
-      </w:pPr>
-      <w:r>
-        <w:rPr>
-          <w:sz w:val="28"/>
-          <w:szCs w:val="28"/>
-        </w:rPr>
-        <w:t>Stray hearts- Enemies that have a limited time to defeat before disappearing, when killed spawn a burning heart</w:t>
-      </w:r>
-    </w:p>
-    <w:p>
-      <w:pPr>
-        <w:pStyle w:val="a3"/>
-        <w:numPr>
-          <w:ilvl w:val="0"/>
-          <w:numId w:val="17"/>
-        </w:numPr>
-        <w:bidi w:val="0"/>
-        <w:rPr>
-          <w:sz w:val="28"/>
-          <w:szCs w:val="28"/>
-        </w:rPr>
-      </w:pPr>
-      <w:r>
-        <w:rPr>
-          <w:sz w:val="28"/>
-          <w:szCs w:val="28"/>
-        </w:rPr>
-        <w:t>Pure black- Unknown enemies</w:t>
-      </w:r>
-    </w:p>
-    <w:p>
-      <w:pPr>
-        <w:bidi w:val="0"/>
-        <w:ind w:left="360"/>
+        <w:t xml:space="preserve">and new types of </w:t>
+      </w:r>
+      <w:r>
         <w:rPr>
           <w:b/>
           <w:bCs/>
           <w:sz w:val="28"/>
           <w:szCs w:val="28"/>
         </w:rPr>
-      </w:pPr>
-      <w:r>
+        <w:t>enemies</w:t>
+      </w:r>
+    </w:p>
+    <w:p>
+      <w:pPr>
+        <w:pStyle w:val="a3"/>
+        <w:numPr>
+          <w:ilvl w:val="0"/>
+          <w:numId w:val="17"/>
+        </w:numPr>
+        <w:bidi w:val="0"/>
+        <w:rPr>
+          <w:sz w:val="28"/>
+          <w:szCs w:val="28"/>
+        </w:rPr>
+      </w:pPr>
+      <w:r>
+        <w:rPr>
+          <w:sz w:val="28"/>
+          <w:szCs w:val="28"/>
+        </w:rPr>
+        <w:t>Brown</w:t>
+      </w:r>
+      <w:r>
+        <w:rPr>
+          <w:sz w:val="28"/>
+          <w:szCs w:val="28"/>
+        </w:rPr>
+        <w:t xml:space="preserve"> champions</w:t>
+      </w:r>
+      <w:r>
+        <w:rPr>
+          <w:sz w:val="28"/>
+          <w:szCs w:val="28"/>
+        </w:rPr>
+        <w:t xml:space="preserve">- Attack power doesn't count, only times of being hit. </w:t>
+      </w:r>
+    </w:p>
+    <w:p>
+      <w:pPr>
+        <w:pStyle w:val="a3"/>
+        <w:numPr>
+          <w:ilvl w:val="0"/>
+          <w:numId w:val="17"/>
+        </w:numPr>
+        <w:bidi w:val="0"/>
+        <w:rPr>
+          <w:sz w:val="28"/>
+          <w:szCs w:val="28"/>
+        </w:rPr>
+      </w:pPr>
+      <w:r>
+        <w:rPr>
+          <w:sz w:val="28"/>
+          <w:szCs w:val="28"/>
+        </w:rPr>
+        <w:t xml:space="preserve">Enemies that </w:t>
+      </w:r>
+      <w:r>
+        <w:rPr>
+          <w:sz w:val="28"/>
+          <w:szCs w:val="28"/>
+        </w:rPr>
+        <w:t>give</w:t>
+      </w:r>
+      <w:r>
+        <w:rPr>
+          <w:sz w:val="28"/>
+          <w:szCs w:val="28"/>
+        </w:rPr>
+        <w:t xml:space="preserve"> other power- </w:t>
+      </w:r>
+      <w:r>
+        <w:rPr>
+          <w:sz w:val="28"/>
+          <w:szCs w:val="28"/>
+        </w:rPr>
+        <w:t>Enemies that makes other enemies champions or give them a power</w:t>
+      </w:r>
+      <w:r>
+        <w:rPr>
+          <w:sz w:val="28"/>
+          <w:szCs w:val="28"/>
+        </w:rPr>
+        <w:t xml:space="preserve"> or more health</w:t>
+      </w:r>
+      <w:r>
+        <w:rPr>
+          <w:sz w:val="28"/>
+          <w:szCs w:val="28"/>
+        </w:rPr>
+        <w:t xml:space="preserve">. </w:t>
+      </w:r>
+    </w:p>
+    <w:p>
+      <w:pPr>
+        <w:pStyle w:val="a3"/>
+        <w:numPr>
+          <w:ilvl w:val="0"/>
+          <w:numId w:val="17"/>
+        </w:numPr>
+        <w:bidi w:val="0"/>
+        <w:rPr>
+          <w:sz w:val="28"/>
+          <w:szCs w:val="28"/>
+        </w:rPr>
+      </w:pPr>
+      <w:r>
+        <w:rPr>
+          <w:sz w:val="28"/>
+          <w:szCs w:val="28"/>
+        </w:rPr>
+        <w:t>Pure</w:t>
+      </w:r>
+      <w:r>
+        <w:rPr>
+          <w:sz w:val="28"/>
+          <w:szCs w:val="28"/>
+        </w:rPr>
+        <w:t xml:space="preserve"> champions- Effects don't work on them</w:t>
+      </w:r>
+    </w:p>
+    <w:p>
+      <w:pPr>
+        <w:pStyle w:val="a3"/>
+        <w:numPr>
+          <w:ilvl w:val="0"/>
+          <w:numId w:val="17"/>
+        </w:numPr>
+        <w:bidi w:val="0"/>
+        <w:rPr>
+          <w:sz w:val="28"/>
+          <w:szCs w:val="28"/>
+        </w:rPr>
+      </w:pPr>
+      <w:r>
+        <w:rPr>
+          <w:sz w:val="28"/>
+          <w:szCs w:val="28"/>
+        </w:rPr>
+        <w:t>Enemies that emerge from the bodies of dead enemies</w:t>
+      </w:r>
+    </w:p>
+    <w:p>
+      <w:pPr>
+        <w:pStyle w:val="a3"/>
+        <w:numPr>
+          <w:ilvl w:val="0"/>
+          <w:numId w:val="17"/>
+        </w:numPr>
+        <w:bidi w:val="0"/>
+        <w:rPr>
+          <w:sz w:val="28"/>
+          <w:szCs w:val="28"/>
+        </w:rPr>
+      </w:pPr>
+      <w:r>
+        <w:rPr>
+          <w:sz w:val="28"/>
+          <w:szCs w:val="28"/>
+        </w:rPr>
+        <w:t>Stray hearts- Enemies that have a limited time to defeat before disappearing, when killed spawn a burning heart</w:t>
+      </w:r>
+    </w:p>
+    <w:p>
+      <w:pPr>
+        <w:pStyle w:val="a3"/>
+        <w:numPr>
+          <w:ilvl w:val="0"/>
+          <w:numId w:val="17"/>
+        </w:numPr>
+        <w:bidi w:val="0"/>
+        <w:rPr>
+          <w:sz w:val="28"/>
+          <w:szCs w:val="28"/>
+        </w:rPr>
+      </w:pPr>
+      <w:r>
+        <w:rPr>
+          <w:sz w:val="28"/>
+          <w:szCs w:val="28"/>
+        </w:rPr>
+        <w:t>Pure black- Unknown enemies</w:t>
+      </w:r>
+    </w:p>
+    <w:p>
+      <w:pPr>
+        <w:bidi w:val="0"/>
+        <w:ind w:left="360"/>
         <w:rPr>
           <w:b/>
           <w:bCs/>
           <w:sz w:val="28"/>
           <w:szCs w:val="28"/>
         </w:rPr>
-        <w:t>Transformations:</w:t>
-      </w:r>
-    </w:p>
-    <w:p>
-      <w:pPr>
-        <w:pStyle w:val="a3"/>
-        <w:numPr>
-          <w:ilvl w:val="0"/>
-          <w:numId w:val="21"/>
-        </w:numPr>
-        <w:bidi w:val="0"/>
+      </w:pPr>
+      <w:r>
         <w:rPr>
           <w:b/>
           <w:bCs/>
           <w:sz w:val="28"/>
           <w:szCs w:val="28"/>
         </w:rPr>
-      </w:pPr>
-      <w:r>
-        <w:rPr>
-          <w:sz w:val="28"/>
-          <w:szCs w:val="28"/>
-          <w:highlight w:val="green"/>
-        </w:rPr>
-        <w:t>Dad's old playlist</w:t>
-      </w:r>
-      <w:r>
-        <w:rPr>
-          <w:sz w:val="28"/>
-          <w:szCs w:val="28"/>
-        </w:rPr>
-        <w:t xml:space="preserve">- + </w:t>
-      </w:r>
-      <w:r>
-        <w:rPr>
-          <w:sz w:val="28"/>
-          <w:szCs w:val="28"/>
-        </w:rPr>
-        <w:t>1</w:t>
-      </w:r>
-      <w:r>
-        <w:rPr>
-          <w:sz w:val="28"/>
-          <w:szCs w:val="28"/>
-        </w:rPr>
-        <w:t xml:space="preserve"> tears </w:t>
-      </w:r>
-      <w:r>
-        <w:rPr>
-          <w:sz w:val="28"/>
-          <w:szCs w:val="28"/>
-        </w:rPr>
-        <w:t xml:space="preserve">up </w:t>
-      </w:r>
-      <w:r>
-        <w:rPr>
-          <w:sz w:val="28"/>
-          <w:szCs w:val="28"/>
-        </w:rPr>
-        <w:t xml:space="preserve">with a chance to charm, when hitting with a charming tear it </w:t>
-      </w:r>
-      <w:r>
-        <w:rPr>
-          <w:sz w:val="28"/>
-          <w:szCs w:val="28"/>
-        </w:rPr>
-        <w:t>has</w:t>
-      </w:r>
-      <w:r>
-        <w:rPr>
-          <w:sz w:val="28"/>
-          <w:szCs w:val="28"/>
-        </w:rPr>
-        <w:t xml:space="preserve"> a mid-size cloud that can cause charm as well</w:t>
-      </w:r>
-      <w:r>
-        <w:rPr>
-          <w:sz w:val="28"/>
-          <w:szCs w:val="28"/>
-        </w:rPr>
-        <w:t>. It will change Isaac's tears</w:t>
-      </w:r>
-      <w:r>
+        <w:t>Transformations:</w:t>
+      </w:r>
+    </w:p>
+    <w:p>
+      <w:pPr>
+        <w:pStyle w:val="a3"/>
+        <w:numPr>
+          <w:ilvl w:val="0"/>
+          <w:numId w:val="21"/>
+        </w:numPr>
+        <w:bidi w:val="0"/>
         <w:rPr>
           <w:b/>
           <w:bCs/>
           <w:sz w:val="28"/>
           <w:szCs w:val="28"/>
         </w:rPr>
-        <w:t xml:space="preserve"> </w:t>
-      </w:r>
-      <w:r>
-        <w:rPr>
-          <w:sz w:val="28"/>
-          <w:szCs w:val="28"/>
-        </w:rPr>
-        <w:t>to music notes.</w:t>
-      </w:r>
-    </w:p>
-    <w:p>
-      <w:pPr>
-        <w:pStyle w:val="a3"/>
-        <w:numPr>
-          <w:ilvl w:val="0"/>
-          <w:numId w:val="21"/>
-        </w:numPr>
-        <w:bidi w:val="0"/>
+      </w:pPr>
+      <w:r>
+        <w:rPr>
+          <w:sz w:val="28"/>
+          <w:szCs w:val="28"/>
+          <w:highlight w:val="green"/>
+        </w:rPr>
+        <w:t>Dad's old playlist</w:t>
+      </w:r>
+      <w:r>
+        <w:rPr>
+          <w:sz w:val="28"/>
+          <w:szCs w:val="28"/>
+        </w:rPr>
+        <w:t xml:space="preserve">- + </w:t>
+      </w:r>
+      <w:r>
+        <w:rPr>
+          <w:sz w:val="28"/>
+          <w:szCs w:val="28"/>
+        </w:rPr>
+        <w:t>1</w:t>
+      </w:r>
+      <w:r>
+        <w:rPr>
+          <w:sz w:val="28"/>
+          <w:szCs w:val="28"/>
+        </w:rPr>
+        <w:t xml:space="preserve"> tears </w:t>
+      </w:r>
+      <w:r>
+        <w:rPr>
+          <w:sz w:val="28"/>
+          <w:szCs w:val="28"/>
+        </w:rPr>
+        <w:t xml:space="preserve">up </w:t>
+      </w:r>
+      <w:r>
+        <w:rPr>
+          <w:sz w:val="28"/>
+          <w:szCs w:val="28"/>
+        </w:rPr>
+        <w:t xml:space="preserve">with a chance to charm, when hitting with a charming tear it </w:t>
+      </w:r>
+      <w:r>
+        <w:rPr>
+          <w:sz w:val="28"/>
+          <w:szCs w:val="28"/>
+        </w:rPr>
+        <w:t>has</w:t>
+      </w:r>
+      <w:r>
+        <w:rPr>
+          <w:sz w:val="28"/>
+          <w:szCs w:val="28"/>
+        </w:rPr>
+        <w:t xml:space="preserve"> a mid-size cloud that can cause charm as well</w:t>
+      </w:r>
+      <w:r>
+        <w:rPr>
+          <w:sz w:val="28"/>
+          <w:szCs w:val="28"/>
+        </w:rPr>
+        <w:t>. It will change Isaac's tears</w:t>
+      </w:r>
+      <w:r>
         <w:rPr>
           <w:b/>
           <w:bCs/>
           <w:sz w:val="28"/>
           <w:szCs w:val="28"/>
         </w:rPr>
-      </w:pPr>
-      <w:r>
-        <w:rPr>
-          <w:sz w:val="28"/>
-          <w:szCs w:val="28"/>
-          <w:highlight w:val="green"/>
-        </w:rPr>
-        <w:t>Isaac's sinful music</w:t>
-      </w:r>
-      <w:r>
-        <w:rPr>
-          <w:sz w:val="28"/>
-          <w:szCs w:val="28"/>
-        </w:rPr>
-        <w:t>- +</w:t>
-      </w:r>
-      <w:r>
-        <w:rPr>
-          <w:sz w:val="28"/>
-          <w:szCs w:val="28"/>
-        </w:rPr>
-        <w:t>1</w:t>
-      </w:r>
-      <w:r>
-        <w:rPr>
-          <w:sz w:val="28"/>
-          <w:szCs w:val="28"/>
-        </w:rPr>
         <w:t xml:space="preserve"> </w:t>
       </w:r>
       <w:r>
@@ -3542,161 +3556,7 @@
           <w:sz w:val="28"/>
           <w:szCs w:val="28"/>
         </w:rPr>
-        <w:t>attack</w:t>
-      </w:r>
-      <w:r>
-        <w:rPr>
-          <w:sz w:val="28"/>
-          <w:szCs w:val="28"/>
-        </w:rPr>
-        <w:t xml:space="preserve"> </w:t>
-      </w:r>
-      <w:r>
-        <w:rPr>
-          <w:sz w:val="28"/>
-          <w:szCs w:val="28"/>
-        </w:rPr>
-        <w:t>with chance to create "</w:t>
-      </w:r>
-      <w:r>
-        <w:rPr>
-          <w:sz w:val="28"/>
-          <w:szCs w:val="28"/>
-        </w:rPr>
-        <w:t>Resonance</w:t>
-      </w:r>
-      <w:r>
-        <w:rPr>
-          <w:sz w:val="28"/>
-          <w:szCs w:val="28"/>
-        </w:rPr>
-        <w:t xml:space="preserve">" effect that causes enemies to take </w:t>
-      </w:r>
-      <w:r>
-        <w:rPr>
-          <w:sz w:val="28"/>
-          <w:szCs w:val="28"/>
-        </w:rPr>
-        <w:t>1.5X</w:t>
-      </w:r>
-      <w:r>
-        <w:rPr>
-          <w:sz w:val="28"/>
-          <w:szCs w:val="28"/>
-        </w:rPr>
-        <w:t xml:space="preserve"> damage </w:t>
-      </w:r>
-      <w:r>
-        <w:rPr>
-          <w:sz w:val="28"/>
-          <w:szCs w:val="28"/>
-        </w:rPr>
-        <w:t xml:space="preserve">and </w:t>
-      </w:r>
-      <w:r>
-        <w:rPr>
-          <w:sz w:val="28"/>
-          <w:szCs w:val="28"/>
-        </w:rPr>
-        <w:t>when</w:t>
-      </w:r>
-      <w:r>
-        <w:rPr>
-          <w:sz w:val="28"/>
-          <w:szCs w:val="28"/>
-        </w:rPr>
-        <w:t xml:space="preserve"> dying it cause them to leave the "Resonance" cloud</w:t>
-      </w:r>
-      <w:r>
-        <w:rPr>
-          <w:sz w:val="28"/>
-          <w:szCs w:val="28"/>
-        </w:rPr>
-        <w:t xml:space="preserve">. </w:t>
-      </w:r>
-      <w:r>
-        <w:rPr>
-          <w:sz w:val="28"/>
-          <w:szCs w:val="28"/>
-        </w:rPr>
-        <w:t>Resonance</w:t>
-      </w:r>
-      <w:r>
-        <w:rPr>
-          <w:sz w:val="28"/>
-          <w:szCs w:val="28"/>
-        </w:rPr>
-        <w:t xml:space="preserve"> clou</w:t>
-      </w:r>
-      <w:r>
-        <w:rPr>
-          <w:sz w:val="28"/>
-          <w:szCs w:val="28"/>
-        </w:rPr>
-        <w:t>d-</w:t>
-      </w:r>
-      <w:r>
-        <w:rPr>
-          <w:sz w:val="28"/>
-          <w:szCs w:val="28"/>
-        </w:rPr>
-        <w:t xml:space="preserve"> can cause </w:t>
-      </w:r>
-      <w:r>
-        <w:rPr>
-          <w:sz w:val="28"/>
-          <w:szCs w:val="28"/>
-        </w:rPr>
-        <w:t>resonance</w:t>
-      </w:r>
-    </w:p>
-    <w:p>
-      <w:pPr>
-        <w:pStyle w:val="a3"/>
-        <w:numPr>
-          <w:ilvl w:val="0"/>
-          <w:numId w:val="21"/>
-        </w:numPr>
-        <w:bidi w:val="0"/>
-        <w:rPr>
-          <w:sz w:val="28"/>
-          <w:szCs w:val="28"/>
-        </w:rPr>
-      </w:pPr>
-      <w:r>
-        <w:rPr>
-          <w:sz w:val="28"/>
-          <w:szCs w:val="28"/>
-        </w:rPr>
-        <w:t>Relics- Flight.</w:t>
-      </w:r>
-      <w:r>
-        <w:rPr>
-          <w:sz w:val="28"/>
-          <w:szCs w:val="28"/>
-        </w:rPr>
-        <w:t xml:space="preserve"> 2 angelic prisms float around Isaac</w:t>
-      </w:r>
-      <w:r>
-        <w:rPr>
-          <w:sz w:val="28"/>
-          <w:szCs w:val="28"/>
-        </w:rPr>
-        <w:t>.</w:t>
-      </w:r>
-      <w:r>
-        <w:rPr>
-          <w:sz w:val="28"/>
-          <w:szCs w:val="28"/>
-        </w:rPr>
-        <w:t xml:space="preserve"> The prisms will </w:t>
-      </w:r>
-      <w:r>
-        <w:rPr>
-          <w:sz w:val="28"/>
-          <w:szCs w:val="28"/>
-        </w:rPr>
-        <w:t>block enemies damage and will shoot rainbow tears after some hits.</w:t>
+        <w:t>to music notes.</w:t>
       </w:r>
     </w:p>
     <w:p>
@@ -3718,19 +3578,200 @@
         <w:rPr>
           <w:sz w:val="28"/>
           <w:szCs w:val="28"/>
-        </w:rPr>
-        <w:t xml:space="preserve">Sickness- </w:t>
-      </w:r>
-      <w:r>
-        <w:rPr>
-          <w:sz w:val="28"/>
-          <w:szCs w:val="28"/>
-        </w:rPr>
-        <w:t>+3 damage and 50% damage up, Isaac leaves a poison creep. cancel all sickness item effects</w:t>
-      </w:r>
-    </w:p>
-    <w:p>
-      <w:pPr>
+          <w:highlight w:val="green"/>
+        </w:rPr>
+        <w:t>Isaac's sinful music</w:t>
+      </w:r>
+      <w:r>
+        <w:rPr>
+          <w:sz w:val="28"/>
+          <w:szCs w:val="28"/>
+        </w:rPr>
+        <w:t>- +</w:t>
+      </w:r>
+      <w:r>
+        <w:rPr>
+          <w:sz w:val="28"/>
+          <w:szCs w:val="28"/>
+        </w:rPr>
+        <w:t>1</w:t>
+      </w:r>
+      <w:r>
+        <w:rPr>
+          <w:sz w:val="28"/>
+          <w:szCs w:val="28"/>
+        </w:rPr>
+        <w:t xml:space="preserve"> </w:t>
+      </w:r>
+      <w:r>
+        <w:rPr>
+          <w:sz w:val="28"/>
+          <w:szCs w:val="28"/>
+        </w:rPr>
+        <w:t>attack</w:t>
+      </w:r>
+      <w:r>
+        <w:rPr>
+          <w:sz w:val="28"/>
+          <w:szCs w:val="28"/>
+        </w:rPr>
+        <w:t xml:space="preserve"> </w:t>
+      </w:r>
+      <w:r>
+        <w:rPr>
+          <w:sz w:val="28"/>
+          <w:szCs w:val="28"/>
+        </w:rPr>
+        <w:t>with chance to create "</w:t>
+      </w:r>
+      <w:r>
+        <w:rPr>
+          <w:sz w:val="28"/>
+          <w:szCs w:val="28"/>
+        </w:rPr>
+        <w:t>Resonance</w:t>
+      </w:r>
+      <w:r>
+        <w:rPr>
+          <w:sz w:val="28"/>
+          <w:szCs w:val="28"/>
+        </w:rPr>
+        <w:t xml:space="preserve">" effect that causes enemies to take </w:t>
+      </w:r>
+      <w:r>
+        <w:rPr>
+          <w:sz w:val="28"/>
+          <w:szCs w:val="28"/>
+        </w:rPr>
+        <w:t>1.5X</w:t>
+      </w:r>
+      <w:r>
+        <w:rPr>
+          <w:sz w:val="28"/>
+          <w:szCs w:val="28"/>
+        </w:rPr>
+        <w:t xml:space="preserve"> damage </w:t>
+      </w:r>
+      <w:r>
+        <w:rPr>
+          <w:sz w:val="28"/>
+          <w:szCs w:val="28"/>
+        </w:rPr>
+        <w:t xml:space="preserve">and </w:t>
+      </w:r>
+      <w:r>
+        <w:rPr>
+          <w:sz w:val="28"/>
+          <w:szCs w:val="28"/>
+        </w:rPr>
+        <w:t>when</w:t>
+      </w:r>
+      <w:r>
+        <w:rPr>
+          <w:sz w:val="28"/>
+          <w:szCs w:val="28"/>
+        </w:rPr>
+        <w:t xml:space="preserve"> dying it cause them to leave the "Resonance" cloud</w:t>
+      </w:r>
+      <w:r>
+        <w:rPr>
+          <w:sz w:val="28"/>
+          <w:szCs w:val="28"/>
+        </w:rPr>
+        <w:t xml:space="preserve">. </w:t>
+      </w:r>
+      <w:r>
+        <w:rPr>
+          <w:sz w:val="28"/>
+          <w:szCs w:val="28"/>
+        </w:rPr>
+        <w:t>Resonance</w:t>
+      </w:r>
+      <w:r>
+        <w:rPr>
+          <w:sz w:val="28"/>
+          <w:szCs w:val="28"/>
+        </w:rPr>
+        <w:t xml:space="preserve"> clou</w:t>
+      </w:r>
+      <w:r>
+        <w:rPr>
+          <w:sz w:val="28"/>
+          <w:szCs w:val="28"/>
+        </w:rPr>
+        <w:t>d-</w:t>
+      </w:r>
+      <w:r>
+        <w:rPr>
+          <w:sz w:val="28"/>
+          <w:szCs w:val="28"/>
+        </w:rPr>
+        <w:t xml:space="preserve"> can cause </w:t>
+      </w:r>
+      <w:r>
+        <w:rPr>
+          <w:sz w:val="28"/>
+          <w:szCs w:val="28"/>
+        </w:rPr>
+        <w:t>resonance</w:t>
+      </w:r>
+    </w:p>
+    <w:p>
+      <w:pPr>
+        <w:pStyle w:val="a3"/>
+        <w:numPr>
+          <w:ilvl w:val="0"/>
+          <w:numId w:val="21"/>
+        </w:numPr>
+        <w:bidi w:val="0"/>
+        <w:rPr>
+          <w:sz w:val="28"/>
+          <w:szCs w:val="28"/>
+        </w:rPr>
+      </w:pPr>
+      <w:r>
+        <w:rPr>
+          <w:sz w:val="28"/>
+          <w:szCs w:val="28"/>
+        </w:rPr>
+        <w:t>Relics- Flight.</w:t>
+      </w:r>
+      <w:r>
+        <w:rPr>
+          <w:sz w:val="28"/>
+          <w:szCs w:val="28"/>
+        </w:rPr>
+        <w:t xml:space="preserve"> 2 angelic prisms float around Isaac</w:t>
+      </w:r>
+      <w:r>
+        <w:rPr>
+          <w:sz w:val="28"/>
+          <w:szCs w:val="28"/>
+        </w:rPr>
+        <w:t>.</w:t>
+      </w:r>
+      <w:r>
+        <w:rPr>
+          <w:sz w:val="28"/>
+          <w:szCs w:val="28"/>
+        </w:rPr>
+        <w:t xml:space="preserve"> The prisms will </w:t>
+      </w:r>
+      <w:r>
+        <w:rPr>
+          <w:sz w:val="28"/>
+          <w:szCs w:val="28"/>
+        </w:rPr>
+        <w:t>block enemies damage and will shoot rainbow tears after some hits.</w:t>
+      </w:r>
+    </w:p>
+    <w:p>
+      <w:pPr>
+        <w:pStyle w:val="a3"/>
+        <w:numPr>
+          <w:ilvl w:val="0"/>
+          <w:numId w:val="21"/>
+        </w:numPr>
         <w:bidi w:val="0"/>
         <w:rPr>
           <w:b/>
@@ -3741,179 +3782,204 @@
       </w:pPr>
       <w:r>
         <w:rPr>
+          <w:sz w:val="28"/>
+          <w:szCs w:val="28"/>
+        </w:rPr>
+        <w:t xml:space="preserve">Sickness- </w:t>
+      </w:r>
+      <w:r>
+        <w:rPr>
+          <w:sz w:val="28"/>
+          <w:szCs w:val="28"/>
+        </w:rPr>
+        <w:t>+3 damage and 50% damage up, Isaac leaves a poison creep. cancel all sickness item effects</w:t>
+      </w:r>
+    </w:p>
+    <w:p>
+      <w:pPr>
+        <w:bidi w:val="0"/>
+        <w:rPr>
           <w:b/>
           <w:bCs/>
           <w:sz w:val="28"/>
           <w:szCs w:val="28"/>
-          <w:highlight w:val="green"/>
-        </w:rPr>
-        <w:t>David</w:t>
-      </w:r>
-    </w:p>
-    <w:p>
-      <w:pPr>
-        <w:pStyle w:val="a3"/>
-        <w:numPr>
-          <w:ilvl w:val="0"/>
-          <w:numId w:val="7"/>
-        </w:numPr>
-        <w:bidi w:val="0"/>
-        <w:rPr>
-          <w:sz w:val="28"/>
-          <w:szCs w:val="28"/>
-        </w:rPr>
-      </w:pPr>
-      <w:r>
-        <w:rPr>
-          <w:sz w:val="28"/>
-          <w:szCs w:val="28"/>
-        </w:rPr>
-        <w:t>Sta</w:t>
-      </w:r>
-      <w:r>
-        <w:rPr>
-          <w:sz w:val="28"/>
-          <w:szCs w:val="28"/>
-        </w:rPr>
-        <w:t>r</w:t>
-      </w:r>
-      <w:r>
-        <w:rPr>
-          <w:sz w:val="28"/>
-          <w:szCs w:val="28"/>
-        </w:rPr>
-        <w:t xml:space="preserve">ts with </w:t>
-      </w:r>
-      <w:r>
-        <w:rPr>
-          <w:sz w:val="28"/>
-          <w:szCs w:val="28"/>
-        </w:rPr>
-        <w:t>Muse</w:t>
-      </w:r>
-      <w:r>
-        <w:rPr>
-          <w:sz w:val="28"/>
-          <w:szCs w:val="28"/>
-        </w:rPr>
-        <w:t xml:space="preserve"> item effect</w:t>
-      </w:r>
-      <w:r>
-        <w:rPr>
-          <w:sz w:val="28"/>
-          <w:szCs w:val="28"/>
-        </w:rPr>
-        <w:t xml:space="preserve"> and Gaga trinket.</w:t>
-      </w:r>
-    </w:p>
-    <w:p>
-      <w:pPr>
-        <w:pStyle w:val="a3"/>
-        <w:numPr>
-          <w:ilvl w:val="0"/>
-          <w:numId w:val="7"/>
-        </w:numPr>
-        <w:bidi w:val="0"/>
-        <w:rPr>
-          <w:sz w:val="28"/>
-          <w:szCs w:val="28"/>
-        </w:rPr>
-      </w:pPr>
-      <w:r>
-        <w:rPr>
-          <w:sz w:val="28"/>
-          <w:szCs w:val="28"/>
-        </w:rPr>
-        <w:t>King's Heart- Spawn a random heart, costs 10 pennies.</w:t>
-      </w:r>
-    </w:p>
-    <w:p>
-      <w:pPr>
-        <w:pStyle w:val="a3"/>
-        <w:numPr>
-          <w:ilvl w:val="0"/>
-          <w:numId w:val="7"/>
-        </w:numPr>
-        <w:bidi w:val="0"/>
-        <w:rPr>
-          <w:sz w:val="28"/>
-          <w:szCs w:val="28"/>
-        </w:rPr>
-      </w:pPr>
-      <w:r>
-        <w:rPr>
-          <w:sz w:val="28"/>
-          <w:szCs w:val="28"/>
-        </w:rPr>
-        <w:t xml:space="preserve">Birthright- </w:t>
-      </w:r>
-      <w:r>
-        <w:rPr>
-          <w:sz w:val="28"/>
-          <w:szCs w:val="28"/>
-        </w:rPr>
-        <w:t xml:space="preserve">Goliath killer- </w:t>
-      </w:r>
-      <w:r>
-        <w:rPr>
-          <w:sz w:val="28"/>
-          <w:szCs w:val="28"/>
-        </w:rPr>
-        <w:t>massive</w:t>
-      </w:r>
-      <w:r>
-        <w:rPr>
-          <w:sz w:val="28"/>
-          <w:szCs w:val="28"/>
-        </w:rPr>
-        <w:t xml:space="preserve"> damage against bosses.</w:t>
-      </w:r>
-    </w:p>
-    <w:p>
-      <w:pPr>
-        <w:pStyle w:val="a3"/>
-        <w:numPr>
-          <w:ilvl w:val="0"/>
-          <w:numId w:val="7"/>
-        </w:numPr>
-        <w:bidi w:val="0"/>
-        <w:rPr>
-          <w:sz w:val="28"/>
-          <w:szCs w:val="28"/>
-        </w:rPr>
-      </w:pPr>
-      <w:r>
-        <w:rPr>
-          <w:sz w:val="28"/>
-          <w:szCs w:val="28"/>
-        </w:rPr>
-        <w:t>All of his tears are music notes</w:t>
-      </w:r>
-      <w:r>
-        <w:rPr>
-          <w:sz w:val="28"/>
-          <w:szCs w:val="28"/>
-        </w:rPr>
-        <w:t xml:space="preserve">. </w:t>
-      </w:r>
-    </w:p>
-    <w:p>
-      <w:pPr>
-        <w:bidi w:val="0"/>
+        </w:rPr>
+      </w:pPr>
+      <w:r>
         <w:rPr>
           <w:b/>
           <w:bCs/>
           <w:sz w:val="28"/>
           <w:szCs w:val="28"/>
-        </w:rPr>
-      </w:pPr>
-      <w:r>
+          <w:highlight w:val="green"/>
+        </w:rPr>
+        <w:t>David</w:t>
+      </w:r>
+    </w:p>
+    <w:p>
+      <w:pPr>
+        <w:pStyle w:val="a3"/>
+        <w:numPr>
+          <w:ilvl w:val="0"/>
+          <w:numId w:val="7"/>
+        </w:numPr>
+        <w:bidi w:val="0"/>
+        <w:rPr>
+          <w:sz w:val="28"/>
+          <w:szCs w:val="28"/>
+        </w:rPr>
+      </w:pPr>
+      <w:r>
+        <w:rPr>
+          <w:sz w:val="28"/>
+          <w:szCs w:val="28"/>
+        </w:rPr>
+        <w:t>Sta</w:t>
+      </w:r>
+      <w:r>
+        <w:rPr>
+          <w:sz w:val="28"/>
+          <w:szCs w:val="28"/>
+        </w:rPr>
+        <w:t>r</w:t>
+      </w:r>
+      <w:r>
+        <w:rPr>
+          <w:sz w:val="28"/>
+          <w:szCs w:val="28"/>
+        </w:rPr>
+        <w:t xml:space="preserve">ts with </w:t>
+      </w:r>
+      <w:r>
+        <w:rPr>
+          <w:sz w:val="28"/>
+          <w:szCs w:val="28"/>
+        </w:rPr>
+        <w:t>Muse</w:t>
+      </w:r>
+      <w:r>
+        <w:rPr>
+          <w:sz w:val="28"/>
+          <w:szCs w:val="28"/>
+        </w:rPr>
+        <w:t xml:space="preserve"> item effect</w:t>
+      </w:r>
+      <w:r>
+        <w:rPr>
+          <w:sz w:val="28"/>
+          <w:szCs w:val="28"/>
+        </w:rPr>
+        <w:t xml:space="preserve"> and Gaga trinket.</w:t>
+      </w:r>
+    </w:p>
+    <w:p>
+      <w:pPr>
+        <w:pStyle w:val="a3"/>
+        <w:numPr>
+          <w:ilvl w:val="0"/>
+          <w:numId w:val="7"/>
+        </w:numPr>
+        <w:bidi w:val="0"/>
+        <w:rPr>
+          <w:sz w:val="28"/>
+          <w:szCs w:val="28"/>
+        </w:rPr>
+      </w:pPr>
+      <w:r>
+        <w:rPr>
+          <w:sz w:val="28"/>
+          <w:szCs w:val="28"/>
+        </w:rPr>
+        <w:t>King's Heart- Spawn a random heart, costs 10 pennies.</w:t>
+      </w:r>
+    </w:p>
+    <w:p>
+      <w:pPr>
+        <w:pStyle w:val="a3"/>
+        <w:numPr>
+          <w:ilvl w:val="0"/>
+          <w:numId w:val="7"/>
+        </w:numPr>
+        <w:bidi w:val="0"/>
+        <w:rPr>
+          <w:sz w:val="28"/>
+          <w:szCs w:val="28"/>
+        </w:rPr>
+      </w:pPr>
+      <w:r>
+        <w:rPr>
+          <w:sz w:val="28"/>
+          <w:szCs w:val="28"/>
+        </w:rPr>
+        <w:t xml:space="preserve">Birthright- </w:t>
+      </w:r>
+      <w:r>
+        <w:rPr>
+          <w:sz w:val="28"/>
+          <w:szCs w:val="28"/>
+        </w:rPr>
+        <w:t xml:space="preserve">Goliath killer- </w:t>
+      </w:r>
+      <w:r>
+        <w:rPr>
+          <w:sz w:val="28"/>
+          <w:szCs w:val="28"/>
+        </w:rPr>
+        <w:t>massive</w:t>
+      </w:r>
+      <w:r>
+        <w:rPr>
+          <w:sz w:val="28"/>
+          <w:szCs w:val="28"/>
+        </w:rPr>
+        <w:t xml:space="preserve"> damage against bosses.</w:t>
+      </w:r>
+    </w:p>
+    <w:p>
+      <w:pPr>
+        <w:pStyle w:val="a3"/>
+        <w:numPr>
+          <w:ilvl w:val="0"/>
+          <w:numId w:val="7"/>
+        </w:numPr>
+        <w:bidi w:val="0"/>
+        <w:rPr>
+          <w:sz w:val="28"/>
+          <w:szCs w:val="28"/>
+        </w:rPr>
+      </w:pPr>
+      <w:r>
+        <w:rPr>
+          <w:sz w:val="28"/>
+          <w:szCs w:val="28"/>
+        </w:rPr>
+        <w:t>All of his tears are music notes</w:t>
+      </w:r>
+      <w:r>
+        <w:rPr>
+          <w:sz w:val="28"/>
+          <w:szCs w:val="28"/>
+        </w:rPr>
+        <w:t xml:space="preserve">. </w:t>
+      </w:r>
+    </w:p>
+    <w:p>
+      <w:pPr>
+        <w:bidi w:val="0"/>
         <w:rPr>
           <w:b/>
           <w:bCs/>
           <w:sz w:val="28"/>
           <w:szCs w:val="28"/>
         </w:rPr>
+      </w:pPr>
+      <w:r>
+        <w:rPr>
+          <w:b/>
+          <w:bCs/>
+          <w:sz w:val="28"/>
+          <w:szCs w:val="28"/>
+        </w:rPr>
         <w:t>Tainted David</w:t>
       </w:r>
     </w:p>
@@ -3935,6 +4001,7 @@
           <w:sz w:val="28"/>
           <w:szCs w:val="28"/>
         </w:rPr>
+        <w:lastRenderedPageBreak/>
         <w:t xml:space="preserve">Start with a random black parade familiar. </w:t>
       </w:r>
     </w:p>
@@ -3956,7 +4023,6 @@
           <w:sz w:val="28"/>
           <w:szCs w:val="28"/>
         </w:rPr>
-        <w:lastRenderedPageBreak/>
         <w:t xml:space="preserve">100% for dishelmed throne room where he can buy another </w:t>
       </w:r>
       <w:r>
@@ -4076,7 +4142,23 @@
           <w:sz w:val="28"/>
           <w:szCs w:val="28"/>
         </w:rPr>
-        <w:t>Red black parade familiars- Tuba player: Shoots monstro lungs shots. Electric guitar player: Shoots stronger tears</w:t>
+        <w:t xml:space="preserve">Red black parade familiars- Tuba player: Shoots </w:t>
+      </w:r>
+      <w:proofErr w:type="spellStart"/>
+      <w:r>
+        <w:rPr>
+          <w:sz w:val="28"/>
+          <w:szCs w:val="28"/>
+        </w:rPr>
+        <w:t>monstro</w:t>
+      </w:r>
+      <w:proofErr w:type="spellEnd"/>
+      <w:r>
+        <w:rPr>
+          <w:sz w:val="28"/>
+          <w:szCs w:val="28"/>
+        </w:rPr>
+        <w:t xml:space="preserve"> lungs shots. Electric guitar player: Shoots stronger tears</w:t>
       </w:r>
       <w:r>
         <w:rPr>
@@ -5101,8 +5183,17 @@
           <w:sz w:val="28"/>
           <w:szCs w:val="28"/>
         </w:rPr>
-        <w:t>The death of childhood- Defeat an imaginary friend miniboss</w:t>
-      </w:r>
+        <w:t xml:space="preserve">The death of childhood- Defeat an imaginary friend </w:t>
+      </w:r>
+      <w:proofErr w:type="spellStart"/>
+      <w:r>
+        <w:rPr>
+          <w:sz w:val="28"/>
+          <w:szCs w:val="28"/>
+        </w:rPr>
+        <w:t>miniboss</w:t>
+      </w:r>
+      <w:proofErr w:type="spellEnd"/>
     </w:p>
     <w:p>
       <w:pPr>
@@ -6896,7 +6987,23 @@
           <w:sz w:val="28"/>
           <w:szCs w:val="28"/>
         </w:rPr>
-        <w:t xml:space="preserve"> (Including MiniIsaac)</w:t>
+        <w:t xml:space="preserve"> (Including </w:t>
+      </w:r>
+      <w:proofErr w:type="spellStart"/>
+      <w:r>
+        <w:rPr>
+          <w:sz w:val="28"/>
+          <w:szCs w:val="28"/>
+        </w:rPr>
+        <w:t>MiniIsaac</w:t>
+      </w:r>
+      <w:proofErr w:type="spellEnd"/>
+      <w:r>
+        <w:rPr>
+          <w:sz w:val="28"/>
+          <w:szCs w:val="28"/>
+        </w:rPr>
+        <w:t>)</w:t>
       </w:r>
       <w:r>
         <w:rPr>
@@ -7487,7 +7594,23 @@
           <w:sz w:val="28"/>
           <w:szCs w:val="28"/>
         </w:rPr>
-        <w:t xml:space="preserve"> (Like monstro lungs)</w:t>
+        <w:t xml:space="preserve"> (Like </w:t>
+      </w:r>
+      <w:proofErr w:type="spellStart"/>
+      <w:r>
+        <w:rPr>
+          <w:sz w:val="28"/>
+          <w:szCs w:val="28"/>
+        </w:rPr>
+        <w:t>monstro</w:t>
+      </w:r>
+      <w:proofErr w:type="spellEnd"/>
+      <w:r>
+        <w:rPr>
+          <w:sz w:val="28"/>
+          <w:szCs w:val="28"/>
+        </w:rPr>
+        <w:t xml:space="preserve"> lungs)</w:t>
       </w:r>
       <w:r>
         <w:rPr>
@@ -8534,8 +8657,18 @@
           <w:szCs w:val="28"/>
           <w:highlight w:val="green"/>
         </w:rPr>
-        <w:t>Rainbow KoRn</w:t>
-      </w:r>
+        <w:t xml:space="preserve">Rainbow </w:t>
+      </w:r>
+      <w:proofErr w:type="spellStart"/>
+      <w:r>
+        <w:rPr>
+          <w:sz w:val="28"/>
+          <w:szCs w:val="28"/>
+          <w:highlight w:val="green"/>
+        </w:rPr>
+        <w:t>KoRn</w:t>
+      </w:r>
+      <w:proofErr w:type="spellEnd"/>
       <w:r>
         <w:rPr>
           <w:sz w:val="28"/>
@@ -8641,6 +8774,7 @@
           <w:szCs w:val="28"/>
         </w:rPr>
       </w:pPr>
+      <w:proofErr w:type="spellStart"/>
       <w:r>
         <w:rPr>
           <w:sz w:val="28"/>
@@ -8649,6 +8783,7 @@
         </w:rPr>
         <w:t>Locacaca</w:t>
       </w:r>
+      <w:proofErr w:type="spellEnd"/>
       <w:r>
         <w:rPr>
           <w:sz w:val="28"/>
@@ -9446,21 +9581,7 @@
           <w:sz w:val="28"/>
           <w:szCs w:val="28"/>
         </w:rPr>
-        <w:t xml:space="preserve">Mimic memory (Passive)- Taking an item does not </w:t>
-      </w:r>
-      <w:r>
-        <w:rPr>
-          <w:sz w:val="28"/>
-          <w:szCs w:val="28"/>
-        </w:rPr>
-        <w:t>remove</w:t>
-      </w:r>
-      <w:r>
-        <w:rPr>
-          <w:sz w:val="28"/>
-          <w:szCs w:val="28"/>
-        </w:rPr>
-        <w:t xml:space="preserve"> it from the item pool</w:t>
+        <w:t>Hollow coin (Passive)- Shops becomes inaccessible, revert coins to 0 but add 10 bombs and 10 keys.</w:t>
       </w:r>
     </w:p>
     <w:p>
@@ -9481,7 +9602,7 @@
           <w:sz w:val="28"/>
           <w:szCs w:val="28"/>
         </w:rPr>
-        <w:t>Hollow coin (Passive)- Shops becomes inaccessible, revert coins to 0 but add 10 bombs and 10 keys.</w:t>
+        <w:t>Holy Retribution</w:t>
       </w:r>
     </w:p>
     <w:p>
@@ -9501,8 +9622,30 @@
         <w:rPr>
           <w:sz w:val="28"/>
           <w:szCs w:val="28"/>
-        </w:rPr>
-        <w:t>Holy Retribution</w:t>
+          <w:highlight w:val="green"/>
+        </w:rPr>
+        <w:t>Rewrapping Paper</w:t>
+      </w:r>
+      <w:r>
+        <w:rPr>
+          <w:sz w:val="28"/>
+          <w:szCs w:val="28"/>
+        </w:rPr>
+        <w:t xml:space="preserve"> (Passive)- Every </w:t>
+      </w:r>
+      <w:r>
+        <w:rPr>
+          <w:sz w:val="28"/>
+          <w:szCs w:val="28"/>
+        </w:rPr>
+        <w:t xml:space="preserve">treasure room </w:t>
+      </w:r>
+      <w:r>
+        <w:rPr>
+          <w:sz w:val="28"/>
+          <w:szCs w:val="28"/>
+        </w:rPr>
+        <w:t>pedestal is Mystery Gift.</w:t>
       </w:r>
     </w:p>
     <w:p>
@@ -9522,30 +9665,114 @@
         <w:rPr>
           <w:sz w:val="28"/>
           <w:szCs w:val="28"/>
+        </w:rPr>
+        <w:t>The path of the righteous (Passive)- Removes devil path,</w:t>
+      </w:r>
+      <w:r>
+        <w:rPr>
+          <w:sz w:val="28"/>
+          <w:szCs w:val="28"/>
+        </w:rPr>
+        <w:t xml:space="preserve"> every "good" act gains a point in a meter (Good acts: donating to the donation machine or beggar until they </w:t>
+      </w:r>
+      <w:r>
+        <w:rPr>
+          <w:sz w:val="28"/>
+          <w:szCs w:val="28"/>
+        </w:rPr>
+        <w:t>leave</w:t>
+      </w:r>
+      <w:r>
+        <w:rPr>
+          <w:sz w:val="28"/>
+          <w:szCs w:val="28"/>
+        </w:rPr>
+        <w:t>, starting a fight with one of the angels in the sacrifice room and leaving without killing them,)</w:t>
+      </w:r>
+      <w:r>
+        <w:rPr>
+          <w:sz w:val="28"/>
+          <w:szCs w:val="28"/>
+        </w:rPr>
+        <w:t>. Quality-3. Item pool: Angel</w:t>
+      </w:r>
+    </w:p>
+    <w:p>
+      <w:pPr>
+        <w:pStyle w:val="a3"/>
+        <w:numPr>
+          <w:ilvl w:val="0"/>
+          <w:numId w:val="6"/>
+        </w:numPr>
+        <w:bidi w:val="0"/>
+        <w:rPr>
+          <w:sz w:val="28"/>
+          <w:szCs w:val="28"/>
+        </w:rPr>
+      </w:pPr>
+      <w:r>
+        <w:rPr>
+          <w:sz w:val="28"/>
+          <w:szCs w:val="28"/>
+        </w:rPr>
+        <w:t>Confessor's ro</w:t>
+      </w:r>
+      <w:r>
+        <w:rPr>
+          <w:sz w:val="28"/>
+          <w:szCs w:val="28"/>
+        </w:rPr>
+        <w:t>b</w:t>
+      </w:r>
+      <w:r>
+        <w:rPr>
+          <w:sz w:val="28"/>
+          <w:szCs w:val="28"/>
+        </w:rPr>
+        <w:t xml:space="preserve">e (Passive)- Getting damage in a room grants a holy mantle the next room. </w:t>
+      </w:r>
+    </w:p>
+    <w:p>
+      <w:pPr>
+        <w:pStyle w:val="a3"/>
+        <w:numPr>
+          <w:ilvl w:val="0"/>
+          <w:numId w:val="6"/>
+        </w:numPr>
+        <w:bidi w:val="0"/>
+        <w:rPr>
+          <w:sz w:val="28"/>
+          <w:szCs w:val="28"/>
+        </w:rPr>
+      </w:pPr>
+      <w:r>
+        <w:rPr>
+          <w:sz w:val="28"/>
+          <w:szCs w:val="28"/>
           <w:highlight w:val="green"/>
         </w:rPr>
-        <w:t>Rewrapping Paper</w:t>
-      </w:r>
-      <w:r>
-        <w:rPr>
-          <w:sz w:val="28"/>
-          <w:szCs w:val="28"/>
-        </w:rPr>
-        <w:t xml:space="preserve"> (Passive)- Every </w:t>
-      </w:r>
-      <w:r>
-        <w:rPr>
-          <w:sz w:val="28"/>
-          <w:szCs w:val="28"/>
-        </w:rPr>
-        <w:t xml:space="preserve">treasure room </w:t>
-      </w:r>
-      <w:r>
-        <w:rPr>
-          <w:sz w:val="28"/>
-          <w:szCs w:val="28"/>
-        </w:rPr>
-        <w:t>pedestal is Mystery Gift.</w:t>
+        <w:t>Sweet caffeine</w:t>
+      </w:r>
+      <w:r>
+        <w:rPr>
+          <w:sz w:val="28"/>
+          <w:szCs w:val="28"/>
+        </w:rPr>
+        <w:t xml:space="preserve"> (Passive)- spawns "Energy drink" consumable, </w:t>
+      </w:r>
+      <w:r>
+        <w:rPr>
+          <w:sz w:val="28"/>
+          <w:szCs w:val="28"/>
+        </w:rPr>
+        <w:t>has a higher "Energy Drink" chances for the run</w:t>
+      </w:r>
+      <w:r>
+        <w:rPr>
+          <w:sz w:val="28"/>
+          <w:szCs w:val="28"/>
+        </w:rPr>
+        <w:t>.</w:t>
       </w:r>
     </w:p>
     <w:p>
@@ -9565,36 +9792,16 @@
         <w:rPr>
           <w:sz w:val="28"/>
           <w:szCs w:val="28"/>
-        </w:rPr>
-        <w:t>The path of the righteous (Passive)- Removes devil path,</w:t>
-      </w:r>
-      <w:r>
-        <w:rPr>
-          <w:sz w:val="28"/>
-          <w:szCs w:val="28"/>
-        </w:rPr>
-        <w:t xml:space="preserve"> every "good" act gains a point in a meter (Good acts: donating to the donation machine or beggar until they </w:t>
-      </w:r>
-      <w:r>
-        <w:rPr>
-          <w:sz w:val="28"/>
-          <w:szCs w:val="28"/>
-        </w:rPr>
-        <w:t>leave</w:t>
-      </w:r>
-      <w:r>
-        <w:rPr>
-          <w:sz w:val="28"/>
-          <w:szCs w:val="28"/>
-        </w:rPr>
-        <w:t>, starting a fight with one of the angels in the sacrifice room and leaving without killing them,)</w:t>
-      </w:r>
-      <w:r>
-        <w:rPr>
-          <w:sz w:val="28"/>
-          <w:szCs w:val="28"/>
-        </w:rPr>
-        <w:t>. Quality-3. Item pool: Angel</w:t>
+          <w:highlight w:val="green"/>
+        </w:rPr>
+        <w:t>Energy drink</w:t>
+      </w:r>
+      <w:r>
+        <w:rPr>
+          <w:sz w:val="28"/>
+          <w:szCs w:val="28"/>
+        </w:rPr>
+        <w:t xml:space="preserve"> (Consumable)- All stats get +0.5 bonus for the next 15 seconds for the room, or when the room is cleared (Or when Isaac leaves the room)</w:t>
       </w:r>
     </w:p>
     <w:p>
@@ -9615,21 +9822,7 @@
           <w:sz w:val="28"/>
           <w:szCs w:val="28"/>
         </w:rPr>
-        <w:t>Confessor's ro</w:t>
-      </w:r>
-      <w:r>
-        <w:rPr>
-          <w:sz w:val="28"/>
-          <w:szCs w:val="28"/>
-        </w:rPr>
-        <w:t>b</w:t>
-      </w:r>
-      <w:r>
-        <w:rPr>
-          <w:sz w:val="28"/>
-          <w:szCs w:val="28"/>
-        </w:rPr>
-        <w:t xml:space="preserve">e (Passive)- Getting damage in a room grants a holy mantle the next room. </w:t>
+        <w:t>Corrupted mantle (Passive)- Neglects the first hit Isaac gets in a room. Every new floor it gives Isaac a broken heart and -1 luck.</w:t>
       </w:r>
     </w:p>
     <w:p>
@@ -9651,28 +9844,36 @@
           <w:szCs w:val="28"/>
           <w:highlight w:val="green"/>
         </w:rPr>
-        <w:t>Sweet caffeine</w:t>
-      </w:r>
-      <w:r>
-        <w:rPr>
-          <w:sz w:val="28"/>
-          <w:szCs w:val="28"/>
-        </w:rPr>
-        <w:t xml:space="preserve"> (Passive)- spawns "Energy drink" consumable, </w:t>
-      </w:r>
-      <w:r>
-        <w:rPr>
-          <w:sz w:val="28"/>
-          <w:szCs w:val="28"/>
-        </w:rPr>
-        <w:t>has a higher "Energy Drink" chances for the run</w:t>
-      </w:r>
-      <w:r>
-        <w:rPr>
-          <w:sz w:val="28"/>
-          <w:szCs w:val="28"/>
-        </w:rPr>
-        <w:t>.</w:t>
+        <w:t>PTSD (Passive)-</w:t>
+      </w:r>
+      <w:r>
+        <w:rPr>
+          <w:sz w:val="28"/>
+          <w:szCs w:val="28"/>
+        </w:rPr>
+        <w:t xml:space="preserve"> Isaac gets +0.05 damage up for the room when he encountered an enemy he died from before (+0.05 for every </w:t>
+      </w:r>
+      <w:r>
+        <w:rPr>
+          <w:sz w:val="28"/>
+          <w:szCs w:val="28"/>
+        </w:rPr>
+        <w:lastRenderedPageBreak/>
+        <w:t xml:space="preserve">death). Gets +0.3 (for every death). tears up when encounter a boss he died from before. +0.1 tears up </w:t>
+      </w:r>
+      <w:r>
+        <w:rPr>
+          <w:sz w:val="28"/>
+          <w:szCs w:val="28"/>
+        </w:rPr>
+        <w:t>remain</w:t>
+      </w:r>
+      <w:r>
+        <w:rPr>
+          <w:sz w:val="28"/>
+          <w:szCs w:val="28"/>
+        </w:rPr>
+        <w:t xml:space="preserve"> permanently.</w:t>
       </w:r>
     </w:p>
     <w:p>
@@ -9692,95 +9893,15 @@
         <w:rPr>
           <w:sz w:val="28"/>
           <w:szCs w:val="28"/>
-          <w:highlight w:val="green"/>
-        </w:rPr>
-        <w:t>Energy drink</w:t>
-      </w:r>
-      <w:r>
-        <w:rPr>
-          <w:sz w:val="28"/>
-          <w:szCs w:val="28"/>
-        </w:rPr>
-        <w:t xml:space="preserve"> (Consumable)- All stats get +0.5 bonus for the next 15 seconds for the room, or when the room is cleared (Or when Isaac leaves the room)</w:t>
-      </w:r>
-    </w:p>
-    <w:p>
-      <w:pPr>
-        <w:pStyle w:val="a3"/>
-        <w:numPr>
-          <w:ilvl w:val="0"/>
-          <w:numId w:val="6"/>
-        </w:numPr>
-        <w:bidi w:val="0"/>
-        <w:rPr>
-          <w:sz w:val="28"/>
-          <w:szCs w:val="28"/>
-        </w:rPr>
-      </w:pPr>
-      <w:r>
-        <w:rPr>
-          <w:sz w:val="28"/>
-          <w:szCs w:val="28"/>
-        </w:rPr>
-        <w:t>Corrupted mantle (Passive)- Neglects the first hit Isaac gets in a room. Every new floor it gives Isaac a broken heart and -1 luck.</w:t>
-      </w:r>
-    </w:p>
-    <w:p>
-      <w:pPr>
-        <w:pStyle w:val="a3"/>
-        <w:numPr>
-          <w:ilvl w:val="0"/>
-          <w:numId w:val="6"/>
-        </w:numPr>
-        <w:bidi w:val="0"/>
-        <w:rPr>
-          <w:sz w:val="28"/>
-          <w:szCs w:val="28"/>
-        </w:rPr>
-      </w:pPr>
-      <w:r>
-        <w:rPr>
-          <w:sz w:val="28"/>
-          <w:szCs w:val="28"/>
-          <w:highlight w:val="green"/>
-        </w:rPr>
-        <w:lastRenderedPageBreak/>
-        <w:t>PTSD (Passive)-</w:t>
-      </w:r>
-      <w:r>
-        <w:rPr>
-          <w:sz w:val="28"/>
-          <w:szCs w:val="28"/>
-        </w:rPr>
-        <w:t xml:space="preserve"> Isaac gets +0.05 damage up for the room when he encountered an enemy he died from before (+0.05 for every death). Gets +0.3 (</w:t>
-      </w:r>
-      <w:r>
-        <w:rPr>
-          <w:sz w:val="28"/>
-          <w:szCs w:val="28"/>
-        </w:rPr>
-        <w:t xml:space="preserve">for every death). </w:t>
-      </w:r>
-      <w:r>
-        <w:rPr>
-          <w:sz w:val="28"/>
-          <w:szCs w:val="28"/>
-        </w:rPr>
-        <w:t xml:space="preserve">tears up when encounter a boss he died from before. +0.1 tears up </w:t>
-      </w:r>
-      <w:r>
-        <w:rPr>
-          <w:sz w:val="28"/>
-          <w:szCs w:val="28"/>
-        </w:rPr>
-        <w:t>remain</w:t>
-      </w:r>
-      <w:r>
-        <w:rPr>
-          <w:sz w:val="28"/>
-          <w:szCs w:val="28"/>
-        </w:rPr>
-        <w:t xml:space="preserve"> permanently.</w:t>
+        </w:rPr>
+        <w:t>Delirious</w:t>
+      </w:r>
+      <w:r>
+        <w:rPr>
+          <w:sz w:val="28"/>
+          <w:szCs w:val="28"/>
+        </w:rPr>
+        <w:t xml:space="preserve"> mind (Passive)- When Isaac gets an item that is not from the vanilla game, he gets +0.15 tears and damage up</w:t>
       </w:r>
     </w:p>
     <w:p>
@@ -9945,7 +10066,23 @@
           <w:sz w:val="28"/>
           <w:szCs w:val="28"/>
         </w:rPr>
-        <w:t>Schizophrenia (Passive)- Make random slightly transparent enemies that does not do any sfx, they will attack the player but will do no damage. Quality- 0. Item pool: Basement, curse, secret</w:t>
+        <w:t xml:space="preserve">Schizophrenia (Passive)- Make random slightly transparent enemies that does not do any </w:t>
+      </w:r>
+      <w:proofErr w:type="spellStart"/>
+      <w:r>
+        <w:rPr>
+          <w:sz w:val="28"/>
+          <w:szCs w:val="28"/>
+        </w:rPr>
+        <w:t>sfx</w:t>
+      </w:r>
+      <w:proofErr w:type="spellEnd"/>
+      <w:r>
+        <w:rPr>
+          <w:sz w:val="28"/>
+          <w:szCs w:val="28"/>
+        </w:rPr>
+        <w:t>, they will attack the player but will do no damage. Quality- 0. Item pool: Basement, curse, secret</w:t>
       </w:r>
     </w:p>
     <w:p>
@@ -10542,7 +10679,15 @@
           <w:sz w:val="28"/>
           <w:szCs w:val="28"/>
         </w:rPr>
-        <w:t xml:space="preserve"> minisa</w:t>
+        <w:t xml:space="preserve"> </w:t>
+      </w:r>
+      <w:proofErr w:type="spellStart"/>
+      <w:r>
+        <w:rPr>
+          <w:sz w:val="28"/>
+          <w:szCs w:val="28"/>
+        </w:rPr>
+        <w:t>minisa</w:t>
       </w:r>
       <w:r>
         <w:rPr>
@@ -10556,7 +10701,15 @@
           <w:sz w:val="28"/>
           <w:szCs w:val="28"/>
         </w:rPr>
-        <w:t>cks famili</w:t>
+        <w:t>cks</w:t>
+      </w:r>
+      <w:proofErr w:type="spellEnd"/>
+      <w:r>
+        <w:rPr>
+          <w:sz w:val="28"/>
+          <w:szCs w:val="28"/>
+        </w:rPr>
+        <w:t xml:space="preserve"> famili</w:t>
       </w:r>
       <w:r>
         <w:rPr>
@@ -10879,13 +11032,23 @@
         </w:rPr>
         <w:t xml:space="preserve"> </w:t>
       </w:r>
+      <w:proofErr w:type="spellStart"/>
       <w:r>
         <w:rPr>
           <w:sz w:val="28"/>
           <w:szCs w:val="28"/>
           <w:highlight w:val="green"/>
         </w:rPr>
-        <w:t>Sh-boom</w:t>
+        <w:t>Sh</w:t>
+      </w:r>
+      <w:proofErr w:type="spellEnd"/>
+      <w:r>
+        <w:rPr>
+          <w:sz w:val="28"/>
+          <w:szCs w:val="28"/>
+          <w:highlight w:val="green"/>
+        </w:rPr>
+        <w:t>-boom</w:t>
       </w:r>
       <w:r>
         <w:rPr>
@@ -11929,14 +12092,34 @@
         </w:rPr>
         <w:t xml:space="preserve"> </w:t>
       </w:r>
+      <w:proofErr w:type="spellStart"/>
       <w:r>
         <w:rPr>
           <w:sz w:val="28"/>
           <w:szCs w:val="28"/>
           <w:highlight w:val="green"/>
         </w:rPr>
-        <w:t>Hypa Hypa</w:t>
-      </w:r>
+        <w:t>Hypa</w:t>
+      </w:r>
+      <w:proofErr w:type="spellEnd"/>
+      <w:r>
+        <w:rPr>
+          <w:sz w:val="28"/>
+          <w:szCs w:val="28"/>
+          <w:highlight w:val="green"/>
+        </w:rPr>
+        <w:t xml:space="preserve"> </w:t>
+      </w:r>
+      <w:proofErr w:type="spellStart"/>
+      <w:r>
+        <w:rPr>
+          <w:sz w:val="28"/>
+          <w:szCs w:val="28"/>
+          <w:highlight w:val="green"/>
+        </w:rPr>
+        <w:t>Hypa</w:t>
+      </w:r>
+      <w:proofErr w:type="spellEnd"/>
       <w:r>
         <w:rPr>
           <w:sz w:val="28"/>
@@ -12879,6 +13062,7 @@
         </w:rPr>
         <w:t xml:space="preserve"> </w:t>
       </w:r>
+      <w:proofErr w:type="spellStart"/>
       <w:r>
         <w:rPr>
           <w:sz w:val="28"/>
@@ -12887,6 +13071,7 @@
         </w:rPr>
         <w:t>KoRn</w:t>
       </w:r>
+      <w:proofErr w:type="spellEnd"/>
     </w:p>
     <w:p>
       <w:pPr>
@@ -14508,12 +14693,21 @@
         </w:rPr>
         <w:t xml:space="preserve">Blue Baby- </w:t>
       </w:r>
-      <w:r>
-        <w:rPr>
-          <w:sz w:val="28"/>
-          <w:szCs w:val="28"/>
-        </w:rPr>
-        <w:t xml:space="preserve">Khesed (Passive): When you donate to a beggar, has a small chance to gain a small stat boost. When </w:t>
+      <w:proofErr w:type="spellStart"/>
+      <w:r>
+        <w:rPr>
+          <w:sz w:val="28"/>
+          <w:szCs w:val="28"/>
+        </w:rPr>
+        <w:t>Khesed</w:t>
+      </w:r>
+      <w:proofErr w:type="spellEnd"/>
+      <w:r>
+        <w:rPr>
+          <w:sz w:val="28"/>
+          <w:szCs w:val="28"/>
+        </w:rPr>
+        <w:t xml:space="preserve"> (Passive): When you donate to a beggar, has a small chance to gain a small stat boost. When </w:t>
       </w:r>
       <w:r>
         <w:rPr>
